--- a/UseCaseModel.docx
+++ b/UseCaseModel.docx
@@ -423,7 +423,6 @@
           <w:szCs w:val="52"/>
         </w:rPr>
       </w:pPr>
-      <w:proofErr w:type="spellStart"/>
       <w:r>
         <w:rPr>
           <w:rFonts w:ascii="Times New Roman" w:hAnsi="Times New Roman" w:cs="Times New Roman"/>
@@ -433,19 +432,7 @@
           <w:sz w:val="52"/>
           <w:szCs w:val="52"/>
         </w:rPr>
-        <w:t>UseCase</w:t>
-      </w:r>
-      <w:proofErr w:type="spellEnd"/>
-      <w:r>
-        <w:rPr>
-          <w:rFonts w:ascii="Times New Roman" w:hAnsi="Times New Roman" w:cs="Times New Roman"/>
-          <w:i/>
-          <w:iCs/>
-          <w:color w:val="969696"/>
-          <w:sz w:val="52"/>
-          <w:szCs w:val="52"/>
-        </w:rPr>
-        <w:t xml:space="preserve"> Model</w:t>
+        <w:t>UseCase Model</w:t>
       </w:r>
     </w:p>
     <w:p>
@@ -1068,21 +1055,7 @@
               <w:rPr>
                 <w:sz w:val="20"/>
               </w:rPr>
-              <w:t>(</w:t>
-            </w:r>
-            <w:proofErr w:type="spellStart"/>
-            <w:r>
-              <w:rPr>
-                <w:sz w:val="20"/>
-              </w:rPr>
-              <w:t>Problem</w:t>
-            </w:r>
-            <w:proofErr w:type="spellEnd"/>
-            <w:r>
-              <w:rPr>
-                <w:sz w:val="20"/>
-              </w:rPr>
-              <w:t xml:space="preserve"> </w:t>
+              <w:t xml:space="preserve">(Problem </w:t>
             </w:r>
             <w:hyperlink w:anchor="_top" w:tgtFrame="4" w:history="1">
               <w:r>
@@ -1204,19 +1177,11 @@
                 <w:sz w:val="20"/>
               </w:rPr>
             </w:pPr>
-            <w:proofErr w:type="spellStart"/>
             <w:r>
               <w:rPr>
                 <w:sz w:val="20"/>
               </w:rPr>
-              <w:t>UseCase</w:t>
-            </w:r>
-            <w:proofErr w:type="spellEnd"/>
-            <w:r>
-              <w:rPr>
-                <w:sz w:val="20"/>
-              </w:rPr>
-              <w:t xml:space="preserve"> Model</w:t>
+              <w:t>UseCase Model</w:t>
             </w:r>
           </w:p>
         </w:tc>
@@ -1432,19 +1397,11 @@
                 <w:sz w:val="20"/>
               </w:rPr>
             </w:pPr>
-            <w:proofErr w:type="spellStart"/>
             <w:r>
               <w:rPr>
                 <w:sz w:val="20"/>
               </w:rPr>
-              <w:t>Dinamic</w:t>
-            </w:r>
-            <w:proofErr w:type="spellEnd"/>
-            <w:r>
-              <w:rPr>
-                <w:sz w:val="20"/>
-              </w:rPr>
-              <w:t xml:space="preserve"> Model</w:t>
+              <w:t>Dinamic Model</w:t>
             </w:r>
           </w:p>
         </w:tc>
@@ -1754,23 +1711,13 @@
           <w:sz w:val="32"/>
         </w:rPr>
       </w:pPr>
-      <w:proofErr w:type="spellStart"/>
       <w:r>
         <w:rPr>
           <w:rFonts w:ascii="Arial" w:hAnsi="Arial"/>
           <w:b/>
           <w:sz w:val="32"/>
         </w:rPr>
-        <w:t>Revision</w:t>
-      </w:r>
-      <w:proofErr w:type="spellEnd"/>
-      <w:r>
-        <w:rPr>
-          <w:rFonts w:ascii="Arial" w:hAnsi="Arial"/>
-          <w:b/>
-          <w:sz w:val="32"/>
-        </w:rPr>
-        <w:t xml:space="preserve"> History</w:t>
+        <w:t>Revision History</w:t>
       </w:r>
     </w:p>
     <w:p>
@@ -1927,10 +1874,12 @@
           <w:szCs w:val="24"/>
         </w:rPr>
         <w:tab/>
-        <w:t xml:space="preserve">1.2 MK: </w:t>
-      </w:r>
-      <w:proofErr w:type="spellStart"/>
-      <w:r>
+        <w:t>1.2 MK: UsernameEsistente.</w:t>
+      </w:r>
+    </w:p>
+    <w:p>
+      <w:pPr>
+        <w:pStyle w:val="Intestazioneindice"/>
         <w:rPr>
           <w:rFonts w:ascii="Times New Roman" w:hAnsi="Times New Roman" w:cs="Times New Roman"/>
           <w:b w:val="0"/>
@@ -1938,9 +1887,7 @@
           <w:sz w:val="24"/>
           <w:szCs w:val="24"/>
         </w:rPr>
-        <w:t>UsernameEsistente</w:t>
-      </w:r>
-      <w:proofErr w:type="spellEnd"/>
+      </w:pPr>
       <w:r>
         <w:rPr>
           <w:rFonts w:ascii="Times New Roman" w:hAnsi="Times New Roman" w:cs="Times New Roman"/>
@@ -1949,7 +1896,8 @@
           <w:sz w:val="24"/>
           <w:szCs w:val="24"/>
         </w:rPr>
-        <w:t>.</w:t>
+        <w:tab/>
+        <w:t>1.3 MK: FormatoDatiErrato.</w:t>
       </w:r>
     </w:p>
     <w:p>
@@ -1972,9 +1920,8 @@
           <w:szCs w:val="24"/>
         </w:rPr>
         <w:tab/>
-        <w:t xml:space="preserve">1.3 MK: </w:t>
-      </w:r>
-      <w:proofErr w:type="spellStart"/>
+        <w:t>1.</w:t>
+      </w:r>
       <w:r>
         <w:rPr>
           <w:rFonts w:ascii="Times New Roman" w:hAnsi="Times New Roman" w:cs="Times New Roman"/>
@@ -1983,9 +1930,8 @@
           <w:sz w:val="24"/>
           <w:szCs w:val="24"/>
         </w:rPr>
-        <w:t>FormatoDatiErrato</w:t>
-      </w:r>
-      <w:proofErr w:type="spellEnd"/>
+        <w:t>4</w:t>
+      </w:r>
       <w:r>
         <w:rPr>
           <w:rFonts w:ascii="Times New Roman" w:hAnsi="Times New Roman" w:cs="Times New Roman"/>
@@ -1994,7 +1940,7 @@
           <w:sz w:val="24"/>
           <w:szCs w:val="24"/>
         </w:rPr>
-        <w:t>.</w:t>
+        <w:t xml:space="preserve"> MK: Log-in.</w:t>
       </w:r>
     </w:p>
     <w:p>
@@ -2017,7 +1963,7 @@
           <w:szCs w:val="24"/>
         </w:rPr>
         <w:tab/>
-        <w:t>1.</w:t>
+        <w:t xml:space="preserve">1.5 MK: </w:t>
       </w:r>
       <w:r>
         <w:rPr>
@@ -2027,7 +1973,7 @@
           <w:sz w:val="24"/>
           <w:szCs w:val="24"/>
         </w:rPr>
-        <w:t>4</w:t>
+        <w:t>AutenticazioneErrata</w:t>
       </w:r>
       <w:r>
         <w:rPr>
@@ -2037,7 +1983,7 @@
           <w:sz w:val="24"/>
           <w:szCs w:val="24"/>
         </w:rPr>
-        <w:t xml:space="preserve"> MK: Log-in.</w:t>
+        <w:t>.</w:t>
       </w:r>
     </w:p>
     <w:p>
@@ -2060,9 +2006,8 @@
           <w:szCs w:val="24"/>
         </w:rPr>
         <w:tab/>
-        <w:t xml:space="preserve">1.5 MK: </w:t>
-      </w:r>
-      <w:proofErr w:type="spellStart"/>
+        <w:t>1.</w:t>
+      </w:r>
       <w:r>
         <w:rPr>
           <w:rFonts w:ascii="Times New Roman" w:hAnsi="Times New Roman" w:cs="Times New Roman"/>
@@ -2071,9 +2016,8 @@
           <w:sz w:val="24"/>
           <w:szCs w:val="24"/>
         </w:rPr>
-        <w:t>AutenticazioneErrata</w:t>
-      </w:r>
-      <w:proofErr w:type="spellEnd"/>
+        <w:t>6</w:t>
+      </w:r>
       <w:r>
         <w:rPr>
           <w:rFonts w:ascii="Times New Roman" w:hAnsi="Times New Roman" w:cs="Times New Roman"/>
@@ -2082,12 +2026,9 @@
           <w:sz w:val="24"/>
           <w:szCs w:val="24"/>
         </w:rPr>
-        <w:t>.</w:t>
-      </w:r>
-    </w:p>
-    <w:p>
-      <w:pPr>
-        <w:pStyle w:val="Intestazioneindice"/>
+        <w:t xml:space="preserve"> MK: RicercaFiltra</w:t>
+      </w:r>
+      <w:r>
         <w:rPr>
           <w:rFonts w:ascii="Times New Roman" w:hAnsi="Times New Roman" w:cs="Times New Roman"/>
           <w:b w:val="0"/>
@@ -2095,7 +2036,8 @@
           <w:sz w:val="24"/>
           <w:szCs w:val="24"/>
         </w:rPr>
-      </w:pPr>
+        <w:t>t</w:t>
+      </w:r>
       <w:r>
         <w:rPr>
           <w:rFonts w:ascii="Times New Roman" w:hAnsi="Times New Roman" w:cs="Times New Roman"/>
@@ -2104,10 +2046,12 @@
           <w:sz w:val="24"/>
           <w:szCs w:val="24"/>
         </w:rPr>
-        <w:tab/>
-        <w:t>1.</w:t>
-      </w:r>
-      <w:r>
+        <w:t>a.</w:t>
+      </w:r>
+    </w:p>
+    <w:p>
+      <w:pPr>
+        <w:pStyle w:val="Intestazioneindice"/>
         <w:rPr>
           <w:rFonts w:ascii="Times New Roman" w:hAnsi="Times New Roman" w:cs="Times New Roman"/>
           <w:b w:val="0"/>
@@ -2115,8 +2059,7 @@
           <w:sz w:val="24"/>
           <w:szCs w:val="24"/>
         </w:rPr>
-        <w:t>6</w:t>
-      </w:r>
+      </w:pPr>
       <w:r>
         <w:rPr>
           <w:rFonts w:ascii="Times New Roman" w:hAnsi="Times New Roman" w:cs="Times New Roman"/>
@@ -2125,9 +2068,9 @@
           <w:sz w:val="24"/>
           <w:szCs w:val="24"/>
         </w:rPr>
-        <w:t xml:space="preserve"> MK: </w:t>
-      </w:r>
-      <w:proofErr w:type="spellStart"/>
+        <w:tab/>
+        <w:t>1.</w:t>
+      </w:r>
       <w:r>
         <w:rPr>
           <w:rFonts w:ascii="Times New Roman" w:hAnsi="Times New Roman" w:cs="Times New Roman"/>
@@ -2136,7 +2079,7 @@
           <w:sz w:val="24"/>
           <w:szCs w:val="24"/>
         </w:rPr>
-        <w:t>RicercaFiltra</w:t>
+        <w:t>7</w:t>
       </w:r>
       <w:r>
         <w:rPr>
@@ -2146,9 +2089,12 @@
           <w:sz w:val="24"/>
           <w:szCs w:val="24"/>
         </w:rPr>
-        <w:t>t</w:t>
-      </w:r>
-      <w:r>
+        <w:t xml:space="preserve"> MK: VisualizzaInfo.</w:t>
+      </w:r>
+    </w:p>
+    <w:p>
+      <w:pPr>
+        <w:pStyle w:val="Intestazioneindice"/>
         <w:rPr>
           <w:rFonts w:ascii="Times New Roman" w:hAnsi="Times New Roman" w:cs="Times New Roman"/>
           <w:b w:val="0"/>
@@ -2156,9 +2102,7 @@
           <w:sz w:val="24"/>
           <w:szCs w:val="24"/>
         </w:rPr>
-        <w:t>a</w:t>
-      </w:r>
-      <w:proofErr w:type="spellEnd"/>
+      </w:pPr>
       <w:r>
         <w:rPr>
           <w:rFonts w:ascii="Times New Roman" w:hAnsi="Times New Roman" w:cs="Times New Roman"/>
@@ -2167,12 +2111,10 @@
           <w:sz w:val="24"/>
           <w:szCs w:val="24"/>
         </w:rPr>
-        <w:t>.</w:t>
-      </w:r>
-    </w:p>
-    <w:p>
-      <w:pPr>
-        <w:pStyle w:val="Intestazioneindice"/>
+        <w:tab/>
+        <w:t>1.</w:t>
+      </w:r>
+      <w:r>
         <w:rPr>
           <w:rFonts w:ascii="Times New Roman" w:hAnsi="Times New Roman" w:cs="Times New Roman"/>
           <w:b w:val="0"/>
@@ -2180,7 +2122,8 @@
           <w:sz w:val="24"/>
           <w:szCs w:val="24"/>
         </w:rPr>
-      </w:pPr>
+        <w:t>8</w:t>
+      </w:r>
       <w:r>
         <w:rPr>
           <w:rFonts w:ascii="Times New Roman" w:hAnsi="Times New Roman" w:cs="Times New Roman"/>
@@ -2189,10 +2132,12 @@
           <w:sz w:val="24"/>
           <w:szCs w:val="24"/>
         </w:rPr>
-        <w:tab/>
-        <w:t>1.</w:t>
-      </w:r>
-      <w:r>
+        <w:t xml:space="preserve"> MK: AcquistaProdotto.</w:t>
+      </w:r>
+    </w:p>
+    <w:p>
+      <w:pPr>
+        <w:pStyle w:val="Intestazioneindice"/>
         <w:rPr>
           <w:rFonts w:ascii="Times New Roman" w:hAnsi="Times New Roman" w:cs="Times New Roman"/>
           <w:b w:val="0"/>
@@ -2200,8 +2145,7 @@
           <w:sz w:val="24"/>
           <w:szCs w:val="24"/>
         </w:rPr>
-        <w:t>7</w:t>
-      </w:r>
+      </w:pPr>
       <w:r>
         <w:rPr>
           <w:rFonts w:ascii="Times New Roman" w:hAnsi="Times New Roman" w:cs="Times New Roman"/>
@@ -2210,10 +2154,13 @@
           <w:sz w:val="24"/>
           <w:szCs w:val="24"/>
         </w:rPr>
-        <w:t xml:space="preserve"> MK: </w:t>
-      </w:r>
-      <w:proofErr w:type="spellStart"/>
-      <w:r>
+        <w:tab/>
+        <w:t>1.9 MK: ProdottoGiàPresente.</w:t>
+      </w:r>
+    </w:p>
+    <w:p>
+      <w:pPr>
+        <w:pStyle w:val="Intestazioneindice"/>
         <w:rPr>
           <w:rFonts w:ascii="Times New Roman" w:hAnsi="Times New Roman" w:cs="Times New Roman"/>
           <w:b w:val="0"/>
@@ -2221,9 +2168,7 @@
           <w:sz w:val="24"/>
           <w:szCs w:val="24"/>
         </w:rPr>
-        <w:t>VisualizzaInfo</w:t>
-      </w:r>
-      <w:proofErr w:type="spellEnd"/>
+      </w:pPr>
       <w:r>
         <w:rPr>
           <w:rFonts w:ascii="Times New Roman" w:hAnsi="Times New Roman" w:cs="Times New Roman"/>
@@ -2232,12 +2177,10 @@
           <w:sz w:val="24"/>
           <w:szCs w:val="24"/>
         </w:rPr>
-        <w:t>.</w:t>
-      </w:r>
-    </w:p>
-    <w:p>
-      <w:pPr>
-        <w:pStyle w:val="Intestazioneindice"/>
+        <w:tab/>
+        <w:t>1.</w:t>
+      </w:r>
+      <w:r>
         <w:rPr>
           <w:rFonts w:ascii="Times New Roman" w:hAnsi="Times New Roman" w:cs="Times New Roman"/>
           <w:b w:val="0"/>
@@ -2245,7 +2188,8 @@
           <w:sz w:val="24"/>
           <w:szCs w:val="24"/>
         </w:rPr>
-      </w:pPr>
+        <w:t>10</w:t>
+      </w:r>
       <w:r>
         <w:rPr>
           <w:rFonts w:ascii="Times New Roman" w:hAnsi="Times New Roman" w:cs="Times New Roman"/>
@@ -2254,10 +2198,12 @@
           <w:sz w:val="24"/>
           <w:szCs w:val="24"/>
         </w:rPr>
-        <w:tab/>
-        <w:t>1.</w:t>
-      </w:r>
-      <w:r>
+        <w:t xml:space="preserve"> MK: GestioneOrdine.</w:t>
+      </w:r>
+    </w:p>
+    <w:p>
+      <w:pPr>
+        <w:pStyle w:val="Intestazioneindice"/>
         <w:rPr>
           <w:rFonts w:ascii="Times New Roman" w:hAnsi="Times New Roman" w:cs="Times New Roman"/>
           <w:b w:val="0"/>
@@ -2265,8 +2211,7 @@
           <w:sz w:val="24"/>
           <w:szCs w:val="24"/>
         </w:rPr>
-        <w:t>8</w:t>
-      </w:r>
+      </w:pPr>
       <w:r>
         <w:rPr>
           <w:rFonts w:ascii="Times New Roman" w:hAnsi="Times New Roman" w:cs="Times New Roman"/>
@@ -2275,9 +2220,9 @@
           <w:sz w:val="24"/>
           <w:szCs w:val="24"/>
         </w:rPr>
-        <w:t xml:space="preserve"> MK: </w:t>
-      </w:r>
-      <w:proofErr w:type="spellStart"/>
+        <w:tab/>
+        <w:t>1.</w:t>
+      </w:r>
       <w:r>
         <w:rPr>
           <w:rFonts w:ascii="Times New Roman" w:hAnsi="Times New Roman" w:cs="Times New Roman"/>
@@ -2286,9 +2231,8 @@
           <w:sz w:val="24"/>
           <w:szCs w:val="24"/>
         </w:rPr>
-        <w:t>AcquistaProdotto</w:t>
-      </w:r>
-      <w:proofErr w:type="spellEnd"/>
+        <w:t>11</w:t>
+      </w:r>
       <w:r>
         <w:rPr>
           <w:rFonts w:ascii="Times New Roman" w:hAnsi="Times New Roman" w:cs="Times New Roman"/>
@@ -2297,7 +2241,7 @@
           <w:sz w:val="24"/>
           <w:szCs w:val="24"/>
         </w:rPr>
-        <w:t>.</w:t>
+        <w:t xml:space="preserve"> MK: AggiuntaProdotto.</w:t>
       </w:r>
     </w:p>
     <w:p>
@@ -2320,9 +2264,8 @@
           <w:szCs w:val="24"/>
         </w:rPr>
         <w:tab/>
-        <w:t xml:space="preserve">1.9 MK: </w:t>
-      </w:r>
-      <w:proofErr w:type="spellStart"/>
+        <w:t xml:space="preserve">1.12 MK: </w:t>
+      </w:r>
       <w:r>
         <w:rPr>
           <w:rFonts w:ascii="Times New Roman" w:hAnsi="Times New Roman" w:cs="Times New Roman"/>
@@ -2331,9 +2274,8 @@
           <w:sz w:val="24"/>
           <w:szCs w:val="24"/>
         </w:rPr>
-        <w:t>ProdottoGiàPresente</w:t>
-      </w:r>
-      <w:proofErr w:type="spellEnd"/>
+        <w:t>Prodotto</w:t>
+      </w:r>
       <w:r>
         <w:rPr>
           <w:rFonts w:ascii="Times New Roman" w:hAnsi="Times New Roman" w:cs="Times New Roman"/>
@@ -2342,7 +2284,7 @@
           <w:sz w:val="24"/>
           <w:szCs w:val="24"/>
         </w:rPr>
-        <w:t>.</w:t>
+        <w:t>GiàEsistente.</w:t>
       </w:r>
     </w:p>
     <w:p>
@@ -2365,9 +2307,12 @@
           <w:szCs w:val="24"/>
         </w:rPr>
         <w:tab/>
-        <w:t>1.</w:t>
-      </w:r>
-      <w:r>
+        <w:t>1.13 MK: AggiuntaProdottoGiàEsistente.</w:t>
+      </w:r>
+    </w:p>
+    <w:p>
+      <w:pPr>
+        <w:pStyle w:val="Intestazioneindice"/>
         <w:rPr>
           <w:rFonts w:ascii="Times New Roman" w:hAnsi="Times New Roman" w:cs="Times New Roman"/>
           <w:b w:val="0"/>
@@ -2375,8 +2320,7 @@
           <w:sz w:val="24"/>
           <w:szCs w:val="24"/>
         </w:rPr>
-        <w:t>10</w:t>
-      </w:r>
+      </w:pPr>
       <w:r>
         <w:rPr>
           <w:rFonts w:ascii="Times New Roman" w:hAnsi="Times New Roman" w:cs="Times New Roman"/>
@@ -2385,10 +2329,13 @@
           <w:sz w:val="24"/>
           <w:szCs w:val="24"/>
         </w:rPr>
-        <w:t xml:space="preserve"> MK: </w:t>
-      </w:r>
-      <w:proofErr w:type="spellStart"/>
-      <w:r>
+        <w:tab/>
+        <w:t>1.14 MK: EliminazioneProdotto.</w:t>
+      </w:r>
+    </w:p>
+    <w:p>
+      <w:pPr>
+        <w:pStyle w:val="Intestazioneindice"/>
         <w:rPr>
           <w:rFonts w:ascii="Times New Roman" w:hAnsi="Times New Roman" w:cs="Times New Roman"/>
           <w:b w:val="0"/>
@@ -2396,9 +2343,7 @@
           <w:sz w:val="24"/>
           <w:szCs w:val="24"/>
         </w:rPr>
-        <w:t>GestioneOrdine</w:t>
-      </w:r>
-      <w:proofErr w:type="spellEnd"/>
+      </w:pPr>
       <w:r>
         <w:rPr>
           <w:rFonts w:ascii="Times New Roman" w:hAnsi="Times New Roman" w:cs="Times New Roman"/>
@@ -2407,12 +2352,10 @@
           <w:sz w:val="24"/>
           <w:szCs w:val="24"/>
         </w:rPr>
-        <w:t>.</w:t>
-      </w:r>
-    </w:p>
-    <w:p>
-      <w:pPr>
-        <w:pStyle w:val="Intestazioneindice"/>
+        <w:tab/>
+        <w:t>1.</w:t>
+      </w:r>
+      <w:r>
         <w:rPr>
           <w:rFonts w:ascii="Times New Roman" w:hAnsi="Times New Roman" w:cs="Times New Roman"/>
           <w:b w:val="0"/>
@@ -2420,7 +2363,8 @@
           <w:sz w:val="24"/>
           <w:szCs w:val="24"/>
         </w:rPr>
-      </w:pPr>
+        <w:t>1</w:t>
+      </w:r>
       <w:r>
         <w:rPr>
           <w:rFonts w:ascii="Times New Roman" w:hAnsi="Times New Roman" w:cs="Times New Roman"/>
@@ -2429,8 +2373,7 @@
           <w:sz w:val="24"/>
           <w:szCs w:val="24"/>
         </w:rPr>
-        <w:tab/>
-        <w:t>1.</w:t>
+        <w:t>5</w:t>
       </w:r>
       <w:r>
         <w:rPr>
@@ -2440,9 +2383,12 @@
           <w:sz w:val="24"/>
           <w:szCs w:val="24"/>
         </w:rPr>
-        <w:t>11</w:t>
-      </w:r>
-      <w:r>
+        <w:t xml:space="preserve"> MK: Checkout.</w:t>
+      </w:r>
+    </w:p>
+    <w:p>
+      <w:pPr>
+        <w:pStyle w:val="Intestazioneindice"/>
         <w:rPr>
           <w:rFonts w:ascii="Times New Roman" w:hAnsi="Times New Roman" w:cs="Times New Roman"/>
           <w:b w:val="0"/>
@@ -2450,9 +2396,7 @@
           <w:sz w:val="24"/>
           <w:szCs w:val="24"/>
         </w:rPr>
-        <w:t xml:space="preserve"> MK: </w:t>
-      </w:r>
-      <w:proofErr w:type="spellStart"/>
+      </w:pPr>
       <w:r>
         <w:rPr>
           <w:rFonts w:ascii="Times New Roman" w:hAnsi="Times New Roman" w:cs="Times New Roman"/>
@@ -2461,9 +2405,8 @@
           <w:sz w:val="24"/>
           <w:szCs w:val="24"/>
         </w:rPr>
-        <w:t>AggiuntaProdotto</w:t>
-      </w:r>
-      <w:proofErr w:type="spellEnd"/>
+        <w:t>2</w:t>
+      </w:r>
       <w:r>
         <w:rPr>
           <w:rFonts w:ascii="Times New Roman" w:hAnsi="Times New Roman" w:cs="Times New Roman"/>
@@ -2472,7 +2415,7 @@
           <w:sz w:val="24"/>
           <w:szCs w:val="24"/>
         </w:rPr>
-        <w:t>.</w:t>
+        <w:t>. USE CASE</w:t>
       </w:r>
     </w:p>
     <w:p>
@@ -2495,10 +2438,12 @@
           <w:szCs w:val="24"/>
         </w:rPr>
         <w:tab/>
-        <w:t xml:space="preserve">1.12 MK: </w:t>
-      </w:r>
-      <w:proofErr w:type="spellStart"/>
-      <w:r>
+        <w:t>2.1 MK: Registrazione.</w:t>
+      </w:r>
+    </w:p>
+    <w:p>
+      <w:pPr>
+        <w:pStyle w:val="Intestazioneindice"/>
         <w:rPr>
           <w:rFonts w:ascii="Times New Roman" w:hAnsi="Times New Roman" w:cs="Times New Roman"/>
           <w:b w:val="0"/>
@@ -2506,9 +2451,7 @@
           <w:sz w:val="24"/>
           <w:szCs w:val="24"/>
         </w:rPr>
-        <w:t>ProdottoGiàEsistente</w:t>
-      </w:r>
-      <w:proofErr w:type="spellEnd"/>
+      </w:pPr>
       <w:r>
         <w:rPr>
           <w:rFonts w:ascii="Times New Roman" w:hAnsi="Times New Roman" w:cs="Times New Roman"/>
@@ -2517,7 +2460,8 @@
           <w:sz w:val="24"/>
           <w:szCs w:val="24"/>
         </w:rPr>
-        <w:t>.</w:t>
+        <w:tab/>
+        <w:t>2.2 MK: UsernameEsistente.</w:t>
       </w:r>
     </w:p>
     <w:p>
@@ -2540,9 +2484,12 @@
           <w:szCs w:val="24"/>
         </w:rPr>
         <w:tab/>
-        <w:t>1.</w:t>
-      </w:r>
-      <w:r>
+        <w:t>2.3 MK: FormatoDatiErrato.</w:t>
+      </w:r>
+    </w:p>
+    <w:p>
+      <w:pPr>
+        <w:pStyle w:val="Intestazioneindice"/>
         <w:rPr>
           <w:rFonts w:ascii="Times New Roman" w:hAnsi="Times New Roman" w:cs="Times New Roman"/>
           <w:b w:val="0"/>
@@ -2550,8 +2497,7 @@
           <w:sz w:val="24"/>
           <w:szCs w:val="24"/>
         </w:rPr>
-        <w:t>13</w:t>
-      </w:r>
+      </w:pPr>
       <w:r>
         <w:rPr>
           <w:rFonts w:ascii="Times New Roman" w:hAnsi="Times New Roman" w:cs="Times New Roman"/>
@@ -2560,12 +2506,10 @@
           <w:sz w:val="24"/>
           <w:szCs w:val="24"/>
         </w:rPr>
-        <w:t xml:space="preserve"> MK: Checkout.</w:t>
-      </w:r>
-    </w:p>
-    <w:p>
-      <w:pPr>
-        <w:pStyle w:val="Intestazioneindice"/>
+        <w:tab/>
+        <w:t>2.</w:t>
+      </w:r>
+      <w:r>
         <w:rPr>
           <w:rFonts w:ascii="Times New Roman" w:hAnsi="Times New Roman" w:cs="Times New Roman"/>
           <w:b w:val="0"/>
@@ -2573,7 +2517,8 @@
           <w:sz w:val="24"/>
           <w:szCs w:val="24"/>
         </w:rPr>
-      </w:pPr>
+        <w:t>4</w:t>
+      </w:r>
       <w:r>
         <w:rPr>
           <w:rFonts w:ascii="Times New Roman" w:hAnsi="Times New Roman" w:cs="Times New Roman"/>
@@ -2582,9 +2527,12 @@
           <w:sz w:val="24"/>
           <w:szCs w:val="24"/>
         </w:rPr>
-        <w:t>2</w:t>
-      </w:r>
-      <w:r>
+        <w:t xml:space="preserve"> MK: Log-in.</w:t>
+      </w:r>
+    </w:p>
+    <w:p>
+      <w:pPr>
+        <w:pStyle w:val="Intestazioneindice"/>
         <w:rPr>
           <w:rFonts w:ascii="Times New Roman" w:hAnsi="Times New Roman" w:cs="Times New Roman"/>
           <w:b w:val="0"/>
@@ -2592,12 +2540,8 @@
           <w:sz w:val="24"/>
           <w:szCs w:val="24"/>
         </w:rPr>
-        <w:t>. USE CASE</w:t>
-      </w:r>
-    </w:p>
-    <w:p>
-      <w:pPr>
-        <w:pStyle w:val="Intestazioneindice"/>
+      </w:pPr>
+      <w:r>
         <w:rPr>
           <w:rFonts w:ascii="Times New Roman" w:hAnsi="Times New Roman" w:cs="Times New Roman"/>
           <w:b w:val="0"/>
@@ -2605,8 +2549,13 @@
           <w:sz w:val="24"/>
           <w:szCs w:val="24"/>
         </w:rPr>
-      </w:pPr>
-      <w:r>
+        <w:tab/>
+        <w:t>2.5 MK: AutenticazioneErrata.</w:t>
+      </w:r>
+    </w:p>
+    <w:p>
+      <w:pPr>
+        <w:pStyle w:val="Intestazioneindice"/>
         <w:rPr>
           <w:rFonts w:ascii="Times New Roman" w:hAnsi="Times New Roman" w:cs="Times New Roman"/>
           <w:b w:val="0"/>
@@ -2614,13 +2563,8 @@
           <w:sz w:val="24"/>
           <w:szCs w:val="24"/>
         </w:rPr>
-        <w:tab/>
-        <w:t>2.1 MK: Registrazione.</w:t>
-      </w:r>
-    </w:p>
-    <w:p>
-      <w:pPr>
-        <w:pStyle w:val="Intestazioneindice"/>
+      </w:pPr>
+      <w:r>
         <w:rPr>
           <w:rFonts w:ascii="Times New Roman" w:hAnsi="Times New Roman" w:cs="Times New Roman"/>
           <w:b w:val="0"/>
@@ -2628,7 +2572,9 @@
           <w:sz w:val="24"/>
           <w:szCs w:val="24"/>
         </w:rPr>
-      </w:pPr>
+        <w:tab/>
+        <w:t>2.</w:t>
+      </w:r>
       <w:r>
         <w:rPr>
           <w:rFonts w:ascii="Times New Roman" w:hAnsi="Times New Roman" w:cs="Times New Roman"/>
@@ -2637,10 +2583,8 @@
           <w:sz w:val="24"/>
           <w:szCs w:val="24"/>
         </w:rPr>
-        <w:tab/>
-        <w:t xml:space="preserve">2.2 MK: </w:t>
-      </w:r>
-      <w:proofErr w:type="spellStart"/>
+        <w:t>6</w:t>
+      </w:r>
       <w:r>
         <w:rPr>
           <w:rFonts w:ascii="Times New Roman" w:hAnsi="Times New Roman" w:cs="Times New Roman"/>
@@ -2649,10 +2593,12 @@
           <w:sz w:val="24"/>
           <w:szCs w:val="24"/>
         </w:rPr>
-        <w:t>UsernameEsistente</w:t>
-      </w:r>
-      <w:proofErr w:type="spellEnd"/>
-      <w:r>
+        <w:t xml:space="preserve"> MK: RicercaFiltrara.</w:t>
+      </w:r>
+    </w:p>
+    <w:p>
+      <w:pPr>
+        <w:pStyle w:val="Intestazioneindice"/>
         <w:rPr>
           <w:rFonts w:ascii="Times New Roman" w:hAnsi="Times New Roman" w:cs="Times New Roman"/>
           <w:b w:val="0"/>
@@ -2660,12 +2606,8 @@
           <w:sz w:val="24"/>
           <w:szCs w:val="24"/>
         </w:rPr>
-        <w:t>.</w:t>
-      </w:r>
-    </w:p>
-    <w:p>
-      <w:pPr>
-        <w:pStyle w:val="Intestazioneindice"/>
+      </w:pPr>
+      <w:r>
         <w:rPr>
           <w:rFonts w:ascii="Times New Roman" w:hAnsi="Times New Roman" w:cs="Times New Roman"/>
           <w:b w:val="0"/>
@@ -2673,7 +2615,9 @@
           <w:sz w:val="24"/>
           <w:szCs w:val="24"/>
         </w:rPr>
-      </w:pPr>
+        <w:tab/>
+        <w:t>2.</w:t>
+      </w:r>
       <w:r>
         <w:rPr>
           <w:rFonts w:ascii="Times New Roman" w:hAnsi="Times New Roman" w:cs="Times New Roman"/>
@@ -2682,10 +2626,8 @@
           <w:sz w:val="24"/>
           <w:szCs w:val="24"/>
         </w:rPr>
-        <w:tab/>
-        <w:t xml:space="preserve">2.3 MK: </w:t>
-      </w:r>
-      <w:proofErr w:type="spellStart"/>
+        <w:t>7</w:t>
+      </w:r>
       <w:r>
         <w:rPr>
           <w:rFonts w:ascii="Times New Roman" w:hAnsi="Times New Roman" w:cs="Times New Roman"/>
@@ -2694,10 +2636,12 @@
           <w:sz w:val="24"/>
           <w:szCs w:val="24"/>
         </w:rPr>
-        <w:t>FormatoDatiErrato</w:t>
-      </w:r>
-      <w:proofErr w:type="spellEnd"/>
-      <w:r>
+        <w:t xml:space="preserve"> MK: VisualizzaInfo.</w:t>
+      </w:r>
+    </w:p>
+    <w:p>
+      <w:pPr>
+        <w:pStyle w:val="Intestazioneindice"/>
         <w:rPr>
           <w:rFonts w:ascii="Times New Roman" w:hAnsi="Times New Roman" w:cs="Times New Roman"/>
           <w:b w:val="0"/>
@@ -2705,12 +2649,8 @@
           <w:sz w:val="24"/>
           <w:szCs w:val="24"/>
         </w:rPr>
-        <w:t>.</w:t>
-      </w:r>
-    </w:p>
-    <w:p>
-      <w:pPr>
-        <w:pStyle w:val="Intestazioneindice"/>
+      </w:pPr>
+      <w:r>
         <w:rPr>
           <w:rFonts w:ascii="Times New Roman" w:hAnsi="Times New Roman" w:cs="Times New Roman"/>
           <w:b w:val="0"/>
@@ -2718,7 +2658,9 @@
           <w:sz w:val="24"/>
           <w:szCs w:val="24"/>
         </w:rPr>
-      </w:pPr>
+        <w:tab/>
+        <w:t>2.</w:t>
+      </w:r>
       <w:r>
         <w:rPr>
           <w:rFonts w:ascii="Times New Roman" w:hAnsi="Times New Roman" w:cs="Times New Roman"/>
@@ -2727,8 +2669,7 @@
           <w:sz w:val="24"/>
           <w:szCs w:val="24"/>
         </w:rPr>
-        <w:tab/>
-        <w:t>2.</w:t>
+        <w:t>8</w:t>
       </w:r>
       <w:r>
         <w:rPr>
@@ -2738,9 +2679,12 @@
           <w:sz w:val="24"/>
           <w:szCs w:val="24"/>
         </w:rPr>
-        <w:t>4</w:t>
-      </w:r>
-      <w:r>
+        <w:t xml:space="preserve"> MK: AcquistaProdotto.</w:t>
+      </w:r>
+    </w:p>
+    <w:p>
+      <w:pPr>
+        <w:pStyle w:val="Intestazioneindice"/>
         <w:rPr>
           <w:rFonts w:ascii="Times New Roman" w:hAnsi="Times New Roman" w:cs="Times New Roman"/>
           <w:b w:val="0"/>
@@ -2748,12 +2692,8 @@
           <w:sz w:val="24"/>
           <w:szCs w:val="24"/>
         </w:rPr>
-        <w:t xml:space="preserve"> MK: Log-in.</w:t>
-      </w:r>
-    </w:p>
-    <w:p>
-      <w:pPr>
-        <w:pStyle w:val="Intestazioneindice"/>
+      </w:pPr>
+      <w:r>
         <w:rPr>
           <w:rFonts w:ascii="Times New Roman" w:hAnsi="Times New Roman" w:cs="Times New Roman"/>
           <w:b w:val="0"/>
@@ -2761,19 +2701,22 @@
           <w:sz w:val="24"/>
           <w:szCs w:val="24"/>
         </w:rPr>
-      </w:pPr>
-      <w:r>
+        <w:tab/>
+        <w:t>2.9 MK: ProdottoGiàPresente.</w:t>
+      </w:r>
+    </w:p>
+    <w:p>
+      <w:pPr>
+        <w:pStyle w:val="Intestazioneindice"/>
         <w:rPr>
           <w:rFonts w:ascii="Times New Roman" w:hAnsi="Times New Roman" w:cs="Times New Roman"/>
           <w:b w:val="0"/>
           <w:bCs w:val="0"/>
           <w:sz w:val="24"/>
           <w:szCs w:val="24"/>
-        </w:rPr>
-        <w:tab/>
-        <w:t xml:space="preserve">2.5 MK: </w:t>
-      </w:r>
-      <w:proofErr w:type="spellStart"/>
+          <w:u w:val="single"/>
+        </w:rPr>
+      </w:pPr>
       <w:r>
         <w:rPr>
           <w:rFonts w:ascii="Times New Roman" w:hAnsi="Times New Roman" w:cs="Times New Roman"/>
@@ -2782,9 +2725,10 @@
           <w:sz w:val="24"/>
           <w:szCs w:val="24"/>
         </w:rPr>
-        <w:t>AutenticazioneErrata</w:t>
-      </w:r>
-      <w:proofErr w:type="spellEnd"/>
+        <w:lastRenderedPageBreak/>
+        <w:tab/>
+        <w:t>2.</w:t>
+      </w:r>
       <w:r>
         <w:rPr>
           <w:rFonts w:ascii="Times New Roman" w:hAnsi="Times New Roman" w:cs="Times New Roman"/>
@@ -2793,12 +2737,9 @@
           <w:sz w:val="24"/>
           <w:szCs w:val="24"/>
         </w:rPr>
-        <w:t>.</w:t>
-      </w:r>
-    </w:p>
-    <w:p>
-      <w:pPr>
-        <w:pStyle w:val="Intestazioneindice"/>
+        <w:t>10</w:t>
+      </w:r>
+      <w:r>
         <w:rPr>
           <w:rFonts w:ascii="Times New Roman" w:hAnsi="Times New Roman" w:cs="Times New Roman"/>
           <w:b w:val="0"/>
@@ -2806,8 +2747,12 @@
           <w:sz w:val="24"/>
           <w:szCs w:val="24"/>
         </w:rPr>
-      </w:pPr>
-      <w:r>
+        <w:t xml:space="preserve"> MK: GestioneOrdine.</w:t>
+      </w:r>
+    </w:p>
+    <w:p>
+      <w:pPr>
+        <w:pStyle w:val="Intestazioneindice"/>
         <w:rPr>
           <w:rFonts w:ascii="Times New Roman" w:hAnsi="Times New Roman" w:cs="Times New Roman"/>
           <w:b w:val="0"/>
@@ -2815,9 +2760,7 @@
           <w:sz w:val="24"/>
           <w:szCs w:val="24"/>
         </w:rPr>
-        <w:tab/>
-        <w:t>2.</w:t>
-      </w:r>
+      </w:pPr>
       <w:r>
         <w:rPr>
           <w:rFonts w:ascii="Times New Roman" w:hAnsi="Times New Roman" w:cs="Times New Roman"/>
@@ -2826,7 +2769,8 @@
           <w:sz w:val="24"/>
           <w:szCs w:val="24"/>
         </w:rPr>
-        <w:t>6</w:t>
+        <w:tab/>
+        <w:t>2.</w:t>
       </w:r>
       <w:r>
         <w:rPr>
@@ -2836,9 +2780,8 @@
           <w:sz w:val="24"/>
           <w:szCs w:val="24"/>
         </w:rPr>
-        <w:t xml:space="preserve"> MK: </w:t>
-      </w:r>
-      <w:proofErr w:type="spellStart"/>
+        <w:t>11</w:t>
+      </w:r>
       <w:r>
         <w:rPr>
           <w:rFonts w:ascii="Times New Roman" w:hAnsi="Times New Roman" w:cs="Times New Roman"/>
@@ -2847,10 +2790,12 @@
           <w:sz w:val="24"/>
           <w:szCs w:val="24"/>
         </w:rPr>
-        <w:t>RicercaFiltrara</w:t>
-      </w:r>
-      <w:proofErr w:type="spellEnd"/>
-      <w:r>
+        <w:t xml:space="preserve"> MK: AggiuntaProdotto.</w:t>
+      </w:r>
+    </w:p>
+    <w:p>
+      <w:pPr>
+        <w:pStyle w:val="Intestazioneindice"/>
         <w:rPr>
           <w:rFonts w:ascii="Times New Roman" w:hAnsi="Times New Roman" w:cs="Times New Roman"/>
           <w:b w:val="0"/>
@@ -2858,12 +2803,8 @@
           <w:sz w:val="24"/>
           <w:szCs w:val="24"/>
         </w:rPr>
-        <w:t>.</w:t>
-      </w:r>
-    </w:p>
-    <w:p>
-      <w:pPr>
-        <w:pStyle w:val="Intestazioneindice"/>
+      </w:pPr>
+      <w:r>
         <w:rPr>
           <w:rFonts w:ascii="Times New Roman" w:hAnsi="Times New Roman" w:cs="Times New Roman"/>
           <w:b w:val="0"/>
@@ -2871,8 +2812,13 @@
           <w:sz w:val="24"/>
           <w:szCs w:val="24"/>
         </w:rPr>
-      </w:pPr>
-      <w:r>
+        <w:tab/>
+        <w:t>2.12 MK: ProdottoGiàEsistente.</w:t>
+      </w:r>
+    </w:p>
+    <w:p>
+      <w:pPr>
+        <w:pStyle w:val="Intestazioneindice"/>
         <w:rPr>
           <w:rFonts w:ascii="Times New Roman" w:hAnsi="Times New Roman" w:cs="Times New Roman"/>
           <w:b w:val="0"/>
@@ -2880,9 +2826,7 @@
           <w:sz w:val="24"/>
           <w:szCs w:val="24"/>
         </w:rPr>
-        <w:tab/>
-        <w:t>2.</w:t>
-      </w:r>
+      </w:pPr>
       <w:r>
         <w:rPr>
           <w:rFonts w:ascii="Times New Roman" w:hAnsi="Times New Roman" w:cs="Times New Roman"/>
@@ -2891,7 +2835,7 @@
           <w:sz w:val="24"/>
           <w:szCs w:val="24"/>
         </w:rPr>
-        <w:t>7</w:t>
+        <w:tab/>
       </w:r>
       <w:r>
         <w:rPr>
@@ -2901,9 +2845,8 @@
           <w:sz w:val="24"/>
           <w:szCs w:val="24"/>
         </w:rPr>
-        <w:t xml:space="preserve"> MK: </w:t>
-      </w:r>
-      <w:proofErr w:type="spellStart"/>
+        <w:t>2</w:t>
+      </w:r>
       <w:r>
         <w:rPr>
           <w:rFonts w:ascii="Times New Roman" w:hAnsi="Times New Roman" w:cs="Times New Roman"/>
@@ -2912,9 +2855,8 @@
           <w:sz w:val="24"/>
           <w:szCs w:val="24"/>
         </w:rPr>
-        <w:t>VisualizzaInfo</w:t>
-      </w:r>
-      <w:proofErr w:type="spellEnd"/>
+        <w:t>.13 MK: AggiuntaProdottoGiàEsistente</w:t>
+      </w:r>
       <w:r>
         <w:rPr>
           <w:rFonts w:ascii="Times New Roman" w:hAnsi="Times New Roman" w:cs="Times New Roman"/>
@@ -2946,7 +2888,6 @@
           <w:szCs w:val="24"/>
         </w:rPr>
         <w:tab/>
-        <w:t>2.</w:t>
       </w:r>
       <w:r>
         <w:rPr>
@@ -2956,7 +2897,7 @@
           <w:sz w:val="24"/>
           <w:szCs w:val="24"/>
         </w:rPr>
-        <w:t>8</w:t>
+        <w:t>2</w:t>
       </w:r>
       <w:r>
         <w:rPr>
@@ -2966,9 +2907,8 @@
           <w:sz w:val="24"/>
           <w:szCs w:val="24"/>
         </w:rPr>
-        <w:t xml:space="preserve"> MK: </w:t>
-      </w:r>
-      <w:proofErr w:type="spellStart"/>
+        <w:t>.14 MK: EliminazioneProdotto</w:t>
+      </w:r>
       <w:r>
         <w:rPr>
           <w:rFonts w:ascii="Times New Roman" w:hAnsi="Times New Roman" w:cs="Times New Roman"/>
@@ -2977,10 +2917,12 @@
           <w:sz w:val="24"/>
           <w:szCs w:val="24"/>
         </w:rPr>
-        <w:t>AcquistaProdotto</w:t>
-      </w:r>
-      <w:proofErr w:type="spellEnd"/>
-      <w:r>
+        <w:t>.</w:t>
+      </w:r>
+    </w:p>
+    <w:p>
+      <w:pPr>
+        <w:pStyle w:val="Intestazioneindice"/>
         <w:rPr>
           <w:rFonts w:ascii="Times New Roman" w:hAnsi="Times New Roman" w:cs="Times New Roman"/>
           <w:b w:val="0"/>
@@ -2988,12 +2930,8 @@
           <w:sz w:val="24"/>
           <w:szCs w:val="24"/>
         </w:rPr>
-        <w:t>.</w:t>
-      </w:r>
-    </w:p>
-    <w:p>
-      <w:pPr>
-        <w:pStyle w:val="Intestazioneindice"/>
+      </w:pPr>
+      <w:r>
         <w:rPr>
           <w:rFonts w:ascii="Times New Roman" w:hAnsi="Times New Roman" w:cs="Times New Roman"/>
           <w:b w:val="0"/>
@@ -3001,7 +2939,8 @@
           <w:sz w:val="24"/>
           <w:szCs w:val="24"/>
         </w:rPr>
-      </w:pPr>
+        <w:tab/>
+      </w:r>
       <w:r>
         <w:rPr>
           <w:rFonts w:ascii="Times New Roman" w:hAnsi="Times New Roman" w:cs="Times New Roman"/>
@@ -3010,10 +2949,8 @@
           <w:sz w:val="24"/>
           <w:szCs w:val="24"/>
         </w:rPr>
-        <w:tab/>
-        <w:t xml:space="preserve">2.9 MK: </w:t>
-      </w:r>
-      <w:proofErr w:type="spellStart"/>
+        <w:t>2</w:t>
+      </w:r>
       <w:r>
         <w:rPr>
           <w:rFonts w:ascii="Times New Roman" w:hAnsi="Times New Roman" w:cs="Times New Roman"/>
@@ -3022,238 +2959,7 @@
           <w:sz w:val="24"/>
           <w:szCs w:val="24"/>
         </w:rPr>
-        <w:t>ProdottoGiàPresente</w:t>
-      </w:r>
-      <w:proofErr w:type="spellEnd"/>
-      <w:r>
-        <w:rPr>
-          <w:rFonts w:ascii="Times New Roman" w:hAnsi="Times New Roman" w:cs="Times New Roman"/>
-          <w:b w:val="0"/>
-          <w:bCs w:val="0"/>
-          <w:sz w:val="24"/>
-          <w:szCs w:val="24"/>
-        </w:rPr>
-        <w:t>.</w:t>
-      </w:r>
-    </w:p>
-    <w:p>
-      <w:pPr>
-        <w:pStyle w:val="Intestazioneindice"/>
-        <w:rPr>
-          <w:rFonts w:ascii="Times New Roman" w:hAnsi="Times New Roman" w:cs="Times New Roman"/>
-          <w:b w:val="0"/>
-          <w:bCs w:val="0"/>
-          <w:sz w:val="24"/>
-          <w:szCs w:val="24"/>
-          <w:u w:val="single"/>
-        </w:rPr>
-      </w:pPr>
-      <w:r>
-        <w:rPr>
-          <w:rFonts w:ascii="Times New Roman" w:hAnsi="Times New Roman" w:cs="Times New Roman"/>
-          <w:b w:val="0"/>
-          <w:bCs w:val="0"/>
-          <w:sz w:val="24"/>
-          <w:szCs w:val="24"/>
-        </w:rPr>
-        <w:tab/>
-        <w:t>2.</w:t>
-      </w:r>
-      <w:r>
-        <w:rPr>
-          <w:rFonts w:ascii="Times New Roman" w:hAnsi="Times New Roman" w:cs="Times New Roman"/>
-          <w:b w:val="0"/>
-          <w:bCs w:val="0"/>
-          <w:sz w:val="24"/>
-          <w:szCs w:val="24"/>
-        </w:rPr>
-        <w:t>10</w:t>
-      </w:r>
-      <w:r>
-        <w:rPr>
-          <w:rFonts w:ascii="Times New Roman" w:hAnsi="Times New Roman" w:cs="Times New Roman"/>
-          <w:b w:val="0"/>
-          <w:bCs w:val="0"/>
-          <w:sz w:val="24"/>
-          <w:szCs w:val="24"/>
-        </w:rPr>
-        <w:t xml:space="preserve"> MK: </w:t>
-      </w:r>
-      <w:proofErr w:type="spellStart"/>
-      <w:r>
-        <w:rPr>
-          <w:rFonts w:ascii="Times New Roman" w:hAnsi="Times New Roman" w:cs="Times New Roman"/>
-          <w:b w:val="0"/>
-          <w:bCs w:val="0"/>
-          <w:sz w:val="24"/>
-          <w:szCs w:val="24"/>
-        </w:rPr>
-        <w:t>GestioneOrdine</w:t>
-      </w:r>
-      <w:proofErr w:type="spellEnd"/>
-      <w:r>
-        <w:rPr>
-          <w:rFonts w:ascii="Times New Roman" w:hAnsi="Times New Roman" w:cs="Times New Roman"/>
-          <w:b w:val="0"/>
-          <w:bCs w:val="0"/>
-          <w:sz w:val="24"/>
-          <w:szCs w:val="24"/>
-        </w:rPr>
-        <w:t>.</w:t>
-      </w:r>
-    </w:p>
-    <w:p>
-      <w:pPr>
-        <w:pStyle w:val="Intestazioneindice"/>
-        <w:rPr>
-          <w:rFonts w:ascii="Times New Roman" w:hAnsi="Times New Roman" w:cs="Times New Roman"/>
-          <w:b w:val="0"/>
-          <w:bCs w:val="0"/>
-          <w:sz w:val="24"/>
-          <w:szCs w:val="24"/>
-        </w:rPr>
-      </w:pPr>
-      <w:r>
-        <w:rPr>
-          <w:rFonts w:ascii="Times New Roman" w:hAnsi="Times New Roman" w:cs="Times New Roman"/>
-          <w:b w:val="0"/>
-          <w:bCs w:val="0"/>
-          <w:sz w:val="24"/>
-          <w:szCs w:val="24"/>
-        </w:rPr>
-        <w:tab/>
-        <w:t>2.</w:t>
-      </w:r>
-      <w:r>
-        <w:rPr>
-          <w:rFonts w:ascii="Times New Roman" w:hAnsi="Times New Roman" w:cs="Times New Roman"/>
-          <w:b w:val="0"/>
-          <w:bCs w:val="0"/>
-          <w:sz w:val="24"/>
-          <w:szCs w:val="24"/>
-        </w:rPr>
-        <w:t>11</w:t>
-      </w:r>
-      <w:r>
-        <w:rPr>
-          <w:rFonts w:ascii="Times New Roman" w:hAnsi="Times New Roman" w:cs="Times New Roman"/>
-          <w:b w:val="0"/>
-          <w:bCs w:val="0"/>
-          <w:sz w:val="24"/>
-          <w:szCs w:val="24"/>
-        </w:rPr>
-        <w:t xml:space="preserve"> MK: </w:t>
-      </w:r>
-      <w:proofErr w:type="spellStart"/>
-      <w:r>
-        <w:rPr>
-          <w:rFonts w:ascii="Times New Roman" w:hAnsi="Times New Roman" w:cs="Times New Roman"/>
-          <w:b w:val="0"/>
-          <w:bCs w:val="0"/>
-          <w:sz w:val="24"/>
-          <w:szCs w:val="24"/>
-        </w:rPr>
-        <w:t>AggiuntaProdotto</w:t>
-      </w:r>
-      <w:proofErr w:type="spellEnd"/>
-      <w:r>
-        <w:rPr>
-          <w:rFonts w:ascii="Times New Roman" w:hAnsi="Times New Roman" w:cs="Times New Roman"/>
-          <w:b w:val="0"/>
-          <w:bCs w:val="0"/>
-          <w:sz w:val="24"/>
-          <w:szCs w:val="24"/>
-        </w:rPr>
-        <w:t>.</w:t>
-      </w:r>
-    </w:p>
-    <w:p>
-      <w:pPr>
-        <w:pStyle w:val="Intestazioneindice"/>
-        <w:rPr>
-          <w:rFonts w:ascii="Times New Roman" w:hAnsi="Times New Roman" w:cs="Times New Roman"/>
-          <w:b w:val="0"/>
-          <w:bCs w:val="0"/>
-          <w:sz w:val="24"/>
-          <w:szCs w:val="24"/>
-        </w:rPr>
-      </w:pPr>
-      <w:r>
-        <w:rPr>
-          <w:rFonts w:ascii="Times New Roman" w:hAnsi="Times New Roman" w:cs="Times New Roman"/>
-          <w:b w:val="0"/>
-          <w:bCs w:val="0"/>
-          <w:sz w:val="24"/>
-          <w:szCs w:val="24"/>
-        </w:rPr>
-        <w:lastRenderedPageBreak/>
-        <w:tab/>
-        <w:t xml:space="preserve">2.12 MK: </w:t>
-      </w:r>
-      <w:proofErr w:type="spellStart"/>
-      <w:r>
-        <w:rPr>
-          <w:rFonts w:ascii="Times New Roman" w:hAnsi="Times New Roman" w:cs="Times New Roman"/>
-          <w:b w:val="0"/>
-          <w:bCs w:val="0"/>
-          <w:sz w:val="24"/>
-          <w:szCs w:val="24"/>
-        </w:rPr>
-        <w:t>ProdottoGiàEsistente</w:t>
-      </w:r>
-      <w:proofErr w:type="spellEnd"/>
-      <w:r>
-        <w:rPr>
-          <w:rFonts w:ascii="Times New Roman" w:hAnsi="Times New Roman" w:cs="Times New Roman"/>
-          <w:b w:val="0"/>
-          <w:bCs w:val="0"/>
-          <w:sz w:val="24"/>
-          <w:szCs w:val="24"/>
-        </w:rPr>
-        <w:t>.</w:t>
-      </w:r>
-    </w:p>
-    <w:p>
-      <w:pPr>
-        <w:pStyle w:val="Intestazioneindice"/>
-        <w:rPr>
-          <w:rFonts w:ascii="Times New Roman" w:hAnsi="Times New Roman" w:cs="Times New Roman"/>
-          <w:b w:val="0"/>
-          <w:bCs w:val="0"/>
-          <w:sz w:val="24"/>
-          <w:szCs w:val="24"/>
-        </w:rPr>
-      </w:pPr>
-      <w:r>
-        <w:rPr>
-          <w:rFonts w:ascii="Times New Roman" w:hAnsi="Times New Roman" w:cs="Times New Roman"/>
-          <w:b w:val="0"/>
-          <w:bCs w:val="0"/>
-          <w:sz w:val="24"/>
-          <w:szCs w:val="24"/>
-        </w:rPr>
-        <w:tab/>
-        <w:t>2.</w:t>
-      </w:r>
-      <w:r>
-        <w:rPr>
-          <w:rFonts w:ascii="Times New Roman" w:hAnsi="Times New Roman" w:cs="Times New Roman"/>
-          <w:b w:val="0"/>
-          <w:bCs w:val="0"/>
-          <w:sz w:val="24"/>
-          <w:szCs w:val="24"/>
-        </w:rPr>
-        <w:t>13</w:t>
-      </w:r>
-      <w:r>
-        <w:rPr>
-          <w:rFonts w:ascii="Times New Roman" w:hAnsi="Times New Roman" w:cs="Times New Roman"/>
-          <w:b w:val="0"/>
-          <w:bCs w:val="0"/>
-          <w:sz w:val="24"/>
-          <w:szCs w:val="24"/>
-        </w:rPr>
-        <w:t xml:space="preserve"> MK: Checkout.</w:t>
+        <w:t>.15 MK: Checkout.</w:t>
       </w:r>
     </w:p>
     <w:p/>
@@ -3674,115 +3380,7 @@
                                 <w:sz w:val="22"/>
                                 <w:szCs w:val="22"/>
                               </w:rPr>
-                              <w:t xml:space="preserve">Il </w:t>
-                            </w:r>
-                            <w:proofErr w:type="spellStart"/>
-                            <w:r>
-                              <w:rPr>
-                                <w:rFonts w:ascii="Calibri" w:hAnsi="Calibri" w:cs="Calibri"/>
-                                <w:sz w:val="22"/>
-                                <w:szCs w:val="22"/>
-                              </w:rPr>
-                              <w:t>visitatore</w:t>
-                            </w:r>
-                            <w:proofErr w:type="spellEnd"/>
-                            <w:r>
-                              <w:rPr>
-                                <w:rFonts w:ascii="Calibri" w:hAnsi="Calibri" w:cs="Calibri"/>
-                                <w:sz w:val="22"/>
-                                <w:szCs w:val="22"/>
-                              </w:rPr>
-                              <w:t xml:space="preserve"> </w:t>
-                            </w:r>
-                            <w:proofErr w:type="spellStart"/>
-                            <w:r>
-                              <w:rPr>
-                                <w:rFonts w:ascii="Calibri" w:hAnsi="Calibri" w:cs="Calibri"/>
-                                <w:sz w:val="22"/>
-                                <w:szCs w:val="22"/>
-                              </w:rPr>
-                              <w:t>si</w:t>
-                            </w:r>
-                            <w:proofErr w:type="spellEnd"/>
-                            <w:r>
-                              <w:rPr>
-                                <w:rFonts w:ascii="Calibri" w:hAnsi="Calibri" w:cs="Calibri"/>
-                                <w:sz w:val="22"/>
-                                <w:szCs w:val="22"/>
-                              </w:rPr>
-                              <w:t xml:space="preserve"> </w:t>
-                            </w:r>
-                            <w:proofErr w:type="spellStart"/>
-                            <w:r>
-                              <w:rPr>
-                                <w:rFonts w:ascii="Calibri" w:hAnsi="Calibri" w:cs="Calibri"/>
-                                <w:sz w:val="22"/>
-                                <w:szCs w:val="22"/>
-                              </w:rPr>
-                              <w:t>trova</w:t>
-                            </w:r>
-                            <w:proofErr w:type="spellEnd"/>
-                            <w:r>
-                              <w:rPr>
-                                <w:rFonts w:ascii="Calibri" w:hAnsi="Calibri" w:cs="Calibri"/>
-                                <w:sz w:val="22"/>
-                                <w:szCs w:val="22"/>
-                              </w:rPr>
-                              <w:t xml:space="preserve"> </w:t>
-                            </w:r>
-                            <w:proofErr w:type="spellStart"/>
-                            <w:r>
-                              <w:rPr>
-                                <w:rFonts w:ascii="Calibri" w:hAnsi="Calibri" w:cs="Calibri"/>
-                                <w:sz w:val="22"/>
-                                <w:szCs w:val="22"/>
-                              </w:rPr>
-                              <w:t>nella</w:t>
-                            </w:r>
-                            <w:proofErr w:type="spellEnd"/>
-                            <w:r>
-                              <w:rPr>
-                                <w:rFonts w:ascii="Calibri" w:hAnsi="Calibri" w:cs="Calibri"/>
-                                <w:sz w:val="22"/>
-                                <w:szCs w:val="22"/>
-                              </w:rPr>
-                              <w:t xml:space="preserve"> </w:t>
-                            </w:r>
-                            <w:proofErr w:type="spellStart"/>
-                            <w:r>
-                              <w:rPr>
-                                <w:rFonts w:ascii="Calibri" w:hAnsi="Calibri" w:cs="Calibri"/>
-                                <w:sz w:val="22"/>
-                                <w:szCs w:val="22"/>
-                              </w:rPr>
-                              <w:t>pagina</w:t>
-                            </w:r>
-                            <w:proofErr w:type="spellEnd"/>
-                            <w:r>
-                              <w:rPr>
-                                <w:rFonts w:ascii="Calibri" w:hAnsi="Calibri" w:cs="Calibri"/>
-                                <w:sz w:val="22"/>
-                                <w:szCs w:val="22"/>
-                              </w:rPr>
-                              <w:t xml:space="preserve"> “</w:t>
-                            </w:r>
-                            <w:proofErr w:type="spellStart"/>
-                            <w:r>
-                              <w:rPr>
-                                <w:rFonts w:ascii="Calibri" w:hAnsi="Calibri" w:cs="Calibri"/>
-                                <w:sz w:val="22"/>
-                                <w:szCs w:val="22"/>
-                              </w:rPr>
-                              <w:t>Registrazione</w:t>
-                            </w:r>
-                            <w:proofErr w:type="spellEnd"/>
-                            <w:r>
-                              <w:rPr>
-                                <w:rFonts w:ascii="Calibri" w:hAnsi="Calibri" w:cs="Calibri"/>
-                                <w:sz w:val="22"/>
-                                <w:szCs w:val="22"/>
-                              </w:rPr>
-                              <w:t>”</w:t>
+                              <w:t>Il visitatore si trova nella pagina “Registrazione”</w:t>
                             </w:r>
                           </w:p>
                           <w:p>
@@ -3809,97 +3407,7 @@
                                 <w:sz w:val="22"/>
                                 <w:szCs w:val="22"/>
                               </w:rPr>
-                              <w:t xml:space="preserve">Il </w:t>
-                            </w:r>
-                            <w:proofErr w:type="spellStart"/>
-                            <w:r>
-                              <w:rPr>
-                                <w:rFonts w:ascii="Calibri" w:hAnsi="Calibri" w:cs="Calibri"/>
-                                <w:sz w:val="22"/>
-                                <w:szCs w:val="22"/>
-                              </w:rPr>
-                              <w:t>visitatore</w:t>
-                            </w:r>
-                            <w:proofErr w:type="spellEnd"/>
-                            <w:r>
-                              <w:rPr>
-                                <w:rFonts w:ascii="Calibri" w:hAnsi="Calibri" w:cs="Calibri"/>
-                                <w:sz w:val="22"/>
-                                <w:szCs w:val="22"/>
-                              </w:rPr>
-                              <w:t xml:space="preserve"> </w:t>
-                            </w:r>
-                            <w:proofErr w:type="spellStart"/>
-                            <w:r>
-                              <w:rPr>
-                                <w:rFonts w:ascii="Calibri" w:hAnsi="Calibri" w:cs="Calibri"/>
-                                <w:sz w:val="22"/>
-                                <w:szCs w:val="22"/>
-                              </w:rPr>
-                              <w:t>inserisce</w:t>
-                            </w:r>
-                            <w:proofErr w:type="spellEnd"/>
-                            <w:r>
-                              <w:rPr>
-                                <w:rFonts w:ascii="Calibri" w:hAnsi="Calibri" w:cs="Calibri"/>
-                                <w:sz w:val="22"/>
-                                <w:szCs w:val="22"/>
-                              </w:rPr>
-                              <w:t xml:space="preserve"> </w:t>
-                            </w:r>
-                            <w:proofErr w:type="spellStart"/>
-                            <w:r>
-                              <w:rPr>
-                                <w:rFonts w:ascii="Calibri" w:hAnsi="Calibri" w:cs="Calibri"/>
-                                <w:sz w:val="22"/>
-                                <w:szCs w:val="22"/>
-                              </w:rPr>
-                              <w:t>i</w:t>
-                            </w:r>
-                            <w:proofErr w:type="spellEnd"/>
-                            <w:r>
-                              <w:rPr>
-                                <w:rFonts w:ascii="Calibri" w:hAnsi="Calibri" w:cs="Calibri"/>
-                                <w:sz w:val="22"/>
-                                <w:szCs w:val="22"/>
-                              </w:rPr>
-                              <w:t xml:space="preserve"> </w:t>
-                            </w:r>
-                            <w:proofErr w:type="spellStart"/>
-                            <w:r>
-                              <w:rPr>
-                                <w:rFonts w:ascii="Calibri" w:hAnsi="Calibri" w:cs="Calibri"/>
-                                <w:sz w:val="22"/>
-                                <w:szCs w:val="22"/>
-                              </w:rPr>
-                              <w:t>dati</w:t>
-                            </w:r>
-                            <w:proofErr w:type="spellEnd"/>
-                            <w:r>
-                              <w:rPr>
-                                <w:rFonts w:ascii="Calibri" w:hAnsi="Calibri" w:cs="Calibri"/>
-                                <w:sz w:val="22"/>
-                                <w:szCs w:val="22"/>
-                              </w:rPr>
-                              <w:t xml:space="preserve"> </w:t>
-                            </w:r>
-                            <w:proofErr w:type="spellStart"/>
-                            <w:r>
-                              <w:rPr>
-                                <w:rFonts w:ascii="Calibri" w:hAnsi="Calibri" w:cs="Calibri"/>
-                                <w:sz w:val="22"/>
-                                <w:szCs w:val="22"/>
-                              </w:rPr>
-                              <w:t>nel</w:t>
-                            </w:r>
-                            <w:proofErr w:type="spellEnd"/>
-                            <w:r>
-                              <w:rPr>
-                                <w:rFonts w:ascii="Calibri" w:hAnsi="Calibri" w:cs="Calibri"/>
-                                <w:sz w:val="22"/>
-                                <w:szCs w:val="22"/>
-                              </w:rPr>
-                              <w:t xml:space="preserve"> form.</w:t>
+                              <w:t>Il visitatore inserisce i dati nel form.</w:t>
                             </w:r>
                           </w:p>
                           <w:p>
@@ -3926,79 +3434,7 @@
                                 <w:sz w:val="22"/>
                                 <w:szCs w:val="22"/>
                               </w:rPr>
-                              <w:t xml:space="preserve">Il </w:t>
-                            </w:r>
-                            <w:proofErr w:type="spellStart"/>
-                            <w:r>
-                              <w:rPr>
-                                <w:rFonts w:ascii="Calibri" w:hAnsi="Calibri" w:cs="Calibri"/>
-                                <w:sz w:val="22"/>
-                                <w:szCs w:val="22"/>
-                              </w:rPr>
-                              <w:t>visitatore</w:t>
-                            </w:r>
-                            <w:proofErr w:type="spellEnd"/>
-                            <w:r>
-                              <w:rPr>
-                                <w:rFonts w:ascii="Calibri" w:hAnsi="Calibri" w:cs="Calibri"/>
-                                <w:sz w:val="22"/>
-                                <w:szCs w:val="22"/>
-                              </w:rPr>
-                              <w:t xml:space="preserve"> </w:t>
-                            </w:r>
-                            <w:proofErr w:type="spellStart"/>
-                            <w:r>
-                              <w:rPr>
-                                <w:rFonts w:ascii="Calibri" w:hAnsi="Calibri" w:cs="Calibri"/>
-                                <w:sz w:val="22"/>
-                                <w:szCs w:val="22"/>
-                              </w:rPr>
-                              <w:t>inserisce</w:t>
-                            </w:r>
-                            <w:proofErr w:type="spellEnd"/>
-                            <w:r>
-                              <w:rPr>
-                                <w:rFonts w:ascii="Calibri" w:hAnsi="Calibri" w:cs="Calibri"/>
-                                <w:sz w:val="22"/>
-                                <w:szCs w:val="22"/>
-                              </w:rPr>
-                              <w:t xml:space="preserve"> il </w:t>
-                            </w:r>
-                            <w:proofErr w:type="spellStart"/>
-                            <w:r>
-                              <w:rPr>
-                                <w:rFonts w:ascii="Calibri" w:hAnsi="Calibri" w:cs="Calibri"/>
-                                <w:sz w:val="22"/>
-                                <w:szCs w:val="22"/>
-                              </w:rPr>
-                              <w:t>nome</w:t>
-                            </w:r>
-                            <w:proofErr w:type="spellEnd"/>
-                            <w:r>
-                              <w:rPr>
-                                <w:rFonts w:ascii="Calibri" w:hAnsi="Calibri" w:cs="Calibri"/>
-                                <w:sz w:val="22"/>
-                                <w:szCs w:val="22"/>
-                              </w:rPr>
-                              <w:t>(</w:t>
-                            </w:r>
-                            <w:proofErr w:type="spellStart"/>
-                            <w:r>
-                              <w:rPr>
-                                <w:rFonts w:ascii="Calibri" w:hAnsi="Calibri" w:cs="Calibri"/>
-                                <w:sz w:val="22"/>
-                                <w:szCs w:val="22"/>
-                              </w:rPr>
-                              <w:t>obbligatorio</w:t>
-                            </w:r>
-                            <w:proofErr w:type="spellEnd"/>
-                            <w:r>
-                              <w:rPr>
-                                <w:rFonts w:ascii="Calibri" w:hAnsi="Calibri" w:cs="Calibri"/>
-                                <w:sz w:val="22"/>
-                                <w:szCs w:val="22"/>
-                              </w:rPr>
-                              <w:t>).</w:t>
+                              <w:t>Il visitatore inserisce il nome(obbligatorio).</w:t>
                             </w:r>
                           </w:p>
                           <w:p>
@@ -4025,79 +3461,7 @@
                                 <w:sz w:val="22"/>
                                 <w:szCs w:val="22"/>
                               </w:rPr>
-                              <w:t xml:space="preserve">Il </w:t>
-                            </w:r>
-                            <w:proofErr w:type="spellStart"/>
-                            <w:r>
-                              <w:rPr>
-                                <w:rFonts w:ascii="Calibri" w:hAnsi="Calibri" w:cs="Calibri"/>
-                                <w:sz w:val="22"/>
-                                <w:szCs w:val="22"/>
-                              </w:rPr>
-                              <w:t>visitatore</w:t>
-                            </w:r>
-                            <w:proofErr w:type="spellEnd"/>
-                            <w:r>
-                              <w:rPr>
-                                <w:rFonts w:ascii="Calibri" w:hAnsi="Calibri" w:cs="Calibri"/>
-                                <w:sz w:val="22"/>
-                                <w:szCs w:val="22"/>
-                              </w:rPr>
-                              <w:t xml:space="preserve"> </w:t>
-                            </w:r>
-                            <w:proofErr w:type="spellStart"/>
-                            <w:r>
-                              <w:rPr>
-                                <w:rFonts w:ascii="Calibri" w:hAnsi="Calibri" w:cs="Calibri"/>
-                                <w:sz w:val="22"/>
-                                <w:szCs w:val="22"/>
-                              </w:rPr>
-                              <w:t>inserisce</w:t>
-                            </w:r>
-                            <w:proofErr w:type="spellEnd"/>
-                            <w:r>
-                              <w:rPr>
-                                <w:rFonts w:ascii="Calibri" w:hAnsi="Calibri" w:cs="Calibri"/>
-                                <w:sz w:val="22"/>
-                                <w:szCs w:val="22"/>
-                              </w:rPr>
-                              <w:t xml:space="preserve"> il </w:t>
-                            </w:r>
-                            <w:proofErr w:type="spellStart"/>
-                            <w:r>
-                              <w:rPr>
-                                <w:rFonts w:ascii="Calibri" w:hAnsi="Calibri" w:cs="Calibri"/>
-                                <w:sz w:val="22"/>
-                                <w:szCs w:val="22"/>
-                              </w:rPr>
-                              <w:t>cognome</w:t>
-                            </w:r>
-                            <w:proofErr w:type="spellEnd"/>
-                            <w:r>
-                              <w:rPr>
-                                <w:rFonts w:ascii="Calibri" w:hAnsi="Calibri" w:cs="Calibri"/>
-                                <w:sz w:val="22"/>
-                                <w:szCs w:val="22"/>
-                              </w:rPr>
-                              <w:t>(</w:t>
-                            </w:r>
-                            <w:proofErr w:type="spellStart"/>
-                            <w:r>
-                              <w:rPr>
-                                <w:rFonts w:ascii="Calibri" w:hAnsi="Calibri" w:cs="Calibri"/>
-                                <w:sz w:val="22"/>
-                                <w:szCs w:val="22"/>
-                              </w:rPr>
-                              <w:t>obbligatorio</w:t>
-                            </w:r>
-                            <w:proofErr w:type="spellEnd"/>
-                            <w:r>
-                              <w:rPr>
-                                <w:rFonts w:ascii="Calibri" w:hAnsi="Calibri" w:cs="Calibri"/>
-                                <w:sz w:val="22"/>
-                                <w:szCs w:val="22"/>
-                              </w:rPr>
-                              <w:t>).</w:t>
+                              <w:t>Il visitatore inserisce il cognome(obbligatorio).</w:t>
                             </w:r>
                           </w:p>
                           <w:p>
@@ -4124,79 +3488,7 @@
                                 <w:sz w:val="22"/>
                                 <w:szCs w:val="22"/>
                               </w:rPr>
-                              <w:t xml:space="preserve">Il </w:t>
-                            </w:r>
-                            <w:proofErr w:type="spellStart"/>
-                            <w:r>
-                              <w:rPr>
-                                <w:rFonts w:ascii="Calibri" w:hAnsi="Calibri" w:cs="Calibri"/>
-                                <w:sz w:val="22"/>
-                                <w:szCs w:val="22"/>
-                              </w:rPr>
-                              <w:t>visitatore</w:t>
-                            </w:r>
-                            <w:proofErr w:type="spellEnd"/>
-                            <w:r>
-                              <w:rPr>
-                                <w:rFonts w:ascii="Calibri" w:hAnsi="Calibri" w:cs="Calibri"/>
-                                <w:sz w:val="22"/>
-                                <w:szCs w:val="22"/>
-                              </w:rPr>
-                              <w:t xml:space="preserve"> </w:t>
-                            </w:r>
-                            <w:proofErr w:type="spellStart"/>
-                            <w:r>
-                              <w:rPr>
-                                <w:rFonts w:ascii="Calibri" w:hAnsi="Calibri" w:cs="Calibri"/>
-                                <w:sz w:val="22"/>
-                                <w:szCs w:val="22"/>
-                              </w:rPr>
-                              <w:t>inserisce</w:t>
-                            </w:r>
-                            <w:proofErr w:type="spellEnd"/>
-                            <w:r>
-                              <w:rPr>
-                                <w:rFonts w:ascii="Calibri" w:hAnsi="Calibri" w:cs="Calibri"/>
-                                <w:sz w:val="22"/>
-                                <w:szCs w:val="22"/>
-                              </w:rPr>
-                              <w:t xml:space="preserve"> la </w:t>
-                            </w:r>
-                            <w:proofErr w:type="spellStart"/>
-                            <w:r>
-                              <w:rPr>
-                                <w:rFonts w:ascii="Calibri" w:hAnsi="Calibri" w:cs="Calibri"/>
-                                <w:sz w:val="22"/>
-                                <w:szCs w:val="22"/>
-                              </w:rPr>
-                              <w:t>città</w:t>
-                            </w:r>
-                            <w:proofErr w:type="spellEnd"/>
-                            <w:r>
-                              <w:rPr>
-                                <w:rFonts w:ascii="Calibri" w:hAnsi="Calibri" w:cs="Calibri"/>
-                                <w:sz w:val="22"/>
-                                <w:szCs w:val="22"/>
-                              </w:rPr>
-                              <w:t>(</w:t>
-                            </w:r>
-                            <w:proofErr w:type="spellStart"/>
-                            <w:r>
-                              <w:rPr>
-                                <w:rFonts w:ascii="Calibri" w:hAnsi="Calibri" w:cs="Calibri"/>
-                                <w:sz w:val="22"/>
-                                <w:szCs w:val="22"/>
-                              </w:rPr>
-                              <w:t>obbligatorio</w:t>
-                            </w:r>
-                            <w:proofErr w:type="spellEnd"/>
-                            <w:r>
-                              <w:rPr>
-                                <w:rFonts w:ascii="Calibri" w:hAnsi="Calibri" w:cs="Calibri"/>
-                                <w:sz w:val="22"/>
-                                <w:szCs w:val="22"/>
-                              </w:rPr>
-                              <w:t>).</w:t>
+                              <w:t>Il visitatore inserisce la città(obbligatorio).</w:t>
                             </w:r>
                           </w:p>
                           <w:p>
@@ -4223,79 +3515,7 @@
                                 <w:sz w:val="22"/>
                                 <w:szCs w:val="22"/>
                               </w:rPr>
-                              <w:t xml:space="preserve">Il </w:t>
-                            </w:r>
-                            <w:proofErr w:type="spellStart"/>
-                            <w:r>
-                              <w:rPr>
-                                <w:rFonts w:ascii="Calibri" w:hAnsi="Calibri" w:cs="Calibri"/>
-                                <w:sz w:val="22"/>
-                                <w:szCs w:val="22"/>
-                              </w:rPr>
-                              <w:t>visitatore</w:t>
-                            </w:r>
-                            <w:proofErr w:type="spellEnd"/>
-                            <w:r>
-                              <w:rPr>
-                                <w:rFonts w:ascii="Calibri" w:hAnsi="Calibri" w:cs="Calibri"/>
-                                <w:sz w:val="22"/>
-                                <w:szCs w:val="22"/>
-                              </w:rPr>
-                              <w:t xml:space="preserve"> </w:t>
-                            </w:r>
-                            <w:proofErr w:type="spellStart"/>
-                            <w:r>
-                              <w:rPr>
-                                <w:rFonts w:ascii="Calibri" w:hAnsi="Calibri" w:cs="Calibri"/>
-                                <w:sz w:val="22"/>
-                                <w:szCs w:val="22"/>
-                              </w:rPr>
-                              <w:t>inserisce</w:t>
-                            </w:r>
-                            <w:proofErr w:type="spellEnd"/>
-                            <w:r>
-                              <w:rPr>
-                                <w:rFonts w:ascii="Calibri" w:hAnsi="Calibri" w:cs="Calibri"/>
-                                <w:sz w:val="22"/>
-                                <w:szCs w:val="22"/>
-                              </w:rPr>
-                              <w:t xml:space="preserve"> </w:t>
-                            </w:r>
-                            <w:proofErr w:type="spellStart"/>
-                            <w:r>
-                              <w:rPr>
-                                <w:rFonts w:ascii="Calibri" w:hAnsi="Calibri" w:cs="Calibri"/>
-                                <w:sz w:val="22"/>
-                                <w:szCs w:val="22"/>
-                              </w:rPr>
-                              <w:t>l’indirizzo</w:t>
-                            </w:r>
-                            <w:proofErr w:type="spellEnd"/>
-                            <w:r>
-                              <w:rPr>
-                                <w:rFonts w:ascii="Calibri" w:hAnsi="Calibri" w:cs="Calibri"/>
-                                <w:sz w:val="22"/>
-                                <w:szCs w:val="22"/>
-                              </w:rPr>
-                              <w:t>(</w:t>
-                            </w:r>
-                            <w:proofErr w:type="spellStart"/>
-                            <w:r>
-                              <w:rPr>
-                                <w:rFonts w:ascii="Calibri" w:hAnsi="Calibri" w:cs="Calibri"/>
-                                <w:sz w:val="22"/>
-                                <w:szCs w:val="22"/>
-                              </w:rPr>
-                              <w:t>obbligatorio</w:t>
-                            </w:r>
-                            <w:proofErr w:type="spellEnd"/>
-                            <w:r>
-                              <w:rPr>
-                                <w:rFonts w:ascii="Calibri" w:hAnsi="Calibri" w:cs="Calibri"/>
-                                <w:sz w:val="22"/>
-                                <w:szCs w:val="22"/>
-                              </w:rPr>
-                              <w:t>).</w:t>
+                              <w:t>Il visitatore inserisce l’indirizzo(obbligatorio).</w:t>
                             </w:r>
                           </w:p>
                           <w:p>
@@ -4322,79 +3542,7 @@
                                 <w:sz w:val="22"/>
                                 <w:szCs w:val="22"/>
                               </w:rPr>
-                              <w:t xml:space="preserve">Il </w:t>
-                            </w:r>
-                            <w:proofErr w:type="spellStart"/>
-                            <w:r>
-                              <w:rPr>
-                                <w:rFonts w:ascii="Calibri" w:hAnsi="Calibri" w:cs="Calibri"/>
-                                <w:sz w:val="22"/>
-                                <w:szCs w:val="22"/>
-                              </w:rPr>
-                              <w:t>visitatore</w:t>
-                            </w:r>
-                            <w:proofErr w:type="spellEnd"/>
-                            <w:r>
-                              <w:rPr>
-                                <w:rFonts w:ascii="Calibri" w:hAnsi="Calibri" w:cs="Calibri"/>
-                                <w:sz w:val="22"/>
-                                <w:szCs w:val="22"/>
-                              </w:rPr>
-                              <w:t xml:space="preserve"> </w:t>
-                            </w:r>
-                            <w:proofErr w:type="spellStart"/>
-                            <w:r>
-                              <w:rPr>
-                                <w:rFonts w:ascii="Calibri" w:hAnsi="Calibri" w:cs="Calibri"/>
-                                <w:sz w:val="22"/>
-                                <w:szCs w:val="22"/>
-                              </w:rPr>
-                              <w:t>inserisce</w:t>
-                            </w:r>
-                            <w:proofErr w:type="spellEnd"/>
-                            <w:r>
-                              <w:rPr>
-                                <w:rFonts w:ascii="Calibri" w:hAnsi="Calibri" w:cs="Calibri"/>
-                                <w:sz w:val="22"/>
-                                <w:szCs w:val="22"/>
-                              </w:rPr>
-                              <w:t xml:space="preserve"> il </w:t>
-                            </w:r>
-                            <w:proofErr w:type="spellStart"/>
-                            <w:r>
-                              <w:rPr>
-                                <w:rFonts w:ascii="Calibri" w:hAnsi="Calibri" w:cs="Calibri"/>
-                                <w:sz w:val="22"/>
-                                <w:szCs w:val="22"/>
-                              </w:rPr>
-                              <w:t>telefono</w:t>
-                            </w:r>
-                            <w:proofErr w:type="spellEnd"/>
-                            <w:r>
-                              <w:rPr>
-                                <w:rFonts w:ascii="Calibri" w:hAnsi="Calibri" w:cs="Calibri"/>
-                                <w:sz w:val="22"/>
-                                <w:szCs w:val="22"/>
-                              </w:rPr>
-                              <w:t>(</w:t>
-                            </w:r>
-                            <w:proofErr w:type="spellStart"/>
-                            <w:r>
-                              <w:rPr>
-                                <w:rFonts w:ascii="Calibri" w:hAnsi="Calibri" w:cs="Calibri"/>
-                                <w:sz w:val="22"/>
-                                <w:szCs w:val="22"/>
-                              </w:rPr>
-                              <w:t>obbligatorio</w:t>
-                            </w:r>
-                            <w:proofErr w:type="spellEnd"/>
-                            <w:r>
-                              <w:rPr>
-                                <w:rFonts w:ascii="Calibri" w:hAnsi="Calibri" w:cs="Calibri"/>
-                                <w:sz w:val="22"/>
-                                <w:szCs w:val="22"/>
-                              </w:rPr>
-                              <w:t>).</w:t>
+                              <w:t>Il visitatore inserisce il telefono(obbligatorio).</w:t>
                             </w:r>
                           </w:p>
                           <w:p>
@@ -4421,87 +3569,31 @@
                                 <w:sz w:val="22"/>
                                 <w:szCs w:val="22"/>
                               </w:rPr>
-                              <w:t xml:space="preserve">Il </w:t>
+                              <w:t xml:space="preserve">Il visitatore inserisce </w:t>
                             </w:r>
-                            <w:proofErr w:type="spellStart"/>
                             <w:r>
                               <w:rPr>
                                 <w:rFonts w:ascii="Calibri" w:hAnsi="Calibri" w:cs="Calibri"/>
                                 <w:sz w:val="22"/>
                                 <w:szCs w:val="22"/>
                               </w:rPr>
-                              <w:t>visitatore</w:t>
+                              <w:t>l’</w:t>
                             </w:r>
-                            <w:proofErr w:type="spellEnd"/>
                             <w:r>
                               <w:rPr>
                                 <w:rFonts w:ascii="Calibri" w:hAnsi="Calibri" w:cs="Calibri"/>
                                 <w:sz w:val="22"/>
                                 <w:szCs w:val="22"/>
                               </w:rPr>
-                              <w:t xml:space="preserve"> </w:t>
+                              <w:t>email</w:t>
                             </w:r>
-                            <w:proofErr w:type="spellStart"/>
                             <w:r>
                               <w:rPr>
                                 <w:rFonts w:ascii="Calibri" w:hAnsi="Calibri" w:cs="Calibri"/>
                                 <w:sz w:val="22"/>
                                 <w:szCs w:val="22"/>
                               </w:rPr>
-                              <w:t>inserisce</w:t>
-                            </w:r>
-                            <w:proofErr w:type="spellEnd"/>
-                            <w:r>
-                              <w:rPr>
-                                <w:rFonts w:ascii="Calibri" w:hAnsi="Calibri" w:cs="Calibri"/>
-                                <w:sz w:val="22"/>
-                                <w:szCs w:val="22"/>
-                              </w:rPr>
-                              <w:t xml:space="preserve"> </w:t>
-                            </w:r>
-                            <w:proofErr w:type="spellStart"/>
-                            <w:r>
-                              <w:rPr>
-                                <w:rFonts w:ascii="Calibri" w:hAnsi="Calibri" w:cs="Calibri"/>
-                                <w:sz w:val="22"/>
-                                <w:szCs w:val="22"/>
-                              </w:rPr>
-                              <w:t>l’</w:t>
-                            </w:r>
-                            <w:r>
-                              <w:rPr>
-                                <w:rFonts w:ascii="Calibri" w:hAnsi="Calibri" w:cs="Calibri"/>
-                                <w:sz w:val="22"/>
-                                <w:szCs w:val="22"/>
-                              </w:rPr>
-                              <w:t>email</w:t>
-                            </w:r>
-                            <w:proofErr w:type="spellEnd"/>
-                            <w:r>
-                              <w:rPr>
-                                <w:rFonts w:ascii="Calibri" w:hAnsi="Calibri" w:cs="Calibri"/>
-                                <w:sz w:val="22"/>
-                                <w:szCs w:val="22"/>
-                              </w:rPr>
-                              <w:t>(</w:t>
-                            </w:r>
-                            <w:proofErr w:type="spellStart"/>
-                            <w:r>
-                              <w:rPr>
-                                <w:rFonts w:ascii="Calibri" w:hAnsi="Calibri" w:cs="Calibri"/>
-                                <w:sz w:val="22"/>
-                                <w:szCs w:val="22"/>
-                              </w:rPr>
-                              <w:t>obbligatorio</w:t>
-                            </w:r>
-                            <w:proofErr w:type="spellEnd"/>
-                            <w:r>
-                              <w:rPr>
-                                <w:rFonts w:ascii="Calibri" w:hAnsi="Calibri" w:cs="Calibri"/>
-                                <w:sz w:val="22"/>
-                                <w:szCs w:val="22"/>
-                              </w:rPr>
-                              <w:t>).</w:t>
+                              <w:t>(obbligatorio).</w:t>
                             </w:r>
                           </w:p>
                           <w:p>
@@ -4528,79 +3620,7 @@
                                 <w:sz w:val="22"/>
                                 <w:szCs w:val="22"/>
                               </w:rPr>
-                              <w:t xml:space="preserve">Il </w:t>
-                            </w:r>
-                            <w:proofErr w:type="spellStart"/>
-                            <w:r>
-                              <w:rPr>
-                                <w:rFonts w:ascii="Calibri" w:hAnsi="Calibri" w:cs="Calibri"/>
-                                <w:sz w:val="22"/>
-                                <w:szCs w:val="22"/>
-                              </w:rPr>
-                              <w:t>visitatore</w:t>
-                            </w:r>
-                            <w:proofErr w:type="spellEnd"/>
-                            <w:r>
-                              <w:rPr>
-                                <w:rFonts w:ascii="Calibri" w:hAnsi="Calibri" w:cs="Calibri"/>
-                                <w:sz w:val="22"/>
-                                <w:szCs w:val="22"/>
-                              </w:rPr>
-                              <w:t xml:space="preserve"> </w:t>
-                            </w:r>
-                            <w:proofErr w:type="spellStart"/>
-                            <w:r>
-                              <w:rPr>
-                                <w:rFonts w:ascii="Calibri" w:hAnsi="Calibri" w:cs="Calibri"/>
-                                <w:sz w:val="22"/>
-                                <w:szCs w:val="22"/>
-                              </w:rPr>
-                              <w:t>inserisce</w:t>
-                            </w:r>
-                            <w:proofErr w:type="spellEnd"/>
-                            <w:r>
-                              <w:rPr>
-                                <w:rFonts w:ascii="Calibri" w:hAnsi="Calibri" w:cs="Calibri"/>
-                                <w:sz w:val="22"/>
-                                <w:szCs w:val="22"/>
-                              </w:rPr>
-                              <w:t xml:space="preserve"> </w:t>
-                            </w:r>
-                            <w:proofErr w:type="spellStart"/>
-                            <w:r>
-                              <w:rPr>
-                                <w:rFonts w:ascii="Calibri" w:hAnsi="Calibri" w:cs="Calibri"/>
-                                <w:sz w:val="22"/>
-                                <w:szCs w:val="22"/>
-                              </w:rPr>
-                              <w:t>l’username</w:t>
-                            </w:r>
-                            <w:proofErr w:type="spellEnd"/>
-                            <w:r>
-                              <w:rPr>
-                                <w:rFonts w:ascii="Calibri" w:hAnsi="Calibri" w:cs="Calibri"/>
-                                <w:sz w:val="22"/>
-                                <w:szCs w:val="22"/>
-                              </w:rPr>
-                              <w:t>(</w:t>
-                            </w:r>
-                            <w:proofErr w:type="spellStart"/>
-                            <w:r>
-                              <w:rPr>
-                                <w:rFonts w:ascii="Calibri" w:hAnsi="Calibri" w:cs="Calibri"/>
-                                <w:sz w:val="22"/>
-                                <w:szCs w:val="22"/>
-                              </w:rPr>
-                              <w:t>obbligatorio</w:t>
-                            </w:r>
-                            <w:proofErr w:type="spellEnd"/>
-                            <w:r>
-                              <w:rPr>
-                                <w:rFonts w:ascii="Calibri" w:hAnsi="Calibri" w:cs="Calibri"/>
-                                <w:sz w:val="22"/>
-                                <w:szCs w:val="22"/>
-                              </w:rPr>
-                              <w:t>).</w:t>
+                              <w:t>Il visitatore inserisce l’username(obbligatorio).</w:t>
                             </w:r>
                           </w:p>
                           <w:p>
@@ -4627,61 +3647,7 @@
                                 <w:sz w:val="22"/>
                                 <w:szCs w:val="22"/>
                               </w:rPr>
-                              <w:t xml:space="preserve">Il </w:t>
-                            </w:r>
-                            <w:proofErr w:type="spellStart"/>
-                            <w:r>
-                              <w:rPr>
-                                <w:rFonts w:ascii="Calibri" w:hAnsi="Calibri" w:cs="Calibri"/>
-                                <w:sz w:val="22"/>
-                                <w:szCs w:val="22"/>
-                              </w:rPr>
-                              <w:t>visitatore</w:t>
-                            </w:r>
-                            <w:proofErr w:type="spellEnd"/>
-                            <w:r>
-                              <w:rPr>
-                                <w:rFonts w:ascii="Calibri" w:hAnsi="Calibri" w:cs="Calibri"/>
-                                <w:sz w:val="22"/>
-                                <w:szCs w:val="22"/>
-                              </w:rPr>
-                              <w:t xml:space="preserve"> </w:t>
-                            </w:r>
-                            <w:proofErr w:type="spellStart"/>
-                            <w:r>
-                              <w:rPr>
-                                <w:rFonts w:ascii="Calibri" w:hAnsi="Calibri" w:cs="Calibri"/>
-                                <w:sz w:val="22"/>
-                                <w:szCs w:val="22"/>
-                              </w:rPr>
-                              <w:t>inserisce</w:t>
-                            </w:r>
-                            <w:proofErr w:type="spellEnd"/>
-                            <w:r>
-                              <w:rPr>
-                                <w:rFonts w:ascii="Calibri" w:hAnsi="Calibri" w:cs="Calibri"/>
-                                <w:sz w:val="22"/>
-                                <w:szCs w:val="22"/>
-                              </w:rPr>
-                              <w:t xml:space="preserve"> la password(</w:t>
-                            </w:r>
-                            <w:proofErr w:type="spellStart"/>
-                            <w:r>
-                              <w:rPr>
-                                <w:rFonts w:ascii="Calibri" w:hAnsi="Calibri" w:cs="Calibri"/>
-                                <w:sz w:val="22"/>
-                                <w:szCs w:val="22"/>
-                              </w:rPr>
-                              <w:t>obbligatorio</w:t>
-                            </w:r>
-                            <w:proofErr w:type="spellEnd"/>
-                            <w:r>
-                              <w:rPr>
-                                <w:rFonts w:ascii="Calibri" w:hAnsi="Calibri" w:cs="Calibri"/>
-                                <w:sz w:val="22"/>
-                                <w:szCs w:val="22"/>
-                              </w:rPr>
-                              <w:t>).</w:t>
+                              <w:t>Il visitatore inserisce la password(obbligatorio).</w:t>
                             </w:r>
                           </w:p>
                           <w:p>
@@ -4708,79 +3674,7 @@
                                 <w:sz w:val="22"/>
                                 <w:szCs w:val="22"/>
                               </w:rPr>
-                              <w:t xml:space="preserve">Il </w:t>
-                            </w:r>
-                            <w:proofErr w:type="spellStart"/>
-                            <w:r>
-                              <w:rPr>
-                                <w:rFonts w:ascii="Calibri" w:hAnsi="Calibri" w:cs="Calibri"/>
-                                <w:sz w:val="22"/>
-                                <w:szCs w:val="22"/>
-                              </w:rPr>
-                              <w:t>visitatore</w:t>
-                            </w:r>
-                            <w:proofErr w:type="spellEnd"/>
-                            <w:r>
-                              <w:rPr>
-                                <w:rFonts w:ascii="Calibri" w:hAnsi="Calibri" w:cs="Calibri"/>
-                                <w:sz w:val="22"/>
-                                <w:szCs w:val="22"/>
-                              </w:rPr>
-                              <w:t xml:space="preserve"> </w:t>
-                            </w:r>
-                            <w:proofErr w:type="spellStart"/>
-                            <w:r>
-                              <w:rPr>
-                                <w:rFonts w:ascii="Calibri" w:hAnsi="Calibri" w:cs="Calibri"/>
-                                <w:sz w:val="22"/>
-                                <w:szCs w:val="22"/>
-                              </w:rPr>
-                              <w:t>invia</w:t>
-                            </w:r>
-                            <w:proofErr w:type="spellEnd"/>
-                            <w:r>
-                              <w:rPr>
-                                <w:rFonts w:ascii="Calibri" w:hAnsi="Calibri" w:cs="Calibri"/>
-                                <w:sz w:val="22"/>
-                                <w:szCs w:val="22"/>
-                              </w:rPr>
-                              <w:t xml:space="preserve"> </w:t>
-                            </w:r>
-                            <w:proofErr w:type="spellStart"/>
-                            <w:r>
-                              <w:rPr>
-                                <w:rFonts w:ascii="Calibri" w:hAnsi="Calibri" w:cs="Calibri"/>
-                                <w:sz w:val="22"/>
-                                <w:szCs w:val="22"/>
-                              </w:rPr>
-                              <w:t>i</w:t>
-                            </w:r>
-                            <w:proofErr w:type="spellEnd"/>
-                            <w:r>
-                              <w:rPr>
-                                <w:rFonts w:ascii="Calibri" w:hAnsi="Calibri" w:cs="Calibri"/>
-                                <w:sz w:val="22"/>
-                                <w:szCs w:val="22"/>
-                              </w:rPr>
-                              <w:t xml:space="preserve"> </w:t>
-                            </w:r>
-                            <w:proofErr w:type="spellStart"/>
-                            <w:r>
-                              <w:rPr>
-                                <w:rFonts w:ascii="Calibri" w:hAnsi="Calibri" w:cs="Calibri"/>
-                                <w:sz w:val="22"/>
-                                <w:szCs w:val="22"/>
-                              </w:rPr>
-                              <w:t>dati</w:t>
-                            </w:r>
-                            <w:proofErr w:type="spellEnd"/>
-                            <w:r>
-                              <w:rPr>
-                                <w:rFonts w:ascii="Calibri" w:hAnsi="Calibri" w:cs="Calibri"/>
-                                <w:sz w:val="22"/>
-                                <w:szCs w:val="22"/>
-                              </w:rPr>
-                              <w:t>.</w:t>
+                              <w:t>Il visitatore invia i dati.</w:t>
                             </w:r>
                           </w:p>
                           <w:p>
@@ -4807,115 +3701,7 @@
                                 <w:sz w:val="22"/>
                                 <w:szCs w:val="22"/>
                               </w:rPr>
-                              <w:t xml:space="preserve">Il </w:t>
-                            </w:r>
-                            <w:proofErr w:type="spellStart"/>
-                            <w:r>
-                              <w:rPr>
-                                <w:rFonts w:ascii="Calibri" w:hAnsi="Calibri" w:cs="Calibri"/>
-                                <w:sz w:val="22"/>
-                                <w:szCs w:val="22"/>
-                              </w:rPr>
-                              <w:t>sistema</w:t>
-                            </w:r>
-                            <w:proofErr w:type="spellEnd"/>
-                            <w:r>
-                              <w:rPr>
-                                <w:rFonts w:ascii="Calibri" w:hAnsi="Calibri" w:cs="Calibri"/>
-                                <w:sz w:val="22"/>
-                                <w:szCs w:val="22"/>
-                              </w:rPr>
-                              <w:t xml:space="preserve"> </w:t>
-                            </w:r>
-                            <w:proofErr w:type="spellStart"/>
-                            <w:r>
-                              <w:rPr>
-                                <w:rFonts w:ascii="Calibri" w:hAnsi="Calibri" w:cs="Calibri"/>
-                                <w:sz w:val="22"/>
-                                <w:szCs w:val="22"/>
-                              </w:rPr>
-                              <w:t>valida</w:t>
-                            </w:r>
-                            <w:proofErr w:type="spellEnd"/>
-                            <w:r>
-                              <w:rPr>
-                                <w:rFonts w:ascii="Calibri" w:hAnsi="Calibri" w:cs="Calibri"/>
-                                <w:sz w:val="22"/>
-                                <w:szCs w:val="22"/>
-                              </w:rPr>
-                              <w:t xml:space="preserve"> </w:t>
-                            </w:r>
-                            <w:proofErr w:type="spellStart"/>
-                            <w:r>
-                              <w:rPr>
-                                <w:rFonts w:ascii="Calibri" w:hAnsi="Calibri" w:cs="Calibri"/>
-                                <w:sz w:val="22"/>
-                                <w:szCs w:val="22"/>
-                              </w:rPr>
-                              <w:t>i</w:t>
-                            </w:r>
-                            <w:proofErr w:type="spellEnd"/>
-                            <w:r>
-                              <w:rPr>
-                                <w:rFonts w:ascii="Calibri" w:hAnsi="Calibri" w:cs="Calibri"/>
-                                <w:sz w:val="22"/>
-                                <w:szCs w:val="22"/>
-                              </w:rPr>
-                              <w:t xml:space="preserve"> </w:t>
-                            </w:r>
-                            <w:proofErr w:type="spellStart"/>
-                            <w:r>
-                              <w:rPr>
-                                <w:rFonts w:ascii="Calibri" w:hAnsi="Calibri" w:cs="Calibri"/>
-                                <w:sz w:val="22"/>
-                                <w:szCs w:val="22"/>
-                              </w:rPr>
-                              <w:t>dati</w:t>
-                            </w:r>
-                            <w:proofErr w:type="spellEnd"/>
-                            <w:r>
-                              <w:rPr>
-                                <w:rFonts w:ascii="Calibri" w:hAnsi="Calibri" w:cs="Calibri"/>
-                                <w:sz w:val="22"/>
-                                <w:szCs w:val="22"/>
-                              </w:rPr>
-                              <w:t xml:space="preserve"> se </w:t>
-                            </w:r>
-                            <w:proofErr w:type="spellStart"/>
-                            <w:r>
-                              <w:rPr>
-                                <w:rFonts w:ascii="Calibri" w:hAnsi="Calibri" w:cs="Calibri"/>
-                                <w:sz w:val="22"/>
-                                <w:szCs w:val="22"/>
-                              </w:rPr>
-                              <w:t>sono</w:t>
-                            </w:r>
-                            <w:proofErr w:type="spellEnd"/>
-                            <w:r>
-                              <w:rPr>
-                                <w:rFonts w:ascii="Calibri" w:hAnsi="Calibri" w:cs="Calibri"/>
-                                <w:sz w:val="22"/>
-                                <w:szCs w:val="22"/>
-                              </w:rPr>
-                              <w:t xml:space="preserve"> </w:t>
-                            </w:r>
-                            <w:proofErr w:type="spellStart"/>
-                            <w:r>
-                              <w:rPr>
-                                <w:rFonts w:ascii="Calibri" w:hAnsi="Calibri" w:cs="Calibri"/>
-                                <w:sz w:val="22"/>
-                                <w:szCs w:val="22"/>
-                              </w:rPr>
-                              <w:t>corretti</w:t>
-                            </w:r>
-                            <w:proofErr w:type="spellEnd"/>
-                            <w:r>
-                              <w:rPr>
-                                <w:rFonts w:ascii="Calibri" w:hAnsi="Calibri" w:cs="Calibri"/>
-                                <w:sz w:val="22"/>
-                                <w:szCs w:val="22"/>
-                              </w:rPr>
-                              <w:t>.</w:t>
+                              <w:t>Il sistema valida i dati se sono corretti.</w:t>
                             </w:r>
                           </w:p>
                           <w:p>
@@ -4942,79 +3728,7 @@
                                 <w:sz w:val="22"/>
                                 <w:szCs w:val="22"/>
                               </w:rPr>
-                              <w:t xml:space="preserve">Il </w:t>
-                            </w:r>
-                            <w:proofErr w:type="spellStart"/>
-                            <w:r>
-                              <w:rPr>
-                                <w:rFonts w:ascii="Calibri" w:hAnsi="Calibri" w:cs="Calibri"/>
-                                <w:sz w:val="22"/>
-                                <w:szCs w:val="22"/>
-                              </w:rPr>
-                              <w:t>sistema</w:t>
-                            </w:r>
-                            <w:proofErr w:type="spellEnd"/>
-                            <w:r>
-                              <w:rPr>
-                                <w:rFonts w:ascii="Calibri" w:hAnsi="Calibri" w:cs="Calibri"/>
-                                <w:sz w:val="22"/>
-                                <w:szCs w:val="22"/>
-                              </w:rPr>
-                              <w:t xml:space="preserve"> </w:t>
-                            </w:r>
-                            <w:proofErr w:type="spellStart"/>
-                            <w:r>
-                              <w:rPr>
-                                <w:rFonts w:ascii="Calibri" w:hAnsi="Calibri" w:cs="Calibri"/>
-                                <w:sz w:val="22"/>
-                                <w:szCs w:val="22"/>
-                              </w:rPr>
-                              <w:t>controlla</w:t>
-                            </w:r>
-                            <w:proofErr w:type="spellEnd"/>
-                            <w:r>
-                              <w:rPr>
-                                <w:rFonts w:ascii="Calibri" w:hAnsi="Calibri" w:cs="Calibri"/>
-                                <w:sz w:val="22"/>
-                                <w:szCs w:val="22"/>
-                              </w:rPr>
-                              <w:t xml:space="preserve"> </w:t>
-                            </w:r>
-                            <w:proofErr w:type="spellStart"/>
-                            <w:r>
-                              <w:rPr>
-                                <w:rFonts w:ascii="Calibri" w:hAnsi="Calibri" w:cs="Calibri"/>
-                                <w:sz w:val="22"/>
-                                <w:szCs w:val="22"/>
-                              </w:rPr>
-                              <w:t>che</w:t>
-                            </w:r>
-                            <w:proofErr w:type="spellEnd"/>
-                            <w:r>
-                              <w:rPr>
-                                <w:rFonts w:ascii="Calibri" w:hAnsi="Calibri" w:cs="Calibri"/>
-                                <w:sz w:val="22"/>
-                                <w:szCs w:val="22"/>
-                              </w:rPr>
-                              <w:t xml:space="preserve"> la username non </w:t>
-                            </w:r>
-                            <w:proofErr w:type="spellStart"/>
-                            <w:r>
-                              <w:rPr>
-                                <w:rFonts w:ascii="Calibri" w:hAnsi="Calibri" w:cs="Calibri"/>
-                                <w:sz w:val="22"/>
-                                <w:szCs w:val="22"/>
-                              </w:rPr>
-                              <w:t>esista</w:t>
-                            </w:r>
-                            <w:proofErr w:type="spellEnd"/>
-                            <w:r>
-                              <w:rPr>
-                                <w:rFonts w:ascii="Calibri" w:hAnsi="Calibri" w:cs="Calibri"/>
-                                <w:sz w:val="22"/>
-                                <w:szCs w:val="22"/>
-                              </w:rPr>
-                              <w:t>.</w:t>
+                              <w:t>Il sistema controlla che la username non esista.</w:t>
                             </w:r>
                           </w:p>
                           <w:p>
@@ -5041,61 +3755,7 @@
                                 <w:sz w:val="22"/>
                                 <w:szCs w:val="22"/>
                               </w:rPr>
-                              <w:t xml:space="preserve">Il </w:t>
-                            </w:r>
-                            <w:proofErr w:type="spellStart"/>
-                            <w:r>
-                              <w:rPr>
-                                <w:rFonts w:ascii="Calibri" w:hAnsi="Calibri" w:cs="Calibri"/>
-                                <w:sz w:val="22"/>
-                                <w:szCs w:val="22"/>
-                              </w:rPr>
-                              <w:t>sistema</w:t>
-                            </w:r>
-                            <w:proofErr w:type="spellEnd"/>
-                            <w:r>
-                              <w:rPr>
-                                <w:rFonts w:ascii="Calibri" w:hAnsi="Calibri" w:cs="Calibri"/>
-                                <w:sz w:val="22"/>
-                                <w:szCs w:val="22"/>
-                              </w:rPr>
-                              <w:t xml:space="preserve"> </w:t>
-                            </w:r>
-                            <w:proofErr w:type="spellStart"/>
-                            <w:r>
-                              <w:rPr>
-                                <w:rFonts w:ascii="Calibri" w:hAnsi="Calibri" w:cs="Calibri"/>
-                                <w:sz w:val="22"/>
-                                <w:szCs w:val="22"/>
-                              </w:rPr>
-                              <w:t>crea</w:t>
-                            </w:r>
-                            <w:proofErr w:type="spellEnd"/>
-                            <w:r>
-                              <w:rPr>
-                                <w:rFonts w:ascii="Calibri" w:hAnsi="Calibri" w:cs="Calibri"/>
-                                <w:sz w:val="22"/>
-                                <w:szCs w:val="22"/>
-                              </w:rPr>
-                              <w:t xml:space="preserve"> </w:t>
-                            </w:r>
-                            <w:proofErr w:type="spellStart"/>
-                            <w:r>
-                              <w:rPr>
-                                <w:rFonts w:ascii="Calibri" w:hAnsi="Calibri" w:cs="Calibri"/>
-                                <w:sz w:val="22"/>
-                                <w:szCs w:val="22"/>
-                              </w:rPr>
-                              <w:t>l’account</w:t>
-                            </w:r>
-                            <w:proofErr w:type="spellEnd"/>
-                            <w:r>
-                              <w:rPr>
-                                <w:rFonts w:ascii="Calibri" w:hAnsi="Calibri" w:cs="Calibri"/>
-                                <w:sz w:val="22"/>
-                                <w:szCs w:val="22"/>
-                              </w:rPr>
-                              <w:t>.</w:t>
+                              <w:t>Il sistema crea l’account.</w:t>
                             </w:r>
                           </w:p>
                           <w:p>
@@ -5122,115 +3782,7 @@
                                 <w:sz w:val="22"/>
                                 <w:szCs w:val="22"/>
                               </w:rPr>
-                              <w:t xml:space="preserve">Il </w:t>
-                            </w:r>
-                            <w:proofErr w:type="spellStart"/>
-                            <w:r>
-                              <w:rPr>
-                                <w:rFonts w:ascii="Calibri" w:hAnsi="Calibri" w:cs="Calibri"/>
-                                <w:sz w:val="22"/>
-                                <w:szCs w:val="22"/>
-                              </w:rPr>
-                              <w:t>sistema</w:t>
-                            </w:r>
-                            <w:proofErr w:type="spellEnd"/>
-                            <w:r>
-                              <w:rPr>
-                                <w:rFonts w:ascii="Calibri" w:hAnsi="Calibri" w:cs="Calibri"/>
-                                <w:sz w:val="22"/>
-                                <w:szCs w:val="22"/>
-                              </w:rPr>
-                              <w:t xml:space="preserve"> </w:t>
-                            </w:r>
-                            <w:proofErr w:type="spellStart"/>
-                            <w:r>
-                              <w:rPr>
-                                <w:rFonts w:ascii="Calibri" w:hAnsi="Calibri" w:cs="Calibri"/>
-                                <w:sz w:val="22"/>
-                                <w:szCs w:val="22"/>
-                              </w:rPr>
-                              <w:t>autentica</w:t>
-                            </w:r>
-                            <w:proofErr w:type="spellEnd"/>
-                            <w:r>
-                              <w:rPr>
-                                <w:rFonts w:ascii="Calibri" w:hAnsi="Calibri" w:cs="Calibri"/>
-                                <w:sz w:val="22"/>
-                                <w:szCs w:val="22"/>
-                              </w:rPr>
-                              <w:t xml:space="preserve"> </w:t>
-                            </w:r>
-                            <w:proofErr w:type="spellStart"/>
-                            <w:r>
-                              <w:rPr>
-                                <w:rFonts w:ascii="Calibri" w:hAnsi="Calibri" w:cs="Calibri"/>
-                                <w:sz w:val="22"/>
-                                <w:szCs w:val="22"/>
-                              </w:rPr>
-                              <w:t>l’utente</w:t>
-                            </w:r>
-                            <w:proofErr w:type="spellEnd"/>
-                            <w:r>
-                              <w:rPr>
-                                <w:rFonts w:ascii="Calibri" w:hAnsi="Calibri" w:cs="Calibri"/>
-                                <w:sz w:val="22"/>
-                                <w:szCs w:val="22"/>
-                              </w:rPr>
-                              <w:t xml:space="preserve"> e lo </w:t>
-                            </w:r>
-                            <w:proofErr w:type="spellStart"/>
-                            <w:r>
-                              <w:rPr>
-                                <w:rFonts w:ascii="Calibri" w:hAnsi="Calibri" w:cs="Calibri"/>
-                                <w:sz w:val="22"/>
-                                <w:szCs w:val="22"/>
-                              </w:rPr>
-                              <w:t>rimanda</w:t>
-                            </w:r>
-                            <w:proofErr w:type="spellEnd"/>
-                            <w:r>
-                              <w:rPr>
-                                <w:rFonts w:ascii="Calibri" w:hAnsi="Calibri" w:cs="Calibri"/>
-                                <w:sz w:val="22"/>
-                                <w:szCs w:val="22"/>
-                              </w:rPr>
-                              <w:t xml:space="preserve"> </w:t>
-                            </w:r>
-                            <w:proofErr w:type="spellStart"/>
-                            <w:r>
-                              <w:rPr>
-                                <w:rFonts w:ascii="Calibri" w:hAnsi="Calibri" w:cs="Calibri"/>
-                                <w:sz w:val="22"/>
-                                <w:szCs w:val="22"/>
-                              </w:rPr>
-                              <w:t>alla</w:t>
-                            </w:r>
-                            <w:proofErr w:type="spellEnd"/>
-                            <w:r>
-                              <w:rPr>
-                                <w:rFonts w:ascii="Calibri" w:hAnsi="Calibri" w:cs="Calibri"/>
-                                <w:sz w:val="22"/>
-                                <w:szCs w:val="22"/>
-                              </w:rPr>
-                              <w:t xml:space="preserve"> </w:t>
-                            </w:r>
-                            <w:proofErr w:type="spellStart"/>
-                            <w:r>
-                              <w:rPr>
-                                <w:rFonts w:ascii="Calibri" w:hAnsi="Calibri" w:cs="Calibri"/>
-                                <w:sz w:val="22"/>
-                                <w:szCs w:val="22"/>
-                              </w:rPr>
-                              <w:t>pagina</w:t>
-                            </w:r>
-                            <w:proofErr w:type="spellEnd"/>
-                            <w:r>
-                              <w:rPr>
-                                <w:rFonts w:ascii="Calibri" w:hAnsi="Calibri" w:cs="Calibri"/>
-                                <w:sz w:val="22"/>
-                                <w:szCs w:val="22"/>
-                              </w:rPr>
-                              <w:t xml:space="preserve"> di “Log-in”.</w:t>
+                              <w:t>Il sistema autentica l’utente e lo rimanda alla pagina di “Log-in”.</w:t>
                             </w:r>
                           </w:p>
                           <w:p>
@@ -5271,21 +3823,7 @@
                               <w:rPr>
                                 <w:rFonts w:ascii="Calibri" w:hAnsi="Calibri" w:cs="Calibri"/>
                               </w:rPr>
-                              <w:t>&lt;&lt;</w:t>
-                            </w:r>
-                            <w:proofErr w:type="spellStart"/>
-                            <w:r>
-                              <w:rPr>
-                                <w:rFonts w:ascii="Calibri" w:hAnsi="Calibri" w:cs="Calibri"/>
-                              </w:rPr>
-                              <w:t>extend</w:t>
-                            </w:r>
-                            <w:proofErr w:type="spellEnd"/>
-                            <w:r>
-                              <w:rPr>
-                                <w:rFonts w:ascii="Calibri" w:hAnsi="Calibri" w:cs="Calibri"/>
-                              </w:rPr>
-                              <w:t>&gt;&gt;</w:t>
+                              <w:t>&lt;&lt;extend&gt;&gt;</w:t>
                             </w:r>
                             <w:r>
                               <w:rPr>
@@ -5325,259 +3863,7 @@
                                 <w:sz w:val="22"/>
                                 <w:szCs w:val="22"/>
                               </w:rPr>
-                              <w:t xml:space="preserve">Il </w:t>
-                            </w:r>
-                            <w:proofErr w:type="spellStart"/>
-                            <w:r>
-                              <w:rPr>
-                                <w:rFonts w:ascii="Calibri" w:hAnsi="Calibri" w:cs="Calibri"/>
-                                <w:sz w:val="22"/>
-                                <w:szCs w:val="22"/>
-                              </w:rPr>
-                              <w:t>sistema</w:t>
-                            </w:r>
-                            <w:proofErr w:type="spellEnd"/>
-                            <w:r>
-                              <w:rPr>
-                                <w:rFonts w:ascii="Calibri" w:hAnsi="Calibri" w:cs="Calibri"/>
-                                <w:sz w:val="22"/>
-                                <w:szCs w:val="22"/>
-                              </w:rPr>
-                              <w:t xml:space="preserve"> </w:t>
-                            </w:r>
-                            <w:proofErr w:type="spellStart"/>
-                            <w:r>
-                              <w:rPr>
-                                <w:rFonts w:ascii="Calibri" w:hAnsi="Calibri" w:cs="Calibri"/>
-                                <w:sz w:val="22"/>
-                                <w:szCs w:val="22"/>
-                              </w:rPr>
-                              <w:t>mostra</w:t>
-                            </w:r>
-                            <w:proofErr w:type="spellEnd"/>
-                            <w:r>
-                              <w:rPr>
-                                <w:rFonts w:ascii="Calibri" w:hAnsi="Calibri" w:cs="Calibri"/>
-                                <w:sz w:val="22"/>
-                                <w:szCs w:val="22"/>
-                              </w:rPr>
-                              <w:t xml:space="preserve"> </w:t>
-                            </w:r>
-                            <w:proofErr w:type="spellStart"/>
-                            <w:r>
-                              <w:rPr>
-                                <w:rFonts w:ascii="Calibri" w:hAnsi="Calibri" w:cs="Calibri"/>
-                                <w:sz w:val="22"/>
-                                <w:szCs w:val="22"/>
-                              </w:rPr>
-                              <w:t>all’utente</w:t>
-                            </w:r>
-                            <w:proofErr w:type="spellEnd"/>
-                            <w:r>
-                              <w:rPr>
-                                <w:rFonts w:ascii="Calibri" w:hAnsi="Calibri" w:cs="Calibri"/>
-                                <w:sz w:val="22"/>
-                                <w:szCs w:val="22"/>
-                              </w:rPr>
-                              <w:t xml:space="preserve"> un </w:t>
-                            </w:r>
-                            <w:proofErr w:type="spellStart"/>
-                            <w:r>
-                              <w:rPr>
-                                <w:rFonts w:ascii="Calibri" w:hAnsi="Calibri" w:cs="Calibri"/>
-                                <w:sz w:val="22"/>
-                                <w:szCs w:val="22"/>
-                              </w:rPr>
-                              <w:t>messaggio</w:t>
-                            </w:r>
-                            <w:proofErr w:type="spellEnd"/>
-                            <w:r>
-                              <w:rPr>
-                                <w:rFonts w:ascii="Calibri" w:hAnsi="Calibri" w:cs="Calibri"/>
-                                <w:sz w:val="22"/>
-                                <w:szCs w:val="22"/>
-                              </w:rPr>
-                              <w:t xml:space="preserve"> di </w:t>
-                            </w:r>
-                            <w:proofErr w:type="spellStart"/>
-                            <w:r>
-                              <w:rPr>
-                                <w:rFonts w:ascii="Calibri" w:hAnsi="Calibri" w:cs="Calibri"/>
-                                <w:sz w:val="22"/>
-                                <w:szCs w:val="22"/>
-                              </w:rPr>
-                              <w:t>errore</w:t>
-                            </w:r>
-                            <w:proofErr w:type="spellEnd"/>
-                            <w:r>
-                              <w:rPr>
-                                <w:rFonts w:ascii="Calibri" w:hAnsi="Calibri" w:cs="Calibri"/>
-                                <w:sz w:val="22"/>
-                                <w:szCs w:val="22"/>
-                              </w:rPr>
-                              <w:t xml:space="preserve"> </w:t>
-                            </w:r>
-                            <w:proofErr w:type="spellStart"/>
-                            <w:r>
-                              <w:rPr>
-                                <w:rFonts w:ascii="Calibri" w:hAnsi="Calibri" w:cs="Calibri"/>
-                                <w:sz w:val="22"/>
-                                <w:szCs w:val="22"/>
-                              </w:rPr>
-                              <w:t>accanto</w:t>
-                            </w:r>
-                            <w:proofErr w:type="spellEnd"/>
-                            <w:r>
-                              <w:rPr>
-                                <w:rFonts w:ascii="Calibri" w:hAnsi="Calibri" w:cs="Calibri"/>
-                                <w:sz w:val="22"/>
-                                <w:szCs w:val="22"/>
-                              </w:rPr>
-                              <w:t xml:space="preserve"> </w:t>
-                            </w:r>
-                            <w:proofErr w:type="spellStart"/>
-                            <w:r>
-                              <w:rPr>
-                                <w:rFonts w:ascii="Calibri" w:hAnsi="Calibri" w:cs="Calibri"/>
-                                <w:sz w:val="22"/>
-                                <w:szCs w:val="22"/>
-                              </w:rPr>
-                              <w:t>ad</w:t>
-                            </w:r>
-                            <w:proofErr w:type="spellEnd"/>
-                            <w:r>
-                              <w:rPr>
-                                <w:rFonts w:ascii="Calibri" w:hAnsi="Calibri" w:cs="Calibri"/>
-                                <w:sz w:val="22"/>
-                                <w:szCs w:val="22"/>
-                              </w:rPr>
-                              <w:t xml:space="preserve"> </w:t>
-                            </w:r>
-                            <w:proofErr w:type="spellStart"/>
-                            <w:r>
-                              <w:rPr>
-                                <w:rFonts w:ascii="Calibri" w:hAnsi="Calibri" w:cs="Calibri"/>
-                                <w:sz w:val="22"/>
-                                <w:szCs w:val="22"/>
-                              </w:rPr>
-                              <w:t>ogni</w:t>
-                            </w:r>
-                            <w:proofErr w:type="spellEnd"/>
-                            <w:r>
-                              <w:rPr>
-                                <w:rFonts w:ascii="Calibri" w:hAnsi="Calibri" w:cs="Calibri"/>
-                                <w:sz w:val="22"/>
-                                <w:szCs w:val="22"/>
-                              </w:rPr>
-                              <w:t xml:space="preserve"> campo non </w:t>
-                            </w:r>
-                            <w:proofErr w:type="spellStart"/>
-                            <w:r>
-                              <w:rPr>
-                                <w:rFonts w:ascii="Calibri" w:hAnsi="Calibri" w:cs="Calibri"/>
-                                <w:sz w:val="22"/>
-                                <w:szCs w:val="22"/>
-                              </w:rPr>
-                              <w:t>corretto</w:t>
-                            </w:r>
-                            <w:proofErr w:type="spellEnd"/>
-                            <w:r>
-                              <w:rPr>
-                                <w:rFonts w:ascii="Calibri" w:hAnsi="Calibri" w:cs="Calibri"/>
-                                <w:sz w:val="22"/>
-                                <w:szCs w:val="22"/>
-                              </w:rPr>
-                              <w:t xml:space="preserve"> e </w:t>
-                            </w:r>
-                            <w:proofErr w:type="spellStart"/>
-                            <w:r>
-                              <w:rPr>
-                                <w:rFonts w:ascii="Calibri" w:hAnsi="Calibri" w:cs="Calibri"/>
-                                <w:sz w:val="22"/>
-                                <w:szCs w:val="22"/>
-                              </w:rPr>
-                              <w:t>invita</w:t>
-                            </w:r>
-                            <w:proofErr w:type="spellEnd"/>
-                            <w:r>
-                              <w:rPr>
-                                <w:rFonts w:ascii="Calibri" w:hAnsi="Calibri" w:cs="Calibri"/>
-                                <w:sz w:val="22"/>
-                                <w:szCs w:val="22"/>
-                              </w:rPr>
-                              <w:t xml:space="preserve"> </w:t>
-                            </w:r>
-                            <w:proofErr w:type="spellStart"/>
-                            <w:r>
-                              <w:rPr>
-                                <w:rFonts w:ascii="Calibri" w:hAnsi="Calibri" w:cs="Calibri"/>
-                                <w:sz w:val="22"/>
-                                <w:szCs w:val="22"/>
-                              </w:rPr>
-                              <w:t>l’utente</w:t>
-                            </w:r>
-                            <w:proofErr w:type="spellEnd"/>
-                            <w:r>
-                              <w:rPr>
-                                <w:rFonts w:ascii="Calibri" w:hAnsi="Calibri" w:cs="Calibri"/>
-                                <w:sz w:val="22"/>
-                                <w:szCs w:val="22"/>
-                              </w:rPr>
-                              <w:t xml:space="preserve"> a </w:t>
-                            </w:r>
-                            <w:proofErr w:type="spellStart"/>
-                            <w:r>
-                              <w:rPr>
-                                <w:rFonts w:ascii="Calibri" w:hAnsi="Calibri" w:cs="Calibri"/>
-                                <w:sz w:val="22"/>
-                                <w:szCs w:val="22"/>
-                              </w:rPr>
-                              <w:t>reinserire</w:t>
-                            </w:r>
-                            <w:proofErr w:type="spellEnd"/>
-                            <w:r>
-                              <w:rPr>
-                                <w:rFonts w:ascii="Calibri" w:hAnsi="Calibri" w:cs="Calibri"/>
-                                <w:sz w:val="22"/>
-                                <w:szCs w:val="22"/>
-                              </w:rPr>
-                              <w:t xml:space="preserve"> </w:t>
-                            </w:r>
-                            <w:proofErr w:type="spellStart"/>
-                            <w:r>
-                              <w:rPr>
-                                <w:rFonts w:ascii="Calibri" w:hAnsi="Calibri" w:cs="Calibri"/>
-                                <w:sz w:val="22"/>
-                                <w:szCs w:val="22"/>
-                              </w:rPr>
-                              <w:t>i</w:t>
-                            </w:r>
-                            <w:proofErr w:type="spellEnd"/>
-                            <w:r>
-                              <w:rPr>
-                                <w:rFonts w:ascii="Calibri" w:hAnsi="Calibri" w:cs="Calibri"/>
-                                <w:sz w:val="22"/>
-                                <w:szCs w:val="22"/>
-                              </w:rPr>
-                              <w:t xml:space="preserve"> </w:t>
-                            </w:r>
-                            <w:proofErr w:type="spellStart"/>
-                            <w:r>
-                              <w:rPr>
-                                <w:rFonts w:ascii="Calibri" w:hAnsi="Calibri" w:cs="Calibri"/>
-                                <w:sz w:val="22"/>
-                                <w:szCs w:val="22"/>
-                              </w:rPr>
-                              <w:t>dati</w:t>
-                            </w:r>
-                            <w:proofErr w:type="spellEnd"/>
-                            <w:r>
-                              <w:rPr>
-                                <w:rFonts w:ascii="Calibri" w:hAnsi="Calibri" w:cs="Calibri"/>
-                                <w:sz w:val="22"/>
-                                <w:szCs w:val="22"/>
-                              </w:rPr>
-                              <w:t xml:space="preserve">. </w:t>
+                              <w:t xml:space="preserve">Il sistema mostra all’utente un messaggio di errore accanto ad ogni campo non corretto e invita l’utente a reinserire i dati. </w:t>
                             </w:r>
                           </w:p>
                           <w:p>
@@ -5613,21 +3899,7 @@
                               <w:rPr>
                                 <w:rFonts w:ascii="Calibri" w:hAnsi="Calibri" w:cs="Calibri"/>
                               </w:rPr>
-                              <w:t>&lt;&lt;</w:t>
-                            </w:r>
-                            <w:proofErr w:type="spellStart"/>
-                            <w:r>
-                              <w:rPr>
-                                <w:rFonts w:ascii="Calibri" w:hAnsi="Calibri" w:cs="Calibri"/>
-                              </w:rPr>
-                              <w:t>extend</w:t>
-                            </w:r>
-                            <w:proofErr w:type="spellEnd"/>
-                            <w:r>
-                              <w:rPr>
-                                <w:rFonts w:ascii="Calibri" w:hAnsi="Calibri" w:cs="Calibri"/>
-                              </w:rPr>
-                              <w:t xml:space="preserve">&gt;&gt; </w:t>
+                              <w:t xml:space="preserve">&lt;&lt;extend&gt;&gt; </w:t>
                             </w:r>
                             <w:r>
                               <w:rPr>
@@ -5667,205 +3939,7 @@
                                 <w:sz w:val="22"/>
                                 <w:szCs w:val="22"/>
                               </w:rPr>
-                              <w:t xml:space="preserve">Il </w:t>
-                            </w:r>
-                            <w:proofErr w:type="spellStart"/>
-                            <w:r>
-                              <w:rPr>
-                                <w:rFonts w:ascii="Calibri" w:hAnsi="Calibri" w:cs="Calibri"/>
-                                <w:sz w:val="22"/>
-                                <w:szCs w:val="22"/>
-                              </w:rPr>
-                              <w:t>sistema</w:t>
-                            </w:r>
-                            <w:proofErr w:type="spellEnd"/>
-                            <w:r>
-                              <w:rPr>
-                                <w:rFonts w:ascii="Calibri" w:hAnsi="Calibri" w:cs="Calibri"/>
-                                <w:sz w:val="22"/>
-                                <w:szCs w:val="22"/>
-                              </w:rPr>
-                              <w:t xml:space="preserve"> </w:t>
-                            </w:r>
-                            <w:proofErr w:type="spellStart"/>
-                            <w:r>
-                              <w:rPr>
-                                <w:rFonts w:ascii="Calibri" w:hAnsi="Calibri" w:cs="Calibri"/>
-                                <w:sz w:val="22"/>
-                                <w:szCs w:val="22"/>
-                              </w:rPr>
-                              <w:t>mostra</w:t>
-                            </w:r>
-                            <w:proofErr w:type="spellEnd"/>
-                            <w:r>
-                              <w:rPr>
-                                <w:rFonts w:ascii="Calibri" w:hAnsi="Calibri" w:cs="Calibri"/>
-                                <w:sz w:val="22"/>
-                                <w:szCs w:val="22"/>
-                              </w:rPr>
-                              <w:t xml:space="preserve"> un </w:t>
-                            </w:r>
-                            <w:proofErr w:type="spellStart"/>
-                            <w:r>
-                              <w:rPr>
-                                <w:rFonts w:ascii="Calibri" w:hAnsi="Calibri" w:cs="Calibri"/>
-                                <w:sz w:val="22"/>
-                                <w:szCs w:val="22"/>
-                              </w:rPr>
-                              <w:t>messaggio</w:t>
-                            </w:r>
-                            <w:proofErr w:type="spellEnd"/>
-                            <w:r>
-                              <w:rPr>
-                                <w:rFonts w:ascii="Calibri" w:hAnsi="Calibri" w:cs="Calibri"/>
-                                <w:sz w:val="22"/>
-                                <w:szCs w:val="22"/>
-                              </w:rPr>
-                              <w:t xml:space="preserve"> di </w:t>
-                            </w:r>
-                            <w:proofErr w:type="spellStart"/>
-                            <w:r>
-                              <w:rPr>
-                                <w:rFonts w:ascii="Calibri" w:hAnsi="Calibri" w:cs="Calibri"/>
-                                <w:sz w:val="22"/>
-                                <w:szCs w:val="22"/>
-                              </w:rPr>
-                              <w:t>errore</w:t>
-                            </w:r>
-                            <w:proofErr w:type="spellEnd"/>
-                            <w:r>
-                              <w:rPr>
-                                <w:rFonts w:ascii="Calibri" w:hAnsi="Calibri" w:cs="Calibri"/>
-                                <w:sz w:val="22"/>
-                                <w:szCs w:val="22"/>
-                              </w:rPr>
-                              <w:t xml:space="preserve"> (username </w:t>
-                            </w:r>
-                            <w:proofErr w:type="spellStart"/>
-                            <w:r>
-                              <w:rPr>
-                                <w:rFonts w:ascii="Calibri" w:hAnsi="Calibri" w:cs="Calibri"/>
-                                <w:sz w:val="22"/>
-                                <w:szCs w:val="22"/>
-                              </w:rPr>
-                              <w:t>esistente</w:t>
-                            </w:r>
-                            <w:proofErr w:type="spellEnd"/>
-                            <w:r>
-                              <w:rPr>
-                                <w:rFonts w:ascii="Calibri" w:hAnsi="Calibri" w:cs="Calibri"/>
-                                <w:sz w:val="22"/>
-                                <w:szCs w:val="22"/>
-                              </w:rPr>
-                              <w:t xml:space="preserve">) </w:t>
-                            </w:r>
-                            <w:proofErr w:type="spellStart"/>
-                            <w:r>
-                              <w:rPr>
-                                <w:rFonts w:ascii="Calibri" w:hAnsi="Calibri" w:cs="Calibri"/>
-                                <w:sz w:val="22"/>
-                                <w:szCs w:val="22"/>
-                              </w:rPr>
-                              <w:t>accanto</w:t>
-                            </w:r>
-                            <w:proofErr w:type="spellEnd"/>
-                            <w:r>
-                              <w:rPr>
-                                <w:rFonts w:ascii="Calibri" w:hAnsi="Calibri" w:cs="Calibri"/>
-                                <w:sz w:val="22"/>
-                                <w:szCs w:val="22"/>
-                              </w:rPr>
-                              <w:t xml:space="preserve"> al campo username ed </w:t>
-                            </w:r>
-                            <w:proofErr w:type="spellStart"/>
-                            <w:r>
-                              <w:rPr>
-                                <w:rFonts w:ascii="Calibri" w:hAnsi="Calibri" w:cs="Calibri"/>
-                                <w:sz w:val="22"/>
-                                <w:szCs w:val="22"/>
-                              </w:rPr>
-                              <w:t>invita</w:t>
-                            </w:r>
-                            <w:proofErr w:type="spellEnd"/>
-                            <w:r>
-                              <w:rPr>
-                                <w:rFonts w:ascii="Calibri" w:hAnsi="Calibri" w:cs="Calibri"/>
-                                <w:sz w:val="22"/>
-                                <w:szCs w:val="22"/>
-                              </w:rPr>
-                              <w:t xml:space="preserve"> </w:t>
-                            </w:r>
-                            <w:proofErr w:type="spellStart"/>
-                            <w:r>
-                              <w:rPr>
-                                <w:rFonts w:ascii="Calibri" w:hAnsi="Calibri" w:cs="Calibri"/>
-                                <w:sz w:val="22"/>
-                                <w:szCs w:val="22"/>
-                              </w:rPr>
-                              <w:t>l’utente</w:t>
-                            </w:r>
-                            <w:proofErr w:type="spellEnd"/>
-                            <w:r>
-                              <w:rPr>
-                                <w:rFonts w:ascii="Calibri" w:hAnsi="Calibri" w:cs="Calibri"/>
-                                <w:sz w:val="22"/>
-                                <w:szCs w:val="22"/>
-                              </w:rPr>
-                              <w:t xml:space="preserve"> </w:t>
-                            </w:r>
-                            <w:proofErr w:type="spellStart"/>
-                            <w:r>
-                              <w:rPr>
-                                <w:rFonts w:ascii="Calibri" w:hAnsi="Calibri" w:cs="Calibri"/>
-                                <w:sz w:val="22"/>
-                                <w:szCs w:val="22"/>
-                              </w:rPr>
-                              <w:t>ad</w:t>
-                            </w:r>
-                            <w:proofErr w:type="spellEnd"/>
-                            <w:r>
-                              <w:rPr>
-                                <w:rFonts w:ascii="Calibri" w:hAnsi="Calibri" w:cs="Calibri"/>
-                                <w:sz w:val="22"/>
-                                <w:szCs w:val="22"/>
-                              </w:rPr>
-                              <w:t xml:space="preserve"> </w:t>
-                            </w:r>
-                            <w:proofErr w:type="spellStart"/>
-                            <w:r>
-                              <w:rPr>
-                                <w:rFonts w:ascii="Calibri" w:hAnsi="Calibri" w:cs="Calibri"/>
-                                <w:sz w:val="22"/>
-                                <w:szCs w:val="22"/>
-                              </w:rPr>
-                              <w:t>usare</w:t>
-                            </w:r>
-                            <w:proofErr w:type="spellEnd"/>
-                            <w:r>
-                              <w:rPr>
-                                <w:rFonts w:ascii="Calibri" w:hAnsi="Calibri" w:cs="Calibri"/>
-                                <w:sz w:val="22"/>
-                                <w:szCs w:val="22"/>
-                              </w:rPr>
-                              <w:t xml:space="preserve"> un </w:t>
-                            </w:r>
-                            <w:proofErr w:type="spellStart"/>
-                            <w:r>
-                              <w:rPr>
-                                <w:rFonts w:ascii="Calibri" w:hAnsi="Calibri" w:cs="Calibri"/>
-                                <w:sz w:val="22"/>
-                                <w:szCs w:val="22"/>
-                              </w:rPr>
-                              <w:t>altro</w:t>
-                            </w:r>
-                            <w:proofErr w:type="spellEnd"/>
-                            <w:r>
-                              <w:rPr>
-                                <w:rFonts w:ascii="Calibri" w:hAnsi="Calibri" w:cs="Calibri"/>
-                                <w:sz w:val="22"/>
-                                <w:szCs w:val="22"/>
-                              </w:rPr>
-                              <w:t xml:space="preserve"> username.</w:t>
+                              <w:t>Il sistema mostra un messaggio di errore (username esistente) accanto al campo username ed invita l’utente ad usare un altro username.</w:t>
                             </w:r>
                           </w:p>
                           <w:p>
@@ -6661,133 +4735,133 @@
           <w:sz w:val="24"/>
           <w:szCs w:val="24"/>
         </w:rPr>
-        <w:t xml:space="preserve">Entry </w:t>
-      </w:r>
-      <w:proofErr w:type="spellStart"/>
-      <w:r>
+        <w:t>Entry condition</w:t>
+      </w:r>
+    </w:p>
+    <w:p>
+      <w:pPr>
         <w:rPr>
           <w:rFonts w:ascii="Calibri" w:hAnsi="Calibri" w:cs="Calibri"/>
           <w:sz w:val="24"/>
           <w:szCs w:val="24"/>
         </w:rPr>
-        <w:t>condition</w:t>
-      </w:r>
-      <w:proofErr w:type="spellEnd"/>
-    </w:p>
-    <w:p>
-      <w:pPr>
+      </w:pPr>
+    </w:p>
+    <w:p>
+      <w:pPr>
+        <w:rPr>
+          <w:sz w:val="24"/>
+          <w:szCs w:val="24"/>
+        </w:rPr>
+      </w:pPr>
+      <w:r>
         <w:rPr>
           <w:rFonts w:ascii="Calibri" w:hAnsi="Calibri" w:cs="Calibri"/>
           <w:sz w:val="24"/>
           <w:szCs w:val="24"/>
         </w:rPr>
-      </w:pPr>
-    </w:p>
-    <w:p>
-      <w:pPr>
-        <w:rPr>
-          <w:sz w:val="24"/>
-          <w:szCs w:val="24"/>
-        </w:rPr>
-      </w:pPr>
-      <w:r>
+        <w:t>Flusso degli eventi</w:t>
+      </w:r>
+      <w:r>
+        <w:rPr>
+          <w:sz w:val="24"/>
+          <w:szCs w:val="24"/>
+        </w:rPr>
+        <w:tab/>
+      </w:r>
+      <w:r>
+        <w:rPr>
+          <w:sz w:val="24"/>
+          <w:szCs w:val="24"/>
+        </w:rPr>
+        <w:tab/>
+      </w:r>
+      <w:r>
+        <w:rPr>
+          <w:sz w:val="24"/>
+          <w:szCs w:val="24"/>
+        </w:rPr>
+        <w:tab/>
+      </w:r>
+      <w:r>
+        <w:rPr>
+          <w:sz w:val="24"/>
+          <w:szCs w:val="24"/>
+        </w:rPr>
+        <w:tab/>
+      </w:r>
+      <w:r>
+        <w:rPr>
+          <w:sz w:val="24"/>
+          <w:szCs w:val="24"/>
+        </w:rPr>
+        <w:tab/>
+      </w:r>
+    </w:p>
+    <w:p>
+      <w:pPr>
+        <w:rPr>
+          <w:sz w:val="24"/>
+          <w:szCs w:val="24"/>
+        </w:rPr>
+      </w:pPr>
+    </w:p>
+    <w:p>
+      <w:pPr>
+        <w:rPr>
+          <w:sz w:val="24"/>
+          <w:szCs w:val="24"/>
+        </w:rPr>
+      </w:pPr>
+    </w:p>
+    <w:p>
+      <w:pPr>
+        <w:rPr>
+          <w:sz w:val="24"/>
+          <w:szCs w:val="24"/>
+        </w:rPr>
+      </w:pPr>
+    </w:p>
+    <w:p>
+      <w:pPr>
+        <w:rPr>
+          <w:sz w:val="24"/>
+          <w:szCs w:val="24"/>
+        </w:rPr>
+      </w:pPr>
+    </w:p>
+    <w:p>
+      <w:pPr>
+        <w:rPr>
+          <w:sz w:val="24"/>
+          <w:szCs w:val="24"/>
+        </w:rPr>
+      </w:pPr>
+    </w:p>
+    <w:p>
+      <w:pPr>
+        <w:rPr>
+          <w:sz w:val="24"/>
+          <w:szCs w:val="24"/>
+        </w:rPr>
+      </w:pPr>
+    </w:p>
+    <w:p>
+      <w:pPr>
+        <w:rPr>
+          <w:sz w:val="24"/>
+          <w:szCs w:val="24"/>
+        </w:rPr>
+      </w:pPr>
+    </w:p>
+    <w:p>
+      <w:pPr>
+        <w:spacing w:after="0"/>
         <w:rPr>
           <w:rFonts w:ascii="Calibri" w:hAnsi="Calibri" w:cs="Calibri"/>
           <w:sz w:val="24"/>
           <w:szCs w:val="24"/>
         </w:rPr>
-        <w:t>Flusso degli eventi</w:t>
-      </w:r>
-      <w:r>
-        <w:rPr>
-          <w:sz w:val="24"/>
-          <w:szCs w:val="24"/>
-        </w:rPr>
-        <w:tab/>
-      </w:r>
-      <w:r>
-        <w:rPr>
-          <w:sz w:val="24"/>
-          <w:szCs w:val="24"/>
-        </w:rPr>
-        <w:tab/>
-      </w:r>
-      <w:r>
-        <w:rPr>
-          <w:sz w:val="24"/>
-          <w:szCs w:val="24"/>
-        </w:rPr>
-        <w:tab/>
-      </w:r>
-      <w:r>
-        <w:rPr>
-          <w:sz w:val="24"/>
-          <w:szCs w:val="24"/>
-        </w:rPr>
-        <w:tab/>
-      </w:r>
-      <w:r>
-        <w:rPr>
-          <w:sz w:val="24"/>
-          <w:szCs w:val="24"/>
-        </w:rPr>
-        <w:tab/>
-      </w:r>
-    </w:p>
-    <w:p>
-      <w:pPr>
-        <w:rPr>
-          <w:sz w:val="24"/>
-          <w:szCs w:val="24"/>
-        </w:rPr>
-      </w:pPr>
-    </w:p>
-    <w:p>
-      <w:pPr>
-        <w:rPr>
-          <w:sz w:val="24"/>
-          <w:szCs w:val="24"/>
-        </w:rPr>
-      </w:pPr>
-    </w:p>
-    <w:p>
-      <w:pPr>
-        <w:rPr>
-          <w:sz w:val="24"/>
-          <w:szCs w:val="24"/>
-        </w:rPr>
-      </w:pPr>
-    </w:p>
-    <w:p>
-      <w:pPr>
-        <w:rPr>
-          <w:sz w:val="24"/>
-          <w:szCs w:val="24"/>
-        </w:rPr>
-      </w:pPr>
-    </w:p>
-    <w:p>
-      <w:pPr>
-        <w:rPr>
-          <w:sz w:val="24"/>
-          <w:szCs w:val="24"/>
-        </w:rPr>
-      </w:pPr>
-    </w:p>
-    <w:p>
-      <w:pPr>
-        <w:rPr>
-          <w:sz w:val="24"/>
-          <w:szCs w:val="24"/>
-        </w:rPr>
-      </w:pPr>
-    </w:p>
-    <w:p>
-      <w:pPr>
-        <w:rPr>
-          <w:sz w:val="24"/>
-          <w:szCs w:val="24"/>
-        </w:rPr>
       </w:pPr>
     </w:p>
     <w:p>
@@ -6799,42 +4873,22 @@
           <w:szCs w:val="24"/>
         </w:rPr>
       </w:pPr>
-    </w:p>
-    <w:p>
-      <w:pPr>
-        <w:spacing w:after="0"/>
+      <w:r>
         <w:rPr>
           <w:rFonts w:ascii="Calibri" w:hAnsi="Calibri" w:cs="Calibri"/>
           <w:sz w:val="24"/>
           <w:szCs w:val="24"/>
         </w:rPr>
-      </w:pPr>
+        <w:t>Exit conditio</w:t>
+      </w:r>
       <w:r>
         <w:rPr>
           <w:rFonts w:ascii="Calibri" w:hAnsi="Calibri" w:cs="Calibri"/>
           <w:sz w:val="24"/>
           <w:szCs w:val="24"/>
         </w:rPr>
-        <w:t xml:space="preserve">Exit </w:t>
-      </w:r>
-      <w:proofErr w:type="spellStart"/>
-      <w:r>
-        <w:rPr>
-          <w:rFonts w:ascii="Calibri" w:hAnsi="Calibri" w:cs="Calibri"/>
-          <w:sz w:val="24"/>
-          <w:szCs w:val="24"/>
-        </w:rPr>
-        <w:t>conditio</w:t>
-      </w:r>
-      <w:r>
-        <w:rPr>
-          <w:rFonts w:ascii="Calibri" w:hAnsi="Calibri" w:cs="Calibri"/>
-          <w:sz w:val="24"/>
-          <w:szCs w:val="24"/>
-        </w:rPr>
         <w:t>n</w:t>
       </w:r>
-      <w:proofErr w:type="spellEnd"/>
     </w:p>
     <w:p>
       <w:pPr>
@@ -7054,19 +5108,8 @@
           <w:sz w:val="28"/>
           <w:szCs w:val="28"/>
         </w:rPr>
-        <w:t xml:space="preserve">.2 MK – </w:t>
-      </w:r>
-      <w:proofErr w:type="spellStart"/>
-      <w:r>
-        <w:rPr>
-          <w:b/>
-          <w:bCs/>
-          <w:sz w:val="28"/>
-          <w:szCs w:val="28"/>
-        </w:rPr>
-        <w:t>UsernameEsistente</w:t>
-      </w:r>
-      <w:proofErr w:type="spellEnd"/>
+        <w:t>.2 MK – UsernameEsistente</w:t>
+      </w:r>
     </w:p>
     <w:p>
       <w:pPr>
@@ -7153,19 +5196,8 @@
           <w:sz w:val="28"/>
           <w:szCs w:val="28"/>
         </w:rPr>
-        <w:t xml:space="preserve"> UC – </w:t>
-      </w:r>
-      <w:proofErr w:type="spellStart"/>
-      <w:r>
-        <w:rPr>
-          <w:b/>
-          <w:bCs/>
-          <w:sz w:val="28"/>
-          <w:szCs w:val="28"/>
-        </w:rPr>
-        <w:t>UsernameEsistente</w:t>
-      </w:r>
-      <w:proofErr w:type="spellEnd"/>
+        <w:t xml:space="preserve"> UC – UsernameEsistente</w:t>
+      </w:r>
     </w:p>
     <w:p>
       <w:pPr>
@@ -7214,16 +5246,8 @@
           <w:szCs w:val="24"/>
         </w:rPr>
         <w:tab/>
-      </w:r>
-      <w:proofErr w:type="spellStart"/>
-      <w:r>
-        <w:rPr>
-          <w:sz w:val="24"/>
-          <w:szCs w:val="24"/>
-        </w:rPr>
         <w:t>UsernameEsistente</w:t>
       </w:r>
-      <w:proofErr w:type="spellEnd"/>
     </w:p>
     <w:p>
       <w:r>
@@ -7586,17 +5610,8 @@
           <w:sz w:val="24"/>
           <w:szCs w:val="24"/>
         </w:rPr>
-        <w:t xml:space="preserve">Entry </w:t>
-      </w:r>
-      <w:proofErr w:type="spellStart"/>
-      <w:r>
-        <w:rPr>
-          <w:sz w:val="24"/>
-          <w:szCs w:val="24"/>
-        </w:rPr>
-        <w:t>condition</w:t>
-      </w:r>
-      <w:proofErr w:type="spellEnd"/>
+        <w:t>Entry condition</w:t>
+      </w:r>
     </w:p>
     <w:p>
       <w:pPr>
@@ -7641,17 +5656,8 @@
           <w:sz w:val="24"/>
           <w:szCs w:val="24"/>
         </w:rPr>
-        <w:t xml:space="preserve">Exit </w:t>
-      </w:r>
-      <w:proofErr w:type="spellStart"/>
-      <w:r>
-        <w:rPr>
-          <w:sz w:val="24"/>
-          <w:szCs w:val="24"/>
-        </w:rPr>
-        <w:t>condition</w:t>
-      </w:r>
-      <w:proofErr w:type="spellEnd"/>
+        <w:t>Exit condition</w:t>
+      </w:r>
     </w:p>
     <w:p>
       <w:pPr>
@@ -7817,19 +5823,8 @@
           <w:sz w:val="28"/>
           <w:szCs w:val="28"/>
         </w:rPr>
-        <w:t xml:space="preserve"> MK – </w:t>
-      </w:r>
-      <w:proofErr w:type="spellStart"/>
-      <w:r>
-        <w:rPr>
-          <w:b/>
-          <w:bCs/>
-          <w:sz w:val="28"/>
-          <w:szCs w:val="28"/>
-        </w:rPr>
-        <w:t>FormatoDatiErrato</w:t>
-      </w:r>
-      <w:proofErr w:type="spellEnd"/>
+        <w:t xml:space="preserve"> MK – FormatoDatiErrato</w:t>
+      </w:r>
     </w:p>
     <w:p>
       <w:pPr>
@@ -8077,19 +6072,8 @@
           <w:sz w:val="28"/>
           <w:szCs w:val="28"/>
         </w:rPr>
-        <w:t xml:space="preserve"> UC – </w:t>
-      </w:r>
-      <w:proofErr w:type="spellStart"/>
-      <w:r>
-        <w:rPr>
-          <w:b/>
-          <w:bCs/>
-          <w:sz w:val="28"/>
-          <w:szCs w:val="28"/>
-        </w:rPr>
-        <w:t>FormatoDatiErrato</w:t>
-      </w:r>
-      <w:proofErr w:type="spellEnd"/>
+        <w:t xml:space="preserve"> UC – FormatoDatiErrato</w:t>
+      </w:r>
     </w:p>
     <w:p>
       <w:pPr>
@@ -8111,7 +6095,7 @@
           <w:szCs w:val="24"/>
         </w:rPr>
         <w:pict w14:anchorId="1A94165F">
-          <v:rect id="_x0000_i1066" style="width:0;height:1.5pt" o:hralign="center" o:hrstd="t" o:hr="t" fillcolor="#a0a0a0" stroked="f"/>
+          <v:rect id="_x0000_i1028" style="width:0;height:1.5pt" o:hralign="center" o:hrstd="t" o:hr="t" fillcolor="#a0a0a0" stroked="f"/>
         </w:pict>
       </w:r>
     </w:p>
@@ -8162,18 +6146,8 @@
           <w:szCs w:val="24"/>
         </w:rPr>
         <w:tab/>
-      </w:r>
-      <w:proofErr w:type="spellStart"/>
-      <w:r>
-        <w:rPr>
-          <w:rFonts w:eastAsia="Lucida Sans Unicode" w:cstheme="minorHAnsi"/>
-          <w:kern w:val="1"/>
-          <w:sz w:val="24"/>
-          <w:szCs w:val="24"/>
-        </w:rPr>
         <w:t>FormatoDatiErrato</w:t>
       </w:r>
-      <w:proofErr w:type="spellEnd"/>
     </w:p>
     <w:p>
       <w:pPr>
@@ -8195,7 +6169,7 @@
           <w:szCs w:val="24"/>
         </w:rPr>
         <w:pict w14:anchorId="3E2AF22F">
-          <v:rect id="_x0000_i1067" style="width:0;height:1.5pt" o:hralign="center" o:hrstd="t" o:hr="t" fillcolor="#a0a0a0" stroked="f"/>
+          <v:rect id="_x0000_i1029" style="width:0;height:1.5pt" o:hralign="center" o:hrstd="t" o:hr="t" fillcolor="#a0a0a0" stroked="f"/>
         </w:pict>
       </w:r>
     </w:p>
@@ -8633,19 +6607,8 @@
           <w:sz w:val="24"/>
           <w:szCs w:val="24"/>
         </w:rPr>
-        <w:t xml:space="preserve">Entry </w:t>
-      </w:r>
-      <w:proofErr w:type="spellStart"/>
-      <w:r>
-        <w:rPr>
-          <w:rFonts w:eastAsia="Lucida Sans Unicode" w:cstheme="minorHAnsi"/>
-          <w:kern w:val="1"/>
-          <w:sz w:val="24"/>
-          <w:szCs w:val="24"/>
-        </w:rPr>
-        <w:t>condition</w:t>
-      </w:r>
-      <w:proofErr w:type="spellEnd"/>
+        <w:t>Entry condition</w:t>
+      </w:r>
     </w:p>
     <w:p>
       <w:pPr>
@@ -8753,19 +6716,8 @@
           <w:sz w:val="24"/>
           <w:szCs w:val="24"/>
         </w:rPr>
-        <w:t xml:space="preserve">Exit </w:t>
-      </w:r>
-      <w:proofErr w:type="spellStart"/>
-      <w:r>
-        <w:rPr>
-          <w:rFonts w:eastAsia="Lucida Sans Unicode" w:cstheme="minorHAnsi"/>
-          <w:kern w:val="1"/>
-          <w:sz w:val="24"/>
-          <w:szCs w:val="24"/>
-        </w:rPr>
-        <w:t>condition</w:t>
-      </w:r>
-      <w:proofErr w:type="spellEnd"/>
+        <w:t>Exit condition</w:t>
+      </w:r>
     </w:p>
     <w:p>
       <w:pPr>
@@ -9461,131 +7413,13 @@
                                 <w:szCs w:val="24"/>
                               </w:rPr>
                             </w:pPr>
-                            <w:proofErr w:type="spellStart"/>
                             <w:r>
                               <w:rPr>
                                 <w:rFonts w:asciiTheme="minorHAnsi" w:eastAsia="Lucida Sans Unicode" w:hAnsiTheme="minorHAnsi" w:cstheme="minorHAnsi"/>
                                 <w:kern w:val="1"/>
                                 <w:szCs w:val="24"/>
                               </w:rPr>
-                              <w:t>L’utente</w:t>
-                            </w:r>
-                            <w:proofErr w:type="spellEnd"/>
-                            <w:r>
-                              <w:rPr>
-                                <w:rFonts w:asciiTheme="minorHAnsi" w:eastAsia="Lucida Sans Unicode" w:hAnsiTheme="minorHAnsi" w:cstheme="minorHAnsi"/>
-                                <w:kern w:val="1"/>
-                                <w:szCs w:val="24"/>
-                              </w:rPr>
-                              <w:t xml:space="preserve"> </w:t>
-                            </w:r>
-                            <w:proofErr w:type="spellStart"/>
-                            <w:r>
-                              <w:rPr>
-                                <w:rFonts w:asciiTheme="minorHAnsi" w:eastAsia="Lucida Sans Unicode" w:hAnsiTheme="minorHAnsi" w:cstheme="minorHAnsi"/>
-                                <w:kern w:val="1"/>
-                                <w:szCs w:val="24"/>
-                              </w:rPr>
-                              <w:t>si</w:t>
-                            </w:r>
-                            <w:proofErr w:type="spellEnd"/>
-                            <w:r>
-                              <w:rPr>
-                                <w:rFonts w:asciiTheme="minorHAnsi" w:eastAsia="Lucida Sans Unicode" w:hAnsiTheme="minorHAnsi" w:cstheme="minorHAnsi"/>
-                                <w:kern w:val="1"/>
-                                <w:szCs w:val="24"/>
-                              </w:rPr>
-                              <w:t xml:space="preserve"> </w:t>
-                            </w:r>
-                            <w:proofErr w:type="spellStart"/>
-                            <w:r>
-                              <w:rPr>
-                                <w:rFonts w:asciiTheme="minorHAnsi" w:eastAsia="Lucida Sans Unicode" w:hAnsiTheme="minorHAnsi" w:cstheme="minorHAnsi"/>
-                                <w:kern w:val="1"/>
-                                <w:szCs w:val="24"/>
-                              </w:rPr>
-                              <w:t>reca</w:t>
-                            </w:r>
-                            <w:proofErr w:type="spellEnd"/>
-                            <w:r>
-                              <w:rPr>
-                                <w:rFonts w:asciiTheme="minorHAnsi" w:eastAsia="Lucida Sans Unicode" w:hAnsiTheme="minorHAnsi" w:cstheme="minorHAnsi"/>
-                                <w:kern w:val="1"/>
-                                <w:szCs w:val="24"/>
-                              </w:rPr>
-                              <w:t xml:space="preserve"> </w:t>
-                            </w:r>
-                            <w:proofErr w:type="spellStart"/>
-                            <w:r>
-                              <w:rPr>
-                                <w:rFonts w:asciiTheme="minorHAnsi" w:eastAsia="Lucida Sans Unicode" w:hAnsiTheme="minorHAnsi" w:cstheme="minorHAnsi"/>
-                                <w:kern w:val="1"/>
-                                <w:szCs w:val="24"/>
-                              </w:rPr>
-                              <w:t>nella</w:t>
-                            </w:r>
-                            <w:proofErr w:type="spellEnd"/>
-                            <w:r>
-                              <w:rPr>
-                                <w:rFonts w:asciiTheme="minorHAnsi" w:eastAsia="Lucida Sans Unicode" w:hAnsiTheme="minorHAnsi" w:cstheme="minorHAnsi"/>
-                                <w:kern w:val="1"/>
-                                <w:szCs w:val="24"/>
-                              </w:rPr>
-                              <w:t xml:space="preserve"> </w:t>
-                            </w:r>
-                            <w:proofErr w:type="spellStart"/>
-                            <w:r>
-                              <w:rPr>
-                                <w:rFonts w:asciiTheme="minorHAnsi" w:eastAsia="Lucida Sans Unicode" w:hAnsiTheme="minorHAnsi" w:cstheme="minorHAnsi"/>
-                                <w:kern w:val="1"/>
-                                <w:szCs w:val="24"/>
-                              </w:rPr>
-                              <w:t>sezione</w:t>
-                            </w:r>
-                            <w:proofErr w:type="spellEnd"/>
-                            <w:r>
-                              <w:rPr>
-                                <w:rFonts w:asciiTheme="minorHAnsi" w:eastAsia="Lucida Sans Unicode" w:hAnsiTheme="minorHAnsi" w:cstheme="minorHAnsi"/>
-                                <w:kern w:val="1"/>
-                                <w:szCs w:val="24"/>
-                              </w:rPr>
-                              <w:t xml:space="preserve"> “Log-in” </w:t>
-                            </w:r>
-                            <w:proofErr w:type="spellStart"/>
-                            <w:r>
-                              <w:rPr>
-                                <w:rFonts w:asciiTheme="minorHAnsi" w:eastAsia="Lucida Sans Unicode" w:hAnsiTheme="minorHAnsi" w:cstheme="minorHAnsi"/>
-                                <w:kern w:val="1"/>
-                                <w:szCs w:val="24"/>
-                              </w:rPr>
-                              <w:t>presente</w:t>
-                            </w:r>
-                            <w:proofErr w:type="spellEnd"/>
-                            <w:r>
-                              <w:rPr>
-                                <w:rFonts w:asciiTheme="minorHAnsi" w:eastAsia="Lucida Sans Unicode" w:hAnsiTheme="minorHAnsi" w:cstheme="minorHAnsi"/>
-                                <w:kern w:val="1"/>
-                                <w:szCs w:val="24"/>
-                              </w:rPr>
-                              <w:t xml:space="preserve"> </w:t>
-                            </w:r>
-                            <w:proofErr w:type="spellStart"/>
-                            <w:r>
-                              <w:rPr>
-                                <w:rFonts w:asciiTheme="minorHAnsi" w:eastAsia="Lucida Sans Unicode" w:hAnsiTheme="minorHAnsi" w:cstheme="minorHAnsi"/>
-                                <w:kern w:val="1"/>
-                                <w:szCs w:val="24"/>
-                              </w:rPr>
-                              <w:t>nella</w:t>
-                            </w:r>
-                            <w:proofErr w:type="spellEnd"/>
-                            <w:r>
-                              <w:rPr>
-                                <w:rFonts w:asciiTheme="minorHAnsi" w:eastAsia="Lucida Sans Unicode" w:hAnsiTheme="minorHAnsi" w:cstheme="minorHAnsi"/>
-                                <w:kern w:val="1"/>
-                                <w:szCs w:val="24"/>
-                              </w:rPr>
-                              <w:t xml:space="preserve"> nav-bar.</w:t>
+                              <w:t>L’utente si reca nella sezione “Log-in” presente nella nav-bar.</w:t>
                             </w:r>
                           </w:p>
                           <w:p>
@@ -9602,77 +7436,13 @@
                                 <w:szCs w:val="24"/>
                               </w:rPr>
                             </w:pPr>
-                            <w:proofErr w:type="spellStart"/>
                             <w:r>
                               <w:rPr>
                                 <w:rFonts w:asciiTheme="minorHAnsi" w:eastAsia="Lucida Sans Unicode" w:hAnsiTheme="minorHAnsi" w:cstheme="minorHAnsi"/>
                                 <w:kern w:val="1"/>
                                 <w:szCs w:val="24"/>
                               </w:rPr>
-                              <w:t>L’utente</w:t>
-                            </w:r>
-                            <w:proofErr w:type="spellEnd"/>
-                            <w:r>
-                              <w:rPr>
-                                <w:rFonts w:asciiTheme="minorHAnsi" w:eastAsia="Lucida Sans Unicode" w:hAnsiTheme="minorHAnsi" w:cstheme="minorHAnsi"/>
-                                <w:kern w:val="1"/>
-                                <w:szCs w:val="24"/>
-                              </w:rPr>
-                              <w:t xml:space="preserve"> </w:t>
-                            </w:r>
-                            <w:proofErr w:type="spellStart"/>
-                            <w:r>
-                              <w:rPr>
-                                <w:rFonts w:asciiTheme="minorHAnsi" w:eastAsia="Lucida Sans Unicode" w:hAnsiTheme="minorHAnsi" w:cstheme="minorHAnsi"/>
-                                <w:kern w:val="1"/>
-                                <w:szCs w:val="24"/>
-                              </w:rPr>
-                              <w:t>inserisce</w:t>
-                            </w:r>
-                            <w:proofErr w:type="spellEnd"/>
-                            <w:r>
-                              <w:rPr>
-                                <w:rFonts w:asciiTheme="minorHAnsi" w:eastAsia="Lucida Sans Unicode" w:hAnsiTheme="minorHAnsi" w:cstheme="minorHAnsi"/>
-                                <w:kern w:val="1"/>
-                                <w:szCs w:val="24"/>
-                              </w:rPr>
-                              <w:t xml:space="preserve"> il </w:t>
-                            </w:r>
-                            <w:proofErr w:type="spellStart"/>
-                            <w:r>
-                              <w:rPr>
-                                <w:rFonts w:asciiTheme="minorHAnsi" w:eastAsia="Lucida Sans Unicode" w:hAnsiTheme="minorHAnsi" w:cstheme="minorHAnsi"/>
-                                <w:kern w:val="1"/>
-                                <w:szCs w:val="24"/>
-                              </w:rPr>
-                              <w:t>suo</w:t>
-                            </w:r>
-                            <w:proofErr w:type="spellEnd"/>
-                            <w:r>
-                              <w:rPr>
-                                <w:rFonts w:asciiTheme="minorHAnsi" w:eastAsia="Lucida Sans Unicode" w:hAnsiTheme="minorHAnsi" w:cstheme="minorHAnsi"/>
-                                <w:kern w:val="1"/>
-                                <w:szCs w:val="24"/>
-                              </w:rPr>
-                              <w:t xml:space="preserve"> username(</w:t>
-                            </w:r>
-                            <w:proofErr w:type="spellStart"/>
-                            <w:r>
-                              <w:rPr>
-                                <w:rFonts w:asciiTheme="minorHAnsi" w:eastAsia="Lucida Sans Unicode" w:hAnsiTheme="minorHAnsi" w:cstheme="minorHAnsi"/>
-                                <w:kern w:val="1"/>
-                                <w:szCs w:val="24"/>
-                              </w:rPr>
-                              <w:t>obbligatorio</w:t>
-                            </w:r>
-                            <w:proofErr w:type="spellEnd"/>
-                            <w:r>
-                              <w:rPr>
-                                <w:rFonts w:asciiTheme="minorHAnsi" w:eastAsia="Lucida Sans Unicode" w:hAnsiTheme="minorHAnsi" w:cstheme="minorHAnsi"/>
-                                <w:kern w:val="1"/>
-                                <w:szCs w:val="24"/>
-                              </w:rPr>
-                              <w:t>).</w:t>
+                              <w:t>L’utente inserisce il suo username(obbligatorio).</w:t>
                             </w:r>
                           </w:p>
                           <w:p>
@@ -9689,77 +7459,13 @@
                                 <w:szCs w:val="24"/>
                               </w:rPr>
                             </w:pPr>
-                            <w:proofErr w:type="spellStart"/>
                             <w:r>
                               <w:rPr>
                                 <w:rFonts w:asciiTheme="minorHAnsi" w:eastAsia="Lucida Sans Unicode" w:hAnsiTheme="minorHAnsi" w:cstheme="minorHAnsi"/>
                                 <w:kern w:val="1"/>
                                 <w:szCs w:val="24"/>
                               </w:rPr>
-                              <w:t>L’utente</w:t>
-                            </w:r>
-                            <w:proofErr w:type="spellEnd"/>
-                            <w:r>
-                              <w:rPr>
-                                <w:rFonts w:asciiTheme="minorHAnsi" w:eastAsia="Lucida Sans Unicode" w:hAnsiTheme="minorHAnsi" w:cstheme="minorHAnsi"/>
-                                <w:kern w:val="1"/>
-                                <w:szCs w:val="24"/>
-                              </w:rPr>
-                              <w:t xml:space="preserve"> </w:t>
-                            </w:r>
-                            <w:proofErr w:type="spellStart"/>
-                            <w:r>
-                              <w:rPr>
-                                <w:rFonts w:asciiTheme="minorHAnsi" w:eastAsia="Lucida Sans Unicode" w:hAnsiTheme="minorHAnsi" w:cstheme="minorHAnsi"/>
-                                <w:kern w:val="1"/>
-                                <w:szCs w:val="24"/>
-                              </w:rPr>
-                              <w:t>inserisce</w:t>
-                            </w:r>
-                            <w:proofErr w:type="spellEnd"/>
-                            <w:r>
-                              <w:rPr>
-                                <w:rFonts w:asciiTheme="minorHAnsi" w:eastAsia="Lucida Sans Unicode" w:hAnsiTheme="minorHAnsi" w:cstheme="minorHAnsi"/>
-                                <w:kern w:val="1"/>
-                                <w:szCs w:val="24"/>
-                              </w:rPr>
-                              <w:t xml:space="preserve"> la </w:t>
-                            </w:r>
-                            <w:proofErr w:type="spellStart"/>
-                            <w:r>
-                              <w:rPr>
-                                <w:rFonts w:asciiTheme="minorHAnsi" w:eastAsia="Lucida Sans Unicode" w:hAnsiTheme="minorHAnsi" w:cstheme="minorHAnsi"/>
-                                <w:kern w:val="1"/>
-                                <w:szCs w:val="24"/>
-                              </w:rPr>
-                              <w:t>sua</w:t>
-                            </w:r>
-                            <w:proofErr w:type="spellEnd"/>
-                            <w:r>
-                              <w:rPr>
-                                <w:rFonts w:asciiTheme="minorHAnsi" w:eastAsia="Lucida Sans Unicode" w:hAnsiTheme="minorHAnsi" w:cstheme="minorHAnsi"/>
-                                <w:kern w:val="1"/>
-                                <w:szCs w:val="24"/>
-                              </w:rPr>
-                              <w:t xml:space="preserve"> password (</w:t>
-                            </w:r>
-                            <w:proofErr w:type="spellStart"/>
-                            <w:r>
-                              <w:rPr>
-                                <w:rFonts w:asciiTheme="minorHAnsi" w:eastAsia="Lucida Sans Unicode" w:hAnsiTheme="minorHAnsi" w:cstheme="minorHAnsi"/>
-                                <w:kern w:val="1"/>
-                                <w:szCs w:val="24"/>
-                              </w:rPr>
-                              <w:t>obbligatorio</w:t>
-                            </w:r>
-                            <w:proofErr w:type="spellEnd"/>
-                            <w:r>
-                              <w:rPr>
-                                <w:rFonts w:asciiTheme="minorHAnsi" w:eastAsia="Lucida Sans Unicode" w:hAnsiTheme="minorHAnsi" w:cstheme="minorHAnsi"/>
-                                <w:kern w:val="1"/>
-                                <w:szCs w:val="24"/>
-                              </w:rPr>
-                              <w:t>).</w:t>
+                              <w:t>L’utente inserisce la sua password (obbligatorio).</w:t>
                             </w:r>
                           </w:p>
                           <w:p>
@@ -9776,95 +7482,13 @@
                                 <w:szCs w:val="24"/>
                               </w:rPr>
                             </w:pPr>
-                            <w:proofErr w:type="spellStart"/>
                             <w:r>
                               <w:rPr>
                                 <w:rFonts w:asciiTheme="minorHAnsi" w:eastAsia="Lucida Sans Unicode" w:hAnsiTheme="minorHAnsi" w:cstheme="minorHAnsi"/>
                                 <w:kern w:val="1"/>
                                 <w:szCs w:val="24"/>
                               </w:rPr>
-                              <w:t>L’utente</w:t>
-                            </w:r>
-                            <w:proofErr w:type="spellEnd"/>
-                            <w:r>
-                              <w:rPr>
-                                <w:rFonts w:asciiTheme="minorHAnsi" w:eastAsia="Lucida Sans Unicode" w:hAnsiTheme="minorHAnsi" w:cstheme="minorHAnsi"/>
-                                <w:kern w:val="1"/>
-                                <w:szCs w:val="24"/>
-                              </w:rPr>
-                              <w:t xml:space="preserve"> </w:t>
-                            </w:r>
-                            <w:proofErr w:type="spellStart"/>
-                            <w:r>
-                              <w:rPr>
-                                <w:rFonts w:asciiTheme="minorHAnsi" w:eastAsia="Lucida Sans Unicode" w:hAnsiTheme="minorHAnsi" w:cstheme="minorHAnsi"/>
-                                <w:kern w:val="1"/>
-                                <w:szCs w:val="24"/>
-                              </w:rPr>
-                              <w:t>clicca</w:t>
-                            </w:r>
-                            <w:proofErr w:type="spellEnd"/>
-                            <w:r>
-                              <w:rPr>
-                                <w:rFonts w:asciiTheme="minorHAnsi" w:eastAsia="Lucida Sans Unicode" w:hAnsiTheme="minorHAnsi" w:cstheme="minorHAnsi"/>
-                                <w:kern w:val="1"/>
-                                <w:szCs w:val="24"/>
-                              </w:rPr>
-                              <w:t xml:space="preserve"> </w:t>
-                            </w:r>
-                            <w:proofErr w:type="spellStart"/>
-                            <w:r>
-                              <w:rPr>
-                                <w:rFonts w:asciiTheme="minorHAnsi" w:eastAsia="Lucida Sans Unicode" w:hAnsiTheme="minorHAnsi" w:cstheme="minorHAnsi"/>
-                                <w:kern w:val="1"/>
-                                <w:szCs w:val="24"/>
-                              </w:rPr>
-                              <w:t>sul</w:t>
-                            </w:r>
-                            <w:proofErr w:type="spellEnd"/>
-                            <w:r>
-                              <w:rPr>
-                                <w:rFonts w:asciiTheme="minorHAnsi" w:eastAsia="Lucida Sans Unicode" w:hAnsiTheme="minorHAnsi" w:cstheme="minorHAnsi"/>
-                                <w:kern w:val="1"/>
-                                <w:szCs w:val="24"/>
-                              </w:rPr>
-                              <w:t xml:space="preserve"> </w:t>
-                            </w:r>
-                            <w:proofErr w:type="spellStart"/>
-                            <w:r>
-                              <w:rPr>
-                                <w:rFonts w:asciiTheme="minorHAnsi" w:eastAsia="Lucida Sans Unicode" w:hAnsiTheme="minorHAnsi" w:cstheme="minorHAnsi"/>
-                                <w:kern w:val="1"/>
-                                <w:szCs w:val="24"/>
-                              </w:rPr>
-                              <w:t>bottone</w:t>
-                            </w:r>
-                            <w:proofErr w:type="spellEnd"/>
-                            <w:r>
-                              <w:rPr>
-                                <w:rFonts w:asciiTheme="minorHAnsi" w:eastAsia="Lucida Sans Unicode" w:hAnsiTheme="minorHAnsi" w:cstheme="minorHAnsi"/>
-                                <w:kern w:val="1"/>
-                                <w:szCs w:val="24"/>
-                              </w:rPr>
-                              <w:t xml:space="preserve"> “</w:t>
-                            </w:r>
-                            <w:proofErr w:type="spellStart"/>
-                            <w:r>
-                              <w:rPr>
-                                <w:rFonts w:asciiTheme="minorHAnsi" w:eastAsia="Lucida Sans Unicode" w:hAnsiTheme="minorHAnsi" w:cstheme="minorHAnsi"/>
-                                <w:kern w:val="1"/>
-                                <w:szCs w:val="24"/>
-                              </w:rPr>
-                              <w:t>Accedi</w:t>
-                            </w:r>
-                            <w:proofErr w:type="spellEnd"/>
-                            <w:r>
-                              <w:rPr>
-                                <w:rFonts w:asciiTheme="minorHAnsi" w:eastAsia="Lucida Sans Unicode" w:hAnsiTheme="minorHAnsi" w:cstheme="minorHAnsi"/>
-                                <w:kern w:val="1"/>
-                                <w:szCs w:val="24"/>
-                              </w:rPr>
-                              <w:t>”.</w:t>
+                              <w:t>L’utente clicca sul bottone “Accedi”.</w:t>
                             </w:r>
                           </w:p>
                           <w:p>
@@ -9887,133 +7511,7 @@
                                 <w:kern w:val="1"/>
                                 <w:szCs w:val="24"/>
                               </w:rPr>
-                              <w:t xml:space="preserve">Il </w:t>
-                            </w:r>
-                            <w:proofErr w:type="spellStart"/>
-                            <w:r>
-                              <w:rPr>
-                                <w:rFonts w:asciiTheme="minorHAnsi" w:eastAsia="Lucida Sans Unicode" w:hAnsiTheme="minorHAnsi" w:cstheme="minorHAnsi"/>
-                                <w:kern w:val="1"/>
-                                <w:szCs w:val="24"/>
-                              </w:rPr>
-                              <w:t>sistema</w:t>
-                            </w:r>
-                            <w:proofErr w:type="spellEnd"/>
-                            <w:r>
-                              <w:rPr>
-                                <w:rFonts w:asciiTheme="minorHAnsi" w:eastAsia="Lucida Sans Unicode" w:hAnsiTheme="minorHAnsi" w:cstheme="minorHAnsi"/>
-                                <w:kern w:val="1"/>
-                                <w:szCs w:val="24"/>
-                              </w:rPr>
-                              <w:t xml:space="preserve"> </w:t>
-                            </w:r>
-                            <w:proofErr w:type="spellStart"/>
-                            <w:r>
-                              <w:rPr>
-                                <w:rFonts w:asciiTheme="minorHAnsi" w:eastAsia="Lucida Sans Unicode" w:hAnsiTheme="minorHAnsi" w:cstheme="minorHAnsi"/>
-                                <w:kern w:val="1"/>
-                                <w:szCs w:val="24"/>
-                              </w:rPr>
-                              <w:t>controlla</w:t>
-                            </w:r>
-                            <w:proofErr w:type="spellEnd"/>
-                            <w:r>
-                              <w:rPr>
-                                <w:rFonts w:asciiTheme="minorHAnsi" w:eastAsia="Lucida Sans Unicode" w:hAnsiTheme="minorHAnsi" w:cstheme="minorHAnsi"/>
-                                <w:kern w:val="1"/>
-                                <w:szCs w:val="24"/>
-                              </w:rPr>
-                              <w:t xml:space="preserve"> se </w:t>
-                            </w:r>
-                            <w:proofErr w:type="spellStart"/>
-                            <w:r>
-                              <w:rPr>
-                                <w:rFonts w:asciiTheme="minorHAnsi" w:eastAsia="Lucida Sans Unicode" w:hAnsiTheme="minorHAnsi" w:cstheme="minorHAnsi"/>
-                                <w:kern w:val="1"/>
-                                <w:szCs w:val="24"/>
-                              </w:rPr>
-                              <w:t>i</w:t>
-                            </w:r>
-                            <w:proofErr w:type="spellEnd"/>
-                            <w:r>
-                              <w:rPr>
-                                <w:rFonts w:asciiTheme="minorHAnsi" w:eastAsia="Lucida Sans Unicode" w:hAnsiTheme="minorHAnsi" w:cstheme="minorHAnsi"/>
-                                <w:kern w:val="1"/>
-                                <w:szCs w:val="24"/>
-                              </w:rPr>
-                              <w:t xml:space="preserve"> </w:t>
-                            </w:r>
-                            <w:proofErr w:type="spellStart"/>
-                            <w:r>
-                              <w:rPr>
-                                <w:rFonts w:asciiTheme="minorHAnsi" w:eastAsia="Lucida Sans Unicode" w:hAnsiTheme="minorHAnsi" w:cstheme="minorHAnsi"/>
-                                <w:kern w:val="1"/>
-                                <w:szCs w:val="24"/>
-                              </w:rPr>
-                              <w:t>dati</w:t>
-                            </w:r>
-                            <w:proofErr w:type="spellEnd"/>
-                            <w:r>
-                              <w:rPr>
-                                <w:rFonts w:asciiTheme="minorHAnsi" w:eastAsia="Lucida Sans Unicode" w:hAnsiTheme="minorHAnsi" w:cstheme="minorHAnsi"/>
-                                <w:kern w:val="1"/>
-                                <w:szCs w:val="24"/>
-                              </w:rPr>
-                              <w:t xml:space="preserve"> </w:t>
-                            </w:r>
-                            <w:proofErr w:type="spellStart"/>
-                            <w:r>
-                              <w:rPr>
-                                <w:rFonts w:asciiTheme="minorHAnsi" w:eastAsia="Lucida Sans Unicode" w:hAnsiTheme="minorHAnsi" w:cstheme="minorHAnsi"/>
-                                <w:kern w:val="1"/>
-                                <w:szCs w:val="24"/>
-                              </w:rPr>
-                              <w:t>inseriti</w:t>
-                            </w:r>
-                            <w:proofErr w:type="spellEnd"/>
-                            <w:r>
-                              <w:rPr>
-                                <w:rFonts w:asciiTheme="minorHAnsi" w:eastAsia="Lucida Sans Unicode" w:hAnsiTheme="minorHAnsi" w:cstheme="minorHAnsi"/>
-                                <w:kern w:val="1"/>
-                                <w:szCs w:val="24"/>
-                              </w:rPr>
-                              <w:t xml:space="preserve"> </w:t>
-                            </w:r>
-                            <w:proofErr w:type="spellStart"/>
-                            <w:r>
-                              <w:rPr>
-                                <w:rFonts w:asciiTheme="minorHAnsi" w:eastAsia="Lucida Sans Unicode" w:hAnsiTheme="minorHAnsi" w:cstheme="minorHAnsi"/>
-                                <w:kern w:val="1"/>
-                                <w:szCs w:val="24"/>
-                              </w:rPr>
-                              <w:t>sono</w:t>
-                            </w:r>
-                            <w:proofErr w:type="spellEnd"/>
-                            <w:r>
-                              <w:rPr>
-                                <w:rFonts w:asciiTheme="minorHAnsi" w:eastAsia="Lucida Sans Unicode" w:hAnsiTheme="minorHAnsi" w:cstheme="minorHAnsi"/>
-                                <w:kern w:val="1"/>
-                                <w:szCs w:val="24"/>
-                              </w:rPr>
-                              <w:t xml:space="preserve"> </w:t>
-                            </w:r>
-                            <w:proofErr w:type="spellStart"/>
-                            <w:r>
-                              <w:rPr>
-                                <w:rFonts w:asciiTheme="minorHAnsi" w:eastAsia="Lucida Sans Unicode" w:hAnsiTheme="minorHAnsi" w:cstheme="minorHAnsi"/>
-                                <w:kern w:val="1"/>
-                                <w:szCs w:val="24"/>
-                              </w:rPr>
-                              <w:t>corretti</w:t>
-                            </w:r>
-                            <w:proofErr w:type="spellEnd"/>
-                            <w:r>
-                              <w:rPr>
-                                <w:rFonts w:asciiTheme="minorHAnsi" w:eastAsia="Lucida Sans Unicode" w:hAnsiTheme="minorHAnsi" w:cstheme="minorHAnsi"/>
-                                <w:kern w:val="1"/>
-                                <w:szCs w:val="24"/>
-                              </w:rPr>
-                              <w:t>.</w:t>
+                              <w:t>Il sistema controlla se i dati inseriti sono corretti.</w:t>
                             </w:r>
                           </w:p>
                           <w:p>
@@ -10030,131 +7528,13 @@
                                 <w:szCs w:val="24"/>
                               </w:rPr>
                             </w:pPr>
-                            <w:proofErr w:type="spellStart"/>
                             <w:r>
                               <w:rPr>
                                 <w:rFonts w:asciiTheme="minorHAnsi" w:eastAsia="Lucida Sans Unicode" w:hAnsiTheme="minorHAnsi" w:cstheme="minorHAnsi"/>
                                 <w:kern w:val="1"/>
                                 <w:szCs w:val="24"/>
                               </w:rPr>
-                              <w:t>L’utente</w:t>
-                            </w:r>
-                            <w:proofErr w:type="spellEnd"/>
-                            <w:r>
-                              <w:rPr>
-                                <w:rFonts w:asciiTheme="minorHAnsi" w:eastAsia="Lucida Sans Unicode" w:hAnsiTheme="minorHAnsi" w:cstheme="minorHAnsi"/>
-                                <w:kern w:val="1"/>
-                                <w:szCs w:val="24"/>
-                              </w:rPr>
-                              <w:t xml:space="preserve"> </w:t>
-                            </w:r>
-                            <w:proofErr w:type="spellStart"/>
-                            <w:r>
-                              <w:rPr>
-                                <w:rFonts w:asciiTheme="minorHAnsi" w:eastAsia="Lucida Sans Unicode" w:hAnsiTheme="minorHAnsi" w:cstheme="minorHAnsi"/>
-                                <w:kern w:val="1"/>
-                                <w:szCs w:val="24"/>
-                              </w:rPr>
-                              <w:t>viene</w:t>
-                            </w:r>
-                            <w:proofErr w:type="spellEnd"/>
-                            <w:r>
-                              <w:rPr>
-                                <w:rFonts w:asciiTheme="minorHAnsi" w:eastAsia="Lucida Sans Unicode" w:hAnsiTheme="minorHAnsi" w:cstheme="minorHAnsi"/>
-                                <w:kern w:val="1"/>
-                                <w:szCs w:val="24"/>
-                              </w:rPr>
-                              <w:t xml:space="preserve"> </w:t>
-                            </w:r>
-                            <w:proofErr w:type="spellStart"/>
-                            <w:r>
-                              <w:rPr>
-                                <w:rFonts w:asciiTheme="minorHAnsi" w:eastAsia="Lucida Sans Unicode" w:hAnsiTheme="minorHAnsi" w:cstheme="minorHAnsi"/>
-                                <w:kern w:val="1"/>
-                                <w:szCs w:val="24"/>
-                              </w:rPr>
-                              <w:t>reindirizzato</w:t>
-                            </w:r>
-                            <w:proofErr w:type="spellEnd"/>
-                            <w:r>
-                              <w:rPr>
-                                <w:rFonts w:asciiTheme="minorHAnsi" w:eastAsia="Lucida Sans Unicode" w:hAnsiTheme="minorHAnsi" w:cstheme="minorHAnsi"/>
-                                <w:kern w:val="1"/>
-                                <w:szCs w:val="24"/>
-                              </w:rPr>
-                              <w:t xml:space="preserve"> </w:t>
-                            </w:r>
-                            <w:proofErr w:type="spellStart"/>
-                            <w:r>
-                              <w:rPr>
-                                <w:rFonts w:asciiTheme="minorHAnsi" w:eastAsia="Lucida Sans Unicode" w:hAnsiTheme="minorHAnsi" w:cstheme="minorHAnsi"/>
-                                <w:kern w:val="1"/>
-                                <w:szCs w:val="24"/>
-                              </w:rPr>
-                              <w:t>nella</w:t>
-                            </w:r>
-                            <w:proofErr w:type="spellEnd"/>
-                            <w:r>
-                              <w:rPr>
-                                <w:rFonts w:asciiTheme="minorHAnsi" w:eastAsia="Lucida Sans Unicode" w:hAnsiTheme="minorHAnsi" w:cstheme="minorHAnsi"/>
-                                <w:kern w:val="1"/>
-                                <w:szCs w:val="24"/>
-                              </w:rPr>
-                              <w:t xml:space="preserve"> </w:t>
-                            </w:r>
-                            <w:proofErr w:type="spellStart"/>
-                            <w:r>
-                              <w:rPr>
-                                <w:rFonts w:asciiTheme="minorHAnsi" w:eastAsia="Lucida Sans Unicode" w:hAnsiTheme="minorHAnsi" w:cstheme="minorHAnsi"/>
-                                <w:kern w:val="1"/>
-                                <w:szCs w:val="24"/>
-                              </w:rPr>
-                              <w:t>pagina</w:t>
-                            </w:r>
-                            <w:proofErr w:type="spellEnd"/>
-                            <w:r>
-                              <w:rPr>
-                                <w:rFonts w:asciiTheme="minorHAnsi" w:eastAsia="Lucida Sans Unicode" w:hAnsiTheme="minorHAnsi" w:cstheme="minorHAnsi"/>
-                                <w:kern w:val="1"/>
-                                <w:szCs w:val="24"/>
-                              </w:rPr>
-                              <w:t xml:space="preserve"> </w:t>
-                            </w:r>
-                            <w:proofErr w:type="spellStart"/>
-                            <w:r>
-                              <w:rPr>
-                                <w:rFonts w:asciiTheme="minorHAnsi" w:eastAsia="Lucida Sans Unicode" w:hAnsiTheme="minorHAnsi" w:cstheme="minorHAnsi"/>
-                                <w:kern w:val="1"/>
-                                <w:szCs w:val="24"/>
-                              </w:rPr>
-                              <w:t>principale</w:t>
-                            </w:r>
-                            <w:proofErr w:type="spellEnd"/>
-                            <w:r>
-                              <w:rPr>
-                                <w:rFonts w:asciiTheme="minorHAnsi" w:eastAsia="Lucida Sans Unicode" w:hAnsiTheme="minorHAnsi" w:cstheme="minorHAnsi"/>
-                                <w:kern w:val="1"/>
-                                <w:szCs w:val="24"/>
-                              </w:rPr>
-                              <w:t xml:space="preserve"> del </w:t>
-                            </w:r>
-                            <w:proofErr w:type="spellStart"/>
-                            <w:r>
-                              <w:rPr>
-                                <w:rFonts w:asciiTheme="minorHAnsi" w:eastAsia="Lucida Sans Unicode" w:hAnsiTheme="minorHAnsi" w:cstheme="minorHAnsi"/>
-                                <w:kern w:val="1"/>
-                                <w:szCs w:val="24"/>
-                              </w:rPr>
-                              <w:t>sito</w:t>
-                            </w:r>
-                            <w:proofErr w:type="spellEnd"/>
-                            <w:r>
-                              <w:rPr>
-                                <w:rFonts w:asciiTheme="minorHAnsi" w:eastAsia="Lucida Sans Unicode" w:hAnsiTheme="minorHAnsi" w:cstheme="minorHAnsi"/>
-                                <w:kern w:val="1"/>
-                                <w:szCs w:val="24"/>
-                              </w:rPr>
-                              <w:t>, Home Page.</w:t>
+                              <w:t>L’utente viene reindirizzato nella pagina principale del sito, Home Page.</w:t>
                             </w:r>
                           </w:p>
                           <w:p>
@@ -10469,19 +7849,8 @@
           <w:sz w:val="24"/>
           <w:szCs w:val="24"/>
         </w:rPr>
-        <w:t xml:space="preserve">Entry </w:t>
-      </w:r>
-      <w:proofErr w:type="spellStart"/>
-      <w:r>
-        <w:rPr>
-          <w:rFonts w:eastAsia="Lucida Sans Unicode" w:cstheme="minorHAnsi"/>
-          <w:kern w:val="1"/>
-          <w:sz w:val="24"/>
-          <w:szCs w:val="24"/>
-        </w:rPr>
-        <w:t>condition</w:t>
-      </w:r>
-      <w:proofErr w:type="spellEnd"/>
+        <w:t>Entry condition</w:t>
+      </w:r>
     </w:p>
     <w:p>
       <w:pPr>
@@ -10634,23 +8003,7 @@
                                 <w:sz w:val="24"/>
                                 <w:szCs w:val="24"/>
                               </w:rPr>
-                              <w:t>&lt;&lt;</w:t>
-                            </w:r>
-                            <w:proofErr w:type="spellStart"/>
-                            <w:r>
-                              <w:rPr>
-                                <w:sz w:val="24"/>
-                                <w:szCs w:val="24"/>
-                              </w:rPr>
-                              <w:t>extend</w:t>
-                            </w:r>
-                            <w:proofErr w:type="spellEnd"/>
-                            <w:r>
-                              <w:rPr>
-                                <w:sz w:val="24"/>
-                                <w:szCs w:val="24"/>
-                              </w:rPr>
-                              <w:t xml:space="preserve">&gt;&gt; </w:t>
+                              <w:t xml:space="preserve">&lt;&lt;extend&gt;&gt; </w:t>
                             </w:r>
                             <w:r>
                               <w:rPr>
@@ -10847,18 +8200,8 @@
           <w:sz w:val="24"/>
           <w:szCs w:val="24"/>
         </w:rPr>
-        <w:t xml:space="preserve">Exit </w:t>
-      </w:r>
-      <w:proofErr w:type="spellStart"/>
-      <w:r>
-        <w:rPr>
-          <w:rFonts w:eastAsia="Calibri" w:cstheme="minorHAnsi"/>
-          <w:sz w:val="24"/>
-          <w:szCs w:val="24"/>
-        </w:rPr>
-        <w:t>condition</w:t>
-      </w:r>
-      <w:proofErr w:type="spellEnd"/>
+        <w:t>Exit condition</w:t>
+      </w:r>
     </w:p>
     <w:p>
       <w:pPr>
@@ -11165,9 +8508,72 @@
           <w:sz w:val="28"/>
           <w:szCs w:val="28"/>
         </w:rPr>
-        <w:t xml:space="preserve"> MK – </w:t>
-      </w:r>
-      <w:proofErr w:type="spellStart"/>
+        <w:t xml:space="preserve"> MK – AutenticazioneErrata</w:t>
+      </w:r>
+    </w:p>
+    <w:p>
+      <w:pPr>
+        <w:rPr>
+          <w:rFonts w:ascii="Calibri" w:eastAsia="Calibri" w:hAnsi="Calibri" w:cs="Times New Roman"/>
+          <w:b/>
+          <w:bCs/>
+          <w:sz w:val="24"/>
+          <w:szCs w:val="24"/>
+        </w:rPr>
+      </w:pPr>
+    </w:p>
+    <w:p>
+      <w:pPr>
+        <w:rPr>
+          <w:rFonts w:ascii="Calibri" w:eastAsia="Calibri" w:hAnsi="Calibri" w:cs="Times New Roman"/>
+          <w:b/>
+          <w:bCs/>
+          <w:sz w:val="24"/>
+          <w:szCs w:val="24"/>
+        </w:rPr>
+      </w:pPr>
+    </w:p>
+    <w:p>
+      <w:pPr>
+        <w:rPr>
+          <w:rFonts w:ascii="Calibri" w:eastAsia="Calibri" w:hAnsi="Calibri" w:cs="Times New Roman"/>
+          <w:b/>
+          <w:bCs/>
+          <w:sz w:val="24"/>
+          <w:szCs w:val="24"/>
+        </w:rPr>
+      </w:pPr>
+    </w:p>
+    <w:p>
+      <w:pPr>
+        <w:rPr>
+          <w:rFonts w:ascii="Calibri" w:eastAsia="Calibri" w:hAnsi="Calibri" w:cs="Times New Roman"/>
+          <w:b/>
+          <w:bCs/>
+          <w:sz w:val="24"/>
+          <w:szCs w:val="24"/>
+        </w:rPr>
+      </w:pPr>
+    </w:p>
+    <w:p>
+      <w:pPr>
+        <w:rPr>
+          <w:rFonts w:ascii="Calibri" w:eastAsia="Calibri" w:hAnsi="Calibri" w:cs="Times New Roman"/>
+          <w:b/>
+          <w:bCs/>
+          <w:sz w:val="24"/>
+          <w:szCs w:val="24"/>
+        </w:rPr>
+      </w:pPr>
+    </w:p>
+    <w:p>
+      <w:pPr>
+        <w:rPr>
+          <w:rFonts w:eastAsia="Calibri" w:cstheme="minorHAnsi"/>
+          <w:sz w:val="28"/>
+          <w:szCs w:val="28"/>
+        </w:rPr>
+      </w:pPr>
       <w:r>
         <w:rPr>
           <w:rFonts w:eastAsia="Calibri" w:cstheme="minorHAnsi"/>
@@ -11176,73 +8582,8 @@
           <w:sz w:val="28"/>
           <w:szCs w:val="28"/>
         </w:rPr>
-        <w:t>AutenticazioneErrata</w:t>
-      </w:r>
-      <w:proofErr w:type="spellEnd"/>
-    </w:p>
-    <w:p>
-      <w:pPr>
-        <w:rPr>
-          <w:rFonts w:ascii="Calibri" w:eastAsia="Calibri" w:hAnsi="Calibri" w:cs="Times New Roman"/>
-          <w:b/>
-          <w:bCs/>
-          <w:sz w:val="24"/>
-          <w:szCs w:val="24"/>
-        </w:rPr>
-      </w:pPr>
-    </w:p>
-    <w:p>
-      <w:pPr>
-        <w:rPr>
-          <w:rFonts w:ascii="Calibri" w:eastAsia="Calibri" w:hAnsi="Calibri" w:cs="Times New Roman"/>
-          <w:b/>
-          <w:bCs/>
-          <w:sz w:val="24"/>
-          <w:szCs w:val="24"/>
-        </w:rPr>
-      </w:pPr>
-    </w:p>
-    <w:p>
-      <w:pPr>
-        <w:rPr>
-          <w:rFonts w:ascii="Calibri" w:eastAsia="Calibri" w:hAnsi="Calibri" w:cs="Times New Roman"/>
-          <w:b/>
-          <w:bCs/>
-          <w:sz w:val="24"/>
-          <w:szCs w:val="24"/>
-        </w:rPr>
-      </w:pPr>
-    </w:p>
-    <w:p>
-      <w:pPr>
-        <w:rPr>
-          <w:rFonts w:ascii="Calibri" w:eastAsia="Calibri" w:hAnsi="Calibri" w:cs="Times New Roman"/>
-          <w:b/>
-          <w:bCs/>
-          <w:sz w:val="24"/>
-          <w:szCs w:val="24"/>
-        </w:rPr>
-      </w:pPr>
-    </w:p>
-    <w:p>
-      <w:pPr>
-        <w:rPr>
-          <w:rFonts w:ascii="Calibri" w:eastAsia="Calibri" w:hAnsi="Calibri" w:cs="Times New Roman"/>
-          <w:b/>
-          <w:bCs/>
-          <w:sz w:val="24"/>
-          <w:szCs w:val="24"/>
-        </w:rPr>
-      </w:pPr>
-    </w:p>
-    <w:p>
-      <w:pPr>
-        <w:rPr>
-          <w:rFonts w:eastAsia="Calibri" w:cstheme="minorHAnsi"/>
-          <w:sz w:val="28"/>
-          <w:szCs w:val="28"/>
-        </w:rPr>
-      </w:pPr>
+        <w:t>2.5</w:t>
+      </w:r>
       <w:r>
         <w:rPr>
           <w:rFonts w:eastAsia="Calibri" w:cstheme="minorHAnsi"/>
@@ -11251,30 +8592,8 @@
           <w:sz w:val="28"/>
           <w:szCs w:val="28"/>
         </w:rPr>
-        <w:t>2.5</w:t>
-      </w:r>
-      <w:r>
-        <w:rPr>
-          <w:rFonts w:eastAsia="Calibri" w:cstheme="minorHAnsi"/>
-          <w:b/>
-          <w:bCs/>
-          <w:sz w:val="28"/>
-          <w:szCs w:val="28"/>
-        </w:rPr>
-        <w:t xml:space="preserve"> UC –</w:t>
-      </w:r>
-      <w:proofErr w:type="spellStart"/>
-      <w:r>
-        <w:rPr>
-          <w:rFonts w:eastAsia="Calibri" w:cstheme="minorHAnsi"/>
-          <w:b/>
-          <w:bCs/>
-          <w:sz w:val="28"/>
-          <w:szCs w:val="28"/>
-        </w:rPr>
-        <w:t>AutenticazioneErrata</w:t>
-      </w:r>
-      <w:proofErr w:type="spellEnd"/>
+        <w:t xml:space="preserve"> UC –AutenticazioneErrata</w:t>
+      </w:r>
     </w:p>
     <w:p>
       <w:pPr>
@@ -11331,16 +8650,8 @@
           <w:szCs w:val="24"/>
         </w:rPr>
         <w:tab/>
-      </w:r>
-      <w:proofErr w:type="spellStart"/>
-      <w:r>
-        <w:rPr>
-          <w:sz w:val="24"/>
-          <w:szCs w:val="24"/>
-        </w:rPr>
         <w:t>AutenticazioneErrata</w:t>
       </w:r>
-      <w:proofErr w:type="spellEnd"/>
     </w:p>
     <w:p>
       <w:pPr>
@@ -11650,17 +8961,8 @@
           <w:sz w:val="24"/>
           <w:szCs w:val="24"/>
         </w:rPr>
-        <w:t xml:space="preserve">Entry </w:t>
-      </w:r>
-      <w:proofErr w:type="spellStart"/>
-      <w:r>
-        <w:rPr>
-          <w:sz w:val="24"/>
-          <w:szCs w:val="24"/>
-        </w:rPr>
-        <w:t>condition</w:t>
-      </w:r>
-      <w:proofErr w:type="spellEnd"/>
+        <w:t>Entry condition</w:t>
+      </w:r>
     </w:p>
     <w:p>
       <w:pPr>
@@ -11705,17 +9007,8 @@
           <w:sz w:val="24"/>
           <w:szCs w:val="24"/>
         </w:rPr>
-        <w:t xml:space="preserve">Exit </w:t>
-      </w:r>
-      <w:proofErr w:type="spellStart"/>
-      <w:r>
-        <w:rPr>
-          <w:sz w:val="24"/>
-          <w:szCs w:val="24"/>
-        </w:rPr>
-        <w:t>condition</w:t>
-      </w:r>
-      <w:proofErr w:type="spellEnd"/>
+        <w:t>Exit condition</w:t>
+      </w:r>
     </w:p>
     <w:p>
       <w:pPr>
@@ -11967,20 +9260,8 @@
           <w:sz w:val="28"/>
           <w:szCs w:val="28"/>
         </w:rPr>
-        <w:t xml:space="preserve"> MK- </w:t>
-      </w:r>
-      <w:proofErr w:type="spellStart"/>
-      <w:r>
-        <w:rPr>
-          <w:rFonts w:eastAsia="Calibri" w:cstheme="minorHAnsi"/>
-          <w:b/>
-          <w:bCs/>
-          <w:sz w:val="28"/>
-          <w:szCs w:val="28"/>
-        </w:rPr>
-        <w:t>RicercaFiltrata</w:t>
-      </w:r>
-      <w:proofErr w:type="spellEnd"/>
+        <w:t xml:space="preserve"> MK- RicercaFiltrata</w:t>
+      </w:r>
     </w:p>
     <w:p>
       <w:pPr>
@@ -12060,21 +9341,8 @@
           <w:sz w:val="28"/>
           <w:szCs w:val="28"/>
         </w:rPr>
-        <w:t xml:space="preserve"> UC- </w:t>
-      </w:r>
-      <w:proofErr w:type="spellStart"/>
-      <w:r>
-        <w:rPr>
-          <w:rFonts w:eastAsia="Lucida Sans Unicode" w:cstheme="minorHAnsi"/>
-          <w:b/>
-          <w:bCs/>
-          <w:kern w:val="1"/>
-          <w:sz w:val="28"/>
-          <w:szCs w:val="28"/>
-        </w:rPr>
-        <w:t>RicercaFiltrata</w:t>
-      </w:r>
-      <w:proofErr w:type="spellEnd"/>
+        <w:t xml:space="preserve"> UC- RicercaFiltrata</w:t>
+      </w:r>
     </w:p>
     <w:p>
       <w:pPr>
@@ -12675,17 +9943,8 @@
           <w:sz w:val="24"/>
           <w:szCs w:val="24"/>
         </w:rPr>
-        <w:t xml:space="preserve">Entry </w:t>
-      </w:r>
-      <w:proofErr w:type="spellStart"/>
-      <w:r>
-        <w:rPr>
-          <w:sz w:val="24"/>
-          <w:szCs w:val="24"/>
-        </w:rPr>
-        <w:t>condition</w:t>
-      </w:r>
-      <w:proofErr w:type="spellEnd"/>
+        <w:t>Entry condition</w:t>
+      </w:r>
     </w:p>
     <w:p>
       <w:pPr>
@@ -12808,17 +10067,8 @@
           <w:sz w:val="24"/>
           <w:szCs w:val="24"/>
         </w:rPr>
-        <w:t xml:space="preserve">Exit </w:t>
-      </w:r>
-      <w:proofErr w:type="spellStart"/>
-      <w:r>
-        <w:rPr>
-          <w:sz w:val="24"/>
-          <w:szCs w:val="24"/>
-        </w:rPr>
-        <w:t>condition</w:t>
-      </w:r>
-      <w:proofErr w:type="spellEnd"/>
+        <w:t>Exit condition</w:t>
+      </w:r>
     </w:p>
     <w:p>
       <w:pPr>
@@ -13080,53 +10330,51 @@
           <w:sz w:val="28"/>
           <w:szCs w:val="28"/>
         </w:rPr>
-        <w:t xml:space="preserve"> MK- </w:t>
-      </w:r>
-      <w:proofErr w:type="spellStart"/>
-      <w:r>
+        <w:t xml:space="preserve"> MK- VisualizzaInfo</w:t>
+      </w:r>
+    </w:p>
+    <w:p>
+      <w:pPr>
+        <w:rPr>
+          <w:rFonts w:ascii="Arial" w:hAnsi="Arial"/>
+          <w:b/>
+        </w:rPr>
+      </w:pPr>
+    </w:p>
+    <w:p>
+      <w:pPr>
+        <w:rPr>
+          <w:rFonts w:ascii="Arial" w:hAnsi="Arial"/>
+          <w:b/>
+        </w:rPr>
+      </w:pPr>
+    </w:p>
+    <w:p>
+      <w:pPr>
+        <w:rPr>
+          <w:rFonts w:ascii="Arial" w:hAnsi="Arial"/>
+          <w:b/>
+        </w:rPr>
+      </w:pPr>
+    </w:p>
+    <w:p>
+      <w:pPr>
         <w:rPr>
           <w:rFonts w:cstheme="minorHAnsi"/>
           <w:b/>
           <w:sz w:val="28"/>
           <w:szCs w:val="28"/>
         </w:rPr>
-        <w:t>VisualizzaInfo</w:t>
-      </w:r>
-      <w:proofErr w:type="spellEnd"/>
-    </w:p>
-    <w:p>
-      <w:pPr>
-        <w:rPr>
-          <w:rFonts w:ascii="Arial" w:hAnsi="Arial"/>
-          <w:b/>
-        </w:rPr>
-      </w:pPr>
-    </w:p>
-    <w:p>
-      <w:pPr>
-        <w:rPr>
-          <w:rFonts w:ascii="Arial" w:hAnsi="Arial"/>
-          <w:b/>
-        </w:rPr>
-      </w:pPr>
-    </w:p>
-    <w:p>
-      <w:pPr>
-        <w:rPr>
-          <w:rFonts w:ascii="Arial" w:hAnsi="Arial"/>
-          <w:b/>
-        </w:rPr>
-      </w:pPr>
-    </w:p>
-    <w:p>
-      <w:pPr>
+      </w:pPr>
+      <w:r>
         <w:rPr>
           <w:rFonts w:cstheme="minorHAnsi"/>
           <w:b/>
           <w:sz w:val="28"/>
           <w:szCs w:val="28"/>
         </w:rPr>
-      </w:pPr>
+        <w:t>2.7</w:t>
+      </w:r>
       <w:r>
         <w:rPr>
           <w:rFonts w:cstheme="minorHAnsi"/>
@@ -13134,28 +10382,8 @@
           <w:sz w:val="28"/>
           <w:szCs w:val="28"/>
         </w:rPr>
-        <w:t>2.7</w:t>
-      </w:r>
-      <w:r>
-        <w:rPr>
-          <w:rFonts w:cstheme="minorHAnsi"/>
-          <w:b/>
-          <w:sz w:val="28"/>
-          <w:szCs w:val="28"/>
-        </w:rPr>
-        <w:t xml:space="preserve"> UC- </w:t>
-      </w:r>
-      <w:proofErr w:type="spellStart"/>
-      <w:r>
-        <w:rPr>
-          <w:rFonts w:cstheme="minorHAnsi"/>
-          <w:b/>
-          <w:sz w:val="28"/>
-          <w:szCs w:val="28"/>
-        </w:rPr>
-        <w:t>VisualizzaInfo</w:t>
-      </w:r>
-      <w:proofErr w:type="spellEnd"/>
+        <w:t xml:space="preserve"> UC- VisualizzaInfo</w:t>
+      </w:r>
     </w:p>
     <w:p>
       <w:pPr>
@@ -13389,18 +10617,8 @@
           <w:sz w:val="24"/>
           <w:szCs w:val="24"/>
         </w:rPr>
-        <w:t xml:space="preserve">Entry </w:t>
-      </w:r>
-      <w:proofErr w:type="spellStart"/>
-      <w:r>
-        <w:rPr>
-          <w:rFonts w:cstheme="minorHAnsi"/>
-          <w:sz w:val="24"/>
-          <w:szCs w:val="24"/>
-        </w:rPr>
-        <w:t>condition</w:t>
-      </w:r>
-      <w:proofErr w:type="spellEnd"/>
+        <w:t>Entry condition</w:t>
+      </w:r>
       <w:r>
         <w:rPr>
           <w:rFonts w:cstheme="minorHAnsi"/>
@@ -13784,17 +11002,8 @@
           <w:rFonts w:asciiTheme="minorHAnsi" w:hAnsiTheme="minorHAnsi" w:cstheme="minorHAnsi"/>
           <w:lang w:val="it-IT"/>
         </w:rPr>
-        <w:t xml:space="preserve">Exit </w:t>
-      </w:r>
-      <w:proofErr w:type="spellStart"/>
-      <w:r>
-        <w:rPr>
-          <w:rFonts w:asciiTheme="minorHAnsi" w:hAnsiTheme="minorHAnsi" w:cstheme="minorHAnsi"/>
-          <w:lang w:val="it-IT"/>
-        </w:rPr>
-        <w:t>condition</w:t>
-      </w:r>
-      <w:proofErr w:type="spellEnd"/>
+        <w:t>Exit condition</w:t>
+      </w:r>
       <w:r>
         <w:rPr>
           <w:rFonts w:asciiTheme="minorHAnsi" w:hAnsiTheme="minorHAnsi" w:cstheme="minorHAnsi"/>
@@ -14060,19 +11269,34 @@
           <w:sz w:val="28"/>
           <w:szCs w:val="28"/>
         </w:rPr>
-        <w:t xml:space="preserve"> MK- </w:t>
-      </w:r>
-      <w:proofErr w:type="spellStart"/>
-      <w:r>
+        <w:t xml:space="preserve"> MK- AcquistaProdotto   </w:t>
+      </w:r>
+    </w:p>
+    <w:p>
+      <w:pPr>
+        <w:rPr>
+          <w:rFonts w:ascii="Arial" w:hAnsi="Arial"/>
+          <w:b/>
+        </w:rPr>
+      </w:pPr>
+    </w:p>
+    <w:p>
+      <w:pPr>
+        <w:rPr>
+          <w:rFonts w:ascii="Arial" w:hAnsi="Arial"/>
+          <w:b/>
+        </w:rPr>
+      </w:pPr>
+    </w:p>
+    <w:p>
+      <w:pPr>
         <w:rPr>
           <w:rFonts w:cstheme="minorHAnsi"/>
           <w:b/>
           <w:sz w:val="28"/>
           <w:szCs w:val="28"/>
         </w:rPr>
-        <w:t>AcquistaProdotto</w:t>
-      </w:r>
-      <w:proofErr w:type="spellEnd"/>
+      </w:pPr>
       <w:r>
         <w:rPr>
           <w:rFonts w:cstheme="minorHAnsi"/>
@@ -14080,63 +11304,17 @@
           <w:sz w:val="28"/>
           <w:szCs w:val="28"/>
         </w:rPr>
-        <w:t xml:space="preserve">   </w:t>
-      </w:r>
-    </w:p>
-    <w:p>
-      <w:pPr>
-        <w:rPr>
-          <w:rFonts w:ascii="Arial" w:hAnsi="Arial"/>
-          <w:b/>
-        </w:rPr>
-      </w:pPr>
-    </w:p>
-    <w:p>
-      <w:pPr>
-        <w:rPr>
-          <w:rFonts w:ascii="Arial" w:hAnsi="Arial"/>
-          <w:b/>
-        </w:rPr>
-      </w:pPr>
-    </w:p>
-    <w:p>
-      <w:pPr>
+        <w:t>2.8</w:t>
+      </w:r>
+      <w:r>
         <w:rPr>
           <w:rFonts w:cstheme="minorHAnsi"/>
           <w:b/>
           <w:sz w:val="28"/>
           <w:szCs w:val="28"/>
         </w:rPr>
-      </w:pPr>
-      <w:r>
-        <w:rPr>
-          <w:rFonts w:cstheme="minorHAnsi"/>
-          <w:b/>
-          <w:sz w:val="28"/>
-          <w:szCs w:val="28"/>
-        </w:rPr>
-        <w:t>2.8</w:t>
-      </w:r>
-      <w:r>
-        <w:rPr>
-          <w:rFonts w:cstheme="minorHAnsi"/>
-          <w:b/>
-          <w:sz w:val="28"/>
-          <w:szCs w:val="28"/>
-        </w:rPr>
-        <w:t xml:space="preserve"> UC- </w:t>
-      </w:r>
-      <w:proofErr w:type="spellStart"/>
-      <w:r>
-        <w:rPr>
-          <w:rFonts w:cstheme="minorHAnsi"/>
-          <w:b/>
-          <w:sz w:val="28"/>
-          <w:szCs w:val="28"/>
-        </w:rPr>
-        <w:t>AcquistaProdotto</w:t>
-      </w:r>
-      <w:proofErr w:type="spellEnd"/>
+        <w:t xml:space="preserve"> UC- AcquistaProdotto</w:t>
+      </w:r>
     </w:p>
     <w:p>
       <w:pPr>
@@ -14370,17 +11548,8 @@
           <w:rFonts w:asciiTheme="minorHAnsi" w:hAnsiTheme="minorHAnsi" w:cstheme="minorHAnsi"/>
           <w:lang w:val="it-IT"/>
         </w:rPr>
-        <w:t xml:space="preserve">Entry </w:t>
-      </w:r>
-      <w:proofErr w:type="spellStart"/>
-      <w:r>
-        <w:rPr>
-          <w:rFonts w:asciiTheme="minorHAnsi" w:hAnsiTheme="minorHAnsi" w:cstheme="minorHAnsi"/>
-          <w:lang w:val="it-IT"/>
-        </w:rPr>
-        <w:t>condition</w:t>
-      </w:r>
-      <w:proofErr w:type="spellEnd"/>
+        <w:t>Entry condition</w:t>
+      </w:r>
       <w:r>
         <w:rPr>
           <w:rFonts w:asciiTheme="minorHAnsi" w:hAnsiTheme="minorHAnsi" w:cstheme="minorHAnsi"/>
@@ -14622,105 +11791,7 @@
                               <w:rPr>
                                 <w:rFonts w:asciiTheme="minorHAnsi" w:hAnsiTheme="minorHAnsi" w:cstheme="minorHAnsi"/>
                               </w:rPr>
-                              <w:t xml:space="preserve">Il </w:t>
-                            </w:r>
-                            <w:proofErr w:type="spellStart"/>
-                            <w:r>
-                              <w:rPr>
-                                <w:rFonts w:asciiTheme="minorHAnsi" w:hAnsiTheme="minorHAnsi" w:cstheme="minorHAnsi"/>
-                              </w:rPr>
-                              <w:t>sistema</w:t>
-                            </w:r>
-                            <w:proofErr w:type="spellEnd"/>
-                            <w:r>
-                              <w:rPr>
-                                <w:rFonts w:asciiTheme="minorHAnsi" w:hAnsiTheme="minorHAnsi" w:cstheme="minorHAnsi"/>
-                              </w:rPr>
-                              <w:t xml:space="preserve"> </w:t>
-                            </w:r>
-                            <w:proofErr w:type="spellStart"/>
-                            <w:r>
-                              <w:rPr>
-                                <w:rFonts w:asciiTheme="minorHAnsi" w:hAnsiTheme="minorHAnsi" w:cstheme="minorHAnsi"/>
-                              </w:rPr>
-                              <w:t>mostra</w:t>
-                            </w:r>
-                            <w:proofErr w:type="spellEnd"/>
-                            <w:r>
-                              <w:rPr>
-                                <w:rFonts w:asciiTheme="minorHAnsi" w:hAnsiTheme="minorHAnsi" w:cstheme="minorHAnsi"/>
-                              </w:rPr>
-                              <w:t xml:space="preserve"> un </w:t>
-                            </w:r>
-                            <w:proofErr w:type="spellStart"/>
-                            <w:r>
-                              <w:rPr>
-                                <w:rFonts w:asciiTheme="minorHAnsi" w:hAnsiTheme="minorHAnsi" w:cstheme="minorHAnsi"/>
-                              </w:rPr>
-                              <w:t>messaggio</w:t>
-                            </w:r>
-                            <w:proofErr w:type="spellEnd"/>
-                            <w:r>
-                              <w:rPr>
-                                <w:rFonts w:asciiTheme="minorHAnsi" w:hAnsiTheme="minorHAnsi" w:cstheme="minorHAnsi"/>
-                              </w:rPr>
-                              <w:t xml:space="preserve"> in cui dice se </w:t>
-                            </w:r>
-                            <w:proofErr w:type="spellStart"/>
-                            <w:r>
-                              <w:rPr>
-                                <w:rFonts w:asciiTheme="minorHAnsi" w:hAnsiTheme="minorHAnsi" w:cstheme="minorHAnsi"/>
-                              </w:rPr>
-                              <w:t>l’operazione</w:t>
-                            </w:r>
-                            <w:proofErr w:type="spellEnd"/>
-                            <w:r>
-                              <w:rPr>
-                                <w:rFonts w:asciiTheme="minorHAnsi" w:hAnsiTheme="minorHAnsi" w:cstheme="minorHAnsi"/>
-                              </w:rPr>
-                              <w:t xml:space="preserve"> è </w:t>
-                            </w:r>
-                            <w:proofErr w:type="spellStart"/>
-                            <w:r>
-                              <w:rPr>
-                                <w:rFonts w:asciiTheme="minorHAnsi" w:hAnsiTheme="minorHAnsi" w:cstheme="minorHAnsi"/>
-                              </w:rPr>
-                              <w:t>andata</w:t>
-                            </w:r>
-                            <w:proofErr w:type="spellEnd"/>
-                            <w:r>
-                              <w:rPr>
-                                <w:rFonts w:asciiTheme="minorHAnsi" w:hAnsiTheme="minorHAnsi" w:cstheme="minorHAnsi"/>
-                              </w:rPr>
-                              <w:t xml:space="preserve"> a </w:t>
-                            </w:r>
-                            <w:proofErr w:type="spellStart"/>
-                            <w:r>
-                              <w:rPr>
-                                <w:rFonts w:asciiTheme="minorHAnsi" w:hAnsiTheme="minorHAnsi" w:cstheme="minorHAnsi"/>
-                              </w:rPr>
-                              <w:t>buon</w:t>
-                            </w:r>
-                            <w:proofErr w:type="spellEnd"/>
-                            <w:r>
-                              <w:rPr>
-                                <w:rFonts w:asciiTheme="minorHAnsi" w:hAnsiTheme="minorHAnsi" w:cstheme="minorHAnsi"/>
-                              </w:rPr>
-                              <w:t xml:space="preserve"> fine o </w:t>
-                            </w:r>
-                            <w:proofErr w:type="spellStart"/>
-                            <w:r>
-                              <w:rPr>
-                                <w:rFonts w:asciiTheme="minorHAnsi" w:hAnsiTheme="minorHAnsi" w:cstheme="minorHAnsi"/>
-                              </w:rPr>
-                              <w:t>meno</w:t>
-                            </w:r>
-                            <w:proofErr w:type="spellEnd"/>
-                            <w:r>
-                              <w:rPr>
-                                <w:rFonts w:asciiTheme="minorHAnsi" w:hAnsiTheme="minorHAnsi" w:cstheme="minorHAnsi"/>
-                              </w:rPr>
-                              <w:t>.</w:t>
+                              <w:t>Il sistema mostra un messaggio in cui dice se l’operazione è andata a buon fine o meno.</w:t>
                             </w:r>
                           </w:p>
                           <w:p>
@@ -15076,17 +12147,8 @@
           <w:rFonts w:asciiTheme="minorHAnsi" w:hAnsiTheme="minorHAnsi" w:cstheme="minorHAnsi"/>
           <w:lang w:val="it-IT"/>
         </w:rPr>
-        <w:t xml:space="preserve">Exit </w:t>
-      </w:r>
-      <w:proofErr w:type="spellStart"/>
-      <w:r>
-        <w:rPr>
-          <w:rFonts w:asciiTheme="minorHAnsi" w:hAnsiTheme="minorHAnsi" w:cstheme="minorHAnsi"/>
-          <w:lang w:val="it-IT"/>
-        </w:rPr>
-        <w:t>condition</w:t>
-      </w:r>
-      <w:proofErr w:type="spellEnd"/>
+        <w:t>Exit condition</w:t>
+      </w:r>
       <w:r>
         <w:rPr>
           <w:rFonts w:asciiTheme="minorHAnsi" w:hAnsiTheme="minorHAnsi" w:cstheme="minorHAnsi"/>
@@ -15212,23 +12274,7 @@
           <w:rFonts w:asciiTheme="minorHAnsi" w:hAnsiTheme="minorHAnsi" w:cstheme="minorHAnsi"/>
           <w:lang w:val="it-IT"/>
         </w:rPr>
-        <w:t>&lt;&lt;</w:t>
-      </w:r>
-      <w:proofErr w:type="spellStart"/>
-      <w:r>
-        <w:rPr>
-          <w:rFonts w:asciiTheme="minorHAnsi" w:hAnsiTheme="minorHAnsi" w:cstheme="minorHAnsi"/>
-          <w:lang w:val="it-IT"/>
-        </w:rPr>
-        <w:t>extend</w:t>
-      </w:r>
-      <w:proofErr w:type="spellEnd"/>
-      <w:r>
-        <w:rPr>
-          <w:rFonts w:asciiTheme="minorHAnsi" w:hAnsiTheme="minorHAnsi" w:cstheme="minorHAnsi"/>
-          <w:lang w:val="it-IT"/>
-        </w:rPr>
-        <w:t>&gt;&gt;</w:t>
+        <w:t>&lt;&lt;extend&gt;&gt;</w:t>
       </w:r>
       <w:r>
         <w:rPr>
@@ -15449,26 +12495,25 @@
           <w:sz w:val="28"/>
           <w:szCs w:val="28"/>
         </w:rPr>
-        <w:t xml:space="preserve"> MK – </w:t>
-      </w:r>
-      <w:proofErr w:type="spellStart"/>
-      <w:r>
+        <w:t xml:space="preserve"> MK – ProdottoGiàPresente</w:t>
+      </w:r>
+    </w:p>
+    <w:p>
+      <w:pPr>
+        <w:rPr>
+          <w:rFonts w:ascii="Arial" w:hAnsi="Arial"/>
+          <w:b/>
+        </w:rPr>
+      </w:pPr>
+    </w:p>
+    <w:p>
+      <w:pPr>
         <w:rPr>
           <w:rFonts w:cstheme="minorHAnsi"/>
           <w:b/>
           <w:sz w:val="28"/>
           <w:szCs w:val="28"/>
         </w:rPr>
-        <w:t>ProdottoGiàPresente</w:t>
-      </w:r>
-      <w:proofErr w:type="spellEnd"/>
-    </w:p>
-    <w:p>
-      <w:pPr>
-        <w:rPr>
-          <w:rFonts w:ascii="Arial" w:hAnsi="Arial"/>
-          <w:b/>
-        </w:rPr>
       </w:pPr>
     </w:p>
     <w:p>
@@ -15490,16 +12535,15 @@
           <w:szCs w:val="28"/>
         </w:rPr>
       </w:pPr>
-    </w:p>
-    <w:p>
-      <w:pPr>
+      <w:r>
         <w:rPr>
           <w:rFonts w:cstheme="minorHAnsi"/>
           <w:b/>
           <w:sz w:val="28"/>
           <w:szCs w:val="28"/>
         </w:rPr>
-      </w:pPr>
+        <w:t>2.9</w:t>
+      </w:r>
       <w:r>
         <w:rPr>
           <w:rFonts w:cstheme="minorHAnsi"/>
@@ -15507,28 +12551,8 @@
           <w:sz w:val="28"/>
           <w:szCs w:val="28"/>
         </w:rPr>
-        <w:t>2.9</w:t>
-      </w:r>
-      <w:r>
-        <w:rPr>
-          <w:rFonts w:cstheme="minorHAnsi"/>
-          <w:b/>
-          <w:sz w:val="28"/>
-          <w:szCs w:val="28"/>
-        </w:rPr>
-        <w:t xml:space="preserve"> UC – </w:t>
-      </w:r>
-      <w:proofErr w:type="spellStart"/>
-      <w:r>
-        <w:rPr>
-          <w:rFonts w:cstheme="minorHAnsi"/>
-          <w:b/>
-          <w:sz w:val="28"/>
-          <w:szCs w:val="28"/>
-        </w:rPr>
-        <w:t>ProdottoGiàPresente</w:t>
-      </w:r>
-      <w:proofErr w:type="spellEnd"/>
+        <w:t xml:space="preserve"> UC – ProdottoGiàPresente</w:t>
+      </w:r>
     </w:p>
     <w:p>
       <w:pPr>
@@ -15584,18 +12608,8 @@
           <w:szCs w:val="24"/>
         </w:rPr>
         <w:tab/>
-      </w:r>
-      <w:proofErr w:type="spellStart"/>
-      <w:r>
-        <w:rPr>
-          <w:rFonts w:cstheme="minorHAnsi"/>
-          <w:bCs/>
-          <w:sz w:val="24"/>
-          <w:szCs w:val="24"/>
-        </w:rPr>
         <w:t>ProdottoGiàPresente</w:t>
       </w:r>
-      <w:proofErr w:type="spellEnd"/>
     </w:p>
     <w:p>
       <w:pPr>
@@ -15920,19 +12934,43 @@
           <w:sz w:val="24"/>
           <w:szCs w:val="24"/>
         </w:rPr>
-        <w:t xml:space="preserve">Entry </w:t>
-      </w:r>
-      <w:proofErr w:type="spellStart"/>
-      <w:r>
+        <w:t>Entry condition</w:t>
+      </w:r>
+    </w:p>
+    <w:p>
+      <w:pPr>
+        <w:rPr>
+          <w:rFonts w:ascii="Arial" w:hAnsi="Arial"/>
+          <w:bCs/>
+        </w:rPr>
+      </w:pPr>
+    </w:p>
+    <w:p>
+      <w:pPr>
+        <w:rPr>
+          <w:rFonts w:ascii="Arial" w:hAnsi="Arial"/>
+          <w:bCs/>
+        </w:rPr>
+      </w:pPr>
+    </w:p>
+    <w:p>
+      <w:pPr>
         <w:rPr>
           <w:rFonts w:cstheme="minorHAnsi"/>
           <w:bCs/>
           <w:sz w:val="24"/>
           <w:szCs w:val="24"/>
         </w:rPr>
-        <w:t>condition</w:t>
-      </w:r>
-      <w:proofErr w:type="spellEnd"/>
+      </w:pPr>
+      <w:r>
+        <w:rPr>
+          <w:rFonts w:cstheme="minorHAnsi"/>
+          <w:bCs/>
+          <w:sz w:val="24"/>
+          <w:szCs w:val="24"/>
+        </w:rPr>
+        <w:t>Flusso degli eventi</w:t>
+      </w:r>
     </w:p>
     <w:p>
       <w:pPr>
@@ -15959,71 +12997,25 @@
           <w:szCs w:val="24"/>
         </w:rPr>
       </w:pPr>
-      <w:r>
+    </w:p>
+    <w:p>
+      <w:pPr>
         <w:rPr>
           <w:rFonts w:cstheme="minorHAnsi"/>
           <w:bCs/>
           <w:sz w:val="24"/>
           <w:szCs w:val="24"/>
         </w:rPr>
-        <w:t>Flusso degli eventi</w:t>
-      </w:r>
-    </w:p>
-    <w:p>
-      <w:pPr>
-        <w:rPr>
-          <w:rFonts w:ascii="Arial" w:hAnsi="Arial"/>
-          <w:bCs/>
-        </w:rPr>
-      </w:pPr>
-    </w:p>
-    <w:p>
-      <w:pPr>
-        <w:rPr>
-          <w:rFonts w:ascii="Arial" w:hAnsi="Arial"/>
-          <w:bCs/>
-        </w:rPr>
-      </w:pPr>
-    </w:p>
-    <w:p>
-      <w:pPr>
+      </w:pPr>
+      <w:r>
         <w:rPr>
           <w:rFonts w:cstheme="minorHAnsi"/>
           <w:bCs/>
           <w:sz w:val="24"/>
           <w:szCs w:val="24"/>
         </w:rPr>
-      </w:pPr>
-    </w:p>
-    <w:p>
-      <w:pPr>
-        <w:rPr>
-          <w:rFonts w:cstheme="minorHAnsi"/>
-          <w:bCs/>
-          <w:sz w:val="24"/>
-          <w:szCs w:val="24"/>
-        </w:rPr>
-      </w:pPr>
-      <w:r>
-        <w:rPr>
-          <w:rFonts w:cstheme="minorHAnsi"/>
-          <w:bCs/>
-          <w:sz w:val="24"/>
-          <w:szCs w:val="24"/>
-        </w:rPr>
-        <w:t xml:space="preserve">Exit </w:t>
-      </w:r>
-      <w:proofErr w:type="spellStart"/>
-      <w:r>
-        <w:rPr>
-          <w:rFonts w:cstheme="minorHAnsi"/>
-          <w:bCs/>
-          <w:sz w:val="24"/>
-          <w:szCs w:val="24"/>
-        </w:rPr>
-        <w:t>condition</w:t>
-      </w:r>
-      <w:proofErr w:type="spellEnd"/>
+        <w:t>Exit condition</w:t>
+      </w:r>
     </w:p>
     <w:p>
       <w:pPr>
@@ -16297,10 +13289,14 @@
           <w:sz w:val="28"/>
           <w:szCs w:val="28"/>
         </w:rPr>
-        <w:t xml:space="preserve"> MK- </w:t>
-      </w:r>
-      <w:proofErr w:type="spellStart"/>
-      <w:r>
+        <w:t xml:space="preserve"> MK- GestioneOrdine   </w:t>
+      </w:r>
+    </w:p>
+    <w:p>
+      <w:pPr>
+        <w:widowControl w:val="0"/>
+        <w:suppressAutoHyphens/>
+        <w:spacing w:after="0" w:line="240" w:lineRule="auto"/>
         <w:rPr>
           <w:rFonts w:eastAsia="Lucida Sans Unicode" w:cstheme="minorHAnsi"/>
           <w:b/>
@@ -16308,10 +13304,83 @@
           <w:sz w:val="28"/>
           <w:szCs w:val="28"/>
         </w:rPr>
-        <w:t>GestioneOrdine</w:t>
-      </w:r>
-      <w:proofErr w:type="spellEnd"/>
-      <w:r>
+      </w:pPr>
+    </w:p>
+    <w:p>
+      <w:pPr>
+        <w:widowControl w:val="0"/>
+        <w:suppressAutoHyphens/>
+        <w:spacing w:after="0" w:line="240" w:lineRule="auto"/>
+        <w:rPr>
+          <w:rFonts w:ascii="Arial" w:eastAsia="Lucida Sans Unicode" w:hAnsi="Arial" w:cs="Times New Roman"/>
+          <w:b/>
+          <w:kern w:val="1"/>
+          <w:sz w:val="24"/>
+          <w:szCs w:val="24"/>
+        </w:rPr>
+      </w:pPr>
+    </w:p>
+    <w:p>
+      <w:pPr>
+        <w:widowControl w:val="0"/>
+        <w:suppressAutoHyphens/>
+        <w:spacing w:after="0" w:line="240" w:lineRule="auto"/>
+        <w:rPr>
+          <w:rFonts w:ascii="Arial" w:eastAsia="Lucida Sans Unicode" w:hAnsi="Arial" w:cs="Times New Roman"/>
+          <w:b/>
+          <w:kern w:val="1"/>
+          <w:sz w:val="24"/>
+          <w:szCs w:val="24"/>
+        </w:rPr>
+      </w:pPr>
+    </w:p>
+    <w:p>
+      <w:pPr>
+        <w:widowControl w:val="0"/>
+        <w:suppressAutoHyphens/>
+        <w:spacing w:after="0" w:line="240" w:lineRule="auto"/>
+        <w:rPr>
+          <w:rFonts w:ascii="Arial" w:eastAsia="Lucida Sans Unicode" w:hAnsi="Arial" w:cs="Times New Roman"/>
+          <w:b/>
+          <w:kern w:val="1"/>
+          <w:sz w:val="24"/>
+          <w:szCs w:val="24"/>
+        </w:rPr>
+      </w:pPr>
+    </w:p>
+    <w:p>
+      <w:pPr>
+        <w:widowControl w:val="0"/>
+        <w:suppressAutoHyphens/>
+        <w:spacing w:after="0" w:line="240" w:lineRule="auto"/>
+        <w:rPr>
+          <w:rFonts w:ascii="Arial" w:eastAsia="Lucida Sans Unicode" w:hAnsi="Arial" w:cs="Times New Roman"/>
+          <w:b/>
+          <w:kern w:val="1"/>
+          <w:sz w:val="24"/>
+          <w:szCs w:val="24"/>
+        </w:rPr>
+      </w:pPr>
+    </w:p>
+    <w:p>
+      <w:pPr>
+        <w:widowControl w:val="0"/>
+        <w:suppressAutoHyphens/>
+        <w:spacing w:after="0" w:line="240" w:lineRule="auto"/>
+        <w:rPr>
+          <w:rFonts w:ascii="Arial" w:eastAsia="Lucida Sans Unicode" w:hAnsi="Arial" w:cs="Times New Roman"/>
+          <w:b/>
+          <w:kern w:val="1"/>
+          <w:sz w:val="24"/>
+          <w:szCs w:val="24"/>
+        </w:rPr>
+      </w:pPr>
+    </w:p>
+    <w:p>
+      <w:pPr>
+        <w:widowControl w:val="0"/>
+        <w:suppressAutoHyphens/>
+        <w:spacing w:after="0" w:line="240" w:lineRule="auto"/>
         <w:rPr>
           <w:rFonts w:eastAsia="Lucida Sans Unicode" w:cstheme="minorHAnsi"/>
           <w:b/>
@@ -16319,14 +13388,8 @@
           <w:sz w:val="28"/>
           <w:szCs w:val="28"/>
         </w:rPr>
-        <w:t xml:space="preserve">   </w:t>
-      </w:r>
-    </w:p>
-    <w:p>
-      <w:pPr>
-        <w:widowControl w:val="0"/>
-        <w:suppressAutoHyphens/>
-        <w:spacing w:after="0" w:line="240" w:lineRule="auto"/>
+      </w:pPr>
+      <w:r>
         <w:rPr>
           <w:rFonts w:eastAsia="Lucida Sans Unicode" w:cstheme="minorHAnsi"/>
           <w:b/>
@@ -16334,83 +13397,9 @@
           <w:sz w:val="28"/>
           <w:szCs w:val="28"/>
         </w:rPr>
-      </w:pPr>
-    </w:p>
-    <w:p>
-      <w:pPr>
-        <w:widowControl w:val="0"/>
-        <w:suppressAutoHyphens/>
-        <w:spacing w:after="0" w:line="240" w:lineRule="auto"/>
-        <w:rPr>
-          <w:rFonts w:ascii="Arial" w:eastAsia="Lucida Sans Unicode" w:hAnsi="Arial" w:cs="Times New Roman"/>
-          <w:b/>
-          <w:kern w:val="1"/>
-          <w:sz w:val="24"/>
-          <w:szCs w:val="24"/>
-        </w:rPr>
-      </w:pPr>
-    </w:p>
-    <w:p>
-      <w:pPr>
-        <w:widowControl w:val="0"/>
-        <w:suppressAutoHyphens/>
-        <w:spacing w:after="0" w:line="240" w:lineRule="auto"/>
-        <w:rPr>
-          <w:rFonts w:ascii="Arial" w:eastAsia="Lucida Sans Unicode" w:hAnsi="Arial" w:cs="Times New Roman"/>
-          <w:b/>
-          <w:kern w:val="1"/>
-          <w:sz w:val="24"/>
-          <w:szCs w:val="24"/>
-        </w:rPr>
-      </w:pPr>
-    </w:p>
-    <w:p>
-      <w:pPr>
-        <w:widowControl w:val="0"/>
-        <w:suppressAutoHyphens/>
-        <w:spacing w:after="0" w:line="240" w:lineRule="auto"/>
-        <w:rPr>
-          <w:rFonts w:ascii="Arial" w:eastAsia="Lucida Sans Unicode" w:hAnsi="Arial" w:cs="Times New Roman"/>
-          <w:b/>
-          <w:kern w:val="1"/>
-          <w:sz w:val="24"/>
-          <w:szCs w:val="24"/>
-        </w:rPr>
-      </w:pPr>
-    </w:p>
-    <w:p>
-      <w:pPr>
-        <w:widowControl w:val="0"/>
-        <w:suppressAutoHyphens/>
-        <w:spacing w:after="0" w:line="240" w:lineRule="auto"/>
-        <w:rPr>
-          <w:rFonts w:ascii="Arial" w:eastAsia="Lucida Sans Unicode" w:hAnsi="Arial" w:cs="Times New Roman"/>
-          <w:b/>
-          <w:kern w:val="1"/>
-          <w:sz w:val="24"/>
-          <w:szCs w:val="24"/>
-        </w:rPr>
-      </w:pPr>
-    </w:p>
-    <w:p>
-      <w:pPr>
-        <w:widowControl w:val="0"/>
-        <w:suppressAutoHyphens/>
-        <w:spacing w:after="0" w:line="240" w:lineRule="auto"/>
-        <w:rPr>
-          <w:rFonts w:ascii="Arial" w:eastAsia="Lucida Sans Unicode" w:hAnsi="Arial" w:cs="Times New Roman"/>
-          <w:b/>
-          <w:kern w:val="1"/>
-          <w:sz w:val="24"/>
-          <w:szCs w:val="24"/>
-        </w:rPr>
-      </w:pPr>
-    </w:p>
-    <w:p>
-      <w:pPr>
-        <w:widowControl w:val="0"/>
-        <w:suppressAutoHyphens/>
-        <w:spacing w:after="0" w:line="240" w:lineRule="auto"/>
+        <w:t>2.10</w:t>
+      </w:r>
+      <w:r>
         <w:rPr>
           <w:rFonts w:eastAsia="Lucida Sans Unicode" w:cstheme="minorHAnsi"/>
           <w:b/>
@@ -16418,39 +13407,8 @@
           <w:sz w:val="28"/>
           <w:szCs w:val="28"/>
         </w:rPr>
-      </w:pPr>
-      <w:r>
-        <w:rPr>
-          <w:rFonts w:eastAsia="Lucida Sans Unicode" w:cstheme="minorHAnsi"/>
-          <w:b/>
-          <w:kern w:val="1"/>
-          <w:sz w:val="28"/>
-          <w:szCs w:val="28"/>
-        </w:rPr>
-        <w:t>2.10</w:t>
-      </w:r>
-      <w:r>
-        <w:rPr>
-          <w:rFonts w:eastAsia="Lucida Sans Unicode" w:cstheme="minorHAnsi"/>
-          <w:b/>
-          <w:kern w:val="1"/>
-          <w:sz w:val="28"/>
-          <w:szCs w:val="28"/>
-        </w:rPr>
-        <w:t xml:space="preserve"> UC- </w:t>
-      </w:r>
-      <w:proofErr w:type="spellStart"/>
-      <w:r>
-        <w:rPr>
-          <w:rFonts w:eastAsia="Lucida Sans Unicode" w:cstheme="minorHAnsi"/>
-          <w:b/>
-          <w:kern w:val="1"/>
-          <w:sz w:val="28"/>
-          <w:szCs w:val="28"/>
-        </w:rPr>
-        <w:t>GestioneOrdine</w:t>
-      </w:r>
-      <w:proofErr w:type="spellEnd"/>
+        <w:t xml:space="preserve"> UC- GestioneOrdine</w:t>
+      </w:r>
     </w:p>
     <w:p>
       <w:pPr>
@@ -16656,20 +13614,8 @@
           <w:szCs w:val="24"/>
           <w:lang w:eastAsia="zh-CN" w:bidi="hi-IN"/>
         </w:rPr>
-        <w:t xml:space="preserve">Entry </w:t>
-      </w:r>
-      <w:proofErr w:type="spellStart"/>
-      <w:r>
-        <w:rPr>
-          <w:rFonts w:eastAsia="SimSun" w:cstheme="minorHAnsi"/>
-          <w:kern w:val="3"/>
-          <w:sz w:val="24"/>
-          <w:szCs w:val="24"/>
-          <w:lang w:eastAsia="zh-CN" w:bidi="hi-IN"/>
-        </w:rPr>
-        <w:t>condition</w:t>
-      </w:r>
-      <w:proofErr w:type="spellEnd"/>
+        <w:t>Entry condition</w:t>
+      </w:r>
       <w:r>
         <w:rPr>
           <w:rFonts w:eastAsia="SimSun" w:cstheme="minorHAnsi"/>
@@ -16818,23 +13764,7 @@
                                 <w:rFonts w:asciiTheme="minorHAnsi" w:hAnsiTheme="minorHAnsi" w:cstheme="minorHAnsi"/>
                                 <w:lang w:val="it-IT"/>
                               </w:rPr>
-                              <w:t xml:space="preserve">L’utente clicca il bottone raffigurante il carrello presente nella parte superiore della </w:t>
-                            </w:r>
-                            <w:proofErr w:type="spellStart"/>
-                            <w:r>
-                              <w:rPr>
-                                <w:rFonts w:asciiTheme="minorHAnsi" w:hAnsiTheme="minorHAnsi" w:cstheme="minorHAnsi"/>
-                                <w:lang w:val="it-IT"/>
-                              </w:rPr>
-                              <w:t>nav</w:t>
-                            </w:r>
-                            <w:proofErr w:type="spellEnd"/>
-                            <w:r>
-                              <w:rPr>
-                                <w:rFonts w:asciiTheme="minorHAnsi" w:hAnsiTheme="minorHAnsi" w:cstheme="minorHAnsi"/>
-                                <w:lang w:val="it-IT"/>
-                              </w:rPr>
-                              <w:t>-bar.</w:t>
+                              <w:t>L’utente clicca il bottone raffigurante il carrello presente nella parte superiore della nav-bar.</w:t>
                             </w:r>
                           </w:p>
                           <w:p>
@@ -17171,20 +14101,8 @@
           <w:szCs w:val="24"/>
           <w:lang w:eastAsia="zh-CN" w:bidi="hi-IN"/>
         </w:rPr>
-        <w:t xml:space="preserve">Exit </w:t>
-      </w:r>
-      <w:proofErr w:type="spellStart"/>
-      <w:r>
-        <w:rPr>
-          <w:rFonts w:eastAsia="SimSun" w:cstheme="minorHAnsi"/>
-          <w:kern w:val="3"/>
-          <w:sz w:val="24"/>
-          <w:szCs w:val="24"/>
-          <w:lang w:eastAsia="zh-CN" w:bidi="hi-IN"/>
-        </w:rPr>
-        <w:t>condition</w:t>
-      </w:r>
-      <w:proofErr w:type="spellEnd"/>
+        <w:t>Exit condition</w:t>
+      </w:r>
       <w:r>
         <w:rPr>
           <w:rFonts w:ascii="Calibri" w:eastAsia="SimSun" w:hAnsi="Calibri" w:cs="Calibri"/>
@@ -17456,27 +14374,7 @@
           <w:sz w:val="28"/>
           <w:szCs w:val="28"/>
         </w:rPr>
-        <w:t xml:space="preserve"> MK- </w:t>
-      </w:r>
-      <w:proofErr w:type="spellStart"/>
-      <w:r>
-        <w:rPr>
-          <w:rFonts w:cstheme="minorHAnsi"/>
-          <w:b/>
-          <w:sz w:val="28"/>
-          <w:szCs w:val="28"/>
-        </w:rPr>
-        <w:t>AggiuntaProdotto</w:t>
-      </w:r>
-      <w:proofErr w:type="spellEnd"/>
-      <w:r>
-        <w:rPr>
-          <w:rFonts w:cstheme="minorHAnsi"/>
-          <w:b/>
-          <w:sz w:val="28"/>
-          <w:szCs w:val="28"/>
-        </w:rPr>
-        <w:t xml:space="preserve"> </w:t>
+        <w:t xml:space="preserve"> MK- AggiuntaProdotto </w:t>
       </w:r>
     </w:p>
     <w:p>
@@ -17643,19 +14541,8 @@
           <w:sz w:val="28"/>
           <w:szCs w:val="28"/>
         </w:rPr>
-        <w:t xml:space="preserve"> UC- </w:t>
-      </w:r>
-      <w:proofErr w:type="spellStart"/>
-      <w:r>
-        <w:rPr>
-          <w:rFonts w:cstheme="minorHAnsi"/>
-          <w:b/>
-          <w:sz w:val="28"/>
-          <w:szCs w:val="28"/>
-        </w:rPr>
-        <w:t>AggiuntaProdotto</w:t>
-      </w:r>
-      <w:proofErr w:type="spellEnd"/>
+        <w:t xml:space="preserve"> UC- AggiuntaProdotto</w:t>
+      </w:r>
     </w:p>
     <w:p>
       <w:pPr>
@@ -17731,30 +14618,8 @@
         <w:rPr>
           <w:rFonts w:asciiTheme="minorHAnsi" w:hAnsiTheme="minorHAnsi" w:cstheme="minorHAnsi"/>
         </w:rPr>
-        <w:t xml:space="preserve">Nome del </w:t>
-      </w:r>
-      <w:proofErr w:type="spellStart"/>
-      <w:r>
-        <w:rPr>
-          <w:rFonts w:asciiTheme="minorHAnsi" w:hAnsiTheme="minorHAnsi" w:cstheme="minorHAnsi"/>
-        </w:rPr>
-        <w:t>caso</w:t>
-      </w:r>
-      <w:proofErr w:type="spellEnd"/>
-      <w:r>
-        <w:rPr>
-          <w:rFonts w:asciiTheme="minorHAnsi" w:hAnsiTheme="minorHAnsi" w:cstheme="minorHAnsi"/>
-        </w:rPr>
-        <w:t xml:space="preserve"> </w:t>
-      </w:r>
-      <w:proofErr w:type="spellStart"/>
-      <w:r>
-        <w:rPr>
-          <w:rFonts w:asciiTheme="minorHAnsi" w:hAnsiTheme="minorHAnsi" w:cstheme="minorHAnsi"/>
-        </w:rPr>
-        <w:t>d’uso</w:t>
-      </w:r>
-      <w:proofErr w:type="spellEnd"/>
+        <w:t>Nome del caso d’uso</w:t>
+      </w:r>
       <w:r>
         <w:rPr>
           <w:rFonts w:asciiTheme="minorHAnsi" w:hAnsiTheme="minorHAnsi" w:cstheme="minorHAnsi"/>
@@ -17772,29 +14637,8 @@
           <w:rFonts w:asciiTheme="minorHAnsi" w:hAnsiTheme="minorHAnsi" w:cstheme="minorHAnsi"/>
         </w:rPr>
         <w:tab/>
-      </w:r>
-      <w:proofErr w:type="spellStart"/>
-      <w:r>
-        <w:rPr>
-          <w:rFonts w:asciiTheme="minorHAnsi" w:hAnsiTheme="minorHAnsi" w:cstheme="minorHAnsi"/>
-        </w:rPr>
-        <w:t>Aggiunta</w:t>
-      </w:r>
-      <w:proofErr w:type="spellEnd"/>
-      <w:r>
-        <w:rPr>
-          <w:rFonts w:asciiTheme="minorHAnsi" w:hAnsiTheme="minorHAnsi" w:cstheme="minorHAnsi"/>
-        </w:rPr>
-        <w:t xml:space="preserve"> </w:t>
-      </w:r>
-      <w:proofErr w:type="spellStart"/>
-      <w:r>
-        <w:rPr>
-          <w:rFonts w:asciiTheme="minorHAnsi" w:hAnsiTheme="minorHAnsi" w:cstheme="minorHAnsi"/>
-        </w:rPr>
-        <w:t>prodotto</w:t>
-      </w:r>
-      <w:proofErr w:type="spellEnd"/>
+        <w:t>Aggiunta prodotto</w:t>
+      </w:r>
     </w:p>
     <w:p>
       <w:pPr>
@@ -17885,28 +14729,12 @@
           <w:rFonts w:asciiTheme="minorHAnsi" w:hAnsiTheme="minorHAnsi" w:cstheme="minorHAnsi"/>
         </w:rPr>
       </w:pPr>
-      <w:proofErr w:type="spellStart"/>
-      <w:r>
-        <w:rPr>
-          <w:rFonts w:asciiTheme="minorHAnsi" w:hAnsiTheme="minorHAnsi" w:cstheme="minorHAnsi"/>
-        </w:rPr>
-        <w:t>Attori</w:t>
-      </w:r>
-      <w:proofErr w:type="spellEnd"/>
-      <w:r>
-        <w:rPr>
-          <w:rFonts w:asciiTheme="minorHAnsi" w:hAnsiTheme="minorHAnsi" w:cstheme="minorHAnsi"/>
-        </w:rPr>
-        <w:t xml:space="preserve"> </w:t>
-      </w:r>
-      <w:proofErr w:type="spellStart"/>
-      <w:r>
-        <w:rPr>
-          <w:rFonts w:asciiTheme="minorHAnsi" w:hAnsiTheme="minorHAnsi" w:cstheme="minorHAnsi"/>
-        </w:rPr>
-        <w:t>partecipanti</w:t>
-      </w:r>
-      <w:proofErr w:type="spellEnd"/>
+      <w:r>
+        <w:rPr>
+          <w:rFonts w:asciiTheme="minorHAnsi" w:hAnsiTheme="minorHAnsi" w:cstheme="minorHAnsi"/>
+        </w:rPr>
+        <w:t>Attori partecipanti</w:t>
+      </w:r>
       <w:r>
         <w:rPr>
           <w:rFonts w:asciiTheme="minorHAnsi" w:hAnsiTheme="minorHAnsi" w:cstheme="minorHAnsi"/>
@@ -17924,29 +14752,8 @@
           <w:rFonts w:asciiTheme="minorHAnsi" w:hAnsiTheme="minorHAnsi" w:cstheme="minorHAnsi"/>
         </w:rPr>
         <w:tab/>
-      </w:r>
-      <w:proofErr w:type="spellStart"/>
-      <w:r>
-        <w:rPr>
-          <w:rFonts w:asciiTheme="minorHAnsi" w:hAnsiTheme="minorHAnsi" w:cstheme="minorHAnsi"/>
-        </w:rPr>
-        <w:t>Gestore</w:t>
-      </w:r>
-      <w:proofErr w:type="spellEnd"/>
-      <w:r>
-        <w:rPr>
-          <w:rFonts w:asciiTheme="minorHAnsi" w:hAnsiTheme="minorHAnsi" w:cstheme="minorHAnsi"/>
-        </w:rPr>
-        <w:t xml:space="preserve"> </w:t>
-      </w:r>
-      <w:proofErr w:type="spellStart"/>
-      <w:r>
-        <w:rPr>
-          <w:rFonts w:asciiTheme="minorHAnsi" w:hAnsiTheme="minorHAnsi" w:cstheme="minorHAnsi"/>
-        </w:rPr>
-        <w:t>magazzino</w:t>
-      </w:r>
-      <w:proofErr w:type="spellEnd"/>
+        <w:t>Gestore magazzino</w:t>
+      </w:r>
     </w:p>
     <w:p>
       <w:pPr>
@@ -17975,146 +14782,7 @@
           <w:rFonts w:asciiTheme="minorHAnsi" w:hAnsiTheme="minorHAnsi" w:cstheme="minorHAnsi"/>
         </w:rPr>
         <w:tab/>
-      </w:r>
-      <w:proofErr w:type="spellStart"/>
-      <w:r>
-        <w:rPr>
-          <w:rFonts w:asciiTheme="minorHAnsi" w:hAnsiTheme="minorHAnsi" w:cstheme="minorHAnsi"/>
-        </w:rPr>
-        <w:t>Questo</w:t>
-      </w:r>
-      <w:proofErr w:type="spellEnd"/>
-      <w:r>
-        <w:rPr>
-          <w:rFonts w:asciiTheme="minorHAnsi" w:hAnsiTheme="minorHAnsi" w:cstheme="minorHAnsi"/>
-        </w:rPr>
-        <w:t xml:space="preserve"> </w:t>
-      </w:r>
-      <w:proofErr w:type="spellStart"/>
-      <w:r>
-        <w:rPr>
-          <w:rFonts w:asciiTheme="minorHAnsi" w:hAnsiTheme="minorHAnsi" w:cstheme="minorHAnsi"/>
-        </w:rPr>
-        <w:t>caso</w:t>
-      </w:r>
-      <w:proofErr w:type="spellEnd"/>
-      <w:r>
-        <w:rPr>
-          <w:rFonts w:asciiTheme="minorHAnsi" w:hAnsiTheme="minorHAnsi" w:cstheme="minorHAnsi"/>
-        </w:rPr>
-        <w:t xml:space="preserve"> </w:t>
-      </w:r>
-      <w:proofErr w:type="spellStart"/>
-      <w:r>
-        <w:rPr>
-          <w:rFonts w:asciiTheme="minorHAnsi" w:hAnsiTheme="minorHAnsi" w:cstheme="minorHAnsi"/>
-        </w:rPr>
-        <w:t>d’uso</w:t>
-      </w:r>
-      <w:proofErr w:type="spellEnd"/>
-      <w:r>
-        <w:rPr>
-          <w:rFonts w:asciiTheme="minorHAnsi" w:hAnsiTheme="minorHAnsi" w:cstheme="minorHAnsi"/>
-        </w:rPr>
-        <w:t xml:space="preserve"> </w:t>
-      </w:r>
-      <w:proofErr w:type="spellStart"/>
-      <w:r>
-        <w:rPr>
-          <w:rFonts w:asciiTheme="minorHAnsi" w:hAnsiTheme="minorHAnsi" w:cstheme="minorHAnsi"/>
-        </w:rPr>
-        <w:t>inizia</w:t>
-      </w:r>
-      <w:proofErr w:type="spellEnd"/>
-      <w:r>
-        <w:rPr>
-          <w:rFonts w:asciiTheme="minorHAnsi" w:hAnsiTheme="minorHAnsi" w:cstheme="minorHAnsi"/>
-        </w:rPr>
-        <w:t xml:space="preserve"> </w:t>
-      </w:r>
-      <w:proofErr w:type="spellStart"/>
-      <w:r>
-        <w:rPr>
-          <w:rFonts w:asciiTheme="minorHAnsi" w:hAnsiTheme="minorHAnsi" w:cstheme="minorHAnsi"/>
-        </w:rPr>
-        <w:t>quando</w:t>
-      </w:r>
-      <w:proofErr w:type="spellEnd"/>
-      <w:r>
-        <w:rPr>
-          <w:rFonts w:asciiTheme="minorHAnsi" w:hAnsiTheme="minorHAnsi" w:cstheme="minorHAnsi"/>
-        </w:rPr>
-        <w:t xml:space="preserve"> il </w:t>
-      </w:r>
-      <w:proofErr w:type="spellStart"/>
-      <w:r>
-        <w:rPr>
-          <w:rFonts w:asciiTheme="minorHAnsi" w:hAnsiTheme="minorHAnsi" w:cstheme="minorHAnsi"/>
-        </w:rPr>
-        <w:t>magazziniere</w:t>
-      </w:r>
-      <w:proofErr w:type="spellEnd"/>
-      <w:r>
-        <w:rPr>
-          <w:rFonts w:asciiTheme="minorHAnsi" w:hAnsiTheme="minorHAnsi" w:cstheme="minorHAnsi"/>
-        </w:rPr>
-        <w:t xml:space="preserve"> ha </w:t>
-      </w:r>
-      <w:proofErr w:type="spellStart"/>
-      <w:r>
-        <w:rPr>
-          <w:rFonts w:asciiTheme="minorHAnsi" w:hAnsiTheme="minorHAnsi" w:cstheme="minorHAnsi"/>
-        </w:rPr>
-        <w:t>eseguito</w:t>
-      </w:r>
-      <w:proofErr w:type="spellEnd"/>
-      <w:r>
-        <w:rPr>
-          <w:rFonts w:asciiTheme="minorHAnsi" w:hAnsiTheme="minorHAnsi" w:cstheme="minorHAnsi"/>
-        </w:rPr>
-        <w:t xml:space="preserve"> con </w:t>
-      </w:r>
-      <w:proofErr w:type="spellStart"/>
-      <w:r>
-        <w:rPr>
-          <w:rFonts w:asciiTheme="minorHAnsi" w:hAnsiTheme="minorHAnsi" w:cstheme="minorHAnsi"/>
-        </w:rPr>
-        <w:t>successo</w:t>
-      </w:r>
-      <w:proofErr w:type="spellEnd"/>
-      <w:r>
-        <w:rPr>
-          <w:rFonts w:asciiTheme="minorHAnsi" w:hAnsiTheme="minorHAnsi" w:cstheme="minorHAnsi"/>
-        </w:rPr>
-        <w:t xml:space="preserve"> il </w:t>
-      </w:r>
-      <w:proofErr w:type="spellStart"/>
-      <w:r>
-        <w:rPr>
-          <w:rFonts w:asciiTheme="minorHAnsi" w:hAnsiTheme="minorHAnsi" w:cstheme="minorHAnsi"/>
-        </w:rPr>
-        <w:t>caso</w:t>
-      </w:r>
-      <w:proofErr w:type="spellEnd"/>
-      <w:r>
-        <w:rPr>
-          <w:rFonts w:asciiTheme="minorHAnsi" w:hAnsiTheme="minorHAnsi" w:cstheme="minorHAnsi"/>
-        </w:rPr>
-        <w:t xml:space="preserve"> </w:t>
-      </w:r>
-      <w:proofErr w:type="spellStart"/>
-      <w:r>
-        <w:rPr>
-          <w:rFonts w:asciiTheme="minorHAnsi" w:hAnsiTheme="minorHAnsi" w:cstheme="minorHAnsi"/>
-        </w:rPr>
-        <w:t>d’uso</w:t>
-      </w:r>
-      <w:proofErr w:type="spellEnd"/>
-      <w:r>
-        <w:rPr>
-          <w:rFonts w:asciiTheme="minorHAnsi" w:hAnsiTheme="minorHAnsi" w:cstheme="minorHAnsi"/>
-        </w:rPr>
-        <w:t xml:space="preserve"> UC</w:t>
+        <w:t>Questo caso d’uso inizia quando il magazziniere ha eseguito con successo il caso d’uso UC</w:t>
       </w:r>
       <w:r>
         <w:rPr>
@@ -18126,77 +14794,7 @@
         <w:rPr>
           <w:rFonts w:asciiTheme="minorHAnsi" w:hAnsiTheme="minorHAnsi" w:cstheme="minorHAnsi"/>
         </w:rPr>
-        <w:t xml:space="preserve"> e </w:t>
-      </w:r>
-      <w:proofErr w:type="spellStart"/>
-      <w:r>
-        <w:rPr>
-          <w:rFonts w:asciiTheme="minorHAnsi" w:hAnsiTheme="minorHAnsi" w:cstheme="minorHAnsi"/>
-        </w:rPr>
-        <w:t>si</w:t>
-      </w:r>
-      <w:proofErr w:type="spellEnd"/>
-      <w:r>
-        <w:rPr>
-          <w:rFonts w:asciiTheme="minorHAnsi" w:hAnsiTheme="minorHAnsi" w:cstheme="minorHAnsi"/>
-        </w:rPr>
-        <w:t xml:space="preserve"> </w:t>
-      </w:r>
-      <w:proofErr w:type="spellStart"/>
-      <w:r>
-        <w:rPr>
-          <w:rFonts w:asciiTheme="minorHAnsi" w:hAnsiTheme="minorHAnsi" w:cstheme="minorHAnsi"/>
-        </w:rPr>
-        <w:t>trova</w:t>
-      </w:r>
-      <w:proofErr w:type="spellEnd"/>
-      <w:r>
-        <w:rPr>
-          <w:rFonts w:asciiTheme="minorHAnsi" w:hAnsiTheme="minorHAnsi" w:cstheme="minorHAnsi"/>
-        </w:rPr>
-        <w:t xml:space="preserve"> </w:t>
-      </w:r>
-      <w:proofErr w:type="spellStart"/>
-      <w:r>
-        <w:rPr>
-          <w:rFonts w:asciiTheme="minorHAnsi" w:hAnsiTheme="minorHAnsi" w:cstheme="minorHAnsi"/>
-        </w:rPr>
-        <w:t>sulla</w:t>
-      </w:r>
-      <w:proofErr w:type="spellEnd"/>
-      <w:r>
-        <w:rPr>
-          <w:rFonts w:asciiTheme="minorHAnsi" w:hAnsiTheme="minorHAnsi" w:cstheme="minorHAnsi"/>
-        </w:rPr>
-        <w:t xml:space="preserve"> </w:t>
-      </w:r>
-      <w:proofErr w:type="spellStart"/>
-      <w:r>
-        <w:rPr>
-          <w:rFonts w:asciiTheme="minorHAnsi" w:hAnsiTheme="minorHAnsi" w:cstheme="minorHAnsi"/>
-        </w:rPr>
-        <w:t>pagina</w:t>
-      </w:r>
-      <w:proofErr w:type="spellEnd"/>
-      <w:r>
-        <w:rPr>
-          <w:rFonts w:asciiTheme="minorHAnsi" w:hAnsiTheme="minorHAnsi" w:cstheme="minorHAnsi"/>
-        </w:rPr>
-        <w:t xml:space="preserve"> “</w:t>
-      </w:r>
-      <w:proofErr w:type="spellStart"/>
-      <w:r>
-        <w:rPr>
-          <w:rFonts w:asciiTheme="minorHAnsi" w:hAnsiTheme="minorHAnsi" w:cstheme="minorHAnsi"/>
-        </w:rPr>
-        <w:t>Prodotti</w:t>
-      </w:r>
-      <w:proofErr w:type="spellEnd"/>
-      <w:r>
-        <w:rPr>
-          <w:rFonts w:asciiTheme="minorHAnsi" w:hAnsiTheme="minorHAnsi" w:cstheme="minorHAnsi"/>
-        </w:rPr>
-        <w:t>”.</w:t>
+        <w:t xml:space="preserve"> e si trova sulla pagina “Prodotti”.</w:t>
       </w:r>
       <w:r>
         <w:rPr>
@@ -18297,71 +14895,7 @@
                                 <w:rFonts w:asciiTheme="minorHAnsi" w:hAnsiTheme="minorHAnsi" w:cstheme="minorHAnsi"/>
                                 <w:szCs w:val="24"/>
                               </w:rPr>
-                              <w:t xml:space="preserve">Il </w:t>
-                            </w:r>
-                            <w:proofErr w:type="spellStart"/>
-                            <w:r>
-                              <w:rPr>
-                                <w:rFonts w:asciiTheme="minorHAnsi" w:hAnsiTheme="minorHAnsi" w:cstheme="minorHAnsi"/>
-                                <w:szCs w:val="24"/>
-                              </w:rPr>
-                              <w:t>magazziniere</w:t>
-                            </w:r>
-                            <w:proofErr w:type="spellEnd"/>
-                            <w:r>
-                              <w:rPr>
-                                <w:rFonts w:asciiTheme="minorHAnsi" w:hAnsiTheme="minorHAnsi" w:cstheme="minorHAnsi"/>
-                                <w:szCs w:val="24"/>
-                              </w:rPr>
-                              <w:t xml:space="preserve"> </w:t>
-                            </w:r>
-                            <w:proofErr w:type="spellStart"/>
-                            <w:r>
-                              <w:rPr>
-                                <w:rFonts w:asciiTheme="minorHAnsi" w:hAnsiTheme="minorHAnsi" w:cstheme="minorHAnsi"/>
-                                <w:szCs w:val="24"/>
-                              </w:rPr>
-                              <w:t>visualizzerà</w:t>
-                            </w:r>
-                            <w:proofErr w:type="spellEnd"/>
-                            <w:r>
-                              <w:rPr>
-                                <w:rFonts w:asciiTheme="minorHAnsi" w:hAnsiTheme="minorHAnsi" w:cstheme="minorHAnsi"/>
-                                <w:szCs w:val="24"/>
-                              </w:rPr>
-                              <w:t xml:space="preserve"> tutti </w:t>
-                            </w:r>
-                            <w:proofErr w:type="spellStart"/>
-                            <w:r>
-                              <w:rPr>
-                                <w:rFonts w:asciiTheme="minorHAnsi" w:hAnsiTheme="minorHAnsi" w:cstheme="minorHAnsi"/>
-                                <w:szCs w:val="24"/>
-                              </w:rPr>
-                              <w:t>i</w:t>
-                            </w:r>
-                            <w:proofErr w:type="spellEnd"/>
-                            <w:r>
-                              <w:rPr>
-                                <w:rFonts w:asciiTheme="minorHAnsi" w:hAnsiTheme="minorHAnsi" w:cstheme="minorHAnsi"/>
-                                <w:szCs w:val="24"/>
-                              </w:rPr>
-                              <w:t xml:space="preserve"> </w:t>
-                            </w:r>
-                            <w:proofErr w:type="spellStart"/>
-                            <w:r>
-                              <w:rPr>
-                                <w:rFonts w:asciiTheme="minorHAnsi" w:hAnsiTheme="minorHAnsi" w:cstheme="minorHAnsi"/>
-                                <w:szCs w:val="24"/>
-                              </w:rPr>
-                              <w:t>prodotti</w:t>
-                            </w:r>
-                            <w:proofErr w:type="spellEnd"/>
-                            <w:r>
-                              <w:rPr>
-                                <w:rFonts w:asciiTheme="minorHAnsi" w:hAnsiTheme="minorHAnsi" w:cstheme="minorHAnsi"/>
-                                <w:szCs w:val="24"/>
-                              </w:rPr>
-                              <w:t>.</w:t>
+                              <w:t>Il magazziniere visualizzerà tutti i prodotti.</w:t>
                             </w:r>
                           </w:p>
                           <w:p>
@@ -18379,91 +14913,7 @@
                               <w:rPr>
                                 <w:rFonts w:asciiTheme="minorHAnsi" w:hAnsiTheme="minorHAnsi" w:cstheme="minorHAnsi"/>
                               </w:rPr>
-                              <w:t xml:space="preserve">Il </w:t>
-                            </w:r>
-                            <w:proofErr w:type="spellStart"/>
-                            <w:r>
-                              <w:rPr>
-                                <w:rFonts w:asciiTheme="minorHAnsi" w:hAnsiTheme="minorHAnsi" w:cstheme="minorHAnsi"/>
-                              </w:rPr>
-                              <w:t>magazziniere</w:t>
-                            </w:r>
-                            <w:proofErr w:type="spellEnd"/>
-                            <w:r>
-                              <w:rPr>
-                                <w:rFonts w:asciiTheme="minorHAnsi" w:hAnsiTheme="minorHAnsi" w:cstheme="minorHAnsi"/>
-                              </w:rPr>
-                              <w:t xml:space="preserve"> </w:t>
-                            </w:r>
-                            <w:proofErr w:type="spellStart"/>
-                            <w:r>
-                              <w:rPr>
-                                <w:rFonts w:asciiTheme="minorHAnsi" w:hAnsiTheme="minorHAnsi" w:cstheme="minorHAnsi"/>
-                              </w:rPr>
-                              <w:t>clicca</w:t>
-                            </w:r>
-                            <w:proofErr w:type="spellEnd"/>
-                            <w:r>
-                              <w:rPr>
-                                <w:rFonts w:asciiTheme="minorHAnsi" w:hAnsiTheme="minorHAnsi" w:cstheme="minorHAnsi"/>
-                              </w:rPr>
-                              <w:t xml:space="preserve"> </w:t>
-                            </w:r>
-                            <w:proofErr w:type="spellStart"/>
-                            <w:r>
-                              <w:rPr>
-                                <w:rFonts w:asciiTheme="minorHAnsi" w:hAnsiTheme="minorHAnsi" w:cstheme="minorHAnsi"/>
-                              </w:rPr>
-                              <w:t>sul</w:t>
-                            </w:r>
-                            <w:proofErr w:type="spellEnd"/>
-                            <w:r>
-                              <w:rPr>
-                                <w:rFonts w:asciiTheme="minorHAnsi" w:hAnsiTheme="minorHAnsi" w:cstheme="minorHAnsi"/>
-                              </w:rPr>
-                              <w:t xml:space="preserve"> </w:t>
-                            </w:r>
-                            <w:proofErr w:type="spellStart"/>
-                            <w:r>
-                              <w:rPr>
-                                <w:rFonts w:asciiTheme="minorHAnsi" w:hAnsiTheme="minorHAnsi" w:cstheme="minorHAnsi"/>
-                              </w:rPr>
-                              <w:t>bottone</w:t>
-                            </w:r>
-                            <w:proofErr w:type="spellEnd"/>
-                            <w:r>
-                              <w:rPr>
-                                <w:rFonts w:asciiTheme="minorHAnsi" w:hAnsiTheme="minorHAnsi" w:cstheme="minorHAnsi"/>
-                              </w:rPr>
-                              <w:t xml:space="preserve"> per </w:t>
-                            </w:r>
-                            <w:proofErr w:type="spellStart"/>
-                            <w:r>
-                              <w:rPr>
-                                <w:rFonts w:asciiTheme="minorHAnsi" w:hAnsiTheme="minorHAnsi" w:cstheme="minorHAnsi"/>
-                              </w:rPr>
-                              <w:t>l’aggiunta</w:t>
-                            </w:r>
-                            <w:proofErr w:type="spellEnd"/>
-                            <w:r>
-                              <w:rPr>
-                                <w:rFonts w:asciiTheme="minorHAnsi" w:hAnsiTheme="minorHAnsi" w:cstheme="minorHAnsi"/>
-                              </w:rPr>
-                              <w:t xml:space="preserve"> di un </w:t>
-                            </w:r>
-                            <w:proofErr w:type="spellStart"/>
-                            <w:r>
-                              <w:rPr>
-                                <w:rFonts w:asciiTheme="minorHAnsi" w:hAnsiTheme="minorHAnsi" w:cstheme="minorHAnsi"/>
-                              </w:rPr>
-                              <w:t>prodotto</w:t>
-                            </w:r>
-                            <w:proofErr w:type="spellEnd"/>
-                            <w:r>
-                              <w:rPr>
-                                <w:rFonts w:asciiTheme="minorHAnsi" w:hAnsiTheme="minorHAnsi" w:cstheme="minorHAnsi"/>
-                              </w:rPr>
-                              <w:t>.</w:t>
+                              <w:t>Il magazziniere clicca sul bottone per l’aggiunta di un prodotto.</w:t>
                             </w:r>
                           </w:p>
                           <w:p>
@@ -18481,77 +14931,7 @@
                               <w:rPr>
                                 <w:rFonts w:asciiTheme="minorHAnsi" w:hAnsiTheme="minorHAnsi" w:cstheme="minorHAnsi"/>
                               </w:rPr>
-                              <w:t xml:space="preserve">Il </w:t>
-                            </w:r>
-                            <w:proofErr w:type="spellStart"/>
-                            <w:r>
-                              <w:rPr>
-                                <w:rFonts w:asciiTheme="minorHAnsi" w:hAnsiTheme="minorHAnsi" w:cstheme="minorHAnsi"/>
-                              </w:rPr>
-                              <w:t>gestore</w:t>
-                            </w:r>
-                            <w:proofErr w:type="spellEnd"/>
-                            <w:r>
-                              <w:rPr>
-                                <w:rFonts w:asciiTheme="minorHAnsi" w:hAnsiTheme="minorHAnsi" w:cstheme="minorHAnsi"/>
-                              </w:rPr>
-                              <w:t xml:space="preserve"> del </w:t>
-                            </w:r>
-                            <w:proofErr w:type="spellStart"/>
-                            <w:r>
-                              <w:rPr>
-                                <w:rFonts w:asciiTheme="minorHAnsi" w:hAnsiTheme="minorHAnsi" w:cstheme="minorHAnsi"/>
-                              </w:rPr>
-                              <w:t>magazzino</w:t>
-                            </w:r>
-                            <w:proofErr w:type="spellEnd"/>
-                            <w:r>
-                              <w:rPr>
-                                <w:rFonts w:asciiTheme="minorHAnsi" w:hAnsiTheme="minorHAnsi" w:cstheme="minorHAnsi"/>
-                              </w:rPr>
-                              <w:t xml:space="preserve"> </w:t>
-                            </w:r>
-                            <w:proofErr w:type="spellStart"/>
-                            <w:r>
-                              <w:rPr>
-                                <w:rFonts w:asciiTheme="minorHAnsi" w:hAnsiTheme="minorHAnsi" w:cstheme="minorHAnsi"/>
-                              </w:rPr>
-                              <w:t>inserisce</w:t>
-                            </w:r>
-                            <w:proofErr w:type="spellEnd"/>
-                            <w:r>
-                              <w:rPr>
-                                <w:rFonts w:asciiTheme="minorHAnsi" w:hAnsiTheme="minorHAnsi" w:cstheme="minorHAnsi"/>
-                              </w:rPr>
-                              <w:t xml:space="preserve"> tutti </w:t>
-                            </w:r>
-                            <w:proofErr w:type="spellStart"/>
-                            <w:r>
-                              <w:rPr>
-                                <w:rFonts w:asciiTheme="minorHAnsi" w:hAnsiTheme="minorHAnsi" w:cstheme="minorHAnsi"/>
-                              </w:rPr>
-                              <w:t>i</w:t>
-                            </w:r>
-                            <w:proofErr w:type="spellEnd"/>
-                            <w:r>
-                              <w:rPr>
-                                <w:rFonts w:asciiTheme="minorHAnsi" w:hAnsiTheme="minorHAnsi" w:cstheme="minorHAnsi"/>
-                              </w:rPr>
-                              <w:t xml:space="preserve"> </w:t>
-                            </w:r>
-                            <w:proofErr w:type="spellStart"/>
-                            <w:r>
-                              <w:rPr>
-                                <w:rFonts w:asciiTheme="minorHAnsi" w:hAnsiTheme="minorHAnsi" w:cstheme="minorHAnsi"/>
-                              </w:rPr>
-                              <w:t>campi</w:t>
-                            </w:r>
-                            <w:proofErr w:type="spellEnd"/>
-                            <w:r>
-                              <w:rPr>
-                                <w:rFonts w:asciiTheme="minorHAnsi" w:hAnsiTheme="minorHAnsi" w:cstheme="minorHAnsi"/>
-                              </w:rPr>
-                              <w:t xml:space="preserve"> del form.</w:t>
+                              <w:t>Il gestore del magazzino inserisce tutti i campi del form.</w:t>
                             </w:r>
                           </w:p>
                           <w:p>
@@ -18569,91 +14949,7 @@
                               <w:rPr>
                                 <w:rFonts w:asciiTheme="minorHAnsi" w:hAnsiTheme="minorHAnsi" w:cstheme="minorHAnsi"/>
                               </w:rPr>
-                              <w:t xml:space="preserve">Il </w:t>
-                            </w:r>
-                            <w:proofErr w:type="spellStart"/>
-                            <w:r>
-                              <w:rPr>
-                                <w:rFonts w:asciiTheme="minorHAnsi" w:hAnsiTheme="minorHAnsi" w:cstheme="minorHAnsi"/>
-                              </w:rPr>
-                              <w:t>gestore</w:t>
-                            </w:r>
-                            <w:proofErr w:type="spellEnd"/>
-                            <w:r>
-                              <w:rPr>
-                                <w:rFonts w:asciiTheme="minorHAnsi" w:hAnsiTheme="minorHAnsi" w:cstheme="minorHAnsi"/>
-                              </w:rPr>
-                              <w:t xml:space="preserve"> del </w:t>
-                            </w:r>
-                            <w:proofErr w:type="spellStart"/>
-                            <w:r>
-                              <w:rPr>
-                                <w:rFonts w:asciiTheme="minorHAnsi" w:hAnsiTheme="minorHAnsi" w:cstheme="minorHAnsi"/>
-                              </w:rPr>
-                              <w:t>magazzino</w:t>
-                            </w:r>
-                            <w:proofErr w:type="spellEnd"/>
-                            <w:r>
-                              <w:rPr>
-                                <w:rFonts w:asciiTheme="minorHAnsi" w:hAnsiTheme="minorHAnsi" w:cstheme="minorHAnsi"/>
-                              </w:rPr>
-                              <w:t xml:space="preserve"> </w:t>
-                            </w:r>
-                            <w:proofErr w:type="spellStart"/>
-                            <w:r>
-                              <w:rPr>
-                                <w:rFonts w:asciiTheme="minorHAnsi" w:hAnsiTheme="minorHAnsi" w:cstheme="minorHAnsi"/>
-                              </w:rPr>
-                              <w:t>clicca</w:t>
-                            </w:r>
-                            <w:proofErr w:type="spellEnd"/>
-                            <w:r>
-                              <w:rPr>
-                                <w:rFonts w:asciiTheme="minorHAnsi" w:hAnsiTheme="minorHAnsi" w:cstheme="minorHAnsi"/>
-                              </w:rPr>
-                              <w:t xml:space="preserve"> </w:t>
-                            </w:r>
-                            <w:proofErr w:type="spellStart"/>
-                            <w:r>
-                              <w:rPr>
-                                <w:rFonts w:asciiTheme="minorHAnsi" w:hAnsiTheme="minorHAnsi" w:cstheme="minorHAnsi"/>
-                              </w:rPr>
-                              <w:t>su</w:t>
-                            </w:r>
-                            <w:proofErr w:type="spellEnd"/>
-                            <w:r>
-                              <w:rPr>
-                                <w:rFonts w:asciiTheme="minorHAnsi" w:hAnsiTheme="minorHAnsi" w:cstheme="minorHAnsi"/>
-                              </w:rPr>
-                              <w:t xml:space="preserve"> “</w:t>
-                            </w:r>
-                            <w:proofErr w:type="spellStart"/>
-                            <w:r>
-                              <w:rPr>
-                                <w:rFonts w:asciiTheme="minorHAnsi" w:hAnsiTheme="minorHAnsi" w:cstheme="minorHAnsi"/>
-                              </w:rPr>
-                              <w:t>Aggiungi</w:t>
-                            </w:r>
-                            <w:proofErr w:type="spellEnd"/>
-                            <w:r>
-                              <w:rPr>
-                                <w:rFonts w:asciiTheme="minorHAnsi" w:hAnsiTheme="minorHAnsi" w:cstheme="minorHAnsi"/>
-                              </w:rPr>
-                              <w:t xml:space="preserve"> </w:t>
-                            </w:r>
-                            <w:proofErr w:type="spellStart"/>
-                            <w:r>
-                              <w:rPr>
-                                <w:rFonts w:asciiTheme="minorHAnsi" w:hAnsiTheme="minorHAnsi" w:cstheme="minorHAnsi"/>
-                              </w:rPr>
-                              <w:t>prodotto</w:t>
-                            </w:r>
-                            <w:proofErr w:type="spellEnd"/>
-                            <w:r>
-                              <w:rPr>
-                                <w:rFonts w:asciiTheme="minorHAnsi" w:hAnsiTheme="minorHAnsi" w:cstheme="minorHAnsi"/>
-                              </w:rPr>
-                              <w:t>”.</w:t>
+                              <w:t>Il gestore del magazzino clicca su “Aggiungi prodotto”.</w:t>
                             </w:r>
                           </w:p>
                           <w:p>
@@ -18671,105 +14967,7 @@
                               <w:rPr>
                                 <w:rFonts w:asciiTheme="minorHAnsi" w:hAnsiTheme="minorHAnsi" w:cstheme="minorHAnsi"/>
                               </w:rPr>
-                              <w:t xml:space="preserve">Il </w:t>
-                            </w:r>
-                            <w:proofErr w:type="spellStart"/>
-                            <w:r>
-                              <w:rPr>
-                                <w:rFonts w:asciiTheme="minorHAnsi" w:hAnsiTheme="minorHAnsi" w:cstheme="minorHAnsi"/>
-                              </w:rPr>
-                              <w:t>sistema</w:t>
-                            </w:r>
-                            <w:proofErr w:type="spellEnd"/>
-                            <w:r>
-                              <w:rPr>
-                                <w:rFonts w:asciiTheme="minorHAnsi" w:hAnsiTheme="minorHAnsi" w:cstheme="minorHAnsi"/>
-                              </w:rPr>
-                              <w:t xml:space="preserve"> </w:t>
-                            </w:r>
-                            <w:proofErr w:type="spellStart"/>
-                            <w:r>
-                              <w:rPr>
-                                <w:rFonts w:asciiTheme="minorHAnsi" w:hAnsiTheme="minorHAnsi" w:cstheme="minorHAnsi"/>
-                              </w:rPr>
-                              <w:t>controlla</w:t>
-                            </w:r>
-                            <w:proofErr w:type="spellEnd"/>
-                            <w:r>
-                              <w:rPr>
-                                <w:rFonts w:asciiTheme="minorHAnsi" w:hAnsiTheme="minorHAnsi" w:cstheme="minorHAnsi"/>
-                              </w:rPr>
-                              <w:t xml:space="preserve"> </w:t>
-                            </w:r>
-                            <w:proofErr w:type="spellStart"/>
-                            <w:r>
-                              <w:rPr>
-                                <w:rFonts w:asciiTheme="minorHAnsi" w:hAnsiTheme="minorHAnsi" w:cstheme="minorHAnsi"/>
-                              </w:rPr>
-                              <w:t>che</w:t>
-                            </w:r>
-                            <w:proofErr w:type="spellEnd"/>
-                            <w:r>
-                              <w:rPr>
-                                <w:rFonts w:asciiTheme="minorHAnsi" w:hAnsiTheme="minorHAnsi" w:cstheme="minorHAnsi"/>
-                              </w:rPr>
-                              <w:t xml:space="preserve"> </w:t>
-                            </w:r>
-                            <w:proofErr w:type="spellStart"/>
-                            <w:r>
-                              <w:rPr>
-                                <w:rFonts w:asciiTheme="minorHAnsi" w:hAnsiTheme="minorHAnsi" w:cstheme="minorHAnsi"/>
-                              </w:rPr>
-                              <w:t>i</w:t>
-                            </w:r>
-                            <w:proofErr w:type="spellEnd"/>
-                            <w:r>
-                              <w:rPr>
-                                <w:rFonts w:asciiTheme="minorHAnsi" w:hAnsiTheme="minorHAnsi" w:cstheme="minorHAnsi"/>
-                              </w:rPr>
-                              <w:t xml:space="preserve"> </w:t>
-                            </w:r>
-                            <w:proofErr w:type="spellStart"/>
-                            <w:r>
-                              <w:rPr>
-                                <w:rFonts w:asciiTheme="minorHAnsi" w:hAnsiTheme="minorHAnsi" w:cstheme="minorHAnsi"/>
-                              </w:rPr>
-                              <w:t>campi</w:t>
-                            </w:r>
-                            <w:proofErr w:type="spellEnd"/>
-                            <w:r>
-                              <w:rPr>
-                                <w:rFonts w:asciiTheme="minorHAnsi" w:hAnsiTheme="minorHAnsi" w:cstheme="minorHAnsi"/>
-                              </w:rPr>
-                              <w:t xml:space="preserve"> </w:t>
-                            </w:r>
-                            <w:proofErr w:type="spellStart"/>
-                            <w:r>
-                              <w:rPr>
-                                <w:rFonts w:asciiTheme="minorHAnsi" w:hAnsiTheme="minorHAnsi" w:cstheme="minorHAnsi"/>
-                              </w:rPr>
-                              <w:t>sono</w:t>
-                            </w:r>
-                            <w:proofErr w:type="spellEnd"/>
-                            <w:r>
-                              <w:rPr>
-                                <w:rFonts w:asciiTheme="minorHAnsi" w:hAnsiTheme="minorHAnsi" w:cstheme="minorHAnsi"/>
-                              </w:rPr>
-                              <w:t xml:space="preserve"> </w:t>
-                            </w:r>
-                            <w:proofErr w:type="spellStart"/>
-                            <w:r>
-                              <w:rPr>
-                                <w:rFonts w:asciiTheme="minorHAnsi" w:hAnsiTheme="minorHAnsi" w:cstheme="minorHAnsi"/>
-                              </w:rPr>
-                              <w:t>corretti</w:t>
-                            </w:r>
-                            <w:proofErr w:type="spellEnd"/>
-                            <w:r>
-                              <w:rPr>
-                                <w:rFonts w:asciiTheme="minorHAnsi" w:hAnsiTheme="minorHAnsi" w:cstheme="minorHAnsi"/>
-                              </w:rPr>
-                              <w:t>.</w:t>
+                              <w:t>Il sistema controlla che i campi sono corretti.</w:t>
                             </w:r>
                           </w:p>
                           <w:p>
@@ -18787,105 +14985,7 @@
                               <w:rPr>
                                 <w:rFonts w:asciiTheme="minorHAnsi" w:hAnsiTheme="minorHAnsi" w:cstheme="minorHAnsi"/>
                               </w:rPr>
-                              <w:t xml:space="preserve">Il </w:t>
-                            </w:r>
-                            <w:proofErr w:type="spellStart"/>
-                            <w:r>
-                              <w:rPr>
-                                <w:rFonts w:asciiTheme="minorHAnsi" w:hAnsiTheme="minorHAnsi" w:cstheme="minorHAnsi"/>
-                              </w:rPr>
-                              <w:t>sistema</w:t>
-                            </w:r>
-                            <w:proofErr w:type="spellEnd"/>
-                            <w:r>
-                              <w:rPr>
-                                <w:rFonts w:asciiTheme="minorHAnsi" w:hAnsiTheme="minorHAnsi" w:cstheme="minorHAnsi"/>
-                              </w:rPr>
-                              <w:t xml:space="preserve"> </w:t>
-                            </w:r>
-                            <w:proofErr w:type="spellStart"/>
-                            <w:r>
-                              <w:rPr>
-                                <w:rFonts w:asciiTheme="minorHAnsi" w:hAnsiTheme="minorHAnsi" w:cstheme="minorHAnsi"/>
-                              </w:rPr>
-                              <w:t>controlla</w:t>
-                            </w:r>
-                            <w:proofErr w:type="spellEnd"/>
-                            <w:r>
-                              <w:rPr>
-                                <w:rFonts w:asciiTheme="minorHAnsi" w:hAnsiTheme="minorHAnsi" w:cstheme="minorHAnsi"/>
-                              </w:rPr>
-                              <w:t xml:space="preserve"> se il </w:t>
-                            </w:r>
-                            <w:proofErr w:type="spellStart"/>
-                            <w:r>
-                              <w:rPr>
-                                <w:rFonts w:asciiTheme="minorHAnsi" w:hAnsiTheme="minorHAnsi" w:cstheme="minorHAnsi"/>
-                              </w:rPr>
-                              <w:t>prodotto</w:t>
-                            </w:r>
-                            <w:proofErr w:type="spellEnd"/>
-                            <w:r>
-                              <w:rPr>
-                                <w:rFonts w:asciiTheme="minorHAnsi" w:hAnsiTheme="minorHAnsi" w:cstheme="minorHAnsi"/>
-                              </w:rPr>
-                              <w:t xml:space="preserve"> </w:t>
-                            </w:r>
-                            <w:proofErr w:type="spellStart"/>
-                            <w:r>
-                              <w:rPr>
-                                <w:rFonts w:asciiTheme="minorHAnsi" w:hAnsiTheme="minorHAnsi" w:cstheme="minorHAnsi"/>
-                              </w:rPr>
-                              <w:t>aggiunto</w:t>
-                            </w:r>
-                            <w:proofErr w:type="spellEnd"/>
-                            <w:r>
-                              <w:rPr>
-                                <w:rFonts w:asciiTheme="minorHAnsi" w:hAnsiTheme="minorHAnsi" w:cstheme="minorHAnsi"/>
-                              </w:rPr>
-                              <w:t xml:space="preserve"> è </w:t>
-                            </w:r>
-                            <w:proofErr w:type="spellStart"/>
-                            <w:r>
-                              <w:rPr>
-                                <w:rFonts w:asciiTheme="minorHAnsi" w:hAnsiTheme="minorHAnsi" w:cstheme="minorHAnsi"/>
-                              </w:rPr>
-                              <w:t>già</w:t>
-                            </w:r>
-                            <w:proofErr w:type="spellEnd"/>
-                            <w:r>
-                              <w:rPr>
-                                <w:rFonts w:asciiTheme="minorHAnsi" w:hAnsiTheme="minorHAnsi" w:cstheme="minorHAnsi"/>
-                              </w:rPr>
-                              <w:t xml:space="preserve"> </w:t>
-                            </w:r>
-                            <w:proofErr w:type="spellStart"/>
-                            <w:r>
-                              <w:rPr>
-                                <w:rFonts w:asciiTheme="minorHAnsi" w:hAnsiTheme="minorHAnsi" w:cstheme="minorHAnsi"/>
-                              </w:rPr>
-                              <w:t>presente</w:t>
-                            </w:r>
-                            <w:proofErr w:type="spellEnd"/>
-                            <w:r>
-                              <w:rPr>
-                                <w:rFonts w:asciiTheme="minorHAnsi" w:hAnsiTheme="minorHAnsi" w:cstheme="minorHAnsi"/>
-                              </w:rPr>
-                              <w:t xml:space="preserve"> o </w:t>
-                            </w:r>
-                            <w:proofErr w:type="spellStart"/>
-                            <w:r>
-                              <w:rPr>
-                                <w:rFonts w:asciiTheme="minorHAnsi" w:hAnsiTheme="minorHAnsi" w:cstheme="minorHAnsi"/>
-                              </w:rPr>
-                              <w:t>meno</w:t>
-                            </w:r>
-                            <w:proofErr w:type="spellEnd"/>
-                            <w:r>
-                              <w:rPr>
-                                <w:rFonts w:asciiTheme="minorHAnsi" w:hAnsiTheme="minorHAnsi" w:cstheme="minorHAnsi"/>
-                              </w:rPr>
-                              <w:t>.</w:t>
+                              <w:t>Il sistema controlla se il prodotto aggiunto è già presente o meno.</w:t>
                             </w:r>
                           </w:p>
                           <w:p>
@@ -18903,119 +15003,7 @@
                               <w:rPr>
                                 <w:rFonts w:asciiTheme="minorHAnsi" w:hAnsiTheme="minorHAnsi" w:cstheme="minorHAnsi"/>
                               </w:rPr>
-                              <w:t xml:space="preserve">Il </w:t>
-                            </w:r>
-                            <w:proofErr w:type="spellStart"/>
-                            <w:r>
-                              <w:rPr>
-                                <w:rFonts w:asciiTheme="minorHAnsi" w:hAnsiTheme="minorHAnsi" w:cstheme="minorHAnsi"/>
-                              </w:rPr>
-                              <w:t>gestore</w:t>
-                            </w:r>
-                            <w:proofErr w:type="spellEnd"/>
-                            <w:r>
-                              <w:rPr>
-                                <w:rFonts w:asciiTheme="minorHAnsi" w:hAnsiTheme="minorHAnsi" w:cstheme="minorHAnsi"/>
-                              </w:rPr>
-                              <w:t xml:space="preserve"> del </w:t>
-                            </w:r>
-                            <w:proofErr w:type="spellStart"/>
-                            <w:r>
-                              <w:rPr>
-                                <w:rFonts w:asciiTheme="minorHAnsi" w:hAnsiTheme="minorHAnsi" w:cstheme="minorHAnsi"/>
-                              </w:rPr>
-                              <w:t>magazzino</w:t>
-                            </w:r>
-                            <w:proofErr w:type="spellEnd"/>
-                            <w:r>
-                              <w:rPr>
-                                <w:rFonts w:asciiTheme="minorHAnsi" w:hAnsiTheme="minorHAnsi" w:cstheme="minorHAnsi"/>
-                              </w:rPr>
-                              <w:t xml:space="preserve"> </w:t>
-                            </w:r>
-                            <w:proofErr w:type="spellStart"/>
-                            <w:r>
-                              <w:rPr>
-                                <w:rFonts w:asciiTheme="minorHAnsi" w:hAnsiTheme="minorHAnsi" w:cstheme="minorHAnsi"/>
-                              </w:rPr>
-                              <w:t>viene</w:t>
-                            </w:r>
-                            <w:proofErr w:type="spellEnd"/>
-                            <w:r>
-                              <w:rPr>
-                                <w:rFonts w:asciiTheme="minorHAnsi" w:hAnsiTheme="minorHAnsi" w:cstheme="minorHAnsi"/>
-                              </w:rPr>
-                              <w:t xml:space="preserve"> </w:t>
-                            </w:r>
-                            <w:proofErr w:type="spellStart"/>
-                            <w:r>
-                              <w:rPr>
-                                <w:rFonts w:asciiTheme="minorHAnsi" w:hAnsiTheme="minorHAnsi" w:cstheme="minorHAnsi"/>
-                              </w:rPr>
-                              <w:t>reindirizzato</w:t>
-                            </w:r>
-                            <w:proofErr w:type="spellEnd"/>
-                            <w:r>
-                              <w:rPr>
-                                <w:rFonts w:asciiTheme="minorHAnsi" w:hAnsiTheme="minorHAnsi" w:cstheme="minorHAnsi"/>
-                              </w:rPr>
-                              <w:t xml:space="preserve"> </w:t>
-                            </w:r>
-                            <w:proofErr w:type="spellStart"/>
-                            <w:r>
-                              <w:rPr>
-                                <w:rFonts w:asciiTheme="minorHAnsi" w:hAnsiTheme="minorHAnsi" w:cstheme="minorHAnsi"/>
-                              </w:rPr>
-                              <w:t>alla</w:t>
-                            </w:r>
-                            <w:proofErr w:type="spellEnd"/>
-                            <w:r>
-                              <w:rPr>
-                                <w:rFonts w:asciiTheme="minorHAnsi" w:hAnsiTheme="minorHAnsi" w:cstheme="minorHAnsi"/>
-                              </w:rPr>
-                              <w:t xml:space="preserve"> </w:t>
-                            </w:r>
-                            <w:proofErr w:type="spellStart"/>
-                            <w:r>
-                              <w:rPr>
-                                <w:rFonts w:asciiTheme="minorHAnsi" w:hAnsiTheme="minorHAnsi" w:cstheme="minorHAnsi"/>
-                              </w:rPr>
-                              <w:t>sezione</w:t>
-                            </w:r>
-                            <w:proofErr w:type="spellEnd"/>
-                            <w:r>
-                              <w:rPr>
-                                <w:rFonts w:asciiTheme="minorHAnsi" w:hAnsiTheme="minorHAnsi" w:cstheme="minorHAnsi"/>
-                              </w:rPr>
-                              <w:t xml:space="preserve"> </w:t>
-                            </w:r>
-                            <w:proofErr w:type="spellStart"/>
-                            <w:r>
-                              <w:rPr>
-                                <w:rFonts w:asciiTheme="minorHAnsi" w:hAnsiTheme="minorHAnsi" w:cstheme="minorHAnsi"/>
-                              </w:rPr>
-                              <w:t>dei</w:t>
-                            </w:r>
-                            <w:proofErr w:type="spellEnd"/>
-                            <w:r>
-                              <w:rPr>
-                                <w:rFonts w:asciiTheme="minorHAnsi" w:hAnsiTheme="minorHAnsi" w:cstheme="minorHAnsi"/>
-                              </w:rPr>
-                              <w:t xml:space="preserve"> “</w:t>
-                            </w:r>
-                            <w:proofErr w:type="spellStart"/>
-                            <w:r>
-                              <w:rPr>
-                                <w:rFonts w:asciiTheme="minorHAnsi" w:hAnsiTheme="minorHAnsi" w:cstheme="minorHAnsi"/>
-                              </w:rPr>
-                              <w:t>Prodotti</w:t>
-                            </w:r>
-                            <w:proofErr w:type="spellEnd"/>
-                            <w:r>
-                              <w:rPr>
-                                <w:rFonts w:asciiTheme="minorHAnsi" w:hAnsiTheme="minorHAnsi" w:cstheme="minorHAnsi"/>
-                              </w:rPr>
-                              <w:t>”.</w:t>
+                              <w:t>Il gestore del magazzino viene reindirizzato alla sezione dei “Prodotti”.</w:t>
                             </w:r>
                           </w:p>
                           <w:p>
@@ -19227,28 +15215,12 @@
           </mc:Fallback>
         </mc:AlternateContent>
       </w:r>
-      <w:proofErr w:type="spellStart"/>
-      <w:r>
-        <w:rPr>
-          <w:rFonts w:asciiTheme="minorHAnsi" w:hAnsiTheme="minorHAnsi" w:cstheme="minorHAnsi"/>
-        </w:rPr>
-        <w:t>Flusso</w:t>
-      </w:r>
-      <w:proofErr w:type="spellEnd"/>
-      <w:r>
-        <w:rPr>
-          <w:rFonts w:asciiTheme="minorHAnsi" w:hAnsiTheme="minorHAnsi" w:cstheme="minorHAnsi"/>
-        </w:rPr>
-        <w:t xml:space="preserve"> di </w:t>
-      </w:r>
-      <w:proofErr w:type="spellStart"/>
-      <w:r>
-        <w:rPr>
-          <w:rFonts w:asciiTheme="minorHAnsi" w:hAnsiTheme="minorHAnsi" w:cstheme="minorHAnsi"/>
-        </w:rPr>
-        <w:t>eventi</w:t>
-      </w:r>
-      <w:proofErr w:type="spellEnd"/>
+      <w:r>
+        <w:rPr>
+          <w:rFonts w:asciiTheme="minorHAnsi" w:hAnsiTheme="minorHAnsi" w:cstheme="minorHAnsi"/>
+        </w:rPr>
+        <w:t>Flusso di eventi</w:t>
+      </w:r>
       <w:r>
         <w:rPr>
           <w:rFonts w:asciiTheme="minorHAnsi" w:hAnsiTheme="minorHAnsi" w:cstheme="minorHAnsi"/>
@@ -19283,18 +15255,8 @@
           <w:sz w:val="24"/>
           <w:szCs w:val="24"/>
         </w:rPr>
-        <w:t xml:space="preserve">Exit </w:t>
-      </w:r>
-      <w:proofErr w:type="spellStart"/>
-      <w:r>
-        <w:rPr>
-          <w:rFonts w:cstheme="minorHAnsi"/>
-          <w:sz w:val="24"/>
-          <w:szCs w:val="24"/>
-        </w:rPr>
-        <w:t>condition</w:t>
-      </w:r>
-      <w:proofErr w:type="spellEnd"/>
+        <w:t>Exit condition</w:t>
+      </w:r>
       <w:r>
         <w:rPr>
           <w:rFonts w:cstheme="minorHAnsi"/>
@@ -19356,25 +15318,7 @@
           <w:sz w:val="24"/>
           <w:szCs w:val="24"/>
         </w:rPr>
-        <w:t>&lt;&lt;</w:t>
-      </w:r>
-      <w:proofErr w:type="spellStart"/>
-      <w:r>
-        <w:rPr>
-          <w:rFonts w:cstheme="minorHAnsi"/>
-          <w:sz w:val="24"/>
-          <w:szCs w:val="24"/>
-        </w:rPr>
-        <w:t>extend</w:t>
-      </w:r>
-      <w:proofErr w:type="spellEnd"/>
-      <w:r>
-        <w:rPr>
-          <w:rFonts w:cstheme="minorHAnsi"/>
-          <w:sz w:val="24"/>
-          <w:szCs w:val="24"/>
-        </w:rPr>
-        <w:t>&gt;&gt;</w:t>
+        <w:t>&lt;&lt;extend&gt;&gt;</w:t>
       </w:r>
       <w:r>
         <w:rPr>
@@ -19413,327 +15357,7 @@
           <w:rFonts w:asciiTheme="minorHAnsi" w:hAnsiTheme="minorHAnsi" w:cstheme="minorHAnsi"/>
           <w:szCs w:val="24"/>
         </w:rPr>
-        <w:t xml:space="preserve">Il </w:t>
-      </w:r>
-      <w:proofErr w:type="spellStart"/>
-      <w:r>
-        <w:rPr>
-          <w:rFonts w:asciiTheme="minorHAnsi" w:hAnsiTheme="minorHAnsi" w:cstheme="minorHAnsi"/>
-          <w:szCs w:val="24"/>
-        </w:rPr>
-        <w:t>sistema</w:t>
-      </w:r>
-      <w:proofErr w:type="spellEnd"/>
-      <w:r>
-        <w:rPr>
-          <w:rFonts w:asciiTheme="minorHAnsi" w:hAnsiTheme="minorHAnsi" w:cstheme="minorHAnsi"/>
-          <w:szCs w:val="24"/>
-        </w:rPr>
-        <w:t xml:space="preserve"> </w:t>
-      </w:r>
-      <w:proofErr w:type="spellStart"/>
-      <w:r>
-        <w:rPr>
-          <w:rFonts w:asciiTheme="minorHAnsi" w:hAnsiTheme="minorHAnsi" w:cstheme="minorHAnsi"/>
-          <w:szCs w:val="24"/>
-        </w:rPr>
-        <w:t>mostra</w:t>
-      </w:r>
-      <w:proofErr w:type="spellEnd"/>
-      <w:r>
-        <w:rPr>
-          <w:rFonts w:asciiTheme="minorHAnsi" w:hAnsiTheme="minorHAnsi" w:cstheme="minorHAnsi"/>
-          <w:szCs w:val="24"/>
-        </w:rPr>
-        <w:t xml:space="preserve"> </w:t>
-      </w:r>
-      <w:proofErr w:type="spellStart"/>
-      <w:r>
-        <w:rPr>
-          <w:rFonts w:asciiTheme="minorHAnsi" w:hAnsiTheme="minorHAnsi" w:cstheme="minorHAnsi"/>
-          <w:szCs w:val="24"/>
-        </w:rPr>
-        <w:t>all’utente</w:t>
-      </w:r>
-      <w:proofErr w:type="spellEnd"/>
-      <w:r>
-        <w:rPr>
-          <w:rFonts w:asciiTheme="minorHAnsi" w:hAnsiTheme="minorHAnsi" w:cstheme="minorHAnsi"/>
-          <w:szCs w:val="24"/>
-        </w:rPr>
-        <w:t xml:space="preserve"> un </w:t>
-      </w:r>
-      <w:proofErr w:type="spellStart"/>
-      <w:r>
-        <w:rPr>
-          <w:rFonts w:asciiTheme="minorHAnsi" w:hAnsiTheme="minorHAnsi" w:cstheme="minorHAnsi"/>
-          <w:szCs w:val="24"/>
-        </w:rPr>
-        <w:t>messaggio</w:t>
-      </w:r>
-      <w:proofErr w:type="spellEnd"/>
-      <w:r>
-        <w:rPr>
-          <w:rFonts w:asciiTheme="minorHAnsi" w:hAnsiTheme="minorHAnsi" w:cstheme="minorHAnsi"/>
-          <w:szCs w:val="24"/>
-        </w:rPr>
-        <w:t xml:space="preserve"> di </w:t>
-      </w:r>
-      <w:proofErr w:type="spellStart"/>
-      <w:r>
-        <w:rPr>
-          <w:rFonts w:asciiTheme="minorHAnsi" w:hAnsiTheme="minorHAnsi" w:cstheme="minorHAnsi"/>
-          <w:szCs w:val="24"/>
-        </w:rPr>
-        <w:t>errore</w:t>
-      </w:r>
-      <w:proofErr w:type="spellEnd"/>
-      <w:r>
-        <w:rPr>
-          <w:rFonts w:asciiTheme="minorHAnsi" w:hAnsiTheme="minorHAnsi" w:cstheme="minorHAnsi"/>
-          <w:szCs w:val="24"/>
-        </w:rPr>
-        <w:t xml:space="preserve"> </w:t>
-      </w:r>
-      <w:proofErr w:type="spellStart"/>
-      <w:r>
-        <w:rPr>
-          <w:rFonts w:asciiTheme="minorHAnsi" w:hAnsiTheme="minorHAnsi" w:cstheme="minorHAnsi"/>
-          <w:szCs w:val="24"/>
-        </w:rPr>
-        <w:t>accanto</w:t>
-      </w:r>
-      <w:proofErr w:type="spellEnd"/>
-      <w:r>
-        <w:rPr>
-          <w:rFonts w:asciiTheme="minorHAnsi" w:hAnsiTheme="minorHAnsi" w:cstheme="minorHAnsi"/>
-          <w:szCs w:val="24"/>
-        </w:rPr>
-        <w:t xml:space="preserve"> </w:t>
-      </w:r>
-      <w:proofErr w:type="spellStart"/>
-      <w:r>
-        <w:rPr>
-          <w:rFonts w:asciiTheme="minorHAnsi" w:hAnsiTheme="minorHAnsi" w:cstheme="minorHAnsi"/>
-          <w:szCs w:val="24"/>
-        </w:rPr>
-        <w:t>ad</w:t>
-      </w:r>
-      <w:proofErr w:type="spellEnd"/>
-      <w:r>
-        <w:rPr>
-          <w:rFonts w:asciiTheme="minorHAnsi" w:hAnsiTheme="minorHAnsi" w:cstheme="minorHAnsi"/>
-          <w:szCs w:val="24"/>
-        </w:rPr>
-        <w:t xml:space="preserve"> </w:t>
-      </w:r>
-      <w:proofErr w:type="spellStart"/>
-      <w:r>
-        <w:rPr>
-          <w:rFonts w:asciiTheme="minorHAnsi" w:hAnsiTheme="minorHAnsi" w:cstheme="minorHAnsi"/>
-          <w:szCs w:val="24"/>
-        </w:rPr>
-        <w:t>ogni</w:t>
-      </w:r>
-      <w:proofErr w:type="spellEnd"/>
-      <w:r>
-        <w:rPr>
-          <w:rFonts w:asciiTheme="minorHAnsi" w:hAnsiTheme="minorHAnsi" w:cstheme="minorHAnsi"/>
-          <w:szCs w:val="24"/>
-        </w:rPr>
-        <w:t xml:space="preserve"> campo non </w:t>
-      </w:r>
-      <w:proofErr w:type="spellStart"/>
-      <w:r>
-        <w:rPr>
-          <w:rFonts w:asciiTheme="minorHAnsi" w:hAnsiTheme="minorHAnsi" w:cstheme="minorHAnsi"/>
-          <w:szCs w:val="24"/>
-        </w:rPr>
-        <w:t>corretto</w:t>
-      </w:r>
-      <w:proofErr w:type="spellEnd"/>
-      <w:r>
-        <w:rPr>
-          <w:rFonts w:asciiTheme="minorHAnsi" w:hAnsiTheme="minorHAnsi" w:cstheme="minorHAnsi"/>
-          <w:szCs w:val="24"/>
-        </w:rPr>
-        <w:t xml:space="preserve"> (</w:t>
-      </w:r>
-      <w:proofErr w:type="spellStart"/>
-      <w:r>
-        <w:rPr>
-          <w:rFonts w:asciiTheme="minorHAnsi" w:hAnsiTheme="minorHAnsi" w:cstheme="minorHAnsi"/>
-          <w:szCs w:val="24"/>
-        </w:rPr>
-        <w:t>Tabella</w:t>
-      </w:r>
-      <w:proofErr w:type="spellEnd"/>
-      <w:r>
-        <w:rPr>
-          <w:rFonts w:asciiTheme="minorHAnsi" w:hAnsiTheme="minorHAnsi" w:cstheme="minorHAnsi"/>
-          <w:szCs w:val="24"/>
-        </w:rPr>
-        <w:t xml:space="preserve"> 1 </w:t>
-      </w:r>
-      <w:proofErr w:type="spellStart"/>
-      <w:r>
-        <w:rPr>
-          <w:rFonts w:asciiTheme="minorHAnsi" w:hAnsiTheme="minorHAnsi" w:cstheme="minorHAnsi"/>
-          <w:szCs w:val="24"/>
-        </w:rPr>
-        <w:t>che</w:t>
-      </w:r>
-      <w:proofErr w:type="spellEnd"/>
-      <w:r>
-        <w:rPr>
-          <w:rFonts w:asciiTheme="minorHAnsi" w:hAnsiTheme="minorHAnsi" w:cstheme="minorHAnsi"/>
-          <w:szCs w:val="24"/>
-        </w:rPr>
-        <w:t xml:space="preserve"> </w:t>
-      </w:r>
-      <w:proofErr w:type="spellStart"/>
-      <w:r>
-        <w:rPr>
-          <w:rFonts w:asciiTheme="minorHAnsi" w:hAnsiTheme="minorHAnsi" w:cstheme="minorHAnsi"/>
-          <w:szCs w:val="24"/>
-        </w:rPr>
-        <w:t>contiene</w:t>
-      </w:r>
-      <w:proofErr w:type="spellEnd"/>
-      <w:r>
-        <w:rPr>
-          <w:rFonts w:asciiTheme="minorHAnsi" w:hAnsiTheme="minorHAnsi" w:cstheme="minorHAnsi"/>
-          <w:szCs w:val="24"/>
-        </w:rPr>
-        <w:t xml:space="preserve"> </w:t>
-      </w:r>
-      <w:proofErr w:type="spellStart"/>
-      <w:r>
-        <w:rPr>
-          <w:rFonts w:asciiTheme="minorHAnsi" w:hAnsiTheme="minorHAnsi" w:cstheme="minorHAnsi"/>
-          <w:szCs w:val="24"/>
-        </w:rPr>
-        <w:t>i</w:t>
-      </w:r>
-      <w:proofErr w:type="spellEnd"/>
-      <w:r>
-        <w:rPr>
-          <w:rFonts w:asciiTheme="minorHAnsi" w:hAnsiTheme="minorHAnsi" w:cstheme="minorHAnsi"/>
-          <w:szCs w:val="24"/>
-        </w:rPr>
-        <w:t xml:space="preserve"> </w:t>
-      </w:r>
-      <w:proofErr w:type="spellStart"/>
-      <w:r>
-        <w:rPr>
-          <w:rFonts w:asciiTheme="minorHAnsi" w:hAnsiTheme="minorHAnsi" w:cstheme="minorHAnsi"/>
-          <w:szCs w:val="24"/>
-        </w:rPr>
-        <w:t>messaggi</w:t>
-      </w:r>
-      <w:proofErr w:type="spellEnd"/>
-      <w:r>
-        <w:rPr>
-          <w:rFonts w:asciiTheme="minorHAnsi" w:hAnsiTheme="minorHAnsi" w:cstheme="minorHAnsi"/>
-          <w:szCs w:val="24"/>
-        </w:rPr>
-        <w:t xml:space="preserve"> di </w:t>
-      </w:r>
-      <w:proofErr w:type="spellStart"/>
-      <w:r>
-        <w:rPr>
-          <w:rFonts w:asciiTheme="minorHAnsi" w:hAnsiTheme="minorHAnsi" w:cstheme="minorHAnsi"/>
-          <w:szCs w:val="24"/>
-        </w:rPr>
-        <w:t>errore</w:t>
-      </w:r>
-      <w:proofErr w:type="spellEnd"/>
-      <w:r>
-        <w:rPr>
-          <w:rFonts w:asciiTheme="minorHAnsi" w:hAnsiTheme="minorHAnsi" w:cstheme="minorHAnsi"/>
-          <w:szCs w:val="24"/>
-        </w:rPr>
-        <w:t xml:space="preserve">) e </w:t>
-      </w:r>
-      <w:proofErr w:type="spellStart"/>
-      <w:r>
-        <w:rPr>
-          <w:rFonts w:asciiTheme="minorHAnsi" w:hAnsiTheme="minorHAnsi" w:cstheme="minorHAnsi"/>
-          <w:szCs w:val="24"/>
-        </w:rPr>
-        <w:t>invita</w:t>
-      </w:r>
-      <w:proofErr w:type="spellEnd"/>
-      <w:r>
-        <w:rPr>
-          <w:rFonts w:asciiTheme="minorHAnsi" w:hAnsiTheme="minorHAnsi" w:cstheme="minorHAnsi"/>
-          <w:szCs w:val="24"/>
-        </w:rPr>
-        <w:t xml:space="preserve"> </w:t>
-      </w:r>
-      <w:proofErr w:type="spellStart"/>
-      <w:r>
-        <w:rPr>
-          <w:rFonts w:asciiTheme="minorHAnsi" w:hAnsiTheme="minorHAnsi" w:cstheme="minorHAnsi"/>
-          <w:szCs w:val="24"/>
-        </w:rPr>
-        <w:t>l’utente</w:t>
-      </w:r>
-      <w:proofErr w:type="spellEnd"/>
-      <w:r>
-        <w:rPr>
-          <w:rFonts w:asciiTheme="minorHAnsi" w:hAnsiTheme="minorHAnsi" w:cstheme="minorHAnsi"/>
-          <w:szCs w:val="24"/>
-        </w:rPr>
-        <w:t xml:space="preserve"> a </w:t>
-      </w:r>
-      <w:proofErr w:type="spellStart"/>
-      <w:r>
-        <w:rPr>
-          <w:rFonts w:asciiTheme="minorHAnsi" w:hAnsiTheme="minorHAnsi" w:cstheme="minorHAnsi"/>
-          <w:szCs w:val="24"/>
-        </w:rPr>
-        <w:t>reinserire</w:t>
-      </w:r>
-      <w:proofErr w:type="spellEnd"/>
-      <w:r>
-        <w:rPr>
-          <w:rFonts w:asciiTheme="minorHAnsi" w:hAnsiTheme="minorHAnsi" w:cstheme="minorHAnsi"/>
-          <w:szCs w:val="24"/>
-        </w:rPr>
-        <w:t xml:space="preserve"> </w:t>
-      </w:r>
-      <w:proofErr w:type="spellStart"/>
-      <w:r>
-        <w:rPr>
-          <w:rFonts w:asciiTheme="minorHAnsi" w:hAnsiTheme="minorHAnsi" w:cstheme="minorHAnsi"/>
-          <w:szCs w:val="24"/>
-        </w:rPr>
-        <w:t>i</w:t>
-      </w:r>
-      <w:proofErr w:type="spellEnd"/>
-      <w:r>
-        <w:rPr>
-          <w:rFonts w:asciiTheme="minorHAnsi" w:hAnsiTheme="minorHAnsi" w:cstheme="minorHAnsi"/>
-          <w:szCs w:val="24"/>
-        </w:rPr>
-        <w:t xml:space="preserve"> </w:t>
-      </w:r>
-      <w:proofErr w:type="spellStart"/>
-      <w:r>
-        <w:rPr>
-          <w:rFonts w:asciiTheme="minorHAnsi" w:hAnsiTheme="minorHAnsi" w:cstheme="minorHAnsi"/>
-          <w:szCs w:val="24"/>
-        </w:rPr>
-        <w:t>dati</w:t>
-      </w:r>
-      <w:proofErr w:type="spellEnd"/>
-      <w:r>
-        <w:rPr>
-          <w:rFonts w:asciiTheme="minorHAnsi" w:hAnsiTheme="minorHAnsi" w:cstheme="minorHAnsi"/>
-          <w:szCs w:val="24"/>
-        </w:rPr>
-        <w:t xml:space="preserve">. </w:t>
+        <w:t xml:space="preserve">Il sistema mostra all’utente un messaggio di errore accanto ad ogni campo non corretto (Tabella 1 che contiene i messaggi di errore) e invita l’utente a reinserire i dati. </w:t>
       </w:r>
     </w:p>
     <w:p>
@@ -19761,147 +15385,7 @@
         <w:rPr>
           <w:rFonts w:asciiTheme="minorHAnsi" w:hAnsiTheme="minorHAnsi" w:cstheme="minorHAnsi"/>
         </w:rPr>
-        <w:t xml:space="preserve">Al </w:t>
-      </w:r>
-      <w:proofErr w:type="spellStart"/>
-      <w:r>
-        <w:rPr>
-          <w:rFonts w:asciiTheme="minorHAnsi" w:hAnsiTheme="minorHAnsi" w:cstheme="minorHAnsi"/>
-        </w:rPr>
-        <w:t>passo</w:t>
-      </w:r>
-      <w:proofErr w:type="spellEnd"/>
-      <w:r>
-        <w:rPr>
-          <w:rFonts w:asciiTheme="minorHAnsi" w:hAnsiTheme="minorHAnsi" w:cstheme="minorHAnsi"/>
-        </w:rPr>
-        <w:t xml:space="preserve"> 6: Il </w:t>
-      </w:r>
-      <w:proofErr w:type="spellStart"/>
-      <w:r>
-        <w:rPr>
-          <w:rFonts w:asciiTheme="minorHAnsi" w:hAnsiTheme="minorHAnsi" w:cstheme="minorHAnsi"/>
-        </w:rPr>
-        <w:t>gestore</w:t>
-      </w:r>
-      <w:proofErr w:type="spellEnd"/>
-      <w:r>
-        <w:rPr>
-          <w:rFonts w:asciiTheme="minorHAnsi" w:hAnsiTheme="minorHAnsi" w:cstheme="minorHAnsi"/>
-        </w:rPr>
-        <w:t xml:space="preserve"> del </w:t>
-      </w:r>
-      <w:proofErr w:type="spellStart"/>
-      <w:r>
-        <w:rPr>
-          <w:rFonts w:asciiTheme="minorHAnsi" w:hAnsiTheme="minorHAnsi" w:cstheme="minorHAnsi"/>
-        </w:rPr>
-        <w:t>magazzino</w:t>
-      </w:r>
-      <w:proofErr w:type="spellEnd"/>
-      <w:r>
-        <w:rPr>
-          <w:rFonts w:asciiTheme="minorHAnsi" w:hAnsiTheme="minorHAnsi" w:cstheme="minorHAnsi"/>
-        </w:rPr>
-        <w:t xml:space="preserve"> </w:t>
-      </w:r>
-      <w:proofErr w:type="spellStart"/>
-      <w:r>
-        <w:rPr>
-          <w:rFonts w:asciiTheme="minorHAnsi" w:hAnsiTheme="minorHAnsi" w:cstheme="minorHAnsi"/>
-        </w:rPr>
-        <w:t>inserisce</w:t>
-      </w:r>
-      <w:proofErr w:type="spellEnd"/>
-      <w:r>
-        <w:rPr>
-          <w:rFonts w:asciiTheme="minorHAnsi" w:hAnsiTheme="minorHAnsi" w:cstheme="minorHAnsi"/>
-        </w:rPr>
-        <w:t xml:space="preserve"> un </w:t>
-      </w:r>
-      <w:proofErr w:type="spellStart"/>
-      <w:r>
-        <w:rPr>
-          <w:rFonts w:asciiTheme="minorHAnsi" w:hAnsiTheme="minorHAnsi" w:cstheme="minorHAnsi"/>
-        </w:rPr>
-        <w:t>prodotto</w:t>
-      </w:r>
-      <w:proofErr w:type="spellEnd"/>
-      <w:r>
-        <w:rPr>
-          <w:rFonts w:asciiTheme="minorHAnsi" w:hAnsiTheme="minorHAnsi" w:cstheme="minorHAnsi"/>
-        </w:rPr>
-        <w:t xml:space="preserve"> </w:t>
-      </w:r>
-      <w:proofErr w:type="spellStart"/>
-      <w:r>
-        <w:rPr>
-          <w:rFonts w:asciiTheme="minorHAnsi" w:hAnsiTheme="minorHAnsi" w:cstheme="minorHAnsi"/>
-        </w:rPr>
-        <w:t>che</w:t>
-      </w:r>
-      <w:proofErr w:type="spellEnd"/>
-      <w:r>
-        <w:rPr>
-          <w:rFonts w:asciiTheme="minorHAnsi" w:hAnsiTheme="minorHAnsi" w:cstheme="minorHAnsi"/>
-        </w:rPr>
-        <w:t xml:space="preserve"> è </w:t>
-      </w:r>
-      <w:proofErr w:type="spellStart"/>
-      <w:r>
-        <w:rPr>
-          <w:rFonts w:asciiTheme="minorHAnsi" w:hAnsiTheme="minorHAnsi" w:cstheme="minorHAnsi"/>
-        </w:rPr>
-        <w:t>già</w:t>
-      </w:r>
-      <w:proofErr w:type="spellEnd"/>
-      <w:r>
-        <w:rPr>
-          <w:rFonts w:asciiTheme="minorHAnsi" w:hAnsiTheme="minorHAnsi" w:cstheme="minorHAnsi"/>
-        </w:rPr>
-        <w:t xml:space="preserve"> </w:t>
-      </w:r>
-      <w:proofErr w:type="spellStart"/>
-      <w:r>
-        <w:rPr>
-          <w:rFonts w:asciiTheme="minorHAnsi" w:hAnsiTheme="minorHAnsi" w:cstheme="minorHAnsi"/>
-        </w:rPr>
-        <w:t>presente</w:t>
-      </w:r>
-      <w:proofErr w:type="spellEnd"/>
-      <w:r>
-        <w:rPr>
-          <w:rFonts w:asciiTheme="minorHAnsi" w:hAnsiTheme="minorHAnsi" w:cstheme="minorHAnsi"/>
-        </w:rPr>
-        <w:t xml:space="preserve"> </w:t>
-      </w:r>
-      <w:proofErr w:type="spellStart"/>
-      <w:r>
-        <w:rPr>
-          <w:rFonts w:asciiTheme="minorHAnsi" w:hAnsiTheme="minorHAnsi" w:cstheme="minorHAnsi"/>
-        </w:rPr>
-        <w:t>nel</w:t>
-      </w:r>
-      <w:proofErr w:type="spellEnd"/>
-      <w:r>
-        <w:rPr>
-          <w:rFonts w:asciiTheme="minorHAnsi" w:hAnsiTheme="minorHAnsi" w:cstheme="minorHAnsi"/>
-        </w:rPr>
-        <w:t xml:space="preserve"> </w:t>
-      </w:r>
-      <w:proofErr w:type="spellStart"/>
-      <w:r>
-        <w:rPr>
-          <w:rFonts w:asciiTheme="minorHAnsi" w:hAnsiTheme="minorHAnsi" w:cstheme="minorHAnsi"/>
-        </w:rPr>
-        <w:t>sito</w:t>
-      </w:r>
-      <w:proofErr w:type="spellEnd"/>
-      <w:r>
-        <w:rPr>
-          <w:rFonts w:asciiTheme="minorHAnsi" w:hAnsiTheme="minorHAnsi" w:cstheme="minorHAnsi"/>
-        </w:rPr>
-        <w:t>.</w:t>
+        <w:t>Al passo 6: Il gestore del magazzino inserisce un prodotto che è già presente nel sito.</w:t>
       </w:r>
     </w:p>
     <w:p>
@@ -19979,273 +15463,7 @@
         <w:rPr>
           <w:rFonts w:asciiTheme="minorHAnsi" w:hAnsiTheme="minorHAnsi" w:cstheme="minorHAnsi"/>
         </w:rPr>
-        <w:t xml:space="preserve">Se il </w:t>
-      </w:r>
-      <w:proofErr w:type="spellStart"/>
-      <w:r>
-        <w:rPr>
-          <w:rFonts w:asciiTheme="minorHAnsi" w:hAnsiTheme="minorHAnsi" w:cstheme="minorHAnsi"/>
-        </w:rPr>
-        <w:t>gestore</w:t>
-      </w:r>
-      <w:proofErr w:type="spellEnd"/>
-      <w:r>
-        <w:rPr>
-          <w:rFonts w:asciiTheme="minorHAnsi" w:hAnsiTheme="minorHAnsi" w:cstheme="minorHAnsi"/>
-        </w:rPr>
-        <w:t xml:space="preserve"> del </w:t>
-      </w:r>
-      <w:proofErr w:type="spellStart"/>
-      <w:r>
-        <w:rPr>
-          <w:rFonts w:asciiTheme="minorHAnsi" w:hAnsiTheme="minorHAnsi" w:cstheme="minorHAnsi"/>
-        </w:rPr>
-        <w:t>magazzino</w:t>
-      </w:r>
-      <w:proofErr w:type="spellEnd"/>
-      <w:r>
-        <w:rPr>
-          <w:rFonts w:asciiTheme="minorHAnsi" w:hAnsiTheme="minorHAnsi" w:cstheme="minorHAnsi"/>
-        </w:rPr>
-        <w:t xml:space="preserve"> </w:t>
-      </w:r>
-      <w:proofErr w:type="spellStart"/>
-      <w:r>
-        <w:rPr>
-          <w:rFonts w:asciiTheme="minorHAnsi" w:hAnsiTheme="minorHAnsi" w:cstheme="minorHAnsi"/>
-        </w:rPr>
-        <w:t>inserisce</w:t>
-      </w:r>
-      <w:proofErr w:type="spellEnd"/>
-      <w:r>
-        <w:rPr>
-          <w:rFonts w:asciiTheme="minorHAnsi" w:hAnsiTheme="minorHAnsi" w:cstheme="minorHAnsi"/>
-        </w:rPr>
-        <w:t xml:space="preserve"> un </w:t>
-      </w:r>
-      <w:proofErr w:type="spellStart"/>
-      <w:r>
-        <w:rPr>
-          <w:rFonts w:asciiTheme="minorHAnsi" w:hAnsiTheme="minorHAnsi" w:cstheme="minorHAnsi"/>
-        </w:rPr>
-        <w:t>prodotto</w:t>
-      </w:r>
-      <w:proofErr w:type="spellEnd"/>
-      <w:r>
-        <w:rPr>
-          <w:rFonts w:asciiTheme="minorHAnsi" w:hAnsiTheme="minorHAnsi" w:cstheme="minorHAnsi"/>
-        </w:rPr>
-        <w:t xml:space="preserve"> </w:t>
-      </w:r>
-      <w:proofErr w:type="spellStart"/>
-      <w:r>
-        <w:rPr>
-          <w:rFonts w:asciiTheme="minorHAnsi" w:hAnsiTheme="minorHAnsi" w:cstheme="minorHAnsi"/>
-        </w:rPr>
-        <w:t>già</w:t>
-      </w:r>
-      <w:proofErr w:type="spellEnd"/>
-      <w:r>
-        <w:rPr>
-          <w:rFonts w:asciiTheme="minorHAnsi" w:hAnsiTheme="minorHAnsi" w:cstheme="minorHAnsi"/>
-        </w:rPr>
-        <w:t xml:space="preserve"> </w:t>
-      </w:r>
-      <w:proofErr w:type="spellStart"/>
-      <w:r>
-        <w:rPr>
-          <w:rFonts w:asciiTheme="minorHAnsi" w:hAnsiTheme="minorHAnsi" w:cstheme="minorHAnsi"/>
-        </w:rPr>
-        <w:t>presente</w:t>
-      </w:r>
-      <w:proofErr w:type="spellEnd"/>
-      <w:r>
-        <w:rPr>
-          <w:rFonts w:asciiTheme="minorHAnsi" w:hAnsiTheme="minorHAnsi" w:cstheme="minorHAnsi"/>
-        </w:rPr>
-        <w:t xml:space="preserve"> </w:t>
-      </w:r>
-      <w:proofErr w:type="spellStart"/>
-      <w:r>
-        <w:rPr>
-          <w:rFonts w:asciiTheme="minorHAnsi" w:hAnsiTheme="minorHAnsi" w:cstheme="minorHAnsi"/>
-        </w:rPr>
-        <w:t>all’interno</w:t>
-      </w:r>
-      <w:proofErr w:type="spellEnd"/>
-      <w:r>
-        <w:rPr>
-          <w:rFonts w:asciiTheme="minorHAnsi" w:hAnsiTheme="minorHAnsi" w:cstheme="minorHAnsi"/>
-        </w:rPr>
-        <w:t xml:space="preserve"> del </w:t>
-      </w:r>
-      <w:proofErr w:type="spellStart"/>
-      <w:r>
-        <w:rPr>
-          <w:rFonts w:asciiTheme="minorHAnsi" w:hAnsiTheme="minorHAnsi" w:cstheme="minorHAnsi"/>
-        </w:rPr>
-        <w:t>sito</w:t>
-      </w:r>
-      <w:proofErr w:type="spellEnd"/>
-      <w:r>
-        <w:rPr>
-          <w:rFonts w:asciiTheme="minorHAnsi" w:hAnsiTheme="minorHAnsi" w:cstheme="minorHAnsi"/>
-        </w:rPr>
-        <w:t xml:space="preserve">, il </w:t>
-      </w:r>
-      <w:proofErr w:type="spellStart"/>
-      <w:r>
-        <w:rPr>
-          <w:rFonts w:asciiTheme="minorHAnsi" w:hAnsiTheme="minorHAnsi" w:cstheme="minorHAnsi"/>
-        </w:rPr>
-        <w:t>sistema</w:t>
-      </w:r>
-      <w:proofErr w:type="spellEnd"/>
-      <w:r>
-        <w:rPr>
-          <w:rFonts w:asciiTheme="minorHAnsi" w:hAnsiTheme="minorHAnsi" w:cstheme="minorHAnsi"/>
-        </w:rPr>
-        <w:t xml:space="preserve"> </w:t>
-      </w:r>
-      <w:proofErr w:type="spellStart"/>
-      <w:r>
-        <w:rPr>
-          <w:rFonts w:asciiTheme="minorHAnsi" w:hAnsiTheme="minorHAnsi" w:cstheme="minorHAnsi"/>
-        </w:rPr>
-        <w:t>mostra</w:t>
-      </w:r>
-      <w:proofErr w:type="spellEnd"/>
-      <w:r>
-        <w:rPr>
-          <w:rFonts w:asciiTheme="minorHAnsi" w:hAnsiTheme="minorHAnsi" w:cstheme="minorHAnsi"/>
-        </w:rPr>
-        <w:t xml:space="preserve"> un </w:t>
-      </w:r>
-      <w:proofErr w:type="spellStart"/>
-      <w:r>
-        <w:rPr>
-          <w:rFonts w:asciiTheme="minorHAnsi" w:hAnsiTheme="minorHAnsi" w:cstheme="minorHAnsi"/>
-        </w:rPr>
-        <w:t>messaggio</w:t>
-      </w:r>
-      <w:proofErr w:type="spellEnd"/>
-      <w:r>
-        <w:rPr>
-          <w:rFonts w:asciiTheme="minorHAnsi" w:hAnsiTheme="minorHAnsi" w:cstheme="minorHAnsi"/>
-        </w:rPr>
-        <w:t xml:space="preserve"> di </w:t>
-      </w:r>
-      <w:proofErr w:type="spellStart"/>
-      <w:r>
-        <w:rPr>
-          <w:rFonts w:asciiTheme="minorHAnsi" w:hAnsiTheme="minorHAnsi" w:cstheme="minorHAnsi"/>
-        </w:rPr>
-        <w:t>errore</w:t>
-      </w:r>
-      <w:proofErr w:type="spellEnd"/>
-      <w:r>
-        <w:rPr>
-          <w:rFonts w:asciiTheme="minorHAnsi" w:hAnsiTheme="minorHAnsi" w:cstheme="minorHAnsi"/>
-        </w:rPr>
-        <w:t xml:space="preserve"> “</w:t>
-      </w:r>
-      <w:proofErr w:type="spellStart"/>
-      <w:r>
-        <w:rPr>
-          <w:rFonts w:asciiTheme="minorHAnsi" w:hAnsiTheme="minorHAnsi" w:cstheme="minorHAnsi"/>
-        </w:rPr>
-        <w:t>Prodotto</w:t>
-      </w:r>
-      <w:proofErr w:type="spellEnd"/>
-      <w:r>
-        <w:rPr>
-          <w:rFonts w:asciiTheme="minorHAnsi" w:hAnsiTheme="minorHAnsi" w:cstheme="minorHAnsi"/>
-        </w:rPr>
-        <w:t xml:space="preserve"> </w:t>
-      </w:r>
-      <w:proofErr w:type="spellStart"/>
-      <w:r>
-        <w:rPr>
-          <w:rFonts w:asciiTheme="minorHAnsi" w:hAnsiTheme="minorHAnsi" w:cstheme="minorHAnsi"/>
-        </w:rPr>
-        <w:t>già</w:t>
-      </w:r>
-      <w:proofErr w:type="spellEnd"/>
-      <w:r>
-        <w:rPr>
-          <w:rFonts w:asciiTheme="minorHAnsi" w:hAnsiTheme="minorHAnsi" w:cstheme="minorHAnsi"/>
-        </w:rPr>
-        <w:t xml:space="preserve"> </w:t>
-      </w:r>
-      <w:proofErr w:type="spellStart"/>
-      <w:r>
-        <w:rPr>
-          <w:rFonts w:asciiTheme="minorHAnsi" w:hAnsiTheme="minorHAnsi" w:cstheme="minorHAnsi"/>
-        </w:rPr>
-        <w:t>esistente</w:t>
-      </w:r>
-      <w:proofErr w:type="spellEnd"/>
-      <w:r>
-        <w:rPr>
-          <w:rFonts w:asciiTheme="minorHAnsi" w:hAnsiTheme="minorHAnsi" w:cstheme="minorHAnsi"/>
-        </w:rPr>
-        <w:t xml:space="preserve">” e non </w:t>
-      </w:r>
-      <w:proofErr w:type="spellStart"/>
-      <w:r>
-        <w:rPr>
-          <w:rFonts w:asciiTheme="minorHAnsi" w:hAnsiTheme="minorHAnsi" w:cstheme="minorHAnsi"/>
-        </w:rPr>
-        <w:t>viene</w:t>
-      </w:r>
-      <w:proofErr w:type="spellEnd"/>
-      <w:r>
-        <w:rPr>
-          <w:rFonts w:asciiTheme="minorHAnsi" w:hAnsiTheme="minorHAnsi" w:cstheme="minorHAnsi"/>
-        </w:rPr>
-        <w:t xml:space="preserve"> </w:t>
-      </w:r>
-      <w:proofErr w:type="spellStart"/>
-      <w:r>
-        <w:rPr>
-          <w:rFonts w:asciiTheme="minorHAnsi" w:hAnsiTheme="minorHAnsi" w:cstheme="minorHAnsi"/>
-        </w:rPr>
-        <w:t>inserito</w:t>
-      </w:r>
-      <w:proofErr w:type="spellEnd"/>
-      <w:r>
-        <w:rPr>
-          <w:rFonts w:asciiTheme="minorHAnsi" w:hAnsiTheme="minorHAnsi" w:cstheme="minorHAnsi"/>
-        </w:rPr>
-        <w:t xml:space="preserve"> </w:t>
-      </w:r>
-      <w:proofErr w:type="spellStart"/>
-      <w:r>
-        <w:rPr>
-          <w:rFonts w:asciiTheme="minorHAnsi" w:hAnsiTheme="minorHAnsi" w:cstheme="minorHAnsi"/>
-        </w:rPr>
-        <w:t>nel</w:t>
-      </w:r>
-      <w:proofErr w:type="spellEnd"/>
-      <w:r>
-        <w:rPr>
-          <w:rFonts w:asciiTheme="minorHAnsi" w:hAnsiTheme="minorHAnsi" w:cstheme="minorHAnsi"/>
-        </w:rPr>
-        <w:t xml:space="preserve"> </w:t>
-      </w:r>
-      <w:proofErr w:type="spellStart"/>
-      <w:r>
-        <w:rPr>
-          <w:rFonts w:asciiTheme="minorHAnsi" w:hAnsiTheme="minorHAnsi" w:cstheme="minorHAnsi"/>
-        </w:rPr>
-        <w:t>sito</w:t>
-      </w:r>
-      <w:proofErr w:type="spellEnd"/>
-      <w:r>
-        <w:rPr>
-          <w:rFonts w:asciiTheme="minorHAnsi" w:hAnsiTheme="minorHAnsi" w:cstheme="minorHAnsi"/>
-        </w:rPr>
-        <w:t>.</w:t>
+        <w:t>Se il gestore del magazzino inserisce un prodotto già presente all’interno del sito, il sistema mostra un messaggio di errore “Prodotto già esistente” e non viene inserito nel sito.</w:t>
       </w:r>
     </w:p>
     <w:p>
@@ -20292,91 +15510,7 @@
           <w:rFonts w:asciiTheme="minorHAnsi" w:hAnsiTheme="minorHAnsi" w:cstheme="minorHAnsi"/>
         </w:rPr>
         <w:tab/>
-        <w:t xml:space="preserve">Al </w:t>
-      </w:r>
-      <w:proofErr w:type="spellStart"/>
-      <w:r>
-        <w:rPr>
-          <w:rFonts w:asciiTheme="minorHAnsi" w:hAnsiTheme="minorHAnsi" w:cstheme="minorHAnsi"/>
-        </w:rPr>
-        <w:t>passo</w:t>
-      </w:r>
-      <w:proofErr w:type="spellEnd"/>
-      <w:r>
-        <w:rPr>
-          <w:rFonts w:asciiTheme="minorHAnsi" w:hAnsiTheme="minorHAnsi" w:cstheme="minorHAnsi"/>
-        </w:rPr>
-        <w:t xml:space="preserve"> 7, il </w:t>
-      </w:r>
-      <w:proofErr w:type="spellStart"/>
-      <w:r>
-        <w:rPr>
-          <w:rFonts w:asciiTheme="minorHAnsi" w:hAnsiTheme="minorHAnsi" w:cstheme="minorHAnsi"/>
-        </w:rPr>
-        <w:t>gestore</w:t>
-      </w:r>
-      <w:proofErr w:type="spellEnd"/>
-      <w:r>
-        <w:rPr>
-          <w:rFonts w:asciiTheme="minorHAnsi" w:hAnsiTheme="minorHAnsi" w:cstheme="minorHAnsi"/>
-        </w:rPr>
-        <w:t xml:space="preserve"> del </w:t>
-      </w:r>
-      <w:proofErr w:type="spellStart"/>
-      <w:r>
-        <w:rPr>
-          <w:rFonts w:asciiTheme="minorHAnsi" w:hAnsiTheme="minorHAnsi" w:cstheme="minorHAnsi"/>
-        </w:rPr>
-        <w:t>magazzino</w:t>
-      </w:r>
-      <w:proofErr w:type="spellEnd"/>
-      <w:r>
-        <w:rPr>
-          <w:rFonts w:asciiTheme="minorHAnsi" w:hAnsiTheme="minorHAnsi" w:cstheme="minorHAnsi"/>
-        </w:rPr>
-        <w:t xml:space="preserve"> </w:t>
-      </w:r>
-      <w:proofErr w:type="spellStart"/>
-      <w:r>
-        <w:rPr>
-          <w:rFonts w:asciiTheme="minorHAnsi" w:hAnsiTheme="minorHAnsi" w:cstheme="minorHAnsi"/>
-        </w:rPr>
-        <w:t>controlla</w:t>
-      </w:r>
-      <w:proofErr w:type="spellEnd"/>
-      <w:r>
-        <w:rPr>
-          <w:rFonts w:asciiTheme="minorHAnsi" w:hAnsiTheme="minorHAnsi" w:cstheme="minorHAnsi"/>
-        </w:rPr>
-        <w:t xml:space="preserve"> se </w:t>
-      </w:r>
-      <w:proofErr w:type="spellStart"/>
-      <w:r>
-        <w:rPr>
-          <w:rFonts w:asciiTheme="minorHAnsi" w:hAnsiTheme="minorHAnsi" w:cstheme="minorHAnsi"/>
-        </w:rPr>
-        <w:t>c’è</w:t>
-      </w:r>
-      <w:proofErr w:type="spellEnd"/>
-      <w:r>
-        <w:rPr>
-          <w:rFonts w:asciiTheme="minorHAnsi" w:hAnsiTheme="minorHAnsi" w:cstheme="minorHAnsi"/>
-        </w:rPr>
-        <w:t xml:space="preserve"> </w:t>
-      </w:r>
-      <w:proofErr w:type="spellStart"/>
-      <w:r>
-        <w:rPr>
-          <w:rFonts w:asciiTheme="minorHAnsi" w:hAnsiTheme="minorHAnsi" w:cstheme="minorHAnsi"/>
-        </w:rPr>
-        <w:t>ancora</w:t>
-      </w:r>
-      <w:proofErr w:type="spellEnd"/>
-      <w:r>
-        <w:rPr>
-          <w:rFonts w:asciiTheme="minorHAnsi" w:hAnsiTheme="minorHAnsi" w:cstheme="minorHAnsi"/>
-        </w:rPr>
-        <w:t xml:space="preserve"> </w:t>
+        <w:t xml:space="preserve">Al passo 7, il gestore del magazzino controlla se c’è ancora </w:t>
       </w:r>
       <w:r>
         <w:rPr>
@@ -20407,34 +15541,7 @@
           <w:rFonts w:asciiTheme="minorHAnsi" w:hAnsiTheme="minorHAnsi" w:cstheme="minorHAnsi"/>
         </w:rPr>
         <w:tab/>
-      </w:r>
-      <w:proofErr w:type="spellStart"/>
-      <w:r>
-        <w:rPr>
-          <w:rFonts w:asciiTheme="minorHAnsi" w:hAnsiTheme="minorHAnsi" w:cstheme="minorHAnsi"/>
-        </w:rPr>
-        <w:t>spazio</w:t>
-      </w:r>
-      <w:proofErr w:type="spellEnd"/>
-      <w:r>
-        <w:rPr>
-          <w:rFonts w:asciiTheme="minorHAnsi" w:hAnsiTheme="minorHAnsi" w:cstheme="minorHAnsi"/>
-        </w:rPr>
-        <w:t xml:space="preserve"> del </w:t>
-      </w:r>
-      <w:proofErr w:type="spellStart"/>
-      <w:r>
-        <w:rPr>
-          <w:rFonts w:asciiTheme="minorHAnsi" w:hAnsiTheme="minorHAnsi" w:cstheme="minorHAnsi"/>
-        </w:rPr>
-        <w:t>magazzino</w:t>
-      </w:r>
-      <w:proofErr w:type="spellEnd"/>
-      <w:r>
-        <w:rPr>
-          <w:rFonts w:asciiTheme="minorHAnsi" w:hAnsiTheme="minorHAnsi" w:cstheme="minorHAnsi"/>
-        </w:rPr>
-        <w:t>.</w:t>
+        <w:t>spazio del magazzino.</w:t>
       </w:r>
     </w:p>
     <w:p>
@@ -21179,20 +16286,8 @@
           <w:sz w:val="28"/>
           <w:szCs w:val="28"/>
         </w:rPr>
-        <w:t xml:space="preserve"> MK – </w:t>
-      </w:r>
-      <w:proofErr w:type="spellStart"/>
-      <w:r>
-        <w:rPr>
-          <w:rFonts w:cstheme="minorHAnsi"/>
-          <w:b/>
-          <w:bCs/>
-          <w:sz w:val="28"/>
-          <w:szCs w:val="28"/>
-        </w:rPr>
-        <w:t>ProdottoGiàEsistente</w:t>
-      </w:r>
-      <w:proofErr w:type="spellEnd"/>
+        <w:t xml:space="preserve"> MK – ProdottoGiàEsistente</w:t>
+      </w:r>
     </w:p>
     <w:p>
       <w:pPr>
@@ -21391,37 +16486,25 @@
           <w:sz w:val="28"/>
           <w:szCs w:val="28"/>
         </w:rPr>
-        <w:t xml:space="preserve"> UC – </w:t>
-      </w:r>
-      <w:proofErr w:type="spellStart"/>
-      <w:r>
-        <w:rPr>
-          <w:rFonts w:asciiTheme="minorHAnsi" w:hAnsiTheme="minorHAnsi" w:cstheme="minorHAnsi"/>
+        <w:t xml:space="preserve"> UC – ProdottoGiàEsistente</w:t>
+      </w:r>
+    </w:p>
+    <w:p>
+      <w:pPr>
+        <w:pStyle w:val="Standard"/>
+        <w:rPr>
+          <w:rFonts w:ascii="Calibri" w:hAnsi="Calibri" w:cs="Calibri"/>
+          <w:sz w:val="22"/>
+          <w:szCs w:val="22"/>
+        </w:rPr>
+      </w:pPr>
+      <w:r>
+        <w:rPr>
           <w:b/>
           <w:bCs/>
           <w:sz w:val="28"/>
           <w:szCs w:val="28"/>
         </w:rPr>
-        <w:t>ProdottoGiàEsistente</w:t>
-      </w:r>
-      <w:proofErr w:type="spellEnd"/>
-    </w:p>
-    <w:p>
-      <w:pPr>
-        <w:pStyle w:val="Standard"/>
-        <w:rPr>
-          <w:rFonts w:ascii="Calibri" w:hAnsi="Calibri" w:cs="Calibri"/>
-          <w:sz w:val="22"/>
-          <w:szCs w:val="22"/>
-        </w:rPr>
-      </w:pPr>
-      <w:r>
-        <w:rPr>
-          <w:b/>
-          <w:bCs/>
-          <w:sz w:val="28"/>
-          <w:szCs w:val="28"/>
-        </w:rPr>
         <w:pict w14:anchorId="5C9D72E8">
           <v:rect id="_x0000_i1040" style="width:0;height:1.5pt" o:hralign="center" o:hrstd="t" o:hr="t" fillcolor="#a0a0a0" stroked="f"/>
         </w:pict>
@@ -21438,30 +16521,8 @@
         <w:rPr>
           <w:rFonts w:asciiTheme="minorHAnsi" w:hAnsiTheme="minorHAnsi" w:cstheme="minorHAnsi"/>
         </w:rPr>
-        <w:t xml:space="preserve">Nome del </w:t>
-      </w:r>
-      <w:proofErr w:type="spellStart"/>
-      <w:r>
-        <w:rPr>
-          <w:rFonts w:asciiTheme="minorHAnsi" w:hAnsiTheme="minorHAnsi" w:cstheme="minorHAnsi"/>
-        </w:rPr>
-        <w:t>caso</w:t>
-      </w:r>
-      <w:proofErr w:type="spellEnd"/>
-      <w:r>
-        <w:rPr>
-          <w:rFonts w:asciiTheme="minorHAnsi" w:hAnsiTheme="minorHAnsi" w:cstheme="minorHAnsi"/>
-        </w:rPr>
-        <w:t xml:space="preserve"> </w:t>
-      </w:r>
-      <w:proofErr w:type="spellStart"/>
-      <w:r>
-        <w:rPr>
-          <w:rFonts w:asciiTheme="minorHAnsi" w:hAnsiTheme="minorHAnsi" w:cstheme="minorHAnsi"/>
-        </w:rPr>
-        <w:t>d’uso</w:t>
-      </w:r>
-      <w:proofErr w:type="spellEnd"/>
+        <w:t>Nome del caso d’uso</w:t>
+      </w:r>
       <w:r>
         <w:rPr>
           <w:rFonts w:asciiTheme="minorHAnsi" w:hAnsiTheme="minorHAnsi" w:cstheme="minorHAnsi"/>
@@ -21473,15 +16534,8 @@
           <w:rFonts w:asciiTheme="minorHAnsi" w:hAnsiTheme="minorHAnsi" w:cstheme="minorHAnsi"/>
         </w:rPr>
         <w:tab/>
-      </w:r>
-      <w:proofErr w:type="spellStart"/>
-      <w:r>
-        <w:rPr>
-          <w:rFonts w:asciiTheme="minorHAnsi" w:hAnsiTheme="minorHAnsi" w:cstheme="minorHAnsi"/>
-        </w:rPr>
         <w:t>ProdottoGiàEsistente</w:t>
       </w:r>
-      <w:proofErr w:type="spellEnd"/>
     </w:p>
     <w:p>
       <w:pPr>
@@ -21824,28 +16878,12 @@
           <w:rFonts w:asciiTheme="minorHAnsi" w:hAnsiTheme="minorHAnsi" w:cstheme="minorHAnsi"/>
         </w:rPr>
       </w:pPr>
-      <w:proofErr w:type="spellStart"/>
-      <w:r>
-        <w:rPr>
-          <w:rFonts w:asciiTheme="minorHAnsi" w:hAnsiTheme="minorHAnsi" w:cstheme="minorHAnsi"/>
-        </w:rPr>
-        <w:t>Attori</w:t>
-      </w:r>
-      <w:proofErr w:type="spellEnd"/>
-      <w:r>
-        <w:rPr>
-          <w:rFonts w:asciiTheme="minorHAnsi" w:hAnsiTheme="minorHAnsi" w:cstheme="minorHAnsi"/>
-        </w:rPr>
-        <w:t xml:space="preserve"> </w:t>
-      </w:r>
-      <w:proofErr w:type="spellStart"/>
-      <w:r>
-        <w:rPr>
-          <w:rFonts w:asciiTheme="minorHAnsi" w:hAnsiTheme="minorHAnsi" w:cstheme="minorHAnsi"/>
-        </w:rPr>
-        <w:t>partecipanti</w:t>
-      </w:r>
-      <w:proofErr w:type="spellEnd"/>
+      <w:r>
+        <w:rPr>
+          <w:rFonts w:asciiTheme="minorHAnsi" w:hAnsiTheme="minorHAnsi" w:cstheme="minorHAnsi"/>
+        </w:rPr>
+        <w:t>Attori partecipanti</w:t>
+      </w:r>
     </w:p>
     <w:p>
       <w:pPr>
@@ -21908,42 +16946,12 @@
           <w:rFonts w:asciiTheme="minorHAnsi" w:hAnsiTheme="minorHAnsi" w:cstheme="minorHAnsi"/>
         </w:rPr>
       </w:pPr>
-      <w:proofErr w:type="spellStart"/>
-      <w:r>
-        <w:rPr>
-          <w:rFonts w:asciiTheme="minorHAnsi" w:hAnsiTheme="minorHAnsi" w:cstheme="minorHAnsi"/>
-        </w:rPr>
-        <w:t>Flusso</w:t>
-      </w:r>
-      <w:proofErr w:type="spellEnd"/>
-      <w:r>
-        <w:rPr>
-          <w:rFonts w:asciiTheme="minorHAnsi" w:hAnsiTheme="minorHAnsi" w:cstheme="minorHAnsi"/>
-        </w:rPr>
-        <w:t xml:space="preserve"> </w:t>
-      </w:r>
-      <w:proofErr w:type="spellStart"/>
-      <w:r>
-        <w:rPr>
-          <w:rFonts w:asciiTheme="minorHAnsi" w:hAnsiTheme="minorHAnsi" w:cstheme="minorHAnsi"/>
-        </w:rPr>
-        <w:t>degli</w:t>
-      </w:r>
-      <w:proofErr w:type="spellEnd"/>
-      <w:r>
-        <w:rPr>
-          <w:rFonts w:asciiTheme="minorHAnsi" w:hAnsiTheme="minorHAnsi" w:cstheme="minorHAnsi"/>
-        </w:rPr>
-        <w:t xml:space="preserve"> </w:t>
-      </w:r>
-      <w:proofErr w:type="spellStart"/>
-      <w:r>
-        <w:rPr>
-          <w:rFonts w:asciiTheme="minorHAnsi" w:hAnsiTheme="minorHAnsi" w:cstheme="minorHAnsi"/>
-        </w:rPr>
-        <w:t>eventi</w:t>
-      </w:r>
-      <w:proofErr w:type="spellEnd"/>
+      <w:r>
+        <w:rPr>
+          <w:rFonts w:asciiTheme="minorHAnsi" w:hAnsiTheme="minorHAnsi" w:cstheme="minorHAnsi"/>
+        </w:rPr>
+        <w:t>Flusso degli eventi</w:t>
+      </w:r>
     </w:p>
     <w:p>
       <w:pPr>
@@ -22006,14 +17014,12 @@
           <w:rFonts w:asciiTheme="minorHAnsi" w:hAnsiTheme="minorHAnsi" w:cstheme="minorHAnsi"/>
         </w:rPr>
       </w:pPr>
-      <w:proofErr w:type="spellStart"/>
       <w:r>
         <w:rPr>
           <w:rFonts w:asciiTheme="minorHAnsi" w:hAnsiTheme="minorHAnsi" w:cstheme="minorHAnsi"/>
         </w:rPr>
         <w:t>Eccezioni</w:t>
       </w:r>
-      <w:proofErr w:type="spellEnd"/>
     </w:p>
     <w:p>
       <w:pPr>
@@ -22030,28 +17036,12 @@
           <w:rFonts w:ascii="Calibri" w:hAnsi="Calibri" w:cs="Calibri"/>
         </w:rPr>
       </w:pPr>
-      <w:proofErr w:type="spellStart"/>
-      <w:r>
-        <w:rPr>
-          <w:rFonts w:asciiTheme="minorHAnsi" w:hAnsiTheme="minorHAnsi" w:cstheme="minorHAnsi"/>
-        </w:rPr>
-        <w:t>Requisiti</w:t>
-      </w:r>
-      <w:proofErr w:type="spellEnd"/>
-      <w:r>
-        <w:rPr>
-          <w:rFonts w:asciiTheme="minorHAnsi" w:hAnsiTheme="minorHAnsi" w:cstheme="minorHAnsi"/>
-        </w:rPr>
-        <w:t xml:space="preserve"> </w:t>
-      </w:r>
-      <w:proofErr w:type="spellStart"/>
-      <w:r>
-        <w:rPr>
-          <w:rFonts w:asciiTheme="minorHAnsi" w:hAnsiTheme="minorHAnsi" w:cstheme="minorHAnsi"/>
-        </w:rPr>
-        <w:t>speciali</w:t>
-      </w:r>
-      <w:proofErr w:type="spellEnd"/>
+      <w:r>
+        <w:rPr>
+          <w:rFonts w:asciiTheme="minorHAnsi" w:hAnsiTheme="minorHAnsi" w:cstheme="minorHAnsi"/>
+        </w:rPr>
+        <w:t>Requisiti speciali</w:t>
+      </w:r>
     </w:p>
     <w:p/>
     <w:p/>
@@ -22585,17 +17575,8 @@
           <w:rFonts w:asciiTheme="minorHAnsi" w:hAnsiTheme="minorHAnsi" w:cstheme="minorHAnsi"/>
           <w:lang w:val="it-IT"/>
         </w:rPr>
-        <w:t xml:space="preserve">Entry </w:t>
-      </w:r>
-      <w:proofErr w:type="spellStart"/>
-      <w:r>
-        <w:rPr>
-          <w:rFonts w:asciiTheme="minorHAnsi" w:hAnsiTheme="minorHAnsi" w:cstheme="minorHAnsi"/>
-          <w:lang w:val="it-IT"/>
-        </w:rPr>
-        <w:t>condition</w:t>
-      </w:r>
-      <w:proofErr w:type="spellEnd"/>
+        <w:t>Entry condition</w:t>
+      </w:r>
       <w:r>
         <w:rPr>
           <w:rFonts w:asciiTheme="minorHAnsi" w:hAnsiTheme="minorHAnsi" w:cstheme="minorHAnsi"/>
@@ -23211,23 +18192,7 @@
           <w:rFonts w:asciiTheme="minorHAnsi" w:hAnsiTheme="minorHAnsi" w:cstheme="minorHAnsi"/>
           <w:lang w:val="it-IT"/>
         </w:rPr>
-        <w:t xml:space="preserve">Exit </w:t>
-      </w:r>
-      <w:proofErr w:type="spellStart"/>
-      <w:r>
-        <w:rPr>
-          <w:rFonts w:asciiTheme="minorHAnsi" w:hAnsiTheme="minorHAnsi" w:cstheme="minorHAnsi"/>
-          <w:lang w:val="it-IT"/>
-        </w:rPr>
-        <w:t>condition</w:t>
-      </w:r>
-      <w:proofErr w:type="spellEnd"/>
-      <w:r>
-        <w:rPr>
-          <w:rFonts w:asciiTheme="minorHAnsi" w:hAnsiTheme="minorHAnsi" w:cstheme="minorHAnsi"/>
-          <w:lang w:val="it-IT"/>
-        </w:rPr>
-        <w:t xml:space="preserve"> </w:t>
+        <w:t xml:space="preserve">Exit condition </w:t>
       </w:r>
       <w:r>
         <w:rPr>
@@ -23306,25 +18271,7 @@
           <w:sz w:val="24"/>
           <w:szCs w:val="24"/>
         </w:rPr>
-        <w:t>&lt;&lt;</w:t>
-      </w:r>
-      <w:proofErr w:type="spellStart"/>
-      <w:r>
-        <w:rPr>
-          <w:rFonts w:cstheme="minorHAnsi"/>
-          <w:sz w:val="24"/>
-          <w:szCs w:val="24"/>
-        </w:rPr>
-        <w:t>extend</w:t>
-      </w:r>
-      <w:proofErr w:type="spellEnd"/>
-      <w:r>
-        <w:rPr>
-          <w:rFonts w:cstheme="minorHAnsi"/>
-          <w:sz w:val="24"/>
-          <w:szCs w:val="24"/>
-        </w:rPr>
-        <w:t>&gt;&gt;</w:t>
+        <w:t>&lt;&lt;extend&gt;&gt;</w:t>
       </w:r>
       <w:r>
         <w:rPr>
@@ -23363,327 +18310,7 @@
           <w:rFonts w:asciiTheme="minorHAnsi" w:hAnsiTheme="minorHAnsi" w:cstheme="minorHAnsi"/>
           <w:szCs w:val="24"/>
         </w:rPr>
-        <w:t xml:space="preserve">Il </w:t>
-      </w:r>
-      <w:proofErr w:type="spellStart"/>
-      <w:r>
-        <w:rPr>
-          <w:rFonts w:asciiTheme="minorHAnsi" w:hAnsiTheme="minorHAnsi" w:cstheme="minorHAnsi"/>
-          <w:szCs w:val="24"/>
-        </w:rPr>
-        <w:t>sistema</w:t>
-      </w:r>
-      <w:proofErr w:type="spellEnd"/>
-      <w:r>
-        <w:rPr>
-          <w:rFonts w:asciiTheme="minorHAnsi" w:hAnsiTheme="minorHAnsi" w:cstheme="minorHAnsi"/>
-          <w:szCs w:val="24"/>
-        </w:rPr>
-        <w:t xml:space="preserve"> </w:t>
-      </w:r>
-      <w:proofErr w:type="spellStart"/>
-      <w:r>
-        <w:rPr>
-          <w:rFonts w:asciiTheme="minorHAnsi" w:hAnsiTheme="minorHAnsi" w:cstheme="minorHAnsi"/>
-          <w:szCs w:val="24"/>
-        </w:rPr>
-        <w:t>mostra</w:t>
-      </w:r>
-      <w:proofErr w:type="spellEnd"/>
-      <w:r>
-        <w:rPr>
-          <w:rFonts w:asciiTheme="minorHAnsi" w:hAnsiTheme="minorHAnsi" w:cstheme="minorHAnsi"/>
-          <w:szCs w:val="24"/>
-        </w:rPr>
-        <w:t xml:space="preserve"> </w:t>
-      </w:r>
-      <w:proofErr w:type="spellStart"/>
-      <w:r>
-        <w:rPr>
-          <w:rFonts w:asciiTheme="minorHAnsi" w:hAnsiTheme="minorHAnsi" w:cstheme="minorHAnsi"/>
-          <w:szCs w:val="24"/>
-        </w:rPr>
-        <w:t>all’utente</w:t>
-      </w:r>
-      <w:proofErr w:type="spellEnd"/>
-      <w:r>
-        <w:rPr>
-          <w:rFonts w:asciiTheme="minorHAnsi" w:hAnsiTheme="minorHAnsi" w:cstheme="minorHAnsi"/>
-          <w:szCs w:val="24"/>
-        </w:rPr>
-        <w:t xml:space="preserve"> un </w:t>
-      </w:r>
-      <w:proofErr w:type="spellStart"/>
-      <w:r>
-        <w:rPr>
-          <w:rFonts w:asciiTheme="minorHAnsi" w:hAnsiTheme="minorHAnsi" w:cstheme="minorHAnsi"/>
-          <w:szCs w:val="24"/>
-        </w:rPr>
-        <w:t>messaggio</w:t>
-      </w:r>
-      <w:proofErr w:type="spellEnd"/>
-      <w:r>
-        <w:rPr>
-          <w:rFonts w:asciiTheme="minorHAnsi" w:hAnsiTheme="minorHAnsi" w:cstheme="minorHAnsi"/>
-          <w:szCs w:val="24"/>
-        </w:rPr>
-        <w:t xml:space="preserve"> di </w:t>
-      </w:r>
-      <w:proofErr w:type="spellStart"/>
-      <w:r>
-        <w:rPr>
-          <w:rFonts w:asciiTheme="minorHAnsi" w:hAnsiTheme="minorHAnsi" w:cstheme="minorHAnsi"/>
-          <w:szCs w:val="24"/>
-        </w:rPr>
-        <w:t>errore</w:t>
-      </w:r>
-      <w:proofErr w:type="spellEnd"/>
-      <w:r>
-        <w:rPr>
-          <w:rFonts w:asciiTheme="minorHAnsi" w:hAnsiTheme="minorHAnsi" w:cstheme="minorHAnsi"/>
-          <w:szCs w:val="24"/>
-        </w:rPr>
-        <w:t xml:space="preserve"> </w:t>
-      </w:r>
-      <w:proofErr w:type="spellStart"/>
-      <w:r>
-        <w:rPr>
-          <w:rFonts w:asciiTheme="minorHAnsi" w:hAnsiTheme="minorHAnsi" w:cstheme="minorHAnsi"/>
-          <w:szCs w:val="24"/>
-        </w:rPr>
-        <w:t>accanto</w:t>
-      </w:r>
-      <w:proofErr w:type="spellEnd"/>
-      <w:r>
-        <w:rPr>
-          <w:rFonts w:asciiTheme="minorHAnsi" w:hAnsiTheme="minorHAnsi" w:cstheme="minorHAnsi"/>
-          <w:szCs w:val="24"/>
-        </w:rPr>
-        <w:t xml:space="preserve"> </w:t>
-      </w:r>
-      <w:proofErr w:type="spellStart"/>
-      <w:r>
-        <w:rPr>
-          <w:rFonts w:asciiTheme="minorHAnsi" w:hAnsiTheme="minorHAnsi" w:cstheme="minorHAnsi"/>
-          <w:szCs w:val="24"/>
-        </w:rPr>
-        <w:t>ad</w:t>
-      </w:r>
-      <w:proofErr w:type="spellEnd"/>
-      <w:r>
-        <w:rPr>
-          <w:rFonts w:asciiTheme="minorHAnsi" w:hAnsiTheme="minorHAnsi" w:cstheme="minorHAnsi"/>
-          <w:szCs w:val="24"/>
-        </w:rPr>
-        <w:t xml:space="preserve"> </w:t>
-      </w:r>
-      <w:proofErr w:type="spellStart"/>
-      <w:r>
-        <w:rPr>
-          <w:rFonts w:asciiTheme="minorHAnsi" w:hAnsiTheme="minorHAnsi" w:cstheme="minorHAnsi"/>
-          <w:szCs w:val="24"/>
-        </w:rPr>
-        <w:t>ogni</w:t>
-      </w:r>
-      <w:proofErr w:type="spellEnd"/>
-      <w:r>
-        <w:rPr>
-          <w:rFonts w:asciiTheme="minorHAnsi" w:hAnsiTheme="minorHAnsi" w:cstheme="minorHAnsi"/>
-          <w:szCs w:val="24"/>
-        </w:rPr>
-        <w:t xml:space="preserve"> campo non </w:t>
-      </w:r>
-      <w:proofErr w:type="spellStart"/>
-      <w:r>
-        <w:rPr>
-          <w:rFonts w:asciiTheme="minorHAnsi" w:hAnsiTheme="minorHAnsi" w:cstheme="minorHAnsi"/>
-          <w:szCs w:val="24"/>
-        </w:rPr>
-        <w:t>corretto</w:t>
-      </w:r>
-      <w:proofErr w:type="spellEnd"/>
-      <w:r>
-        <w:rPr>
-          <w:rFonts w:asciiTheme="minorHAnsi" w:hAnsiTheme="minorHAnsi" w:cstheme="minorHAnsi"/>
-          <w:szCs w:val="24"/>
-        </w:rPr>
-        <w:t xml:space="preserve"> (</w:t>
-      </w:r>
-      <w:proofErr w:type="spellStart"/>
-      <w:r>
-        <w:rPr>
-          <w:rFonts w:asciiTheme="minorHAnsi" w:hAnsiTheme="minorHAnsi" w:cstheme="minorHAnsi"/>
-          <w:szCs w:val="24"/>
-        </w:rPr>
-        <w:t>Tabella</w:t>
-      </w:r>
-      <w:proofErr w:type="spellEnd"/>
-      <w:r>
-        <w:rPr>
-          <w:rFonts w:asciiTheme="minorHAnsi" w:hAnsiTheme="minorHAnsi" w:cstheme="minorHAnsi"/>
-          <w:szCs w:val="24"/>
-        </w:rPr>
-        <w:t xml:space="preserve"> 1 </w:t>
-      </w:r>
-      <w:proofErr w:type="spellStart"/>
-      <w:r>
-        <w:rPr>
-          <w:rFonts w:asciiTheme="minorHAnsi" w:hAnsiTheme="minorHAnsi" w:cstheme="minorHAnsi"/>
-          <w:szCs w:val="24"/>
-        </w:rPr>
-        <w:t>che</w:t>
-      </w:r>
-      <w:proofErr w:type="spellEnd"/>
-      <w:r>
-        <w:rPr>
-          <w:rFonts w:asciiTheme="minorHAnsi" w:hAnsiTheme="minorHAnsi" w:cstheme="minorHAnsi"/>
-          <w:szCs w:val="24"/>
-        </w:rPr>
-        <w:t xml:space="preserve"> </w:t>
-      </w:r>
-      <w:proofErr w:type="spellStart"/>
-      <w:r>
-        <w:rPr>
-          <w:rFonts w:asciiTheme="minorHAnsi" w:hAnsiTheme="minorHAnsi" w:cstheme="minorHAnsi"/>
-          <w:szCs w:val="24"/>
-        </w:rPr>
-        <w:t>contiene</w:t>
-      </w:r>
-      <w:proofErr w:type="spellEnd"/>
-      <w:r>
-        <w:rPr>
-          <w:rFonts w:asciiTheme="minorHAnsi" w:hAnsiTheme="minorHAnsi" w:cstheme="minorHAnsi"/>
-          <w:szCs w:val="24"/>
-        </w:rPr>
-        <w:t xml:space="preserve"> </w:t>
-      </w:r>
-      <w:proofErr w:type="spellStart"/>
-      <w:r>
-        <w:rPr>
-          <w:rFonts w:asciiTheme="minorHAnsi" w:hAnsiTheme="minorHAnsi" w:cstheme="minorHAnsi"/>
-          <w:szCs w:val="24"/>
-        </w:rPr>
-        <w:t>i</w:t>
-      </w:r>
-      <w:proofErr w:type="spellEnd"/>
-      <w:r>
-        <w:rPr>
-          <w:rFonts w:asciiTheme="minorHAnsi" w:hAnsiTheme="minorHAnsi" w:cstheme="minorHAnsi"/>
-          <w:szCs w:val="24"/>
-        </w:rPr>
-        <w:t xml:space="preserve"> </w:t>
-      </w:r>
-      <w:proofErr w:type="spellStart"/>
-      <w:r>
-        <w:rPr>
-          <w:rFonts w:asciiTheme="minorHAnsi" w:hAnsiTheme="minorHAnsi" w:cstheme="minorHAnsi"/>
-          <w:szCs w:val="24"/>
-        </w:rPr>
-        <w:t>messaggi</w:t>
-      </w:r>
-      <w:proofErr w:type="spellEnd"/>
-      <w:r>
-        <w:rPr>
-          <w:rFonts w:asciiTheme="minorHAnsi" w:hAnsiTheme="minorHAnsi" w:cstheme="minorHAnsi"/>
-          <w:szCs w:val="24"/>
-        </w:rPr>
-        <w:t xml:space="preserve"> di </w:t>
-      </w:r>
-      <w:proofErr w:type="spellStart"/>
-      <w:r>
-        <w:rPr>
-          <w:rFonts w:asciiTheme="minorHAnsi" w:hAnsiTheme="minorHAnsi" w:cstheme="minorHAnsi"/>
-          <w:szCs w:val="24"/>
-        </w:rPr>
-        <w:t>errore</w:t>
-      </w:r>
-      <w:proofErr w:type="spellEnd"/>
-      <w:r>
-        <w:rPr>
-          <w:rFonts w:asciiTheme="minorHAnsi" w:hAnsiTheme="minorHAnsi" w:cstheme="minorHAnsi"/>
-          <w:szCs w:val="24"/>
-        </w:rPr>
-        <w:t xml:space="preserve">) e </w:t>
-      </w:r>
-      <w:proofErr w:type="spellStart"/>
-      <w:r>
-        <w:rPr>
-          <w:rFonts w:asciiTheme="minorHAnsi" w:hAnsiTheme="minorHAnsi" w:cstheme="minorHAnsi"/>
-          <w:szCs w:val="24"/>
-        </w:rPr>
-        <w:t>invita</w:t>
-      </w:r>
-      <w:proofErr w:type="spellEnd"/>
-      <w:r>
-        <w:rPr>
-          <w:rFonts w:asciiTheme="minorHAnsi" w:hAnsiTheme="minorHAnsi" w:cstheme="minorHAnsi"/>
-          <w:szCs w:val="24"/>
-        </w:rPr>
-        <w:t xml:space="preserve"> </w:t>
-      </w:r>
-      <w:proofErr w:type="spellStart"/>
-      <w:r>
-        <w:rPr>
-          <w:rFonts w:asciiTheme="minorHAnsi" w:hAnsiTheme="minorHAnsi" w:cstheme="minorHAnsi"/>
-          <w:szCs w:val="24"/>
-        </w:rPr>
-        <w:t>l’utente</w:t>
-      </w:r>
-      <w:proofErr w:type="spellEnd"/>
-      <w:r>
-        <w:rPr>
-          <w:rFonts w:asciiTheme="minorHAnsi" w:hAnsiTheme="minorHAnsi" w:cstheme="minorHAnsi"/>
-          <w:szCs w:val="24"/>
-        </w:rPr>
-        <w:t xml:space="preserve"> a </w:t>
-      </w:r>
-      <w:proofErr w:type="spellStart"/>
-      <w:r>
-        <w:rPr>
-          <w:rFonts w:asciiTheme="minorHAnsi" w:hAnsiTheme="minorHAnsi" w:cstheme="minorHAnsi"/>
-          <w:szCs w:val="24"/>
-        </w:rPr>
-        <w:t>reinserire</w:t>
-      </w:r>
-      <w:proofErr w:type="spellEnd"/>
-      <w:r>
-        <w:rPr>
-          <w:rFonts w:asciiTheme="minorHAnsi" w:hAnsiTheme="minorHAnsi" w:cstheme="minorHAnsi"/>
-          <w:szCs w:val="24"/>
-        </w:rPr>
-        <w:t xml:space="preserve"> </w:t>
-      </w:r>
-      <w:proofErr w:type="spellStart"/>
-      <w:r>
-        <w:rPr>
-          <w:rFonts w:asciiTheme="minorHAnsi" w:hAnsiTheme="minorHAnsi" w:cstheme="minorHAnsi"/>
-          <w:szCs w:val="24"/>
-        </w:rPr>
-        <w:t>i</w:t>
-      </w:r>
-      <w:proofErr w:type="spellEnd"/>
-      <w:r>
-        <w:rPr>
-          <w:rFonts w:asciiTheme="minorHAnsi" w:hAnsiTheme="minorHAnsi" w:cstheme="minorHAnsi"/>
-          <w:szCs w:val="24"/>
-        </w:rPr>
-        <w:t xml:space="preserve"> </w:t>
-      </w:r>
-      <w:proofErr w:type="spellStart"/>
-      <w:r>
-        <w:rPr>
-          <w:rFonts w:asciiTheme="minorHAnsi" w:hAnsiTheme="minorHAnsi" w:cstheme="minorHAnsi"/>
-          <w:szCs w:val="24"/>
-        </w:rPr>
-        <w:t>dati</w:t>
-      </w:r>
-      <w:proofErr w:type="spellEnd"/>
-      <w:r>
-        <w:rPr>
-          <w:rFonts w:asciiTheme="minorHAnsi" w:hAnsiTheme="minorHAnsi" w:cstheme="minorHAnsi"/>
-          <w:szCs w:val="24"/>
-        </w:rPr>
-        <w:t xml:space="preserve">. </w:t>
+        <w:t xml:space="preserve">Il sistema mostra all’utente un messaggio di errore accanto ad ogni campo non corretto (Tabella 1 che contiene i messaggi di errore) e invita l’utente a reinserire i dati. </w:t>
       </w:r>
     </w:p>
     <w:p>
@@ -26620,9 +21247,12 @@
 </file>
 
 <file path=customXml/item1.xml><?xml version="1.0" encoding="utf-8"?>
-<p:properties xmlns:p="http://schemas.microsoft.com/office/2006/metadata/properties" xmlns:xsi="http://www.w3.org/2001/XMLSchema-instance" xmlns:pc="http://schemas.microsoft.com/office/infopath/2007/PartnerControls">
-  <documentManagement/>
-</p:properties>
+<?mso-contentType ?>
+<FormTemplates xmlns="http://schemas.microsoft.com/sharepoint/v3/contenttype/forms">
+  <Display>DocumentLibraryForm</Display>
+  <Edit>DocumentLibraryForm</Edit>
+  <New>DocumentLibraryForm</New>
+</FormTemplates>
 </file>
 
 <file path=customXml/item2.xml><?xml version="1.0" encoding="utf-8"?>
@@ -26630,12 +21260,9 @@
 </file>
 
 <file path=customXml/item3.xml><?xml version="1.0" encoding="utf-8"?>
-<?mso-contentType ?>
-<FormTemplates xmlns="http://schemas.microsoft.com/sharepoint/v3/contenttype/forms">
-  <Display>DocumentLibraryForm</Display>
-  <Edit>DocumentLibraryForm</Edit>
-  <New>DocumentLibraryForm</New>
-</FormTemplates>
+<p:properties xmlns:p="http://schemas.microsoft.com/office/2006/metadata/properties" xmlns:xsi="http://www.w3.org/2001/XMLSchema-instance" xmlns:pc="http://schemas.microsoft.com/office/infopath/2007/PartnerControls">
+  <documentManagement/>
+</p:properties>
 </file>
 
 <file path=customXml/item4.xml><?xml version="1.0" encoding="utf-8"?>
@@ -26803,10 +21430,9 @@
 </file>
 
 <file path=customXml/itemProps1.xml><?xml version="1.0" encoding="utf-8"?>
-<ds:datastoreItem xmlns:ds="http://schemas.openxmlformats.org/officeDocument/2006/customXml" ds:itemID="{2FEB7565-1A52-49D1-AED9-02A8B45B3E79}">
+<ds:datastoreItem xmlns:ds="http://schemas.openxmlformats.org/officeDocument/2006/customXml" ds:itemID="{6818F566-045C-4CA6-A006-3C726EE635D8}">
   <ds:schemaRefs>
-    <ds:schemaRef ds:uri="http://schemas.microsoft.com/office/2006/metadata/properties"/>
-    <ds:schemaRef ds:uri="http://schemas.microsoft.com/office/infopath/2007/PartnerControls"/>
+    <ds:schemaRef ds:uri="http://schemas.microsoft.com/sharepoint/v3/contenttype/forms"/>
   </ds:schemaRefs>
 </ds:datastoreItem>
 </file>
@@ -26820,9 +21446,10 @@
 </file>
 
 <file path=customXml/itemProps3.xml><?xml version="1.0" encoding="utf-8"?>
-<ds:datastoreItem xmlns:ds="http://schemas.openxmlformats.org/officeDocument/2006/customXml" ds:itemID="{6818F566-045C-4CA6-A006-3C726EE635D8}">
+<ds:datastoreItem xmlns:ds="http://schemas.openxmlformats.org/officeDocument/2006/customXml" ds:itemID="{2FEB7565-1A52-49D1-AED9-02A8B45B3E79}">
   <ds:schemaRefs>
-    <ds:schemaRef ds:uri="http://schemas.microsoft.com/sharepoint/v3/contenttype/forms"/>
+    <ds:schemaRef ds:uri="http://schemas.microsoft.com/office/2006/metadata/properties"/>
+    <ds:schemaRef ds:uri="http://schemas.microsoft.com/office/infopath/2007/PartnerControls"/>
   </ds:schemaRefs>
 </ds:datastoreItem>
 </file>

--- a/UseCaseModel.docx
+++ b/UseCaseModel.docx
@@ -1123,16 +1123,8 @@
               <w:rPr>
                 <w:sz w:val="20"/>
               </w:rPr>
-              <w:t xml:space="preserve">Membri </w:t>
+              <w:t>Membri del team</w:t>
             </w:r>
-            <w:proofErr w:type="gramStart"/>
-            <w:r>
-              <w:rPr>
-                <w:sz w:val="20"/>
-              </w:rPr>
-              <w:t>del team</w:t>
-            </w:r>
-            <w:proofErr w:type="gramEnd"/>
           </w:p>
         </w:tc>
       </w:tr>
@@ -1241,16 +1233,8 @@
               <w:rPr>
                 <w:sz w:val="20"/>
               </w:rPr>
-              <w:t xml:space="preserve">Membri </w:t>
+              <w:t>Membri del team</w:t>
             </w:r>
-            <w:proofErr w:type="gramStart"/>
-            <w:r>
-              <w:rPr>
-                <w:sz w:val="20"/>
-              </w:rPr>
-              <w:t>del team</w:t>
-            </w:r>
-            <w:proofErr w:type="gramEnd"/>
           </w:p>
         </w:tc>
       </w:tr>
@@ -1351,16 +1335,8 @@
               <w:rPr>
                 <w:sz w:val="20"/>
               </w:rPr>
-              <w:t xml:space="preserve">Membri </w:t>
+              <w:t>Membri del team</w:t>
             </w:r>
-            <w:proofErr w:type="gramStart"/>
-            <w:r>
-              <w:rPr>
-                <w:sz w:val="20"/>
-              </w:rPr>
-              <w:t>del team</w:t>
-            </w:r>
-            <w:proofErr w:type="gramEnd"/>
           </w:p>
         </w:tc>
       </w:tr>
@@ -1469,16 +1445,8 @@
               <w:rPr>
                 <w:sz w:val="20"/>
               </w:rPr>
-              <w:t xml:space="preserve">Membri </w:t>
+              <w:t>Membri del team</w:t>
             </w:r>
-            <w:proofErr w:type="gramStart"/>
-            <w:r>
-              <w:rPr>
-                <w:sz w:val="20"/>
-              </w:rPr>
-              <w:t>del team</w:t>
-            </w:r>
-            <w:proofErr w:type="gramEnd"/>
           </w:p>
         </w:tc>
       </w:tr>
@@ -1579,16 +1547,8 @@
               <w:rPr>
                 <w:sz w:val="20"/>
               </w:rPr>
-              <w:t xml:space="preserve">Membri </w:t>
+              <w:t>Membri del team</w:t>
             </w:r>
-            <w:proofErr w:type="gramStart"/>
-            <w:r>
-              <w:rPr>
-                <w:sz w:val="20"/>
-              </w:rPr>
-              <w:t>del team</w:t>
-            </w:r>
-            <w:proofErr w:type="gramEnd"/>
           </w:p>
         </w:tc>
       </w:tr>
@@ -1836,7 +1796,6 @@
         <w:pStyle w:val="Intestazioneindice"/>
       </w:pPr>
       <w:r>
-        <w:lastRenderedPageBreak/>
         <w:t>Indice</w:t>
       </w:r>
     </w:p>
@@ -2413,6 +2372,7 @@
     <w:p>
       <w:pPr>
         <w:pStyle w:val="Intestazioneindice"/>
+        <w:ind w:firstLine="708"/>
         <w:rPr>
           <w:rFonts w:ascii="Times New Roman" w:hAnsi="Times New Roman" w:cs="Times New Roman"/>
           <w:b w:val="0"/>
@@ -2429,9 +2389,9 @@
           <w:sz w:val="24"/>
           <w:szCs w:val="24"/>
         </w:rPr>
-        <w:tab/>
-        <w:t>1.</w:t>
-      </w:r>
+        <w:t xml:space="preserve">1.11 MK: </w:t>
+      </w:r>
+      <w:proofErr w:type="spellStart"/>
       <w:r>
         <w:rPr>
           <w:rFonts w:ascii="Times New Roman" w:hAnsi="Times New Roman" w:cs="Times New Roman"/>
@@ -2440,8 +2400,9 @@
           <w:sz w:val="24"/>
           <w:szCs w:val="24"/>
         </w:rPr>
-        <w:t>11</w:t>
-      </w:r>
+        <w:t>DataConsegnaErrata</w:t>
+      </w:r>
+      <w:proofErr w:type="spellEnd"/>
       <w:r>
         <w:rPr>
           <w:rFonts w:ascii="Times New Roman" w:hAnsi="Times New Roman" w:cs="Times New Roman"/>
@@ -2450,10 +2411,12 @@
           <w:sz w:val="24"/>
           <w:szCs w:val="24"/>
         </w:rPr>
-        <w:t xml:space="preserve"> MK: </w:t>
-      </w:r>
-      <w:proofErr w:type="spellStart"/>
-      <w:r>
+        <w:t>.</w:t>
+      </w:r>
+    </w:p>
+    <w:p>
+      <w:pPr>
+        <w:pStyle w:val="Intestazioneindice"/>
         <w:rPr>
           <w:rFonts w:ascii="Times New Roman" w:hAnsi="Times New Roman" w:cs="Times New Roman"/>
           <w:b w:val="0"/>
@@ -2461,9 +2424,7 @@
           <w:sz w:val="24"/>
           <w:szCs w:val="24"/>
         </w:rPr>
-        <w:t>AggiuntaProdotto</w:t>
-      </w:r>
-      <w:proofErr w:type="spellEnd"/>
+      </w:pPr>
       <w:r>
         <w:rPr>
           <w:rFonts w:ascii="Times New Roman" w:hAnsi="Times New Roman" w:cs="Times New Roman"/>
@@ -2472,12 +2433,10 @@
           <w:sz w:val="24"/>
           <w:szCs w:val="24"/>
         </w:rPr>
-        <w:t>.</w:t>
-      </w:r>
-    </w:p>
-    <w:p>
-      <w:pPr>
-        <w:pStyle w:val="Intestazioneindice"/>
+        <w:tab/>
+        <w:t>1.</w:t>
+      </w:r>
+      <w:r>
         <w:rPr>
           <w:rFonts w:ascii="Times New Roman" w:hAnsi="Times New Roman" w:cs="Times New Roman"/>
           <w:b w:val="0"/>
@@ -2485,7 +2444,8 @@
           <w:sz w:val="24"/>
           <w:szCs w:val="24"/>
         </w:rPr>
-      </w:pPr>
+        <w:t>1</w:t>
+      </w:r>
       <w:r>
         <w:rPr>
           <w:rFonts w:ascii="Times New Roman" w:hAnsi="Times New Roman" w:cs="Times New Roman"/>
@@ -2494,8 +2454,7 @@
           <w:sz w:val="24"/>
           <w:szCs w:val="24"/>
         </w:rPr>
-        <w:tab/>
-        <w:t>1.1</w:t>
+        <w:t>2</w:t>
       </w:r>
       <w:r>
         <w:rPr>
@@ -2505,8 +2464,9 @@
           <w:sz w:val="24"/>
           <w:szCs w:val="24"/>
         </w:rPr>
-        <w:t>2</w:t>
-      </w:r>
+        <w:t xml:space="preserve"> MK: </w:t>
+      </w:r>
+      <w:proofErr w:type="spellStart"/>
       <w:r>
         <w:rPr>
           <w:rFonts w:ascii="Times New Roman" w:hAnsi="Times New Roman" w:cs="Times New Roman"/>
@@ -2515,9 +2475,9 @@
           <w:sz w:val="24"/>
           <w:szCs w:val="24"/>
         </w:rPr>
-        <w:t xml:space="preserve"> MK: </w:t>
-      </w:r>
-      <w:proofErr w:type="spellStart"/>
+        <w:t>AggiuntaProdotto</w:t>
+      </w:r>
+      <w:proofErr w:type="spellEnd"/>
       <w:r>
         <w:rPr>
           <w:rFonts w:ascii="Times New Roman" w:hAnsi="Times New Roman" w:cs="Times New Roman"/>
@@ -2526,10 +2486,12 @@
           <w:sz w:val="24"/>
           <w:szCs w:val="24"/>
         </w:rPr>
-        <w:t>AggiuntaProdottoGiàEsistente</w:t>
-      </w:r>
-      <w:proofErr w:type="spellEnd"/>
-      <w:r>
+        <w:t>.</w:t>
+      </w:r>
+    </w:p>
+    <w:p>
+      <w:pPr>
+        <w:pStyle w:val="Intestazioneindice"/>
         <w:rPr>
           <w:rFonts w:ascii="Times New Roman" w:hAnsi="Times New Roman" w:cs="Times New Roman"/>
           <w:b w:val="0"/>
@@ -2537,12 +2499,8 @@
           <w:sz w:val="24"/>
           <w:szCs w:val="24"/>
         </w:rPr>
-        <w:t>.</w:t>
-      </w:r>
-    </w:p>
-    <w:p>
-      <w:pPr>
-        <w:pStyle w:val="Intestazioneindice"/>
+      </w:pPr>
+      <w:r>
         <w:rPr>
           <w:rFonts w:ascii="Times New Roman" w:hAnsi="Times New Roman" w:cs="Times New Roman"/>
           <w:b w:val="0"/>
@@ -2550,7 +2508,9 @@
           <w:sz w:val="24"/>
           <w:szCs w:val="24"/>
         </w:rPr>
-      </w:pPr>
+        <w:tab/>
+        <w:t>1.1</w:t>
+      </w:r>
       <w:r>
         <w:rPr>
           <w:rFonts w:ascii="Times New Roman" w:hAnsi="Times New Roman" w:cs="Times New Roman"/>
@@ -2559,8 +2519,7 @@
           <w:sz w:val="24"/>
           <w:szCs w:val="24"/>
         </w:rPr>
-        <w:tab/>
-        <w:t>1.1</w:t>
+        <w:t>3</w:t>
       </w:r>
       <w:r>
         <w:rPr>
@@ -2570,8 +2529,9 @@
           <w:sz w:val="24"/>
           <w:szCs w:val="24"/>
         </w:rPr>
-        <w:t>3</w:t>
-      </w:r>
+        <w:t xml:space="preserve"> MK: </w:t>
+      </w:r>
+      <w:proofErr w:type="spellStart"/>
       <w:r>
         <w:rPr>
           <w:rFonts w:ascii="Times New Roman" w:hAnsi="Times New Roman" w:cs="Times New Roman"/>
@@ -2580,9 +2540,9 @@
           <w:sz w:val="24"/>
           <w:szCs w:val="24"/>
         </w:rPr>
-        <w:t xml:space="preserve"> MK: </w:t>
-      </w:r>
-      <w:proofErr w:type="spellStart"/>
+        <w:t>AggiuntaProdottoGiàEsistente</w:t>
+      </w:r>
+      <w:proofErr w:type="spellEnd"/>
       <w:r>
         <w:rPr>
           <w:rFonts w:ascii="Times New Roman" w:hAnsi="Times New Roman" w:cs="Times New Roman"/>
@@ -2591,10 +2551,12 @@
           <w:sz w:val="24"/>
           <w:szCs w:val="24"/>
         </w:rPr>
-        <w:t>EliminazioneProdotto</w:t>
-      </w:r>
-      <w:proofErr w:type="spellEnd"/>
-      <w:r>
+        <w:t>.</w:t>
+      </w:r>
+    </w:p>
+    <w:p>
+      <w:pPr>
+        <w:pStyle w:val="Intestazioneindice"/>
         <w:rPr>
           <w:rFonts w:ascii="Times New Roman" w:hAnsi="Times New Roman" w:cs="Times New Roman"/>
           <w:b w:val="0"/>
@@ -2602,13 +2564,8 @@
           <w:sz w:val="24"/>
           <w:szCs w:val="24"/>
         </w:rPr>
-        <w:t>.</w:t>
-      </w:r>
-    </w:p>
-    <w:p>
-      <w:pPr>
-        <w:pStyle w:val="Intestazioneindice"/>
-        <w:ind w:firstLine="708"/>
+      </w:pPr>
+      <w:r>
         <w:rPr>
           <w:rFonts w:ascii="Times New Roman" w:hAnsi="Times New Roman" w:cs="Times New Roman"/>
           <w:b w:val="0"/>
@@ -2616,7 +2573,9 @@
           <w:sz w:val="24"/>
           <w:szCs w:val="24"/>
         </w:rPr>
-      </w:pPr>
+        <w:tab/>
+        <w:t>1.1</w:t>
+      </w:r>
       <w:r>
         <w:rPr>
           <w:rFonts w:ascii="Times New Roman" w:hAnsi="Times New Roman" w:cs="Times New Roman"/>
@@ -2625,9 +2584,8 @@
           <w:sz w:val="24"/>
           <w:szCs w:val="24"/>
         </w:rPr>
-        <w:t xml:space="preserve">1.14 MK: </w:t>
-      </w:r>
-      <w:proofErr w:type="spellStart"/>
+        <w:t>4</w:t>
+      </w:r>
       <w:r>
         <w:rPr>
           <w:rFonts w:ascii="Times New Roman" w:hAnsi="Times New Roman" w:cs="Times New Roman"/>
@@ -2636,9 +2594,9 @@
           <w:sz w:val="24"/>
           <w:szCs w:val="24"/>
         </w:rPr>
-        <w:t>ProdottoNonEliminato</w:t>
-      </w:r>
-      <w:proofErr w:type="spellEnd"/>
+        <w:t xml:space="preserve"> MK: </w:t>
+      </w:r>
+      <w:proofErr w:type="spellStart"/>
       <w:r>
         <w:rPr>
           <w:rFonts w:ascii="Times New Roman" w:hAnsi="Times New Roman" w:cs="Times New Roman"/>
@@ -2647,13 +2605,10 @@
           <w:sz w:val="24"/>
           <w:szCs w:val="24"/>
         </w:rPr>
-        <w:t>.</w:t>
-      </w:r>
-    </w:p>
-    <w:p>
-      <w:pPr>
-        <w:pStyle w:val="Intestazioneindice"/>
-        <w:ind w:firstLine="708"/>
+        <w:t>EliminazioneProdotto</w:t>
+      </w:r>
+      <w:proofErr w:type="spellEnd"/>
+      <w:r>
         <w:rPr>
           <w:rFonts w:ascii="Times New Roman" w:hAnsi="Times New Roman" w:cs="Times New Roman"/>
           <w:b w:val="0"/>
@@ -2661,8 +2616,13 @@
           <w:sz w:val="24"/>
           <w:szCs w:val="24"/>
         </w:rPr>
-      </w:pPr>
-      <w:r>
+        <w:t>.</w:t>
+      </w:r>
+    </w:p>
+    <w:p>
+      <w:pPr>
+        <w:pStyle w:val="Intestazioneindice"/>
+        <w:ind w:firstLine="708"/>
         <w:rPr>
           <w:rFonts w:ascii="Times New Roman" w:hAnsi="Times New Roman" w:cs="Times New Roman"/>
           <w:b w:val="0"/>
@@ -2670,12 +2630,8 @@
           <w:sz w:val="24"/>
           <w:szCs w:val="24"/>
         </w:rPr>
-        <w:t>1.15 MK: Aggiornamento quantità prodotto esistente.</w:t>
-      </w:r>
-    </w:p>
-    <w:p>
-      <w:pPr>
-        <w:pStyle w:val="Intestazioneindice"/>
+      </w:pPr>
+      <w:r>
         <w:rPr>
           <w:rFonts w:ascii="Times New Roman" w:hAnsi="Times New Roman" w:cs="Times New Roman"/>
           <w:b w:val="0"/>
@@ -2683,7 +2639,8 @@
           <w:sz w:val="24"/>
           <w:szCs w:val="24"/>
         </w:rPr>
-      </w:pPr>
+        <w:t>1.1</w:t>
+      </w:r>
       <w:r>
         <w:rPr>
           <w:rFonts w:ascii="Times New Roman" w:hAnsi="Times New Roman" w:cs="Times New Roman"/>
@@ -2692,8 +2649,7 @@
           <w:sz w:val="24"/>
           <w:szCs w:val="24"/>
         </w:rPr>
-        <w:tab/>
-        <w:t>1.</w:t>
+        <w:t>5</w:t>
       </w:r>
       <w:r>
         <w:rPr>
@@ -2703,8 +2659,9 @@
           <w:sz w:val="24"/>
           <w:szCs w:val="24"/>
         </w:rPr>
-        <w:t>1</w:t>
-      </w:r>
+        <w:t xml:space="preserve"> MK: </w:t>
+      </w:r>
+      <w:proofErr w:type="spellStart"/>
       <w:r>
         <w:rPr>
           <w:rFonts w:ascii="Times New Roman" w:hAnsi="Times New Roman" w:cs="Times New Roman"/>
@@ -2713,8 +2670,9 @@
           <w:sz w:val="24"/>
           <w:szCs w:val="24"/>
         </w:rPr>
-        <w:t>6</w:t>
-      </w:r>
+        <w:t>ProdottoNonEliminato</w:t>
+      </w:r>
+      <w:proofErr w:type="spellEnd"/>
       <w:r>
         <w:rPr>
           <w:rFonts w:ascii="Times New Roman" w:hAnsi="Times New Roman" w:cs="Times New Roman"/>
@@ -2723,12 +2681,13 @@
           <w:sz w:val="24"/>
           <w:szCs w:val="24"/>
         </w:rPr>
-        <w:t xml:space="preserve"> MK: Checkout.</w:t>
+        <w:t>.</w:t>
       </w:r>
     </w:p>
     <w:p>
       <w:pPr>
         <w:pStyle w:val="Intestazioneindice"/>
+        <w:ind w:firstLine="708"/>
         <w:rPr>
           <w:rFonts w:ascii="Times New Roman" w:hAnsi="Times New Roman" w:cs="Times New Roman"/>
           <w:b w:val="0"/>
@@ -2745,7 +2704,7 @@
           <w:sz w:val="24"/>
           <w:szCs w:val="24"/>
         </w:rPr>
-        <w:t>2</w:t>
+        <w:t>1.1</w:t>
       </w:r>
       <w:r>
         <w:rPr>
@@ -2755,12 +2714,9 @@
           <w:sz w:val="24"/>
           <w:szCs w:val="24"/>
         </w:rPr>
-        <w:t>. USE CASE</w:t>
-      </w:r>
-    </w:p>
-    <w:p>
-      <w:pPr>
-        <w:pStyle w:val="Intestazioneindice"/>
+        <w:t>6</w:t>
+      </w:r>
+      <w:r>
         <w:rPr>
           <w:rFonts w:ascii="Times New Roman" w:hAnsi="Times New Roman" w:cs="Times New Roman"/>
           <w:b w:val="0"/>
@@ -2768,8 +2724,12 @@
           <w:sz w:val="24"/>
           <w:szCs w:val="24"/>
         </w:rPr>
-      </w:pPr>
-      <w:r>
+        <w:t xml:space="preserve"> MK: Aggiornamento quantità prodotto esistente.</w:t>
+      </w:r>
+    </w:p>
+    <w:p>
+      <w:pPr>
+        <w:pStyle w:val="Intestazioneindice"/>
         <w:rPr>
           <w:rFonts w:ascii="Times New Roman" w:hAnsi="Times New Roman" w:cs="Times New Roman"/>
           <w:b w:val="0"/>
@@ -2777,9 +2737,7 @@
           <w:sz w:val="24"/>
           <w:szCs w:val="24"/>
         </w:rPr>
-        <w:tab/>
-        <w:t xml:space="preserve">2.1 </w:t>
-      </w:r>
+      </w:pPr>
       <w:r>
         <w:rPr>
           <w:rFonts w:ascii="Times New Roman" w:hAnsi="Times New Roman" w:cs="Times New Roman"/>
@@ -2788,7 +2746,8 @@
           <w:sz w:val="24"/>
           <w:szCs w:val="24"/>
         </w:rPr>
-        <w:t>UC</w:t>
+        <w:tab/>
+        <w:t>1.</w:t>
       </w:r>
       <w:r>
         <w:rPr>
@@ -2798,12 +2757,9 @@
           <w:sz w:val="24"/>
           <w:szCs w:val="24"/>
         </w:rPr>
-        <w:t>: Registrazione.</w:t>
-      </w:r>
-    </w:p>
-    <w:p>
-      <w:pPr>
-        <w:pStyle w:val="Intestazioneindice"/>
+        <w:t>1</w:t>
+      </w:r>
+      <w:r>
         <w:rPr>
           <w:rFonts w:ascii="Times New Roman" w:hAnsi="Times New Roman" w:cs="Times New Roman"/>
           <w:b w:val="0"/>
@@ -2811,7 +2767,8 @@
           <w:sz w:val="24"/>
           <w:szCs w:val="24"/>
         </w:rPr>
-      </w:pPr>
+        <w:t>7</w:t>
+      </w:r>
       <w:r>
         <w:rPr>
           <w:rFonts w:ascii="Times New Roman" w:hAnsi="Times New Roman" w:cs="Times New Roman"/>
@@ -2820,10 +2777,12 @@
           <w:sz w:val="24"/>
           <w:szCs w:val="24"/>
         </w:rPr>
-        <w:tab/>
-        <w:t xml:space="preserve">2.2 </w:t>
-      </w:r>
-      <w:r>
+        <w:t xml:space="preserve"> MK: Checkout.</w:t>
+      </w:r>
+    </w:p>
+    <w:p>
+      <w:pPr>
+        <w:pStyle w:val="Intestazioneindice"/>
         <w:rPr>
           <w:rFonts w:ascii="Times New Roman" w:hAnsi="Times New Roman" w:cs="Times New Roman"/>
           <w:b w:val="0"/>
@@ -2831,8 +2790,7 @@
           <w:sz w:val="24"/>
           <w:szCs w:val="24"/>
         </w:rPr>
-        <w:t>UC</w:t>
-      </w:r>
+      </w:pPr>
       <w:r>
         <w:rPr>
           <w:rFonts w:ascii="Times New Roman" w:hAnsi="Times New Roman" w:cs="Times New Roman"/>
@@ -2841,9 +2799,8 @@
           <w:sz w:val="24"/>
           <w:szCs w:val="24"/>
         </w:rPr>
-        <w:t xml:space="preserve">: </w:t>
-      </w:r>
-      <w:proofErr w:type="spellStart"/>
+        <w:t>2</w:t>
+      </w:r>
       <w:r>
         <w:rPr>
           <w:rFonts w:ascii="Times New Roman" w:hAnsi="Times New Roman" w:cs="Times New Roman"/>
@@ -2852,10 +2809,12 @@
           <w:sz w:val="24"/>
           <w:szCs w:val="24"/>
         </w:rPr>
-        <w:t>UsernameEsistente</w:t>
-      </w:r>
-      <w:proofErr w:type="spellEnd"/>
-      <w:r>
+        <w:t>. USE CASE</w:t>
+      </w:r>
+    </w:p>
+    <w:p>
+      <w:pPr>
+        <w:pStyle w:val="Intestazioneindice"/>
         <w:rPr>
           <w:rFonts w:ascii="Times New Roman" w:hAnsi="Times New Roman" w:cs="Times New Roman"/>
           <w:b w:val="0"/>
@@ -2863,12 +2822,8 @@
           <w:sz w:val="24"/>
           <w:szCs w:val="24"/>
         </w:rPr>
-        <w:t>.</w:t>
-      </w:r>
-    </w:p>
-    <w:p>
-      <w:pPr>
-        <w:pStyle w:val="Intestazioneindice"/>
+      </w:pPr>
+      <w:r>
         <w:rPr>
           <w:rFonts w:ascii="Times New Roman" w:hAnsi="Times New Roman" w:cs="Times New Roman"/>
           <w:b w:val="0"/>
@@ -2876,7 +2831,9 @@
           <w:sz w:val="24"/>
           <w:szCs w:val="24"/>
         </w:rPr>
-      </w:pPr>
+        <w:tab/>
+        <w:t xml:space="preserve">2.1 </w:t>
+      </w:r>
       <w:r>
         <w:rPr>
           <w:rFonts w:ascii="Times New Roman" w:hAnsi="Times New Roman" w:cs="Times New Roman"/>
@@ -2885,8 +2842,7 @@
           <w:sz w:val="24"/>
           <w:szCs w:val="24"/>
         </w:rPr>
-        <w:tab/>
-        <w:t xml:space="preserve">2.3 </w:t>
+        <w:t>UC</w:t>
       </w:r>
       <w:r>
         <w:rPr>
@@ -2896,9 +2852,12 @@
           <w:sz w:val="24"/>
           <w:szCs w:val="24"/>
         </w:rPr>
-        <w:t>UC</w:t>
-      </w:r>
-      <w:r>
+        <w:t>: Registrazione.</w:t>
+      </w:r>
+    </w:p>
+    <w:p>
+      <w:pPr>
+        <w:pStyle w:val="Intestazioneindice"/>
         <w:rPr>
           <w:rFonts w:ascii="Times New Roman" w:hAnsi="Times New Roman" w:cs="Times New Roman"/>
           <w:b w:val="0"/>
@@ -2906,9 +2865,7 @@
           <w:sz w:val="24"/>
           <w:szCs w:val="24"/>
         </w:rPr>
-        <w:t xml:space="preserve">: </w:t>
-      </w:r>
-      <w:proofErr w:type="spellStart"/>
+      </w:pPr>
       <w:r>
         <w:rPr>
           <w:rFonts w:ascii="Times New Roman" w:hAnsi="Times New Roman" w:cs="Times New Roman"/>
@@ -2917,9 +2874,9 @@
           <w:sz w:val="24"/>
           <w:szCs w:val="24"/>
         </w:rPr>
-        <w:t>FormatoDatiErrato</w:t>
-      </w:r>
-      <w:proofErr w:type="spellEnd"/>
+        <w:tab/>
+        <w:t xml:space="preserve">2.2 </w:t>
+      </w:r>
       <w:r>
         <w:rPr>
           <w:rFonts w:ascii="Times New Roman" w:hAnsi="Times New Roman" w:cs="Times New Roman"/>
@@ -2928,12 +2885,9 @@
           <w:sz w:val="24"/>
           <w:szCs w:val="24"/>
         </w:rPr>
-        <w:t>.</w:t>
-      </w:r>
-    </w:p>
-    <w:p>
-      <w:pPr>
-        <w:pStyle w:val="Intestazioneindice"/>
+        <w:t>UC</w:t>
+      </w:r>
+      <w:r>
         <w:rPr>
           <w:rFonts w:ascii="Times New Roman" w:hAnsi="Times New Roman" w:cs="Times New Roman"/>
           <w:b w:val="0"/>
@@ -2941,7 +2895,9 @@
           <w:sz w:val="24"/>
           <w:szCs w:val="24"/>
         </w:rPr>
-      </w:pPr>
+        <w:t xml:space="preserve">: </w:t>
+      </w:r>
+      <w:proofErr w:type="spellStart"/>
       <w:r>
         <w:rPr>
           <w:rFonts w:ascii="Times New Roman" w:hAnsi="Times New Roman" w:cs="Times New Roman"/>
@@ -2950,9 +2906,9 @@
           <w:sz w:val="24"/>
           <w:szCs w:val="24"/>
         </w:rPr>
-        <w:tab/>
-        <w:t>2.</w:t>
-      </w:r>
+        <w:t>UsernameEsistente</w:t>
+      </w:r>
+      <w:proofErr w:type="spellEnd"/>
       <w:r>
         <w:rPr>
           <w:rFonts w:ascii="Times New Roman" w:hAnsi="Times New Roman" w:cs="Times New Roman"/>
@@ -2961,9 +2917,12 @@
           <w:sz w:val="24"/>
           <w:szCs w:val="24"/>
         </w:rPr>
-        <w:t>4</w:t>
-      </w:r>
-      <w:r>
+        <w:t>.</w:t>
+      </w:r>
+    </w:p>
+    <w:p>
+      <w:pPr>
+        <w:pStyle w:val="Intestazioneindice"/>
         <w:rPr>
           <w:rFonts w:ascii="Times New Roman" w:hAnsi="Times New Roman" w:cs="Times New Roman"/>
           <w:b w:val="0"/>
@@ -2971,8 +2930,7 @@
           <w:sz w:val="24"/>
           <w:szCs w:val="24"/>
         </w:rPr>
-        <w:t xml:space="preserve"> </w:t>
-      </w:r>
+      </w:pPr>
       <w:r>
         <w:rPr>
           <w:rFonts w:ascii="Times New Roman" w:hAnsi="Times New Roman" w:cs="Times New Roman"/>
@@ -2981,7 +2939,8 @@
           <w:sz w:val="24"/>
           <w:szCs w:val="24"/>
         </w:rPr>
-        <w:t>UC</w:t>
+        <w:tab/>
+        <w:t xml:space="preserve">2.3 </w:t>
       </w:r>
       <w:r>
         <w:rPr>
@@ -2991,12 +2950,9 @@
           <w:sz w:val="24"/>
           <w:szCs w:val="24"/>
         </w:rPr>
-        <w:t>: Log-in.</w:t>
-      </w:r>
-    </w:p>
-    <w:p>
-      <w:pPr>
-        <w:pStyle w:val="Intestazioneindice"/>
+        <w:t>UC</w:t>
+      </w:r>
+      <w:r>
         <w:rPr>
           <w:rFonts w:ascii="Times New Roman" w:hAnsi="Times New Roman" w:cs="Times New Roman"/>
           <w:b w:val="0"/>
@@ -3004,7 +2960,9 @@
           <w:sz w:val="24"/>
           <w:szCs w:val="24"/>
         </w:rPr>
-      </w:pPr>
+        <w:t xml:space="preserve">: </w:t>
+      </w:r>
+      <w:proofErr w:type="spellStart"/>
       <w:r>
         <w:rPr>
           <w:rFonts w:ascii="Times New Roman" w:hAnsi="Times New Roman" w:cs="Times New Roman"/>
@@ -3013,9 +2971,9 @@
           <w:sz w:val="24"/>
           <w:szCs w:val="24"/>
         </w:rPr>
-        <w:tab/>
-        <w:t xml:space="preserve">2.5 </w:t>
-      </w:r>
+        <w:t>FormatoDatiErrato</w:t>
+      </w:r>
+      <w:proofErr w:type="spellEnd"/>
       <w:r>
         <w:rPr>
           <w:rFonts w:ascii="Times New Roman" w:hAnsi="Times New Roman" w:cs="Times New Roman"/>
@@ -3024,9 +2982,12 @@
           <w:sz w:val="24"/>
           <w:szCs w:val="24"/>
         </w:rPr>
-        <w:t>UC</w:t>
-      </w:r>
-      <w:r>
+        <w:t>.</w:t>
+      </w:r>
+    </w:p>
+    <w:p>
+      <w:pPr>
+        <w:pStyle w:val="Intestazioneindice"/>
         <w:rPr>
           <w:rFonts w:ascii="Times New Roman" w:hAnsi="Times New Roman" w:cs="Times New Roman"/>
           <w:b w:val="0"/>
@@ -3034,9 +2995,7 @@
           <w:sz w:val="24"/>
           <w:szCs w:val="24"/>
         </w:rPr>
-        <w:t xml:space="preserve">: </w:t>
-      </w:r>
-      <w:proofErr w:type="spellStart"/>
+      </w:pPr>
       <w:r>
         <w:rPr>
           <w:rFonts w:ascii="Times New Roman" w:hAnsi="Times New Roman" w:cs="Times New Roman"/>
@@ -3045,9 +3004,9 @@
           <w:sz w:val="24"/>
           <w:szCs w:val="24"/>
         </w:rPr>
-        <w:t>AutenticazioneErrata</w:t>
-      </w:r>
-      <w:proofErr w:type="spellEnd"/>
+        <w:tab/>
+        <w:t>2.</w:t>
+      </w:r>
       <w:r>
         <w:rPr>
           <w:rFonts w:ascii="Times New Roman" w:hAnsi="Times New Roman" w:cs="Times New Roman"/>
@@ -3056,12 +3015,9 @@
           <w:sz w:val="24"/>
           <w:szCs w:val="24"/>
         </w:rPr>
-        <w:t>.</w:t>
-      </w:r>
-    </w:p>
-    <w:p>
-      <w:pPr>
-        <w:pStyle w:val="Intestazioneindice"/>
+        <w:t>4</w:t>
+      </w:r>
+      <w:r>
         <w:rPr>
           <w:rFonts w:ascii="Times New Roman" w:hAnsi="Times New Roman" w:cs="Times New Roman"/>
           <w:b w:val="0"/>
@@ -3069,7 +3025,8 @@
           <w:sz w:val="24"/>
           <w:szCs w:val="24"/>
         </w:rPr>
-      </w:pPr>
+        <w:t xml:space="preserve"> </w:t>
+      </w:r>
       <w:r>
         <w:rPr>
           <w:rFonts w:ascii="Times New Roman" w:hAnsi="Times New Roman" w:cs="Times New Roman"/>
@@ -3078,8 +3035,7 @@
           <w:sz w:val="24"/>
           <w:szCs w:val="24"/>
         </w:rPr>
-        <w:tab/>
-        <w:t>2.</w:t>
+        <w:t>UC</w:t>
       </w:r>
       <w:r>
         <w:rPr>
@@ -3089,9 +3045,12 @@
           <w:sz w:val="24"/>
           <w:szCs w:val="24"/>
         </w:rPr>
-        <w:t>6</w:t>
-      </w:r>
-      <w:r>
+        <w:t>: Log-in.</w:t>
+      </w:r>
+    </w:p>
+    <w:p>
+      <w:pPr>
+        <w:pStyle w:val="Intestazioneindice"/>
         <w:rPr>
           <w:rFonts w:ascii="Times New Roman" w:hAnsi="Times New Roman" w:cs="Times New Roman"/>
           <w:b w:val="0"/>
@@ -3099,8 +3058,7 @@
           <w:sz w:val="24"/>
           <w:szCs w:val="24"/>
         </w:rPr>
-        <w:t xml:space="preserve"> </w:t>
-      </w:r>
+      </w:pPr>
       <w:r>
         <w:rPr>
           <w:rFonts w:ascii="Times New Roman" w:hAnsi="Times New Roman" w:cs="Times New Roman"/>
@@ -3109,7 +3067,8 @@
           <w:sz w:val="24"/>
           <w:szCs w:val="24"/>
         </w:rPr>
-        <w:t>UC</w:t>
+        <w:tab/>
+        <w:t xml:space="preserve">2.5 </w:t>
       </w:r>
       <w:r>
         <w:rPr>
@@ -3119,9 +3078,8 @@
           <w:sz w:val="24"/>
           <w:szCs w:val="24"/>
         </w:rPr>
-        <w:t xml:space="preserve">: </w:t>
-      </w:r>
-      <w:proofErr w:type="spellStart"/>
+        <w:t>UC</w:t>
+      </w:r>
       <w:r>
         <w:rPr>
           <w:rFonts w:ascii="Times New Roman" w:hAnsi="Times New Roman" w:cs="Times New Roman"/>
@@ -3130,9 +3088,9 @@
           <w:sz w:val="24"/>
           <w:szCs w:val="24"/>
         </w:rPr>
-        <w:t>RicercaFiltrara</w:t>
-      </w:r>
-      <w:proofErr w:type="spellEnd"/>
+        <w:t xml:space="preserve">: </w:t>
+      </w:r>
+      <w:proofErr w:type="spellStart"/>
       <w:r>
         <w:rPr>
           <w:rFonts w:ascii="Times New Roman" w:hAnsi="Times New Roman" w:cs="Times New Roman"/>
@@ -3141,12 +3099,10 @@
           <w:sz w:val="24"/>
           <w:szCs w:val="24"/>
         </w:rPr>
-        <w:t>.</w:t>
-      </w:r>
-    </w:p>
-    <w:p>
-      <w:pPr>
-        <w:pStyle w:val="Intestazioneindice"/>
+        <w:t>AutenticazioneErrata</w:t>
+      </w:r>
+      <w:proofErr w:type="spellEnd"/>
+      <w:r>
         <w:rPr>
           <w:rFonts w:ascii="Times New Roman" w:hAnsi="Times New Roman" w:cs="Times New Roman"/>
           <w:b w:val="0"/>
@@ -3154,8 +3110,12 @@
           <w:sz w:val="24"/>
           <w:szCs w:val="24"/>
         </w:rPr>
-      </w:pPr>
-      <w:r>
+        <w:t>.</w:t>
+      </w:r>
+    </w:p>
+    <w:p>
+      <w:pPr>
+        <w:pStyle w:val="Intestazioneindice"/>
         <w:rPr>
           <w:rFonts w:ascii="Times New Roman" w:hAnsi="Times New Roman" w:cs="Times New Roman"/>
           <w:b w:val="0"/>
@@ -3163,9 +3123,7 @@
           <w:sz w:val="24"/>
           <w:szCs w:val="24"/>
         </w:rPr>
-        <w:tab/>
-        <w:t>2.</w:t>
-      </w:r>
+      </w:pPr>
       <w:r>
         <w:rPr>
           <w:rFonts w:ascii="Times New Roman" w:hAnsi="Times New Roman" w:cs="Times New Roman"/>
@@ -3174,7 +3132,8 @@
           <w:sz w:val="24"/>
           <w:szCs w:val="24"/>
         </w:rPr>
-        <w:t>7</w:t>
+        <w:tab/>
+        <w:t>2.</w:t>
       </w:r>
       <w:r>
         <w:rPr>
@@ -3184,7 +3143,7 @@
           <w:sz w:val="24"/>
           <w:szCs w:val="24"/>
         </w:rPr>
-        <w:t xml:space="preserve"> </w:t>
+        <w:t>6</w:t>
       </w:r>
       <w:r>
         <w:rPr>
@@ -3194,7 +3153,7 @@
           <w:sz w:val="24"/>
           <w:szCs w:val="24"/>
         </w:rPr>
-        <w:t>UC</w:t>
+        <w:t xml:space="preserve"> </w:t>
       </w:r>
       <w:r>
         <w:rPr>
@@ -3204,9 +3163,8 @@
           <w:sz w:val="24"/>
           <w:szCs w:val="24"/>
         </w:rPr>
-        <w:t xml:space="preserve">: </w:t>
-      </w:r>
-      <w:proofErr w:type="spellStart"/>
+        <w:t>UC</w:t>
+      </w:r>
       <w:r>
         <w:rPr>
           <w:rFonts w:ascii="Times New Roman" w:hAnsi="Times New Roman" w:cs="Times New Roman"/>
@@ -3215,9 +3173,9 @@
           <w:sz w:val="24"/>
           <w:szCs w:val="24"/>
         </w:rPr>
-        <w:t>VisualizzaInfo</w:t>
-      </w:r>
-      <w:proofErr w:type="spellEnd"/>
+        <w:t xml:space="preserve">: </w:t>
+      </w:r>
+      <w:proofErr w:type="spellStart"/>
       <w:r>
         <w:rPr>
           <w:rFonts w:ascii="Times New Roman" w:hAnsi="Times New Roman" w:cs="Times New Roman"/>
@@ -3226,12 +3184,10 @@
           <w:sz w:val="24"/>
           <w:szCs w:val="24"/>
         </w:rPr>
-        <w:t>.</w:t>
-      </w:r>
-    </w:p>
-    <w:p>
-      <w:pPr>
-        <w:pStyle w:val="Intestazioneindice"/>
+        <w:t>RicercaFiltrara</w:t>
+      </w:r>
+      <w:proofErr w:type="spellEnd"/>
+      <w:r>
         <w:rPr>
           <w:rFonts w:ascii="Times New Roman" w:hAnsi="Times New Roman" w:cs="Times New Roman"/>
           <w:b w:val="0"/>
@@ -3239,8 +3195,12 @@
           <w:sz w:val="24"/>
           <w:szCs w:val="24"/>
         </w:rPr>
-      </w:pPr>
-      <w:r>
+        <w:t>.</w:t>
+      </w:r>
+    </w:p>
+    <w:p>
+      <w:pPr>
+        <w:pStyle w:val="Intestazioneindice"/>
         <w:rPr>
           <w:rFonts w:ascii="Times New Roman" w:hAnsi="Times New Roman" w:cs="Times New Roman"/>
           <w:b w:val="0"/>
@@ -3248,9 +3208,7 @@
           <w:sz w:val="24"/>
           <w:szCs w:val="24"/>
         </w:rPr>
-        <w:tab/>
-        <w:t>2.</w:t>
-      </w:r>
+      </w:pPr>
       <w:r>
         <w:rPr>
           <w:rFonts w:ascii="Times New Roman" w:hAnsi="Times New Roman" w:cs="Times New Roman"/>
@@ -3259,7 +3217,8 @@
           <w:sz w:val="24"/>
           <w:szCs w:val="24"/>
         </w:rPr>
-        <w:t>8</w:t>
+        <w:tab/>
+        <w:t>2.</w:t>
       </w:r>
       <w:r>
         <w:rPr>
@@ -3269,7 +3228,7 @@
           <w:sz w:val="24"/>
           <w:szCs w:val="24"/>
         </w:rPr>
-        <w:t xml:space="preserve"> </w:t>
+        <w:t>7</w:t>
       </w:r>
       <w:r>
         <w:rPr>
@@ -3279,7 +3238,7 @@
           <w:sz w:val="24"/>
           <w:szCs w:val="24"/>
         </w:rPr>
-        <w:t>UC</w:t>
+        <w:t xml:space="preserve"> </w:t>
       </w:r>
       <w:r>
         <w:rPr>
@@ -3289,9 +3248,8 @@
           <w:sz w:val="24"/>
           <w:szCs w:val="24"/>
         </w:rPr>
-        <w:t xml:space="preserve">: </w:t>
-      </w:r>
-      <w:proofErr w:type="spellStart"/>
+        <w:t>UC</w:t>
+      </w:r>
       <w:r>
         <w:rPr>
           <w:rFonts w:ascii="Times New Roman" w:hAnsi="Times New Roman" w:cs="Times New Roman"/>
@@ -3300,9 +3258,9 @@
           <w:sz w:val="24"/>
           <w:szCs w:val="24"/>
         </w:rPr>
-        <w:t>AcquistaProdotto</w:t>
-      </w:r>
-      <w:proofErr w:type="spellEnd"/>
+        <w:t xml:space="preserve">: </w:t>
+      </w:r>
+      <w:proofErr w:type="spellStart"/>
       <w:r>
         <w:rPr>
           <w:rFonts w:ascii="Times New Roman" w:hAnsi="Times New Roman" w:cs="Times New Roman"/>
@@ -3311,12 +3269,10 @@
           <w:sz w:val="24"/>
           <w:szCs w:val="24"/>
         </w:rPr>
-        <w:t>.</w:t>
-      </w:r>
-    </w:p>
-    <w:p>
-      <w:pPr>
-        <w:pStyle w:val="Intestazioneindice"/>
+        <w:t>VisualizzaInfo</w:t>
+      </w:r>
+      <w:proofErr w:type="spellEnd"/>
+      <w:r>
         <w:rPr>
           <w:rFonts w:ascii="Times New Roman" w:hAnsi="Times New Roman" w:cs="Times New Roman"/>
           <w:b w:val="0"/>
@@ -3324,8 +3280,12 @@
           <w:sz w:val="24"/>
           <w:szCs w:val="24"/>
         </w:rPr>
-      </w:pPr>
-      <w:r>
+        <w:t>.</w:t>
+      </w:r>
+    </w:p>
+    <w:p>
+      <w:pPr>
+        <w:pStyle w:val="Intestazioneindice"/>
         <w:rPr>
           <w:rFonts w:ascii="Times New Roman" w:hAnsi="Times New Roman" w:cs="Times New Roman"/>
           <w:b w:val="0"/>
@@ -3333,10 +3293,7 @@
           <w:sz w:val="24"/>
           <w:szCs w:val="24"/>
         </w:rPr>
-        <w:lastRenderedPageBreak/>
-        <w:tab/>
-        <w:t xml:space="preserve">2.9 </w:t>
-      </w:r>
+      </w:pPr>
       <w:r>
         <w:rPr>
           <w:rFonts w:ascii="Times New Roman" w:hAnsi="Times New Roman" w:cs="Times New Roman"/>
@@ -3345,7 +3302,8 @@
           <w:sz w:val="24"/>
           <w:szCs w:val="24"/>
         </w:rPr>
-        <w:t>UC</w:t>
+        <w:tab/>
+        <w:t>2.</w:t>
       </w:r>
       <w:r>
         <w:rPr>
@@ -3355,9 +3313,8 @@
           <w:sz w:val="24"/>
           <w:szCs w:val="24"/>
         </w:rPr>
-        <w:t xml:space="preserve">: </w:t>
-      </w:r>
-      <w:proofErr w:type="spellStart"/>
+        <w:t>8</w:t>
+      </w:r>
       <w:r>
         <w:rPr>
           <w:rFonts w:ascii="Times New Roman" w:hAnsi="Times New Roman" w:cs="Times New Roman"/>
@@ -3366,9 +3323,8 @@
           <w:sz w:val="24"/>
           <w:szCs w:val="24"/>
         </w:rPr>
-        <w:t>ProdottoGiàPresente</w:t>
-      </w:r>
-      <w:proofErr w:type="spellEnd"/>
+        <w:t xml:space="preserve"> </w:t>
+      </w:r>
       <w:r>
         <w:rPr>
           <w:rFonts w:ascii="Times New Roman" w:hAnsi="Times New Roman" w:cs="Times New Roman"/>
@@ -3377,21 +3333,19 @@
           <w:sz w:val="24"/>
           <w:szCs w:val="24"/>
         </w:rPr>
-        <w:t>.</w:t>
-      </w:r>
-    </w:p>
-    <w:p>
-      <w:pPr>
-        <w:pStyle w:val="Intestazioneindice"/>
+        <w:t>UC</w:t>
+      </w:r>
+      <w:r>
         <w:rPr>
           <w:rFonts w:ascii="Times New Roman" w:hAnsi="Times New Roman" w:cs="Times New Roman"/>
           <w:b w:val="0"/>
           <w:bCs w:val="0"/>
           <w:sz w:val="24"/>
           <w:szCs w:val="24"/>
-          <w:u w:val="single"/>
-        </w:rPr>
-      </w:pPr>
+        </w:rPr>
+        <w:t xml:space="preserve">: </w:t>
+      </w:r>
+      <w:proofErr w:type="spellStart"/>
       <w:r>
         <w:rPr>
           <w:rFonts w:ascii="Times New Roman" w:hAnsi="Times New Roman" w:cs="Times New Roman"/>
@@ -3400,9 +3354,9 @@
           <w:sz w:val="24"/>
           <w:szCs w:val="24"/>
         </w:rPr>
-        <w:tab/>
-        <w:t>2.</w:t>
-      </w:r>
+        <w:t>AcquistaProdotto</w:t>
+      </w:r>
+      <w:proofErr w:type="spellEnd"/>
       <w:r>
         <w:rPr>
           <w:rFonts w:ascii="Times New Roman" w:hAnsi="Times New Roman" w:cs="Times New Roman"/>
@@ -3411,9 +3365,12 @@
           <w:sz w:val="24"/>
           <w:szCs w:val="24"/>
         </w:rPr>
-        <w:t>10</w:t>
-      </w:r>
-      <w:r>
+        <w:t>.</w:t>
+      </w:r>
+    </w:p>
+    <w:p>
+      <w:pPr>
+        <w:pStyle w:val="Intestazioneindice"/>
         <w:rPr>
           <w:rFonts w:ascii="Times New Roman" w:hAnsi="Times New Roman" w:cs="Times New Roman"/>
           <w:b w:val="0"/>
@@ -3421,8 +3378,7 @@
           <w:sz w:val="24"/>
           <w:szCs w:val="24"/>
         </w:rPr>
-        <w:t xml:space="preserve"> </w:t>
-      </w:r>
+      </w:pPr>
       <w:r>
         <w:rPr>
           <w:rFonts w:ascii="Times New Roman" w:hAnsi="Times New Roman" w:cs="Times New Roman"/>
@@ -3431,7 +3387,8 @@
           <w:sz w:val="24"/>
           <w:szCs w:val="24"/>
         </w:rPr>
-        <w:t>UC</w:t>
+        <w:tab/>
+        <w:t xml:space="preserve">2.9 </w:t>
       </w:r>
       <w:r>
         <w:rPr>
@@ -3441,9 +3398,8 @@
           <w:sz w:val="24"/>
           <w:szCs w:val="24"/>
         </w:rPr>
-        <w:t xml:space="preserve">: </w:t>
-      </w:r>
-      <w:proofErr w:type="spellStart"/>
+        <w:t>UC</w:t>
+      </w:r>
       <w:r>
         <w:rPr>
           <w:rFonts w:ascii="Times New Roman" w:hAnsi="Times New Roman" w:cs="Times New Roman"/>
@@ -3452,9 +3408,9 @@
           <w:sz w:val="24"/>
           <w:szCs w:val="24"/>
         </w:rPr>
-        <w:t>GestioneOrdine</w:t>
-      </w:r>
-      <w:proofErr w:type="spellEnd"/>
+        <w:t xml:space="preserve">: </w:t>
+      </w:r>
+      <w:proofErr w:type="spellStart"/>
       <w:r>
         <w:rPr>
           <w:rFonts w:ascii="Times New Roman" w:hAnsi="Times New Roman" w:cs="Times New Roman"/>
@@ -3463,12 +3419,10 @@
           <w:sz w:val="24"/>
           <w:szCs w:val="24"/>
         </w:rPr>
-        <w:t>.</w:t>
-      </w:r>
-    </w:p>
-    <w:p>
-      <w:pPr>
-        <w:pStyle w:val="Intestazioneindice"/>
+        <w:t>ProdottoGiàPresente</w:t>
+      </w:r>
+      <w:proofErr w:type="spellEnd"/>
+      <w:r>
         <w:rPr>
           <w:rFonts w:ascii="Times New Roman" w:hAnsi="Times New Roman" w:cs="Times New Roman"/>
           <w:b w:val="0"/>
@@ -3476,8 +3430,12 @@
           <w:sz w:val="24"/>
           <w:szCs w:val="24"/>
         </w:rPr>
-      </w:pPr>
-      <w:r>
+        <w:t>.</w:t>
+      </w:r>
+    </w:p>
+    <w:p>
+      <w:pPr>
+        <w:pStyle w:val="Intestazioneindice"/>
         <w:rPr>
           <w:rFonts w:ascii="Times New Roman" w:hAnsi="Times New Roman" w:cs="Times New Roman"/>
           <w:b w:val="0"/>
@@ -3485,9 +3443,7 @@
           <w:sz w:val="24"/>
           <w:szCs w:val="24"/>
         </w:rPr>
-        <w:tab/>
-        <w:t>2.</w:t>
-      </w:r>
+      </w:pPr>
       <w:r>
         <w:rPr>
           <w:rFonts w:ascii="Times New Roman" w:hAnsi="Times New Roman" w:cs="Times New Roman"/>
@@ -3496,7 +3452,8 @@
           <w:sz w:val="24"/>
           <w:szCs w:val="24"/>
         </w:rPr>
-        <w:t>11</w:t>
+        <w:tab/>
+        <w:t>2.</w:t>
       </w:r>
       <w:r>
         <w:rPr>
@@ -3506,7 +3463,7 @@
           <w:sz w:val="24"/>
           <w:szCs w:val="24"/>
         </w:rPr>
-        <w:t xml:space="preserve"> </w:t>
+        <w:t>10</w:t>
       </w:r>
       <w:r>
         <w:rPr>
@@ -3516,7 +3473,7 @@
           <w:sz w:val="24"/>
           <w:szCs w:val="24"/>
         </w:rPr>
-        <w:t>UC</w:t>
+        <w:t xml:space="preserve"> </w:t>
       </w:r>
       <w:r>
         <w:rPr>
@@ -3526,9 +3483,8 @@
           <w:sz w:val="24"/>
           <w:szCs w:val="24"/>
         </w:rPr>
-        <w:t xml:space="preserve">: </w:t>
-      </w:r>
-      <w:proofErr w:type="spellStart"/>
+        <w:t>UC</w:t>
+      </w:r>
       <w:r>
         <w:rPr>
           <w:rFonts w:ascii="Times New Roman" w:hAnsi="Times New Roman" w:cs="Times New Roman"/>
@@ -3537,9 +3493,9 @@
           <w:sz w:val="24"/>
           <w:szCs w:val="24"/>
         </w:rPr>
-        <w:t>AggiuntaProdotto</w:t>
-      </w:r>
-      <w:proofErr w:type="spellEnd"/>
+        <w:t xml:space="preserve">: </w:t>
+      </w:r>
+      <w:proofErr w:type="spellStart"/>
       <w:r>
         <w:rPr>
           <w:rFonts w:ascii="Times New Roman" w:hAnsi="Times New Roman" w:cs="Times New Roman"/>
@@ -3548,12 +3504,10 @@
           <w:sz w:val="24"/>
           <w:szCs w:val="24"/>
         </w:rPr>
-        <w:t>.</w:t>
-      </w:r>
-    </w:p>
-    <w:p>
-      <w:pPr>
-        <w:pStyle w:val="Intestazioneindice"/>
+        <w:t>GestioneOrdine</w:t>
+      </w:r>
+      <w:proofErr w:type="spellEnd"/>
+      <w:r>
         <w:rPr>
           <w:rFonts w:ascii="Times New Roman" w:hAnsi="Times New Roman" w:cs="Times New Roman"/>
           <w:b w:val="0"/>
@@ -3561,8 +3515,13 @@
           <w:sz w:val="24"/>
           <w:szCs w:val="24"/>
         </w:rPr>
-      </w:pPr>
-      <w:r>
+        <w:t>.</w:t>
+      </w:r>
+    </w:p>
+    <w:p>
+      <w:pPr>
+        <w:pStyle w:val="Intestazioneindice"/>
+        <w:ind w:firstLine="708"/>
         <w:rPr>
           <w:rFonts w:ascii="Times New Roman" w:hAnsi="Times New Roman" w:cs="Times New Roman"/>
           <w:b w:val="0"/>
@@ -3570,8 +3529,7 @@
           <w:sz w:val="24"/>
           <w:szCs w:val="24"/>
         </w:rPr>
-        <w:tab/>
-      </w:r>
+      </w:pPr>
       <w:r>
         <w:rPr>
           <w:rFonts w:ascii="Times New Roman" w:hAnsi="Times New Roman" w:cs="Times New Roman"/>
@@ -3580,7 +3538,7 @@
           <w:sz w:val="24"/>
           <w:szCs w:val="24"/>
         </w:rPr>
-        <w:t>2.1</w:t>
+        <w:t>2</w:t>
       </w:r>
       <w:r>
         <w:rPr>
@@ -3590,7 +3548,7 @@
           <w:sz w:val="24"/>
           <w:szCs w:val="24"/>
         </w:rPr>
-        <w:t>2</w:t>
+        <w:t xml:space="preserve">.11 </w:t>
       </w:r>
       <w:r>
         <w:rPr>
@@ -3600,7 +3558,7 @@
           <w:sz w:val="24"/>
           <w:szCs w:val="24"/>
         </w:rPr>
-        <w:t xml:space="preserve"> </w:t>
+        <w:t>UC</w:t>
       </w:r>
       <w:r>
         <w:rPr>
@@ -3610,8 +3568,9 @@
           <w:sz w:val="24"/>
           <w:szCs w:val="24"/>
         </w:rPr>
-        <w:t>UC</w:t>
-      </w:r>
+        <w:t xml:space="preserve">: </w:t>
+      </w:r>
+      <w:proofErr w:type="spellStart"/>
       <w:r>
         <w:rPr>
           <w:rFonts w:ascii="Times New Roman" w:hAnsi="Times New Roman" w:cs="Times New Roman"/>
@@ -3620,9 +3579,9 @@
           <w:sz w:val="24"/>
           <w:szCs w:val="24"/>
         </w:rPr>
-        <w:t xml:space="preserve">: </w:t>
-      </w:r>
-      <w:proofErr w:type="spellStart"/>
+        <w:t>DataConsegnaErrata</w:t>
+      </w:r>
+      <w:proofErr w:type="spellEnd"/>
       <w:r>
         <w:rPr>
           <w:rFonts w:ascii="Times New Roman" w:hAnsi="Times New Roman" w:cs="Times New Roman"/>
@@ -3631,10 +3590,12 @@
           <w:sz w:val="24"/>
           <w:szCs w:val="24"/>
         </w:rPr>
-        <w:t>AggiuntaProdottoGiàEsistente</w:t>
-      </w:r>
-      <w:proofErr w:type="spellEnd"/>
-      <w:r>
+        <w:t>.</w:t>
+      </w:r>
+    </w:p>
+    <w:p>
+      <w:pPr>
+        <w:pStyle w:val="Intestazioneindice"/>
         <w:rPr>
           <w:rFonts w:ascii="Times New Roman" w:hAnsi="Times New Roman" w:cs="Times New Roman"/>
           <w:b w:val="0"/>
@@ -3642,12 +3603,8 @@
           <w:sz w:val="24"/>
           <w:szCs w:val="24"/>
         </w:rPr>
-        <w:t>.</w:t>
-      </w:r>
-    </w:p>
-    <w:p>
-      <w:pPr>
-        <w:pStyle w:val="Intestazioneindice"/>
+      </w:pPr>
+      <w:r>
         <w:rPr>
           <w:rFonts w:ascii="Times New Roman" w:hAnsi="Times New Roman" w:cs="Times New Roman"/>
           <w:b w:val="0"/>
@@ -3655,7 +3612,9 @@
           <w:sz w:val="24"/>
           <w:szCs w:val="24"/>
         </w:rPr>
-      </w:pPr>
+        <w:tab/>
+        <w:t>2.</w:t>
+      </w:r>
       <w:r>
         <w:rPr>
           <w:rFonts w:ascii="Times New Roman" w:hAnsi="Times New Roman" w:cs="Times New Roman"/>
@@ -3664,8 +3623,7 @@
           <w:sz w:val="24"/>
           <w:szCs w:val="24"/>
         </w:rPr>
-        <w:tab/>
-        <w:t>2.1</w:t>
+        <w:t>1</w:t>
       </w:r>
       <w:r>
         <w:rPr>
@@ -3675,7 +3633,7 @@
           <w:sz w:val="24"/>
           <w:szCs w:val="24"/>
         </w:rPr>
-        <w:t>3</w:t>
+        <w:t>2</w:t>
       </w:r>
       <w:r>
         <w:rPr>
@@ -3716,7 +3674,7 @@
           <w:sz w:val="24"/>
           <w:szCs w:val="24"/>
         </w:rPr>
-        <w:t>EliminazioneProdotto</w:t>
+        <w:t>AggiuntaProdotto</w:t>
       </w:r>
       <w:proofErr w:type="spellEnd"/>
       <w:r>
@@ -3733,7 +3691,6 @@
     <w:p>
       <w:pPr>
         <w:pStyle w:val="Intestazioneindice"/>
-        <w:ind w:firstLine="708"/>
         <w:rPr>
           <w:rFonts w:ascii="Times New Roman" w:hAnsi="Times New Roman" w:cs="Times New Roman"/>
           <w:b w:val="0"/>
@@ -3750,7 +3707,7 @@
           <w:sz w:val="24"/>
           <w:szCs w:val="24"/>
         </w:rPr>
-        <w:t xml:space="preserve">2.14 </w:t>
+        <w:tab/>
       </w:r>
       <w:r>
         <w:rPr>
@@ -3760,7 +3717,7 @@
           <w:sz w:val="24"/>
           <w:szCs w:val="24"/>
         </w:rPr>
-        <w:t>UC</w:t>
+        <w:t>2.1</w:t>
       </w:r>
       <w:r>
         <w:rPr>
@@ -3770,9 +3727,8 @@
           <w:sz w:val="24"/>
           <w:szCs w:val="24"/>
         </w:rPr>
-        <w:t xml:space="preserve">: </w:t>
-      </w:r>
-      <w:proofErr w:type="spellStart"/>
+        <w:t>3</w:t>
+      </w:r>
       <w:r>
         <w:rPr>
           <w:rFonts w:ascii="Times New Roman" w:hAnsi="Times New Roman" w:cs="Times New Roman"/>
@@ -3781,9 +3737,8 @@
           <w:sz w:val="24"/>
           <w:szCs w:val="24"/>
         </w:rPr>
-        <w:t>ProdottoNonEliminato</w:t>
-      </w:r>
-      <w:proofErr w:type="spellEnd"/>
+        <w:t xml:space="preserve"> </w:t>
+      </w:r>
       <w:r>
         <w:rPr>
           <w:rFonts w:ascii="Times New Roman" w:hAnsi="Times New Roman" w:cs="Times New Roman"/>
@@ -3792,13 +3747,9 @@
           <w:sz w:val="24"/>
           <w:szCs w:val="24"/>
         </w:rPr>
-        <w:t>.</w:t>
-      </w:r>
-    </w:p>
-    <w:p>
-      <w:pPr>
-        <w:pStyle w:val="Intestazioneindice"/>
-        <w:ind w:firstLine="708"/>
+        <w:t>UC</w:t>
+      </w:r>
+      <w:r>
         <w:rPr>
           <w:rFonts w:ascii="Times New Roman" w:hAnsi="Times New Roman" w:cs="Times New Roman"/>
           <w:b w:val="0"/>
@@ -3806,7 +3757,9 @@
           <w:sz w:val="24"/>
           <w:szCs w:val="24"/>
         </w:rPr>
-      </w:pPr>
+        <w:t xml:space="preserve">: </w:t>
+      </w:r>
+      <w:proofErr w:type="spellStart"/>
       <w:r>
         <w:rPr>
           <w:rFonts w:ascii="Times New Roman" w:hAnsi="Times New Roman" w:cs="Times New Roman"/>
@@ -3815,8 +3768,9 @@
           <w:sz w:val="24"/>
           <w:szCs w:val="24"/>
         </w:rPr>
-        <w:t>2</w:t>
-      </w:r>
+        <w:t>AggiuntaProdottoGiàEsistente</w:t>
+      </w:r>
+      <w:proofErr w:type="spellEnd"/>
       <w:r>
         <w:rPr>
           <w:rFonts w:ascii="Times New Roman" w:hAnsi="Times New Roman" w:cs="Times New Roman"/>
@@ -3825,9 +3779,12 @@
           <w:sz w:val="24"/>
           <w:szCs w:val="24"/>
         </w:rPr>
-        <w:t xml:space="preserve">.15 </w:t>
-      </w:r>
-      <w:r>
+        <w:t>.</w:t>
+      </w:r>
+    </w:p>
+    <w:p>
+      <w:pPr>
+        <w:pStyle w:val="Intestazioneindice"/>
         <w:rPr>
           <w:rFonts w:ascii="Times New Roman" w:hAnsi="Times New Roman" w:cs="Times New Roman"/>
           <w:b w:val="0"/>
@@ -3835,8 +3792,7 @@
           <w:sz w:val="24"/>
           <w:szCs w:val="24"/>
         </w:rPr>
-        <w:t>UC</w:t>
-      </w:r>
+      </w:pPr>
       <w:r>
         <w:rPr>
           <w:rFonts w:ascii="Times New Roman" w:hAnsi="Times New Roman" w:cs="Times New Roman"/>
@@ -3845,12 +3801,10 @@
           <w:sz w:val="24"/>
           <w:szCs w:val="24"/>
         </w:rPr>
-        <w:t>: Aggiornamento quantità prodotto esistente.</w:t>
-      </w:r>
-    </w:p>
-    <w:p>
-      <w:pPr>
-        <w:pStyle w:val="Intestazioneindice"/>
+        <w:tab/>
+        <w:t>2.1</w:t>
+      </w:r>
+      <w:r>
         <w:rPr>
           <w:rFonts w:ascii="Times New Roman" w:hAnsi="Times New Roman" w:cs="Times New Roman"/>
           <w:b w:val="0"/>
@@ -3858,7 +3812,8 @@
           <w:sz w:val="24"/>
           <w:szCs w:val="24"/>
         </w:rPr>
-      </w:pPr>
+        <w:t>4</w:t>
+      </w:r>
       <w:r>
         <w:rPr>
           <w:rFonts w:ascii="Times New Roman" w:hAnsi="Times New Roman" w:cs="Times New Roman"/>
@@ -3867,7 +3822,7 @@
           <w:sz w:val="24"/>
           <w:szCs w:val="24"/>
         </w:rPr>
-        <w:tab/>
+        <w:t xml:space="preserve"> </w:t>
       </w:r>
       <w:r>
         <w:rPr>
@@ -3877,7 +3832,7 @@
           <w:sz w:val="24"/>
           <w:szCs w:val="24"/>
         </w:rPr>
-        <w:t>2.1</w:t>
+        <w:t>UC</w:t>
       </w:r>
       <w:r>
         <w:rPr>
@@ -3887,7 +3842,281 @@
           <w:sz w:val="24"/>
           <w:szCs w:val="24"/>
         </w:rPr>
+        <w:t xml:space="preserve">: </w:t>
+      </w:r>
+      <w:proofErr w:type="spellStart"/>
+      <w:r>
+        <w:rPr>
+          <w:rFonts w:ascii="Times New Roman" w:hAnsi="Times New Roman" w:cs="Times New Roman"/>
+          <w:b w:val="0"/>
+          <w:bCs w:val="0"/>
+          <w:sz w:val="24"/>
+          <w:szCs w:val="24"/>
+        </w:rPr>
+        <w:t>EliminazioneProdotto</w:t>
+      </w:r>
+      <w:proofErr w:type="spellEnd"/>
+      <w:r>
+        <w:rPr>
+          <w:rFonts w:ascii="Times New Roman" w:hAnsi="Times New Roman" w:cs="Times New Roman"/>
+          <w:b w:val="0"/>
+          <w:bCs w:val="0"/>
+          <w:sz w:val="24"/>
+          <w:szCs w:val="24"/>
+        </w:rPr>
+        <w:t>.</w:t>
+      </w:r>
+    </w:p>
+    <w:p>
+      <w:pPr>
+        <w:pStyle w:val="Intestazioneindice"/>
+        <w:ind w:firstLine="708"/>
+        <w:rPr>
+          <w:rFonts w:ascii="Times New Roman" w:hAnsi="Times New Roman" w:cs="Times New Roman"/>
+          <w:b w:val="0"/>
+          <w:bCs w:val="0"/>
+          <w:sz w:val="24"/>
+          <w:szCs w:val="24"/>
+        </w:rPr>
+      </w:pPr>
+      <w:r>
+        <w:rPr>
+          <w:rFonts w:ascii="Times New Roman" w:hAnsi="Times New Roman" w:cs="Times New Roman"/>
+          <w:b w:val="0"/>
+          <w:bCs w:val="0"/>
+          <w:sz w:val="24"/>
+          <w:szCs w:val="24"/>
+        </w:rPr>
+        <w:t>2.1</w:t>
+      </w:r>
+      <w:r>
+        <w:rPr>
+          <w:rFonts w:ascii="Times New Roman" w:hAnsi="Times New Roman" w:cs="Times New Roman"/>
+          <w:b w:val="0"/>
+          <w:bCs w:val="0"/>
+          <w:sz w:val="24"/>
+          <w:szCs w:val="24"/>
+        </w:rPr>
+        <w:t>5</w:t>
+      </w:r>
+      <w:r>
+        <w:rPr>
+          <w:rFonts w:ascii="Times New Roman" w:hAnsi="Times New Roman" w:cs="Times New Roman"/>
+          <w:b w:val="0"/>
+          <w:bCs w:val="0"/>
+          <w:sz w:val="24"/>
+          <w:szCs w:val="24"/>
+        </w:rPr>
+        <w:t xml:space="preserve"> </w:t>
+      </w:r>
+      <w:r>
+        <w:rPr>
+          <w:rFonts w:ascii="Times New Roman" w:hAnsi="Times New Roman" w:cs="Times New Roman"/>
+          <w:b w:val="0"/>
+          <w:bCs w:val="0"/>
+          <w:sz w:val="24"/>
+          <w:szCs w:val="24"/>
+        </w:rPr>
+        <w:t>UC</w:t>
+      </w:r>
+      <w:r>
+        <w:rPr>
+          <w:rFonts w:ascii="Times New Roman" w:hAnsi="Times New Roman" w:cs="Times New Roman"/>
+          <w:b w:val="0"/>
+          <w:bCs w:val="0"/>
+          <w:sz w:val="24"/>
+          <w:szCs w:val="24"/>
+        </w:rPr>
+        <w:t xml:space="preserve">: </w:t>
+      </w:r>
+      <w:proofErr w:type="spellStart"/>
+      <w:r>
+        <w:rPr>
+          <w:rFonts w:ascii="Times New Roman" w:hAnsi="Times New Roman" w:cs="Times New Roman"/>
+          <w:b w:val="0"/>
+          <w:bCs w:val="0"/>
+          <w:sz w:val="24"/>
+          <w:szCs w:val="24"/>
+        </w:rPr>
+        <w:t>ProdottoNonEliminato</w:t>
+      </w:r>
+      <w:proofErr w:type="spellEnd"/>
+      <w:r>
+        <w:rPr>
+          <w:rFonts w:ascii="Times New Roman" w:hAnsi="Times New Roman" w:cs="Times New Roman"/>
+          <w:b w:val="0"/>
+          <w:bCs w:val="0"/>
+          <w:sz w:val="24"/>
+          <w:szCs w:val="24"/>
+        </w:rPr>
+        <w:t>.</w:t>
+      </w:r>
+    </w:p>
+    <w:p>
+      <w:pPr>
+        <w:pStyle w:val="Intestazioneindice"/>
+        <w:ind w:firstLine="708"/>
+        <w:rPr>
+          <w:rFonts w:ascii="Times New Roman" w:hAnsi="Times New Roman" w:cs="Times New Roman"/>
+          <w:b w:val="0"/>
+          <w:bCs w:val="0"/>
+          <w:sz w:val="24"/>
+          <w:szCs w:val="24"/>
+        </w:rPr>
+      </w:pPr>
+      <w:r>
+        <w:rPr>
+          <w:rFonts w:ascii="Times New Roman" w:hAnsi="Times New Roman" w:cs="Times New Roman"/>
+          <w:b w:val="0"/>
+          <w:bCs w:val="0"/>
+          <w:sz w:val="24"/>
+          <w:szCs w:val="24"/>
+        </w:rPr>
+        <w:t>2.1</w:t>
+      </w:r>
+      <w:r>
+        <w:rPr>
+          <w:rFonts w:ascii="Times New Roman" w:hAnsi="Times New Roman" w:cs="Times New Roman"/>
+          <w:b w:val="0"/>
+          <w:bCs w:val="0"/>
+          <w:sz w:val="24"/>
+          <w:szCs w:val="24"/>
+        </w:rPr>
         <w:t>6</w:t>
+      </w:r>
+      <w:r>
+        <w:rPr>
+          <w:rFonts w:ascii="Times New Roman" w:hAnsi="Times New Roman" w:cs="Times New Roman"/>
+          <w:b w:val="0"/>
+          <w:bCs w:val="0"/>
+          <w:sz w:val="24"/>
+          <w:szCs w:val="24"/>
+        </w:rPr>
+        <w:t xml:space="preserve"> UC: </w:t>
+      </w:r>
+      <w:proofErr w:type="spellStart"/>
+      <w:r>
+        <w:rPr>
+          <w:rFonts w:ascii="Times New Roman" w:hAnsi="Times New Roman" w:cs="Times New Roman"/>
+          <w:b w:val="0"/>
+          <w:bCs w:val="0"/>
+          <w:sz w:val="24"/>
+          <w:szCs w:val="24"/>
+        </w:rPr>
+        <w:t>Aggiornamento</w:t>
+      </w:r>
+      <w:r>
+        <w:rPr>
+          <w:rFonts w:ascii="Times New Roman" w:hAnsi="Times New Roman" w:cs="Times New Roman"/>
+          <w:b w:val="0"/>
+          <w:bCs w:val="0"/>
+          <w:sz w:val="24"/>
+          <w:szCs w:val="24"/>
+        </w:rPr>
+        <w:t>Q</w:t>
+      </w:r>
+      <w:r>
+        <w:rPr>
+          <w:rFonts w:ascii="Times New Roman" w:hAnsi="Times New Roman" w:cs="Times New Roman"/>
+          <w:b w:val="0"/>
+          <w:bCs w:val="0"/>
+          <w:sz w:val="24"/>
+          <w:szCs w:val="24"/>
+        </w:rPr>
+        <w:t>uantità</w:t>
+      </w:r>
+      <w:r>
+        <w:rPr>
+          <w:rFonts w:ascii="Times New Roman" w:hAnsi="Times New Roman" w:cs="Times New Roman"/>
+          <w:b w:val="0"/>
+          <w:bCs w:val="0"/>
+          <w:sz w:val="24"/>
+          <w:szCs w:val="24"/>
+        </w:rPr>
+        <w:t>P</w:t>
+      </w:r>
+      <w:r>
+        <w:rPr>
+          <w:rFonts w:ascii="Times New Roman" w:hAnsi="Times New Roman" w:cs="Times New Roman"/>
+          <w:b w:val="0"/>
+          <w:bCs w:val="0"/>
+          <w:sz w:val="24"/>
+          <w:szCs w:val="24"/>
+        </w:rPr>
+        <w:t>rodotto</w:t>
+      </w:r>
+      <w:r>
+        <w:rPr>
+          <w:rFonts w:ascii="Times New Roman" w:hAnsi="Times New Roman" w:cs="Times New Roman"/>
+          <w:b w:val="0"/>
+          <w:bCs w:val="0"/>
+          <w:sz w:val="24"/>
+          <w:szCs w:val="24"/>
+        </w:rPr>
+        <w:t>E</w:t>
+      </w:r>
+      <w:r>
+        <w:rPr>
+          <w:rFonts w:ascii="Times New Roman" w:hAnsi="Times New Roman" w:cs="Times New Roman"/>
+          <w:b w:val="0"/>
+          <w:bCs w:val="0"/>
+          <w:sz w:val="24"/>
+          <w:szCs w:val="24"/>
+        </w:rPr>
+        <w:t>sistente</w:t>
+      </w:r>
+      <w:proofErr w:type="spellEnd"/>
+      <w:r>
+        <w:rPr>
+          <w:rFonts w:ascii="Times New Roman" w:hAnsi="Times New Roman" w:cs="Times New Roman"/>
+          <w:b w:val="0"/>
+          <w:bCs w:val="0"/>
+          <w:sz w:val="24"/>
+          <w:szCs w:val="24"/>
+        </w:rPr>
+        <w:t>.</w:t>
+      </w:r>
+    </w:p>
+    <w:p>
+      <w:pPr>
+        <w:pStyle w:val="Intestazioneindice"/>
+        <w:rPr>
+          <w:rFonts w:ascii="Times New Roman" w:hAnsi="Times New Roman" w:cs="Times New Roman"/>
+          <w:b w:val="0"/>
+          <w:bCs w:val="0"/>
+          <w:sz w:val="24"/>
+          <w:szCs w:val="24"/>
+        </w:rPr>
+      </w:pPr>
+      <w:r>
+        <w:rPr>
+          <w:rFonts w:ascii="Times New Roman" w:hAnsi="Times New Roman" w:cs="Times New Roman"/>
+          <w:b w:val="0"/>
+          <w:bCs w:val="0"/>
+          <w:sz w:val="24"/>
+          <w:szCs w:val="24"/>
+        </w:rPr>
+        <w:tab/>
+      </w:r>
+      <w:r>
+        <w:rPr>
+          <w:rFonts w:ascii="Times New Roman" w:hAnsi="Times New Roman" w:cs="Times New Roman"/>
+          <w:b w:val="0"/>
+          <w:bCs w:val="0"/>
+          <w:sz w:val="24"/>
+          <w:szCs w:val="24"/>
+        </w:rPr>
+        <w:t>2.1</w:t>
+      </w:r>
+      <w:r>
+        <w:rPr>
+          <w:rFonts w:ascii="Times New Roman" w:hAnsi="Times New Roman" w:cs="Times New Roman"/>
+          <w:b w:val="0"/>
+          <w:bCs w:val="0"/>
+          <w:sz w:val="24"/>
+          <w:szCs w:val="24"/>
+        </w:rPr>
+        <w:t>7</w:t>
       </w:r>
       <w:r>
         <w:rPr>
@@ -4009,51 +4238,10 @@
           <w:szCs w:val="28"/>
         </w:rPr>
       </w:pPr>
-    </w:p>
-    <w:p>
-      <w:pPr>
-        <w:rPr>
-          <w:b/>
-          <w:bCs/>
-          <w:sz w:val="28"/>
-          <w:szCs w:val="28"/>
-        </w:rPr>
-      </w:pPr>
-    </w:p>
-    <w:p>
-      <w:pPr>
-        <w:rPr>
-          <w:b/>
-          <w:bCs/>
-          <w:sz w:val="28"/>
-          <w:szCs w:val="28"/>
-        </w:rPr>
-      </w:pPr>
-    </w:p>
-    <w:p>
-      <w:pPr>
-        <w:rPr>
-          <w:b/>
-          <w:bCs/>
-          <w:sz w:val="28"/>
-          <w:szCs w:val="28"/>
-        </w:rPr>
-      </w:pPr>
-    </w:p>
-    <w:p>
-      <w:pPr>
-        <w:rPr>
-          <w:b/>
-          <w:bCs/>
-          <w:sz w:val="28"/>
-          <w:szCs w:val="28"/>
-        </w:rPr>
-      </w:pPr>
       <w:r>
         <w:rPr>
           <w:noProof/>
         </w:rPr>
-        <w:lastRenderedPageBreak/>
         <w:drawing>
           <wp:anchor distT="0" distB="0" distL="114300" distR="114300" simplePos="0" relativeHeight="251659264" behindDoc="1" locked="0" layoutInCell="1" allowOverlap="1" wp14:anchorId="05FA06BA" wp14:editId="26EE74E3">
             <wp:simplePos x="0" y="0"/>
@@ -4243,16 +4431,16 @@
         <mc:AlternateContent>
           <mc:Choice Requires="wps">
             <w:drawing>
-              <wp:anchor distT="0" distB="0" distL="114300" distR="114300" simplePos="0" relativeHeight="251661312" behindDoc="0" locked="0" layoutInCell="1" allowOverlap="1" wp14:anchorId="41F2912A" wp14:editId="4A724673">
+              <wp:anchor distT="0" distB="0" distL="114300" distR="114300" simplePos="0" relativeHeight="251661312" behindDoc="0" locked="0" layoutInCell="1" allowOverlap="1" wp14:anchorId="41F2912A" wp14:editId="41684F38">
                 <wp:simplePos x="0" y="0"/>
                 <wp:positionH relativeFrom="column">
-                  <wp:posOffset>2436578</wp:posOffset>
+                  <wp:posOffset>2437178</wp:posOffset>
                 </wp:positionH>
                 <wp:positionV relativeFrom="paragraph">
-                  <wp:posOffset>188126</wp:posOffset>
+                  <wp:posOffset>166897</wp:posOffset>
                 </wp:positionV>
-                <wp:extent cx="4053840" cy="7362907"/>
-                <wp:effectExtent l="0" t="0" r="22860" b="28575"/>
+                <wp:extent cx="4053840" cy="7470476"/>
+                <wp:effectExtent l="0" t="0" r="22860" b="16510"/>
                 <wp:wrapNone/>
                 <wp:docPr id="3" name="Casella di testo 3"/>
                 <wp:cNvGraphicFramePr>
@@ -4267,7 +4455,7 @@
                       <wps:spPr bwMode="auto">
                         <a:xfrm>
                           <a:off x="0" y="0"/>
-                          <a:ext cx="4053840" cy="7362907"/>
+                          <a:ext cx="4053840" cy="7470476"/>
                         </a:xfrm>
                         <a:prstGeom prst="rect">
                           <a:avLst/>
@@ -6590,7 +6778,7 @@
                 <v:stroke joinstyle="miter"/>
                 <v:path gradientshapeok="t" o:connecttype="rect"/>
               </v:shapetype>
-              <v:shape id="Casella di testo 3" o:spid="_x0000_s1026" type="#_x0000_t202" style="position:absolute;margin-left:191.85pt;margin-top:14.8pt;width:319.2pt;height:579.75pt;z-index:251661312;visibility:visible;mso-wrap-style:square;mso-width-percent:0;mso-height-percent:0;mso-wrap-distance-left:9pt;mso-wrap-distance-top:0;mso-wrap-distance-right:9pt;mso-wrap-distance-bottom:0;mso-position-horizontal:absolute;mso-position-horizontal-relative:text;mso-position-vertical:absolute;mso-position-vertical-relative:text;mso-width-percent:0;mso-height-percent:0;mso-width-relative:page;mso-height-relative:page;v-text-anchor:top" o:gfxdata="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" strokecolor="white">
+              <v:shape id="Casella di testo 3" o:spid="_x0000_s1026" type="#_x0000_t202" style="position:absolute;margin-left:191.9pt;margin-top:13.15pt;width:319.2pt;height:588.25pt;z-index:251661312;visibility:visible;mso-wrap-style:square;mso-width-percent:0;mso-height-percent:0;mso-wrap-distance-left:9pt;mso-wrap-distance-top:0;mso-wrap-distance-right:9pt;mso-wrap-distance-bottom:0;mso-position-horizontal:absolute;mso-position-horizontal-relative:text;mso-position-vertical:absolute;mso-position-vertical-relative:text;mso-width-percent:0;mso-height-percent:0;mso-width-relative:page;mso-height-relative:page;v-text-anchor:top" o:gfxdata="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" strokecolor="white">
                 <v:textbox>
                   <w:txbxContent>
                     <w:p>
@@ -9209,15 +9397,15 @@
         <mc:AlternateContent>
           <mc:Choice Requires="wps">
             <w:drawing>
-              <wp:anchor distT="0" distB="0" distL="114300" distR="114300" simplePos="0" relativeHeight="251662336" behindDoc="0" locked="0" layoutInCell="1" allowOverlap="1" wp14:anchorId="092E6BA2" wp14:editId="353D06AC">
+              <wp:anchor distT="0" distB="0" distL="114300" distR="114300" simplePos="0" relativeHeight="251662336" behindDoc="0" locked="0" layoutInCell="1" allowOverlap="1" wp14:anchorId="092E6BA2" wp14:editId="7A788A54">
                 <wp:simplePos x="0" y="0"/>
                 <wp:positionH relativeFrom="column">
-                  <wp:posOffset>-116834</wp:posOffset>
+                  <wp:posOffset>-150747</wp:posOffset>
                 </wp:positionH>
                 <wp:positionV relativeFrom="paragraph">
-                  <wp:posOffset>1393882</wp:posOffset>
+                  <wp:posOffset>1378022</wp:posOffset>
                 </wp:positionV>
-                <wp:extent cx="1486535" cy="252095"/>
+                <wp:extent cx="1486535" cy="293298"/>
                 <wp:effectExtent l="0" t="0" r="0" b="0"/>
                 <wp:wrapNone/>
                 <wp:docPr id="4" name="Casella di testo 4"/>
@@ -9229,7 +9417,7 @@
                       <wps:spPr>
                         <a:xfrm>
                           <a:off x="0" y="0"/>
-                          <a:ext cx="1486535" cy="252095"/>
+                          <a:ext cx="1486535" cy="293298"/>
                         </a:xfrm>
                         <a:prstGeom prst="rect">
                           <a:avLst/>
@@ -9269,12 +9457,15 @@
                     </wps:wsp>
                   </a:graphicData>
                 </a:graphic>
+                <wp14:sizeRelV relativeFrom="margin">
+                  <wp14:pctHeight>0</wp14:pctHeight>
+                </wp14:sizeRelV>
               </wp:anchor>
             </w:drawing>
           </mc:Choice>
           <mc:Fallback>
             <w:pict>
-              <v:shape w14:anchorId="092E6BA2" id="Casella di testo 4" o:spid="_x0000_s1027" type="#_x0000_t202" style="position:absolute;margin-left:-9.2pt;margin-top:109.75pt;width:117.05pt;height:19.85pt;z-index:251662336;visibility:visible;mso-wrap-style:square;mso-wrap-distance-left:9pt;mso-wrap-distance-top:0;mso-wrap-distance-right:9pt;mso-wrap-distance-bottom:0;mso-position-horizontal:absolute;mso-position-horizontal-relative:text;mso-position-vertical:absolute;mso-position-vertical-relative:text;v-text-anchor:top" o:gfxdata="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" fillcolor="white [3201]" stroked="f" strokeweight=".5pt">
+              <v:shape w14:anchorId="092E6BA2" id="Casella di testo 4" o:spid="_x0000_s1027" type="#_x0000_t202" style="position:absolute;margin-left:-11.85pt;margin-top:108.5pt;width:117.05pt;height:23.1pt;z-index:251662336;visibility:visible;mso-wrap-style:square;mso-height-percent:0;mso-wrap-distance-left:9pt;mso-wrap-distance-top:0;mso-wrap-distance-right:9pt;mso-wrap-distance-bottom:0;mso-position-horizontal:absolute;mso-position-horizontal-relative:text;mso-position-vertical:absolute;mso-position-vertical-relative:text;mso-height-percent:0;mso-height-relative:margin;v-text-anchor:top" o:gfxdata="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" fillcolor="white [3201]" stroked="f" strokeweight=".5pt">
                 <v:textbox>
                   <w:txbxContent>
                     <w:p>
@@ -9312,7 +9503,6 @@
           <w:bCs/>
           <w:noProof/>
         </w:rPr>
-        <w:lastRenderedPageBreak/>
         <w:drawing>
           <wp:anchor distT="0" distB="0" distL="114300" distR="114300" simplePos="0" relativeHeight="251706368" behindDoc="1" locked="0" layoutInCell="1" allowOverlap="1" wp14:anchorId="64C51F5D" wp14:editId="616B071D">
             <wp:simplePos x="0" y="0"/>
@@ -10146,7 +10336,6 @@
           <w:sz w:val="28"/>
           <w:szCs w:val="28"/>
         </w:rPr>
-        <w:lastRenderedPageBreak/>
         <w:t>1.3</w:t>
       </w:r>
       <w:r>
@@ -11302,7 +11491,6 @@
           <w:sz w:val="28"/>
           <w:szCs w:val="28"/>
         </w:rPr>
-        <w:lastRenderedPageBreak/>
         <w:drawing>
           <wp:anchor distT="0" distB="0" distL="114300" distR="114300" simplePos="0" relativeHeight="251671552" behindDoc="1" locked="0" layoutInCell="1" allowOverlap="1" wp14:anchorId="5A3CF7CD" wp14:editId="497CFE8A">
             <wp:simplePos x="0" y="0"/>
@@ -11710,6 +11898,31 @@
       </w:pPr>
       <w:r>
         <w:rPr>
+          <w:rFonts w:ascii="Calibri" w:eastAsia="Calibri" w:hAnsi="Calibri" w:cs="Times New Roman"/>
+          <w:b/>
+          <w:bCs/>
+          <w:sz w:val="24"/>
+          <w:szCs w:val="24"/>
+        </w:rPr>
+        <w:pict w14:anchorId="703D71A6">
+          <v:rect id="_x0000_i1031" style="width:0;height:1.5pt" o:hralign="center" o:hrstd="t" o:hr="t" fillcolor="#a0a0a0" stroked="f"/>
+        </w:pict>
+      </w:r>
+    </w:p>
+    <w:p>
+      <w:pPr>
+        <w:widowControl w:val="0"/>
+        <w:suppressAutoHyphens/>
+        <w:spacing w:after="0" w:line="240" w:lineRule="auto"/>
+        <w:rPr>
+          <w:rFonts w:eastAsia="Lucida Sans Unicode" w:cstheme="minorHAnsi"/>
+          <w:kern w:val="1"/>
+          <w:sz w:val="24"/>
+          <w:szCs w:val="24"/>
+        </w:rPr>
+      </w:pPr>
+      <w:r>
+        <w:rPr>
           <w:rFonts w:eastAsia="Lucida Sans Unicode" w:cstheme="minorHAnsi"/>
           <w:noProof/>
           <w:kern w:val="1"/>
@@ -11719,13 +11932,13 @@
         <mc:AlternateContent>
           <mc:Choice Requires="wps">
             <w:drawing>
-              <wp:anchor distT="0" distB="0" distL="114300" distR="114300" simplePos="0" relativeHeight="251669504" behindDoc="0" locked="0" layoutInCell="1" allowOverlap="1" wp14:anchorId="375B85A7" wp14:editId="4B5C4401">
+              <wp:anchor distT="0" distB="0" distL="114300" distR="114300" simplePos="0" relativeHeight="251669504" behindDoc="0" locked="0" layoutInCell="1" allowOverlap="1" wp14:anchorId="375B85A7" wp14:editId="5A262935">
                 <wp:simplePos x="0" y="0"/>
                 <wp:positionH relativeFrom="margin">
-                  <wp:posOffset>2223135</wp:posOffset>
+                  <wp:align>right</wp:align>
                 </wp:positionH>
                 <wp:positionV relativeFrom="paragraph">
-                  <wp:posOffset>255905</wp:posOffset>
+                  <wp:posOffset>5943</wp:posOffset>
                 </wp:positionV>
                 <wp:extent cx="3806190" cy="2371725"/>
                 <wp:effectExtent l="0" t="0" r="3810" b="9525"/>
@@ -12563,7 +12776,7 @@
           </mc:Choice>
           <mc:Fallback>
             <w:pict>
-              <v:shape w14:anchorId="375B85A7" id="Casella di testo 11" o:spid="_x0000_s1030" type="#_x0000_t202" style="position:absolute;margin-left:175.05pt;margin-top:20.15pt;width:299.7pt;height:186.75pt;z-index:251669504;visibility:visible;mso-wrap-style:square;mso-width-percent:0;mso-height-percent:0;mso-wrap-distance-left:9pt;mso-wrap-distance-top:0;mso-wrap-distance-right:9pt;mso-wrap-distance-bottom:0;mso-position-horizontal:absolute;mso-position-horizontal-relative:margin;mso-position-vertical:absolute;mso-position-vertical-relative:text;mso-width-percent:0;mso-height-percent:0;mso-width-relative:page;mso-height-relative:page;v-text-anchor:top" o:gfxdata="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" stroked="f">
+              <v:shape w14:anchorId="375B85A7" id="Casella di testo 11" o:spid="_x0000_s1030" type="#_x0000_t202" style="position:absolute;margin-left:248.5pt;margin-top:.45pt;width:299.7pt;height:186.75pt;z-index:251669504;visibility:visible;mso-wrap-style:square;mso-width-percent:0;mso-height-percent:0;mso-wrap-distance-left:9pt;mso-wrap-distance-top:0;mso-wrap-distance-right:9pt;mso-wrap-distance-bottom:0;mso-position-horizontal:right;mso-position-horizontal-relative:margin;mso-position-vertical:absolute;mso-position-vertical-relative:text;mso-width-percent:0;mso-height-percent:0;mso-width-relative:page;mso-height-relative:page;v-text-anchor:top" o:gfxdata="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" stroked="f">
                 <v:textbox>
                   <w:txbxContent>
                     <w:p>
@@ -13351,15 +13564,12 @@
       </w:r>
       <w:r>
         <w:rPr>
-          <w:rFonts w:ascii="Calibri" w:eastAsia="Calibri" w:hAnsi="Calibri" w:cs="Times New Roman"/>
-          <w:b/>
-          <w:bCs/>
-          <w:sz w:val="24"/>
-          <w:szCs w:val="24"/>
-        </w:rPr>
-        <w:pict w14:anchorId="703D71A6">
-          <v:rect id="_x0000_i1031" style="width:0;height:1.5pt" o:hralign="center" o:hrstd="t" o:hr="t" fillcolor="#a0a0a0" stroked="f"/>
-        </w:pict>
+          <w:rFonts w:eastAsia="Lucida Sans Unicode" w:cstheme="minorHAnsi"/>
+          <w:kern w:val="1"/>
+          <w:sz w:val="24"/>
+          <w:szCs w:val="24"/>
+        </w:rPr>
+        <w:t>Attori Partecipanti</w:t>
       </w:r>
     </w:p>
     <w:p>
@@ -13381,8 +13591,28 @@
           <w:sz w:val="24"/>
           <w:szCs w:val="24"/>
         </w:rPr>
-        <w:t>Attori Partecipanti</w:t>
-      </w:r>
+        <w:t xml:space="preserve">Entry </w:t>
+      </w:r>
+      <w:proofErr w:type="spellStart"/>
+      <w:r>
+        <w:rPr>
+          <w:rFonts w:eastAsia="Lucida Sans Unicode" w:cstheme="minorHAnsi"/>
+          <w:kern w:val="1"/>
+          <w:sz w:val="24"/>
+          <w:szCs w:val="24"/>
+        </w:rPr>
+        <w:t>condition</w:t>
+      </w:r>
+      <w:proofErr w:type="spellEnd"/>
+    </w:p>
+    <w:p>
+      <w:pPr>
+        <w:rPr>
+          <w:rFonts w:ascii="Calibri" w:eastAsia="Calibri" w:hAnsi="Calibri" w:cs="Times New Roman"/>
+          <w:sz w:val="24"/>
+          <w:szCs w:val="24"/>
+        </w:rPr>
+      </w:pPr>
     </w:p>
     <w:p>
       <w:pPr>
@@ -13403,19 +13633,8 @@
           <w:sz w:val="24"/>
           <w:szCs w:val="24"/>
         </w:rPr>
-        <w:t xml:space="preserve">Entry </w:t>
-      </w:r>
-      <w:proofErr w:type="spellStart"/>
-      <w:r>
-        <w:rPr>
-          <w:rFonts w:eastAsia="Lucida Sans Unicode" w:cstheme="minorHAnsi"/>
-          <w:kern w:val="1"/>
-          <w:sz w:val="24"/>
-          <w:szCs w:val="24"/>
-        </w:rPr>
-        <w:t>condition</w:t>
-      </w:r>
-      <w:proofErr w:type="spellEnd"/>
+        <w:t>Flusso degli eventi</w:t>
+      </w:r>
     </w:p>
     <w:p>
       <w:pPr>
@@ -13428,28 +13647,6 @@
     </w:p>
     <w:p>
       <w:pPr>
-        <w:widowControl w:val="0"/>
-        <w:suppressAutoHyphens/>
-        <w:spacing w:after="0" w:line="240" w:lineRule="auto"/>
-        <w:rPr>
-          <w:rFonts w:eastAsia="Lucida Sans Unicode" w:cstheme="minorHAnsi"/>
-          <w:kern w:val="1"/>
-          <w:sz w:val="24"/>
-          <w:szCs w:val="24"/>
-        </w:rPr>
-      </w:pPr>
-      <w:r>
-        <w:rPr>
-          <w:rFonts w:eastAsia="Lucida Sans Unicode" w:cstheme="minorHAnsi"/>
-          <w:kern w:val="1"/>
-          <w:sz w:val="24"/>
-          <w:szCs w:val="24"/>
-        </w:rPr>
-        <w:t>Flusso degli eventi</w:t>
-      </w:r>
-    </w:p>
-    <w:p>
-      <w:pPr>
         <w:rPr>
           <w:rFonts w:ascii="Calibri" w:eastAsia="Calibri" w:hAnsi="Calibri" w:cs="Times New Roman"/>
           <w:sz w:val="24"/>
@@ -13460,7 +13657,25 @@
     <w:p>
       <w:pPr>
         <w:rPr>
-          <w:rFonts w:ascii="Calibri" w:eastAsia="Calibri" w:hAnsi="Calibri" w:cs="Times New Roman"/>
+          <w:rFonts w:eastAsia="Calibri" w:cstheme="minorHAnsi"/>
+          <w:sz w:val="24"/>
+          <w:szCs w:val="24"/>
+        </w:rPr>
+      </w:pPr>
+    </w:p>
+    <w:p>
+      <w:pPr>
+        <w:rPr>
+          <w:rFonts w:eastAsia="Calibri" w:cstheme="minorHAnsi"/>
+          <w:sz w:val="24"/>
+          <w:szCs w:val="24"/>
+        </w:rPr>
+      </w:pPr>
+    </w:p>
+    <w:p>
+      <w:pPr>
+        <w:rPr>
+          <w:rFonts w:eastAsia="Calibri" w:cstheme="minorHAnsi"/>
           <w:sz w:val="24"/>
           <w:szCs w:val="24"/>
         </w:rPr>
@@ -13484,13 +13699,13 @@
         <mc:AlternateContent>
           <mc:Choice Requires="wps">
             <w:drawing>
-              <wp:anchor distT="0" distB="0" distL="114300" distR="114300" simplePos="0" relativeHeight="251672576" behindDoc="0" locked="0" layoutInCell="1" allowOverlap="1" wp14:anchorId="6D177C90" wp14:editId="17A9BD9C">
+              <wp:anchor distT="0" distB="0" distL="114300" distR="114300" simplePos="0" relativeHeight="251672576" behindDoc="0" locked="0" layoutInCell="1" allowOverlap="1" wp14:anchorId="6D177C90" wp14:editId="284BD64B">
                 <wp:simplePos x="0" y="0"/>
                 <wp:positionH relativeFrom="column">
-                  <wp:posOffset>2563799</wp:posOffset>
+                  <wp:posOffset>2356281</wp:posOffset>
                 </wp:positionH>
                 <wp:positionV relativeFrom="paragraph">
-                  <wp:posOffset>6654</wp:posOffset>
+                  <wp:posOffset>6183</wp:posOffset>
                 </wp:positionV>
                 <wp:extent cx="3705307" cy="3180521"/>
                 <wp:effectExtent l="0" t="0" r="9525" b="1270"/>
@@ -13659,7 +13874,7 @@
           </mc:Choice>
           <mc:Fallback>
             <w:pict>
-              <v:shape w14:anchorId="6D177C90" id="Casella di testo 13" o:spid="_x0000_s1031" type="#_x0000_t202" style="position:absolute;margin-left:201.85pt;margin-top:.5pt;width:291.75pt;height:250.45pt;z-index:251672576;visibility:visible;mso-wrap-style:square;mso-height-percent:0;mso-wrap-distance-left:9pt;mso-wrap-distance-top:0;mso-wrap-distance-right:9pt;mso-wrap-distance-bottom:0;mso-position-horizontal:absolute;mso-position-horizontal-relative:text;mso-position-vertical:absolute;mso-position-vertical-relative:text;mso-height-percent:0;mso-height-relative:margin;v-text-anchor:top" o:gfxdata="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" fillcolor="white [3201]" stroked="f" strokeweight=".5pt">
+              <v:shape w14:anchorId="6D177C90" id="Casella di testo 13" o:spid="_x0000_s1031" type="#_x0000_t202" style="position:absolute;margin-left:185.55pt;margin-top:.5pt;width:291.75pt;height:250.45pt;z-index:251672576;visibility:visible;mso-wrap-style:square;mso-height-percent:0;mso-wrap-distance-left:9pt;mso-wrap-distance-top:0;mso-wrap-distance-right:9pt;mso-wrap-distance-bottom:0;mso-position-horizontal:absolute;mso-position-horizontal-relative:text;mso-position-vertical:absolute;mso-position-vertical-relative:text;mso-height-percent:0;mso-height-relative:margin;v-text-anchor:top" o:gfxdata="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" fillcolor="white [3201]" stroked="f" strokeweight=".5pt">
                 <v:textbox>
                   <w:txbxContent>
                     <w:p>
@@ -13864,7 +14079,7 @@
         <mc:AlternateContent>
           <mc:Choice Requires="wps">
             <w:drawing>
-              <wp:anchor distT="0" distB="0" distL="114300" distR="114300" simplePos="0" relativeHeight="251670528" behindDoc="0" locked="0" layoutInCell="1" allowOverlap="1" wp14:anchorId="4D231BC7" wp14:editId="7B3AE0D8">
+              <wp:anchor distT="0" distB="0" distL="114300" distR="114300" simplePos="0" relativeHeight="251670528" behindDoc="0" locked="0" layoutInCell="1" allowOverlap="1" wp14:anchorId="4D231BC7" wp14:editId="6F11F2EA">
                 <wp:simplePos x="0" y="0"/>
                 <wp:positionH relativeFrom="margin">
                   <wp:align>left</wp:align>
@@ -13981,7 +14196,6 @@
     <w:p/>
     <w:p/>
     <w:p/>
-    <w:p/>
     <w:p>
       <w:pPr>
         <w:rPr>
@@ -14003,28 +14217,6 @@
           <w:szCs w:val="28"/>
         </w:rPr>
       </w:pPr>
-    </w:p>
-    <w:p>
-      <w:pPr>
-        <w:rPr>
-          <w:rFonts w:eastAsia="Calibri" w:cstheme="minorHAnsi"/>
-          <w:b/>
-          <w:bCs/>
-          <w:sz w:val="28"/>
-          <w:szCs w:val="28"/>
-        </w:rPr>
-      </w:pPr>
-    </w:p>
-    <w:p>
-      <w:pPr>
-        <w:rPr>
-          <w:rFonts w:eastAsia="Calibri" w:cstheme="minorHAnsi"/>
-          <w:b/>
-          <w:bCs/>
-          <w:sz w:val="28"/>
-          <w:szCs w:val="28"/>
-        </w:rPr>
-      </w:pPr>
       <w:r>
         <w:rPr>
           <w:rFonts w:ascii="Times New Roman" w:eastAsia="Lucida Sans Unicode" w:hAnsi="Times New Roman" w:cs="Times New Roman"/>
@@ -14033,7 +14225,6 @@
           <w:sz w:val="24"/>
           <w:szCs w:val="24"/>
         </w:rPr>
-        <w:lastRenderedPageBreak/>
         <w:drawing>
           <wp:anchor distT="0" distB="0" distL="114300" distR="114300" simplePos="0" relativeHeight="251675648" behindDoc="0" locked="0" layoutInCell="1" allowOverlap="1" wp14:anchorId="55866030" wp14:editId="533B1478">
             <wp:simplePos x="0" y="0"/>
@@ -14844,7 +15035,6 @@
           <w:sz w:val="24"/>
           <w:szCs w:val="24"/>
         </w:rPr>
-        <w:lastRenderedPageBreak/>
         <w:drawing>
           <wp:anchor distT="0" distB="0" distL="114300" distR="114300" simplePos="0" relativeHeight="251677696" behindDoc="1" locked="0" layoutInCell="1" allowOverlap="1" wp14:anchorId="526121C8" wp14:editId="57013C07">
             <wp:simplePos x="0" y="0"/>
@@ -15983,7 +16173,6 @@
         <w:rPr>
           <w:noProof/>
         </w:rPr>
-        <w:lastRenderedPageBreak/>
         <w:drawing>
           <wp:anchor distT="0" distB="0" distL="114300" distR="114300" simplePos="0" relativeHeight="251680768" behindDoc="1" locked="0" layoutInCell="1" allowOverlap="1" wp14:anchorId="505C297B" wp14:editId="5E756D90">
             <wp:simplePos x="0" y="0"/>
@@ -16981,7 +17170,6 @@
           <w:b/>
           <w:noProof/>
         </w:rPr>
-        <w:lastRenderedPageBreak/>
         <w:drawing>
           <wp:anchor distT="0" distB="0" distL="114300" distR="114300" simplePos="0" relativeHeight="251683840" behindDoc="1" locked="0" layoutInCell="1" allowOverlap="1" wp14:anchorId="1898DC99" wp14:editId="6A8533C5">
             <wp:simplePos x="0" y="0"/>
@@ -17437,22 +17625,13 @@
         </w:rPr>
         <w:t>2.</w:t>
       </w:r>
-      <w:proofErr w:type="gramStart"/>
       <w:r>
         <w:rPr>
           <w:rFonts w:asciiTheme="minorHAnsi" w:hAnsiTheme="minorHAnsi" w:cstheme="minorHAnsi"/>
           <w:lang w:val="it-IT"/>
         </w:rPr>
-        <w:t xml:space="preserve">7 </w:t>
-      </w:r>
-      <w:r>
-        <w:rPr>
-          <w:rFonts w:asciiTheme="minorHAnsi" w:hAnsiTheme="minorHAnsi" w:cstheme="minorHAnsi"/>
-          <w:lang w:val="it-IT"/>
-        </w:rPr>
-        <w:t>,</w:t>
-      </w:r>
-      <w:proofErr w:type="gramEnd"/>
+        <w:t>7,</w:t>
+      </w:r>
       <w:r>
         <w:rPr>
           <w:rFonts w:asciiTheme="minorHAnsi" w:hAnsiTheme="minorHAnsi" w:cstheme="minorHAnsi"/>
@@ -18438,7 +18617,6 @@
           <w:b/>
           <w:noProof/>
         </w:rPr>
-        <w:lastRenderedPageBreak/>
         <w:drawing>
           <wp:anchor distT="0" distB="0" distL="114300" distR="114300" simplePos="0" relativeHeight="251701248" behindDoc="1" locked="0" layoutInCell="1" allowOverlap="1" wp14:anchorId="278F91B3" wp14:editId="2D0EB614">
             <wp:simplePos x="0" y="0"/>
@@ -19378,7 +19556,6 @@
           <w:sz w:val="28"/>
           <w:szCs w:val="28"/>
         </w:rPr>
-        <w:lastRenderedPageBreak/>
         <w:t>1.10</w:t>
       </w:r>
       <w:r>
@@ -19430,11 +19607,11 @@
         <w:suppressAutoHyphens/>
         <w:spacing w:after="0" w:line="240" w:lineRule="auto"/>
         <w:rPr>
-          <w:rFonts w:eastAsia="Lucida Sans Unicode" w:cstheme="minorHAnsi"/>
+          <w:rFonts w:ascii="Arial" w:eastAsia="Lucida Sans Unicode" w:hAnsi="Arial" w:cs="Times New Roman"/>
           <w:b/>
           <w:kern w:val="1"/>
-          <w:sz w:val="28"/>
-          <w:szCs w:val="28"/>
+          <w:sz w:val="24"/>
+          <w:szCs w:val="24"/>
         </w:rPr>
       </w:pPr>
     </w:p>
@@ -19451,33 +19628,20 @@
           <w:szCs w:val="24"/>
         </w:rPr>
       </w:pPr>
-    </w:p>
-    <w:p>
-      <w:pPr>
-        <w:widowControl w:val="0"/>
-        <w:suppressAutoHyphens/>
-        <w:spacing w:after="0" w:line="240" w:lineRule="auto"/>
+      <w:r>
         <w:rPr>
           <w:rFonts w:ascii="Arial" w:eastAsia="Lucida Sans Unicode" w:hAnsi="Arial" w:cs="Times New Roman"/>
           <w:b/>
-          <w:kern w:val="1"/>
-          <w:sz w:val="24"/>
-          <w:szCs w:val="24"/>
-        </w:rPr>
-      </w:pPr>
-      <w:r>
-        <w:rPr>
-          <w:rFonts w:ascii="Times New Roman" w:eastAsia="Lucida Sans Unicode" w:hAnsi="Times New Roman" w:cs="Times New Roman"/>
           <w:noProof/>
           <w:kern w:val="1"/>
           <w:sz w:val="24"/>
           <w:szCs w:val="24"/>
         </w:rPr>
         <w:drawing>
-          <wp:inline distT="0" distB="0" distL="0" distR="0" wp14:anchorId="558B2D68" wp14:editId="43FCC552">
-            <wp:extent cx="3679240" cy="1388852"/>
-            <wp:effectExtent l="0" t="0" r="0" b="1905"/>
-            <wp:docPr id="9" name="Immagine 9"/>
+          <wp:inline distT="0" distB="0" distL="0" distR="0" wp14:anchorId="3D6D56BC" wp14:editId="31B6234F">
+            <wp:extent cx="2786333" cy="2021073"/>
+            <wp:effectExtent l="0" t="0" r="0" b="0"/>
+            <wp:docPr id="40" name="Immagine 40"/>
             <wp:cNvGraphicFramePr>
               <a:graphicFrameLocks xmlns:a="http://schemas.openxmlformats.org/drawingml/2006/main" noChangeAspect="1"/>
             </wp:cNvGraphicFramePr>
@@ -19485,7 +19649,7 @@
               <a:graphicData uri="http://schemas.openxmlformats.org/drawingml/2006/picture">
                 <pic:pic xmlns:pic="http://schemas.openxmlformats.org/drawingml/2006/picture">
                   <pic:nvPicPr>
-                    <pic:cNvPr id="9" name="Immagine 9"/>
+                    <pic:cNvPr id="40" name="Immagine 40"/>
                     <pic:cNvPicPr/>
                   </pic:nvPicPr>
                   <pic:blipFill>
@@ -19503,7 +19667,7 @@
                   <pic:spPr>
                     <a:xfrm>
                       <a:off x="0" y="0"/>
-                      <a:ext cx="3719285" cy="1403968"/>
+                      <a:ext cx="2796900" cy="2028738"/>
                     </a:xfrm>
                     <a:prstGeom prst="rect">
                       <a:avLst/>
@@ -19859,9 +20023,8 @@
           <w:szCs w:val="24"/>
           <w:lang w:eastAsia="zh-CN" w:bidi="hi-IN"/>
         </w:rPr>
-        <w:t xml:space="preserve">, e si trova sulla pagina </w:t>
-      </w:r>
-      <w:proofErr w:type="gramStart"/>
+        <w:t>, e si trova sulla pagina di ”</w:t>
+      </w:r>
       <w:r>
         <w:rPr>
           <w:rFonts w:eastAsia="SimSun" w:cstheme="minorHAnsi"/>
@@ -19870,28 +20033,7 @@
           <w:szCs w:val="24"/>
           <w:lang w:eastAsia="zh-CN" w:bidi="hi-IN"/>
         </w:rPr>
-        <w:t>di ”</w:t>
-      </w:r>
-      <w:r>
-        <w:rPr>
-          <w:rFonts w:eastAsia="SimSun" w:cstheme="minorHAnsi"/>
-          <w:kern w:val="3"/>
-          <w:sz w:val="24"/>
-          <w:szCs w:val="24"/>
-          <w:lang w:eastAsia="zh-CN" w:bidi="hi-IN"/>
-        </w:rPr>
-        <w:t>Gestione</w:t>
-      </w:r>
-      <w:proofErr w:type="gramEnd"/>
-      <w:r>
-        <w:rPr>
-          <w:rFonts w:eastAsia="SimSun" w:cstheme="minorHAnsi"/>
-          <w:kern w:val="3"/>
-          <w:sz w:val="24"/>
-          <w:szCs w:val="24"/>
-          <w:lang w:eastAsia="zh-CN" w:bidi="hi-IN"/>
-        </w:rPr>
-        <w:t xml:space="preserve"> degli ordini</w:t>
+        <w:t>Gestione degli ordini</w:t>
       </w:r>
       <w:r>
         <w:rPr>
@@ -19931,16 +20073,16 @@
         <mc:AlternateContent>
           <mc:Choice Requires="wps">
             <w:drawing>
-              <wp:anchor distT="0" distB="0" distL="114300" distR="114300" simplePos="0" relativeHeight="251689984" behindDoc="0" locked="0" layoutInCell="1" allowOverlap="1" wp14:anchorId="1CD7F13C" wp14:editId="12B743A6">
+              <wp:anchor distT="0" distB="0" distL="114300" distR="114300" simplePos="0" relativeHeight="251689984" behindDoc="0" locked="0" layoutInCell="1" allowOverlap="1" wp14:anchorId="1CD7F13C" wp14:editId="12867F70">
                 <wp:simplePos x="0" y="0"/>
                 <wp:positionH relativeFrom="page">
-                  <wp:posOffset>2838450</wp:posOffset>
+                  <wp:posOffset>2837815</wp:posOffset>
                 </wp:positionH>
                 <wp:positionV relativeFrom="paragraph">
-                  <wp:posOffset>6350</wp:posOffset>
+                  <wp:posOffset>3810</wp:posOffset>
                 </wp:positionV>
-                <wp:extent cx="4307840" cy="2247900"/>
-                <wp:effectExtent l="0" t="0" r="0" b="0"/>
+                <wp:extent cx="4307840" cy="1992630"/>
+                <wp:effectExtent l="0" t="0" r="0" b="7620"/>
                 <wp:wrapSquare wrapText="bothSides"/>
                 <wp:docPr id="29" name="Casella di testo 29"/>
                 <wp:cNvGraphicFramePr>
@@ -19955,7 +20097,7 @@
                       <wps:spPr>
                         <a:xfrm>
                           <a:off x="0" y="0"/>
-                          <a:ext cx="4307840" cy="2247900"/>
+                          <a:ext cx="4307840" cy="1992630"/>
                         </a:xfrm>
                         <a:prstGeom prst="rect">
                           <a:avLst/>
@@ -20324,7 +20466,7 @@
           </mc:Choice>
           <mc:Fallback>
             <w:pict>
-              <v:shape w14:anchorId="1CD7F13C" id="Casella di testo 29" o:spid="_x0000_s1038" type="#_x0000_t202" style="position:absolute;left:0;text-align:left;margin-left:223.5pt;margin-top:.5pt;width:339.2pt;height:177pt;z-index:251689984;visibility:visible;mso-wrap-style:square;mso-width-percent:0;mso-height-percent:0;mso-wrap-distance-left:9pt;mso-wrap-distance-top:0;mso-wrap-distance-right:9pt;mso-wrap-distance-bottom:0;mso-position-horizontal:absolute;mso-position-horizontal-relative:page;mso-position-vertical:absolute;mso-position-vertical-relative:text;mso-width-percent:0;mso-height-percent:0;mso-width-relative:page;mso-height-relative:margin;v-text-anchor:top" o:gfxdata="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" stroked="f">
+              <v:shape w14:anchorId="1CD7F13C" id="Casella di testo 29" o:spid="_x0000_s1038" type="#_x0000_t202" style="position:absolute;left:0;text-align:left;margin-left:223.45pt;margin-top:.3pt;width:339.2pt;height:156.9pt;z-index:251689984;visibility:visible;mso-wrap-style:square;mso-width-percent:0;mso-height-percent:0;mso-wrap-distance-left:9pt;mso-wrap-distance-top:0;mso-wrap-distance-right:9pt;mso-wrap-distance-bottom:0;mso-position-horizontal:absolute;mso-position-horizontal-relative:page;mso-position-vertical:absolute;mso-position-vertical-relative:text;mso-width-percent:0;mso-height-percent:0;mso-width-relative:page;mso-height-relative:margin;v-text-anchor:top" o:gfxdata="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" stroked="f">
                 <v:textbox>
                   <w:txbxContent>
                     <w:p>
@@ -20946,7 +21088,16 @@
           <w:lang w:eastAsia="zh-CN" w:bidi="hi-IN"/>
         </w:rPr>
         <w:tab/>
-        <w:t>-</w:t>
+      </w:r>
+      <w:r>
+        <w:rPr>
+          <w:rFonts w:eastAsia="SimSun" w:cstheme="minorHAnsi"/>
+          <w:kern w:val="3"/>
+          <w:sz w:val="24"/>
+          <w:szCs w:val="24"/>
+          <w:lang w:eastAsia="zh-CN" w:bidi="hi-IN"/>
+        </w:rPr>
+        <w:t>Al passo 6: La data di consegna inserita è errata</w:t>
       </w:r>
     </w:p>
     <w:p>
@@ -20963,6 +21114,317 @@
           <w:lang w:eastAsia="zh-CN" w:bidi="hi-IN"/>
         </w:rPr>
       </w:pPr>
+      <w:r>
+        <w:rPr>
+          <w:rFonts w:eastAsia="SimSun" w:cstheme="minorHAnsi"/>
+          <w:kern w:val="3"/>
+          <w:sz w:val="24"/>
+          <w:szCs w:val="24"/>
+          <w:lang w:eastAsia="zh-CN" w:bidi="hi-IN"/>
+        </w:rPr>
+        <w:tab/>
+      </w:r>
+      <w:r>
+        <w:rPr>
+          <w:rFonts w:eastAsia="SimSun" w:cstheme="minorHAnsi"/>
+          <w:kern w:val="3"/>
+          <w:sz w:val="24"/>
+          <w:szCs w:val="24"/>
+          <w:lang w:eastAsia="zh-CN" w:bidi="hi-IN"/>
+        </w:rPr>
+        <w:tab/>
+      </w:r>
+      <w:r>
+        <w:rPr>
+          <w:rFonts w:eastAsia="SimSun" w:cstheme="minorHAnsi"/>
+          <w:kern w:val="3"/>
+          <w:sz w:val="24"/>
+          <w:szCs w:val="24"/>
+          <w:lang w:eastAsia="zh-CN" w:bidi="hi-IN"/>
+        </w:rPr>
+        <w:tab/>
+      </w:r>
+      <w:r>
+        <w:rPr>
+          <w:rFonts w:eastAsia="SimSun" w:cstheme="minorHAnsi"/>
+          <w:kern w:val="3"/>
+          <w:sz w:val="24"/>
+          <w:szCs w:val="24"/>
+          <w:lang w:eastAsia="zh-CN" w:bidi="hi-IN"/>
+        </w:rPr>
+        <w:tab/>
+      </w:r>
+      <w:r>
+        <w:rPr>
+          <w:rFonts w:eastAsia="SimSun" w:cstheme="minorHAnsi"/>
+          <w:kern w:val="3"/>
+          <w:sz w:val="24"/>
+          <w:szCs w:val="24"/>
+          <w:lang w:eastAsia="zh-CN" w:bidi="hi-IN"/>
+        </w:rPr>
+        <w:tab/>
+        <w:t>&lt;&lt;</w:t>
+      </w:r>
+      <w:proofErr w:type="spellStart"/>
+      <w:r>
+        <w:rPr>
+          <w:rFonts w:eastAsia="SimSun" w:cstheme="minorHAnsi"/>
+          <w:kern w:val="3"/>
+          <w:sz w:val="24"/>
+          <w:szCs w:val="24"/>
+          <w:lang w:eastAsia="zh-CN" w:bidi="hi-IN"/>
+        </w:rPr>
+        <w:t>extend</w:t>
+      </w:r>
+      <w:proofErr w:type="spellEnd"/>
+      <w:r>
+        <w:rPr>
+          <w:rFonts w:eastAsia="SimSun" w:cstheme="minorHAnsi"/>
+          <w:kern w:val="3"/>
+          <w:sz w:val="24"/>
+          <w:szCs w:val="24"/>
+          <w:lang w:eastAsia="zh-CN" w:bidi="hi-IN"/>
+        </w:rPr>
+        <w:t>&gt;&gt;2.11</w:t>
+      </w:r>
+      <w:r>
+        <w:rPr>
+          <w:rFonts w:eastAsia="SimSun" w:cstheme="minorHAnsi"/>
+          <w:kern w:val="3"/>
+          <w:sz w:val="24"/>
+          <w:szCs w:val="24"/>
+          <w:lang w:eastAsia="zh-CN" w:bidi="hi-IN"/>
+        </w:rPr>
+        <w:t>DataConsegnaErrata:</w:t>
+      </w:r>
+    </w:p>
+    <w:p>
+      <w:pPr>
+        <w:pStyle w:val="Paragrafoelenco"/>
+        <w:numPr>
+          <w:ilvl w:val="0"/>
+          <w:numId w:val="28"/>
+        </w:numPr>
+        <w:rPr>
+          <w:rFonts w:asciiTheme="minorHAnsi" w:hAnsiTheme="minorHAnsi" w:cstheme="minorHAnsi"/>
+          <w:szCs w:val="24"/>
+        </w:rPr>
+      </w:pPr>
+      <w:r>
+        <w:rPr>
+          <w:rFonts w:asciiTheme="minorHAnsi" w:hAnsiTheme="minorHAnsi" w:cstheme="minorHAnsi"/>
+          <w:szCs w:val="24"/>
+        </w:rPr>
+        <w:t xml:space="preserve">Se il </w:t>
+      </w:r>
+      <w:proofErr w:type="spellStart"/>
+      <w:r>
+        <w:rPr>
+          <w:rFonts w:asciiTheme="minorHAnsi" w:hAnsiTheme="minorHAnsi" w:cstheme="minorHAnsi"/>
+          <w:szCs w:val="24"/>
+        </w:rPr>
+        <w:t>gestore</w:t>
+      </w:r>
+      <w:proofErr w:type="spellEnd"/>
+      <w:r>
+        <w:rPr>
+          <w:rFonts w:asciiTheme="minorHAnsi" w:hAnsiTheme="minorHAnsi" w:cstheme="minorHAnsi"/>
+          <w:szCs w:val="24"/>
+        </w:rPr>
+        <w:t xml:space="preserve"> </w:t>
+      </w:r>
+      <w:proofErr w:type="spellStart"/>
+      <w:r>
+        <w:rPr>
+          <w:rFonts w:asciiTheme="minorHAnsi" w:hAnsiTheme="minorHAnsi" w:cstheme="minorHAnsi"/>
+          <w:szCs w:val="24"/>
+        </w:rPr>
+        <w:t>degli</w:t>
+      </w:r>
+      <w:proofErr w:type="spellEnd"/>
+      <w:r>
+        <w:rPr>
+          <w:rFonts w:asciiTheme="minorHAnsi" w:hAnsiTheme="minorHAnsi" w:cstheme="minorHAnsi"/>
+          <w:szCs w:val="24"/>
+        </w:rPr>
+        <w:t xml:space="preserve"> </w:t>
+      </w:r>
+      <w:proofErr w:type="spellStart"/>
+      <w:r>
+        <w:rPr>
+          <w:rFonts w:asciiTheme="minorHAnsi" w:hAnsiTheme="minorHAnsi" w:cstheme="minorHAnsi"/>
+          <w:szCs w:val="24"/>
+        </w:rPr>
+        <w:t>ordini</w:t>
+      </w:r>
+      <w:proofErr w:type="spellEnd"/>
+      <w:r>
+        <w:rPr>
+          <w:rFonts w:asciiTheme="minorHAnsi" w:hAnsiTheme="minorHAnsi" w:cstheme="minorHAnsi"/>
+          <w:szCs w:val="24"/>
+        </w:rPr>
+        <w:t xml:space="preserve"> </w:t>
+      </w:r>
+      <w:proofErr w:type="spellStart"/>
+      <w:r>
+        <w:rPr>
+          <w:rFonts w:asciiTheme="minorHAnsi" w:hAnsiTheme="minorHAnsi" w:cstheme="minorHAnsi"/>
+          <w:szCs w:val="24"/>
+        </w:rPr>
+        <w:t>inserisce</w:t>
+      </w:r>
+      <w:proofErr w:type="spellEnd"/>
+      <w:r>
+        <w:rPr>
+          <w:rFonts w:asciiTheme="minorHAnsi" w:hAnsiTheme="minorHAnsi" w:cstheme="minorHAnsi"/>
+          <w:szCs w:val="24"/>
+        </w:rPr>
+        <w:t xml:space="preserve"> una data di </w:t>
+      </w:r>
+      <w:proofErr w:type="spellStart"/>
+      <w:r>
+        <w:rPr>
+          <w:rFonts w:asciiTheme="minorHAnsi" w:hAnsiTheme="minorHAnsi" w:cstheme="minorHAnsi"/>
+          <w:szCs w:val="24"/>
+        </w:rPr>
+        <w:t>consegna</w:t>
+      </w:r>
+      <w:proofErr w:type="spellEnd"/>
+      <w:r>
+        <w:rPr>
+          <w:rFonts w:asciiTheme="minorHAnsi" w:hAnsiTheme="minorHAnsi" w:cstheme="minorHAnsi"/>
+          <w:szCs w:val="24"/>
+        </w:rPr>
+        <w:t xml:space="preserve"> errata, il </w:t>
+      </w:r>
+      <w:proofErr w:type="spellStart"/>
+      <w:r>
+        <w:rPr>
+          <w:rFonts w:asciiTheme="minorHAnsi" w:hAnsiTheme="minorHAnsi" w:cstheme="minorHAnsi"/>
+          <w:szCs w:val="24"/>
+        </w:rPr>
+        <w:t>sistema</w:t>
+      </w:r>
+      <w:proofErr w:type="spellEnd"/>
+      <w:r>
+        <w:rPr>
+          <w:rFonts w:asciiTheme="minorHAnsi" w:hAnsiTheme="minorHAnsi" w:cstheme="minorHAnsi"/>
+          <w:szCs w:val="24"/>
+        </w:rPr>
+        <w:t xml:space="preserve"> </w:t>
+      </w:r>
+      <w:proofErr w:type="spellStart"/>
+      <w:r>
+        <w:rPr>
+          <w:rFonts w:asciiTheme="minorHAnsi" w:hAnsiTheme="minorHAnsi" w:cstheme="minorHAnsi"/>
+          <w:szCs w:val="24"/>
+        </w:rPr>
+        <w:t>mostra</w:t>
+      </w:r>
+      <w:proofErr w:type="spellEnd"/>
+      <w:r>
+        <w:rPr>
+          <w:rFonts w:asciiTheme="minorHAnsi" w:hAnsiTheme="minorHAnsi" w:cstheme="minorHAnsi"/>
+          <w:szCs w:val="24"/>
+        </w:rPr>
+        <w:t xml:space="preserve"> al </w:t>
+      </w:r>
+      <w:proofErr w:type="spellStart"/>
+      <w:r>
+        <w:rPr>
+          <w:rFonts w:asciiTheme="minorHAnsi" w:hAnsiTheme="minorHAnsi" w:cstheme="minorHAnsi"/>
+          <w:szCs w:val="24"/>
+        </w:rPr>
+        <w:t>gestore</w:t>
+      </w:r>
+      <w:proofErr w:type="spellEnd"/>
+      <w:r>
+        <w:rPr>
+          <w:rFonts w:asciiTheme="minorHAnsi" w:hAnsiTheme="minorHAnsi" w:cstheme="minorHAnsi"/>
+          <w:szCs w:val="24"/>
+        </w:rPr>
+        <w:t xml:space="preserve"> </w:t>
+      </w:r>
+      <w:proofErr w:type="spellStart"/>
+      <w:r>
+        <w:rPr>
+          <w:rFonts w:asciiTheme="minorHAnsi" w:hAnsiTheme="minorHAnsi" w:cstheme="minorHAnsi"/>
+          <w:szCs w:val="24"/>
+        </w:rPr>
+        <w:t>degli</w:t>
+      </w:r>
+      <w:proofErr w:type="spellEnd"/>
+      <w:r>
+        <w:rPr>
+          <w:rFonts w:asciiTheme="minorHAnsi" w:hAnsiTheme="minorHAnsi" w:cstheme="minorHAnsi"/>
+          <w:szCs w:val="24"/>
+        </w:rPr>
+        <w:t xml:space="preserve"> </w:t>
+      </w:r>
+      <w:proofErr w:type="spellStart"/>
+      <w:r>
+        <w:rPr>
+          <w:rFonts w:asciiTheme="minorHAnsi" w:hAnsiTheme="minorHAnsi" w:cstheme="minorHAnsi"/>
+          <w:szCs w:val="24"/>
+        </w:rPr>
+        <w:t>ordini</w:t>
+      </w:r>
+      <w:proofErr w:type="spellEnd"/>
+      <w:r>
+        <w:rPr>
+          <w:rFonts w:asciiTheme="minorHAnsi" w:hAnsiTheme="minorHAnsi" w:cstheme="minorHAnsi"/>
+          <w:szCs w:val="24"/>
+        </w:rPr>
+        <w:t xml:space="preserve"> un </w:t>
+      </w:r>
+      <w:proofErr w:type="spellStart"/>
+      <w:r>
+        <w:rPr>
+          <w:rFonts w:asciiTheme="minorHAnsi" w:hAnsiTheme="minorHAnsi" w:cstheme="minorHAnsi"/>
+          <w:szCs w:val="24"/>
+        </w:rPr>
+        <w:t>messaggio</w:t>
+      </w:r>
+      <w:proofErr w:type="spellEnd"/>
+      <w:r>
+        <w:rPr>
+          <w:rFonts w:asciiTheme="minorHAnsi" w:hAnsiTheme="minorHAnsi" w:cstheme="minorHAnsi"/>
+          <w:szCs w:val="24"/>
+        </w:rPr>
+        <w:t xml:space="preserve"> di “Data di </w:t>
+      </w:r>
+      <w:proofErr w:type="spellStart"/>
+      <w:r>
+        <w:rPr>
+          <w:rFonts w:asciiTheme="minorHAnsi" w:hAnsiTheme="minorHAnsi" w:cstheme="minorHAnsi"/>
+          <w:szCs w:val="24"/>
+        </w:rPr>
+        <w:t>consegna</w:t>
+      </w:r>
+      <w:proofErr w:type="spellEnd"/>
+      <w:r>
+        <w:rPr>
+          <w:rFonts w:asciiTheme="minorHAnsi" w:hAnsiTheme="minorHAnsi" w:cstheme="minorHAnsi"/>
+          <w:szCs w:val="24"/>
+        </w:rPr>
+        <w:t xml:space="preserve"> non </w:t>
+      </w:r>
+      <w:proofErr w:type="spellStart"/>
+      <w:r>
+        <w:rPr>
+          <w:rFonts w:asciiTheme="minorHAnsi" w:hAnsiTheme="minorHAnsi" w:cstheme="minorHAnsi"/>
+          <w:szCs w:val="24"/>
+        </w:rPr>
+        <w:t>valida</w:t>
+      </w:r>
+      <w:proofErr w:type="spellEnd"/>
+      <w:r>
+        <w:rPr>
+          <w:rFonts w:asciiTheme="minorHAnsi" w:hAnsiTheme="minorHAnsi" w:cstheme="minorHAnsi"/>
+          <w:szCs w:val="24"/>
+        </w:rPr>
+        <w:t>”.</w:t>
+      </w:r>
     </w:p>
     <w:p>
       <w:pPr>
@@ -20978,7 +21440,13 @@
           <w:lang w:eastAsia="zh-CN" w:bidi="hi-IN"/>
         </w:rPr>
       </w:pPr>
-      <w:r>
+    </w:p>
+    <w:p>
+      <w:pPr>
+        <w:suppressAutoHyphens/>
+        <w:autoSpaceDN w:val="0"/>
+        <w:spacing w:after="0" w:line="240" w:lineRule="auto"/>
+        <w:textAlignment w:val="baseline"/>
         <w:rPr>
           <w:rFonts w:eastAsia="SimSun" w:cstheme="minorHAnsi"/>
           <w:kern w:val="3"/>
@@ -20986,8 +21454,7 @@
           <w:szCs w:val="24"/>
           <w:lang w:eastAsia="zh-CN" w:bidi="hi-IN"/>
         </w:rPr>
-        <w:t>Requisiti speciali</w:t>
-      </w:r>
+      </w:pPr>
       <w:r>
         <w:rPr>
           <w:rFonts w:eastAsia="SimSun" w:cstheme="minorHAnsi"/>
@@ -20996,7 +21463,7 @@
           <w:szCs w:val="24"/>
           <w:lang w:eastAsia="zh-CN" w:bidi="hi-IN"/>
         </w:rPr>
-        <w:tab/>
+        <w:t>Requisiti speciali</w:t>
       </w:r>
       <w:r>
         <w:rPr>
@@ -21017,11 +21484,19 @@
           <w:lang w:eastAsia="zh-CN" w:bidi="hi-IN"/>
         </w:rPr>
         <w:tab/>
+      </w:r>
+      <w:r>
+        <w:rPr>
+          <w:rFonts w:eastAsia="SimSun" w:cstheme="minorHAnsi"/>
+          <w:kern w:val="3"/>
+          <w:sz w:val="24"/>
+          <w:szCs w:val="24"/>
+          <w:lang w:eastAsia="zh-CN" w:bidi="hi-IN"/>
+        </w:rPr>
+        <w:tab/>
         <w:t>Performance</w:t>
       </w:r>
     </w:p>
-    <w:p/>
-    <w:p/>
     <w:p>
       <w:pPr>
         <w:rPr>
@@ -21041,16 +21516,16 @@
           <w:szCs w:val="28"/>
         </w:rPr>
       </w:pPr>
-    </w:p>
-    <w:p>
-      <w:pPr>
+      <w:r>
         <w:rPr>
           <w:rFonts w:cstheme="minorHAnsi"/>
           <w:b/>
           <w:sz w:val="28"/>
           <w:szCs w:val="28"/>
         </w:rPr>
-      </w:pPr>
+        <w:t xml:space="preserve">1.11 MK – </w:t>
+      </w:r>
+      <w:proofErr w:type="spellStart"/>
       <w:r>
         <w:rPr>
           <w:rFonts w:cstheme="minorHAnsi"/>
@@ -21058,8 +21533,827 @@
           <w:sz w:val="28"/>
           <w:szCs w:val="28"/>
         </w:rPr>
-        <w:lastRenderedPageBreak/>
-        <w:t>1.11</w:t>
+        <w:t>DataConsegnaErrata</w:t>
+      </w:r>
+      <w:proofErr w:type="spellEnd"/>
+      <w:r>
+        <w:rPr>
+          <w:rFonts w:cstheme="minorHAnsi"/>
+          <w:b/>
+          <w:sz w:val="28"/>
+          <w:szCs w:val="28"/>
+        </w:rPr>
+        <w:t>.</w:t>
+      </w:r>
+    </w:p>
+    <w:p>
+      <w:pPr>
+        <w:rPr>
+          <w:rFonts w:cstheme="minorHAnsi"/>
+          <w:b/>
+          <w:sz w:val="28"/>
+          <w:szCs w:val="28"/>
+        </w:rPr>
+      </w:pPr>
+      <w:r>
+        <w:rPr>
+          <w:rFonts w:cstheme="minorHAnsi"/>
+          <w:b/>
+          <w:noProof/>
+          <w:sz w:val="28"/>
+          <w:szCs w:val="28"/>
+        </w:rPr>
+        <w:drawing>
+          <wp:inline distT="0" distB="0" distL="0" distR="0" wp14:anchorId="227AF973" wp14:editId="335295FE">
+            <wp:extent cx="3545457" cy="1361202"/>
+            <wp:effectExtent l="0" t="0" r="0" b="0"/>
+            <wp:docPr id="39" name="Immagine 39"/>
+            <wp:cNvGraphicFramePr>
+              <a:graphicFrameLocks xmlns:a="http://schemas.openxmlformats.org/drawingml/2006/main" noChangeAspect="1"/>
+            </wp:cNvGraphicFramePr>
+            <a:graphic xmlns:a="http://schemas.openxmlformats.org/drawingml/2006/main">
+              <a:graphicData uri="http://schemas.openxmlformats.org/drawingml/2006/picture">
+                <pic:pic xmlns:pic="http://schemas.openxmlformats.org/drawingml/2006/picture">
+                  <pic:nvPicPr>
+                    <pic:cNvPr id="39" name="Immagine 39"/>
+                    <pic:cNvPicPr/>
+                  </pic:nvPicPr>
+                  <pic:blipFill>
+                    <a:blip r:embed="rId20">
+                      <a:extLst>
+                        <a:ext uri="{28A0092B-C50C-407E-A947-70E740481C1C}">
+                          <a14:useLocalDpi xmlns:a14="http://schemas.microsoft.com/office/drawing/2010/main" val="0"/>
+                        </a:ext>
+                      </a:extLst>
+                    </a:blip>
+                    <a:stretch>
+                      <a:fillRect/>
+                    </a:stretch>
+                  </pic:blipFill>
+                  <pic:spPr>
+                    <a:xfrm>
+                      <a:off x="0" y="0"/>
+                      <a:ext cx="3554297" cy="1364596"/>
+                    </a:xfrm>
+                    <a:prstGeom prst="rect">
+                      <a:avLst/>
+                    </a:prstGeom>
+                  </pic:spPr>
+                </pic:pic>
+              </a:graphicData>
+            </a:graphic>
+          </wp:inline>
+        </w:drawing>
+      </w:r>
+    </w:p>
+    <w:p>
+      <w:pPr>
+        <w:rPr>
+          <w:rFonts w:cstheme="minorHAnsi"/>
+          <w:b/>
+          <w:sz w:val="28"/>
+          <w:szCs w:val="28"/>
+        </w:rPr>
+      </w:pPr>
+      <w:r>
+        <w:rPr>
+          <w:rFonts w:cstheme="minorHAnsi"/>
+          <w:b/>
+          <w:sz w:val="28"/>
+          <w:szCs w:val="28"/>
+        </w:rPr>
+        <w:t xml:space="preserve">2.11 UC – </w:t>
+      </w:r>
+      <w:proofErr w:type="spellStart"/>
+      <w:r>
+        <w:rPr>
+          <w:rFonts w:cstheme="minorHAnsi"/>
+          <w:b/>
+          <w:sz w:val="28"/>
+          <w:szCs w:val="28"/>
+        </w:rPr>
+        <w:t>DataCo</w:t>
+      </w:r>
+      <w:r>
+        <w:rPr>
+          <w:rFonts w:cstheme="minorHAnsi"/>
+          <w:b/>
+          <w:sz w:val="28"/>
+          <w:szCs w:val="28"/>
+        </w:rPr>
+        <w:t>n</w:t>
+      </w:r>
+      <w:r>
+        <w:rPr>
+          <w:rFonts w:cstheme="minorHAnsi"/>
+          <w:b/>
+          <w:sz w:val="28"/>
+          <w:szCs w:val="28"/>
+        </w:rPr>
+        <w:t>segnaErrata</w:t>
+      </w:r>
+      <w:proofErr w:type="spellEnd"/>
+      <w:r>
+        <w:rPr>
+          <w:rFonts w:cstheme="minorHAnsi"/>
+          <w:b/>
+          <w:sz w:val="28"/>
+          <w:szCs w:val="28"/>
+        </w:rPr>
+        <w:t>.</w:t>
+      </w:r>
+    </w:p>
+    <w:p>
+      <w:pPr>
+        <w:rPr>
+          <w:rFonts w:cstheme="minorHAnsi"/>
+          <w:b/>
+          <w:sz w:val="28"/>
+          <w:szCs w:val="28"/>
+        </w:rPr>
+      </w:pPr>
+      <w:r>
+        <w:rPr>
+          <w:b/>
+          <w:bCs/>
+          <w:sz w:val="28"/>
+          <w:szCs w:val="28"/>
+        </w:rPr>
+        <w:pict w14:anchorId="63F652BF">
+          <v:rect id="_x0000_i1046" style="width:0;height:1.5pt" o:hralign="center" o:hrstd="t" o:hr="t" fillcolor="#a0a0a0" stroked="f"/>
+        </w:pict>
+      </w:r>
+    </w:p>
+    <w:p>
+      <w:pPr>
+        <w:rPr>
+          <w:rFonts w:cstheme="minorHAnsi"/>
+          <w:bCs/>
+          <w:sz w:val="24"/>
+          <w:szCs w:val="24"/>
+        </w:rPr>
+      </w:pPr>
+      <w:r>
+        <w:rPr>
+          <w:rFonts w:cstheme="minorHAnsi"/>
+          <w:bCs/>
+          <w:sz w:val="24"/>
+          <w:szCs w:val="24"/>
+        </w:rPr>
+        <w:t>Nome del caso d’uso</w:t>
+      </w:r>
+      <w:r>
+        <w:rPr>
+          <w:rFonts w:cstheme="minorHAnsi"/>
+          <w:bCs/>
+          <w:sz w:val="24"/>
+          <w:szCs w:val="24"/>
+        </w:rPr>
+        <w:tab/>
+      </w:r>
+      <w:r>
+        <w:rPr>
+          <w:rFonts w:cstheme="minorHAnsi"/>
+          <w:bCs/>
+          <w:sz w:val="24"/>
+          <w:szCs w:val="24"/>
+        </w:rPr>
+        <w:tab/>
+      </w:r>
+      <w:r>
+        <w:rPr>
+          <w:rFonts w:cstheme="minorHAnsi"/>
+          <w:bCs/>
+          <w:sz w:val="24"/>
+          <w:szCs w:val="24"/>
+        </w:rPr>
+        <w:tab/>
+      </w:r>
+      <w:r>
+        <w:rPr>
+          <w:rFonts w:cstheme="minorHAnsi"/>
+          <w:bCs/>
+          <w:sz w:val="24"/>
+          <w:szCs w:val="24"/>
+        </w:rPr>
+        <w:tab/>
+      </w:r>
+      <w:proofErr w:type="spellStart"/>
+      <w:r>
+        <w:rPr>
+          <w:rFonts w:cstheme="minorHAnsi"/>
+          <w:bCs/>
+          <w:sz w:val="24"/>
+          <w:szCs w:val="24"/>
+        </w:rPr>
+        <w:t>DataConsegnaErrata</w:t>
+      </w:r>
+      <w:proofErr w:type="spellEnd"/>
+    </w:p>
+    <w:p>
+      <w:pPr>
+        <w:rPr>
+          <w:rFonts w:cstheme="minorHAnsi"/>
+          <w:bCs/>
+          <w:sz w:val="24"/>
+          <w:szCs w:val="24"/>
+        </w:rPr>
+      </w:pPr>
+      <w:r>
+        <w:rPr>
+          <w:b/>
+          <w:bCs/>
+          <w:sz w:val="28"/>
+          <w:szCs w:val="28"/>
+        </w:rPr>
+        <w:pict w14:anchorId="20512C87">
+          <v:rect id="_x0000_i1047" style="width:0;height:1.5pt" o:hralign="center" o:hrstd="t" o:hr="t" fillcolor="#a0a0a0" stroked="f"/>
+        </w:pict>
+      </w:r>
+    </w:p>
+    <w:p>
+      <w:pPr>
+        <w:rPr>
+          <w:rFonts w:cstheme="minorHAnsi"/>
+          <w:bCs/>
+          <w:sz w:val="24"/>
+          <w:szCs w:val="24"/>
+        </w:rPr>
+      </w:pPr>
+      <w:r>
+        <w:rPr>
+          <w:rFonts w:cstheme="minorHAnsi"/>
+          <w:bCs/>
+          <w:noProof/>
+          <w:sz w:val="24"/>
+          <w:szCs w:val="24"/>
+        </w:rPr>
+        <mc:AlternateContent>
+          <mc:Choice Requires="wps">
+            <w:drawing>
+              <wp:anchor distT="0" distB="0" distL="114300" distR="114300" simplePos="0" relativeHeight="251707392" behindDoc="0" locked="0" layoutInCell="1" allowOverlap="1" wp14:anchorId="3B6F8F14" wp14:editId="739F734A">
+                <wp:simplePos x="0" y="0"/>
+                <wp:positionH relativeFrom="margin">
+                  <wp:align>right</wp:align>
+                </wp:positionH>
+                <wp:positionV relativeFrom="paragraph">
+                  <wp:posOffset>11849</wp:posOffset>
+                </wp:positionV>
+                <wp:extent cx="3433313" cy="3295291"/>
+                <wp:effectExtent l="0" t="0" r="0" b="635"/>
+                <wp:wrapNone/>
+                <wp:docPr id="42" name="Casella di testo 42"/>
+                <wp:cNvGraphicFramePr/>
+                <a:graphic xmlns:a="http://schemas.openxmlformats.org/drawingml/2006/main">
+                  <a:graphicData uri="http://schemas.microsoft.com/office/word/2010/wordprocessingShape">
+                    <wps:wsp>
+                      <wps:cNvSpPr txBox="1"/>
+                      <wps:spPr>
+                        <a:xfrm>
+                          <a:off x="0" y="0"/>
+                          <a:ext cx="3433313" cy="3295291"/>
+                        </a:xfrm>
+                        <a:prstGeom prst="rect">
+                          <a:avLst/>
+                        </a:prstGeom>
+                        <a:solidFill>
+                          <a:schemeClr val="lt1"/>
+                        </a:solidFill>
+                        <a:ln w="6350">
+                          <a:noFill/>
+                        </a:ln>
+                      </wps:spPr>
+                      <wps:txbx>
+                        <w:txbxContent>
+                          <w:p>
+                            <w:pPr>
+                              <w:rPr>
+                                <w:sz w:val="24"/>
+                                <w:szCs w:val="24"/>
+                              </w:rPr>
+                            </w:pPr>
+                            <w:r>
+                              <w:rPr>
+                                <w:sz w:val="24"/>
+                                <w:szCs w:val="24"/>
+                              </w:rPr>
+                              <w:t>Gestore degli ordini</w:t>
+                            </w:r>
+                          </w:p>
+                          <w:p>
+                            <w:pPr>
+                              <w:rPr>
+                                <w:sz w:val="24"/>
+                                <w:szCs w:val="24"/>
+                              </w:rPr>
+                            </w:pPr>
+                          </w:p>
+                          <w:p>
+                            <w:pPr>
+                              <w:rPr>
+                                <w:sz w:val="24"/>
+                                <w:szCs w:val="24"/>
+                              </w:rPr>
+                            </w:pPr>
+                            <w:r>
+                              <w:rPr>
+                                <w:sz w:val="24"/>
+                                <w:szCs w:val="24"/>
+                              </w:rPr>
+                              <w:t>Questo caso d’uso inizia quando il sistema verifica che la data di consegna inserita è errata.</w:t>
+                            </w:r>
+                          </w:p>
+                          <w:p>
+                            <w:pPr>
+                              <w:rPr>
+                                <w:rFonts w:cstheme="minorHAnsi"/>
+                                <w:sz w:val="24"/>
+                                <w:szCs w:val="24"/>
+                              </w:rPr>
+                            </w:pPr>
+                          </w:p>
+                          <w:p>
+                            <w:pPr>
+                              <w:pStyle w:val="Paragrafoelenco"/>
+                              <w:numPr>
+                                <w:ilvl w:val="0"/>
+                                <w:numId w:val="29"/>
+                              </w:numPr>
+                              <w:rPr>
+                                <w:rFonts w:asciiTheme="minorHAnsi" w:hAnsiTheme="minorHAnsi" w:cstheme="minorHAnsi"/>
+                                <w:szCs w:val="24"/>
+                              </w:rPr>
+                            </w:pPr>
+                            <w:r>
+                              <w:rPr>
+                                <w:rFonts w:asciiTheme="minorHAnsi" w:hAnsiTheme="minorHAnsi" w:cstheme="minorHAnsi"/>
+                                <w:szCs w:val="24"/>
+                              </w:rPr>
+                              <w:t>Il sistema mostra un messaggio di errore “Data di consegna non valida” al gestore degli ordini.</w:t>
+                            </w:r>
+                          </w:p>
+                          <w:p>
+                            <w:pPr>
+                              <w:rPr>
+                                <w:sz w:val="24"/>
+                                <w:szCs w:val="24"/>
+                              </w:rPr>
+                            </w:pPr>
+                          </w:p>
+                          <w:p>
+                            <w:pPr>
+                              <w:rPr>
+                                <w:sz w:val="24"/>
+                                <w:szCs w:val="24"/>
+                              </w:rPr>
+                            </w:pPr>
+                            <w:r>
+                              <w:rPr>
+                                <w:sz w:val="24"/>
+                                <w:szCs w:val="24"/>
+                              </w:rPr>
+                              <w:t>Questo caso d’uso termina quando il gestore degli ordini visualizza il messaggio di errore</w:t>
+                            </w:r>
+                            <w:r>
+                              <w:rPr>
+                                <w:sz w:val="24"/>
+                                <w:szCs w:val="24"/>
+                              </w:rPr>
+                              <w:t>.</w:t>
+                            </w:r>
+                          </w:p>
+                          <w:p>
+                            <w:pPr>
+                              <w:rPr>
+                                <w:sz w:val="24"/>
+                                <w:szCs w:val="24"/>
+                              </w:rPr>
+                            </w:pPr>
+                            <w:r>
+                              <w:rPr>
+                                <w:sz w:val="24"/>
+                                <w:szCs w:val="24"/>
+                              </w:rPr>
+                              <w:t>-</w:t>
+                            </w:r>
+                          </w:p>
+                          <w:p>
+                            <w:pPr>
+                              <w:rPr>
+                                <w:sz w:val="24"/>
+                                <w:szCs w:val="24"/>
+                              </w:rPr>
+                            </w:pPr>
+                            <w:r>
+                              <w:rPr>
+                                <w:sz w:val="24"/>
+                                <w:szCs w:val="24"/>
+                              </w:rPr>
+                              <w:t>-</w:t>
+                            </w:r>
+                          </w:p>
+                        </w:txbxContent>
+                      </wps:txbx>
+                      <wps:bodyPr rot="0" spcFirstLastPara="0" vertOverflow="overflow" horzOverflow="overflow" vert="horz" wrap="square" lIns="91440" tIns="45720" rIns="91440" bIns="45720" numCol="1" spcCol="0" rtlCol="0" fromWordArt="0" anchor="t" anchorCtr="0" forceAA="0" compatLnSpc="1">
+                        <a:prstTxWarp prst="textNoShape">
+                          <a:avLst/>
+                        </a:prstTxWarp>
+                        <a:noAutofit/>
+                      </wps:bodyPr>
+                    </wps:wsp>
+                  </a:graphicData>
+                </a:graphic>
+              </wp:anchor>
+            </w:drawing>
+          </mc:Choice>
+          <mc:Fallback>
+            <w:pict>
+              <v:shape w14:anchorId="3B6F8F14" id="Casella di testo 42" o:spid="_x0000_s1039" type="#_x0000_t202" style="position:absolute;margin-left:219.15pt;margin-top:.95pt;width:270.35pt;height:259.45pt;z-index:251707392;visibility:visible;mso-wrap-style:square;mso-wrap-distance-left:9pt;mso-wrap-distance-top:0;mso-wrap-distance-right:9pt;mso-wrap-distance-bottom:0;mso-position-horizontal:right;mso-position-horizontal-relative:margin;mso-position-vertical:absolute;mso-position-vertical-relative:text;v-text-anchor:top" o:gfxdata="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" fillcolor="white [3201]" stroked="f" strokeweight=".5pt">
+                <v:textbox>
+                  <w:txbxContent>
+                    <w:p>
+                      <w:pPr>
+                        <w:rPr>
+                          <w:sz w:val="24"/>
+                          <w:szCs w:val="24"/>
+                        </w:rPr>
+                      </w:pPr>
+                      <w:r>
+                        <w:rPr>
+                          <w:sz w:val="24"/>
+                          <w:szCs w:val="24"/>
+                        </w:rPr>
+                        <w:t>Gestore degli ordini</w:t>
+                      </w:r>
+                    </w:p>
+                    <w:p>
+                      <w:pPr>
+                        <w:rPr>
+                          <w:sz w:val="24"/>
+                          <w:szCs w:val="24"/>
+                        </w:rPr>
+                      </w:pPr>
+                    </w:p>
+                    <w:p>
+                      <w:pPr>
+                        <w:rPr>
+                          <w:sz w:val="24"/>
+                          <w:szCs w:val="24"/>
+                        </w:rPr>
+                      </w:pPr>
+                      <w:r>
+                        <w:rPr>
+                          <w:sz w:val="24"/>
+                          <w:szCs w:val="24"/>
+                        </w:rPr>
+                        <w:t>Questo caso d’uso inizia quando il sistema verifica che la data di consegna inserita è errata.</w:t>
+                      </w:r>
+                    </w:p>
+                    <w:p>
+                      <w:pPr>
+                        <w:rPr>
+                          <w:rFonts w:cstheme="minorHAnsi"/>
+                          <w:sz w:val="24"/>
+                          <w:szCs w:val="24"/>
+                        </w:rPr>
+                      </w:pPr>
+                    </w:p>
+                    <w:p>
+                      <w:pPr>
+                        <w:pStyle w:val="Paragrafoelenco"/>
+                        <w:numPr>
+                          <w:ilvl w:val="0"/>
+                          <w:numId w:val="29"/>
+                        </w:numPr>
+                        <w:rPr>
+                          <w:rFonts w:asciiTheme="minorHAnsi" w:hAnsiTheme="minorHAnsi" w:cstheme="minorHAnsi"/>
+                          <w:szCs w:val="24"/>
+                        </w:rPr>
+                      </w:pPr>
+                      <w:r>
+                        <w:rPr>
+                          <w:rFonts w:asciiTheme="minorHAnsi" w:hAnsiTheme="minorHAnsi" w:cstheme="minorHAnsi"/>
+                          <w:szCs w:val="24"/>
+                        </w:rPr>
+                        <w:t>Il sistema mostra un messaggio di errore “Data di consegna non valida” al gestore degli ordini.</w:t>
+                      </w:r>
+                    </w:p>
+                    <w:p>
+                      <w:pPr>
+                        <w:rPr>
+                          <w:sz w:val="24"/>
+                          <w:szCs w:val="24"/>
+                        </w:rPr>
+                      </w:pPr>
+                    </w:p>
+                    <w:p>
+                      <w:pPr>
+                        <w:rPr>
+                          <w:sz w:val="24"/>
+                          <w:szCs w:val="24"/>
+                        </w:rPr>
+                      </w:pPr>
+                      <w:r>
+                        <w:rPr>
+                          <w:sz w:val="24"/>
+                          <w:szCs w:val="24"/>
+                        </w:rPr>
+                        <w:t>Questo caso d’uso termina quando il gestore degli ordini visualizza il messaggio di errore</w:t>
+                      </w:r>
+                      <w:r>
+                        <w:rPr>
+                          <w:sz w:val="24"/>
+                          <w:szCs w:val="24"/>
+                        </w:rPr>
+                        <w:t>.</w:t>
+                      </w:r>
+                    </w:p>
+                    <w:p>
+                      <w:pPr>
+                        <w:rPr>
+                          <w:sz w:val="24"/>
+                          <w:szCs w:val="24"/>
+                        </w:rPr>
+                      </w:pPr>
+                      <w:r>
+                        <w:rPr>
+                          <w:sz w:val="24"/>
+                          <w:szCs w:val="24"/>
+                        </w:rPr>
+                        <w:t>-</w:t>
+                      </w:r>
+                    </w:p>
+                    <w:p>
+                      <w:pPr>
+                        <w:rPr>
+                          <w:sz w:val="24"/>
+                          <w:szCs w:val="24"/>
+                        </w:rPr>
+                      </w:pPr>
+                      <w:r>
+                        <w:rPr>
+                          <w:sz w:val="24"/>
+                          <w:szCs w:val="24"/>
+                        </w:rPr>
+                        <w:t>-</w:t>
+                      </w:r>
+                    </w:p>
+                  </w:txbxContent>
+                </v:textbox>
+                <w10:wrap anchorx="margin"/>
+              </v:shape>
+            </w:pict>
+          </mc:Fallback>
+        </mc:AlternateContent>
+      </w:r>
+      <w:r>
+        <w:rPr>
+          <w:rFonts w:cstheme="minorHAnsi"/>
+          <w:bCs/>
+          <w:sz w:val="24"/>
+          <w:szCs w:val="24"/>
+        </w:rPr>
+        <w:t>Attori partecipanti</w:t>
+      </w:r>
+      <w:r>
+        <w:rPr>
+          <w:rFonts w:cstheme="minorHAnsi"/>
+          <w:bCs/>
+          <w:sz w:val="24"/>
+          <w:szCs w:val="24"/>
+        </w:rPr>
+        <w:tab/>
+      </w:r>
+    </w:p>
+    <w:p>
+      <w:pPr>
+        <w:rPr>
+          <w:rFonts w:cstheme="minorHAnsi"/>
+          <w:bCs/>
+          <w:sz w:val="24"/>
+          <w:szCs w:val="24"/>
+        </w:rPr>
+      </w:pPr>
+    </w:p>
+    <w:p>
+      <w:pPr>
+        <w:rPr>
+          <w:rFonts w:cstheme="minorHAnsi"/>
+          <w:bCs/>
+          <w:sz w:val="24"/>
+          <w:szCs w:val="24"/>
+        </w:rPr>
+      </w:pPr>
+      <w:r>
+        <w:rPr>
+          <w:rFonts w:cstheme="minorHAnsi"/>
+          <w:bCs/>
+          <w:sz w:val="24"/>
+          <w:szCs w:val="24"/>
+        </w:rPr>
+        <w:t xml:space="preserve">Entry </w:t>
+      </w:r>
+      <w:proofErr w:type="spellStart"/>
+      <w:r>
+        <w:rPr>
+          <w:rFonts w:cstheme="minorHAnsi"/>
+          <w:bCs/>
+          <w:sz w:val="24"/>
+          <w:szCs w:val="24"/>
+        </w:rPr>
+        <w:t>condition</w:t>
+      </w:r>
+      <w:proofErr w:type="spellEnd"/>
+    </w:p>
+    <w:p>
+      <w:pPr>
+        <w:rPr>
+          <w:rFonts w:cstheme="minorHAnsi"/>
+          <w:bCs/>
+          <w:sz w:val="24"/>
+          <w:szCs w:val="24"/>
+        </w:rPr>
+      </w:pPr>
+    </w:p>
+    <w:p>
+      <w:pPr>
+        <w:rPr>
+          <w:rFonts w:cstheme="minorHAnsi"/>
+          <w:bCs/>
+          <w:sz w:val="24"/>
+          <w:szCs w:val="24"/>
+        </w:rPr>
+      </w:pPr>
+    </w:p>
+    <w:p>
+      <w:pPr>
+        <w:rPr>
+          <w:rFonts w:cstheme="minorHAnsi"/>
+          <w:bCs/>
+          <w:sz w:val="24"/>
+          <w:szCs w:val="24"/>
+        </w:rPr>
+      </w:pPr>
+      <w:r>
+        <w:rPr>
+          <w:rFonts w:cstheme="minorHAnsi"/>
+          <w:bCs/>
+          <w:sz w:val="24"/>
+          <w:szCs w:val="24"/>
+        </w:rPr>
+        <w:t>Flusso di eventi</w:t>
+      </w:r>
+    </w:p>
+    <w:p>
+      <w:pPr>
+        <w:rPr>
+          <w:rFonts w:cstheme="minorHAnsi"/>
+          <w:bCs/>
+          <w:sz w:val="24"/>
+          <w:szCs w:val="24"/>
+        </w:rPr>
+      </w:pPr>
+    </w:p>
+    <w:p>
+      <w:pPr>
+        <w:rPr>
+          <w:rFonts w:cstheme="minorHAnsi"/>
+          <w:bCs/>
+          <w:sz w:val="24"/>
+          <w:szCs w:val="24"/>
+        </w:rPr>
+      </w:pPr>
+    </w:p>
+    <w:p>
+      <w:pPr>
+        <w:rPr>
+          <w:rFonts w:cstheme="minorHAnsi"/>
+          <w:bCs/>
+          <w:sz w:val="24"/>
+          <w:szCs w:val="24"/>
+        </w:rPr>
+      </w:pPr>
+      <w:r>
+        <w:rPr>
+          <w:rFonts w:cstheme="minorHAnsi"/>
+          <w:bCs/>
+          <w:sz w:val="24"/>
+          <w:szCs w:val="24"/>
+        </w:rPr>
+        <w:t xml:space="preserve">Exit </w:t>
+      </w:r>
+      <w:proofErr w:type="spellStart"/>
+      <w:r>
+        <w:rPr>
+          <w:rFonts w:cstheme="minorHAnsi"/>
+          <w:bCs/>
+          <w:sz w:val="24"/>
+          <w:szCs w:val="24"/>
+        </w:rPr>
+        <w:t>condition</w:t>
+      </w:r>
+      <w:proofErr w:type="spellEnd"/>
+    </w:p>
+    <w:p>
+      <w:pPr>
+        <w:rPr>
+          <w:rFonts w:cstheme="minorHAnsi"/>
+          <w:bCs/>
+          <w:sz w:val="24"/>
+          <w:szCs w:val="24"/>
+        </w:rPr>
+      </w:pPr>
+      <w:r>
+        <w:rPr>
+          <w:rFonts w:cstheme="minorHAnsi"/>
+          <w:bCs/>
+          <w:sz w:val="24"/>
+          <w:szCs w:val="24"/>
+        </w:rPr>
+        <w:t>Eccezioni</w:t>
+      </w:r>
+    </w:p>
+    <w:p>
+      <w:pPr>
+        <w:rPr>
+          <w:rFonts w:cstheme="minorHAnsi"/>
+          <w:b/>
+          <w:sz w:val="28"/>
+          <w:szCs w:val="28"/>
+        </w:rPr>
+      </w:pPr>
+      <w:r>
+        <w:rPr>
+          <w:rFonts w:cstheme="minorHAnsi"/>
+          <w:bCs/>
+          <w:sz w:val="24"/>
+          <w:szCs w:val="24"/>
+        </w:rPr>
+        <w:t>Requisiti speciali</w:t>
+      </w:r>
+      <w:r>
+        <w:rPr>
+          <w:rFonts w:cstheme="minorHAnsi"/>
+          <w:bCs/>
+          <w:sz w:val="24"/>
+          <w:szCs w:val="24"/>
+        </w:rPr>
+        <w:tab/>
+      </w:r>
+      <w:r>
+        <w:rPr>
+          <w:rFonts w:cstheme="minorHAnsi"/>
+          <w:bCs/>
+          <w:sz w:val="24"/>
+          <w:szCs w:val="24"/>
+        </w:rPr>
+        <w:tab/>
+      </w:r>
+      <w:r>
+        <w:rPr>
+          <w:rFonts w:cstheme="minorHAnsi"/>
+          <w:bCs/>
+          <w:sz w:val="24"/>
+          <w:szCs w:val="24"/>
+        </w:rPr>
+        <w:tab/>
+      </w:r>
+      <w:r>
+        <w:rPr>
+          <w:rFonts w:cstheme="minorHAnsi"/>
+          <w:b/>
+          <w:sz w:val="28"/>
+          <w:szCs w:val="28"/>
+        </w:rPr>
+        <w:br w:type="page"/>
+      </w:r>
+    </w:p>
+    <w:p>
+      <w:pPr>
+        <w:rPr>
+          <w:rFonts w:cstheme="minorHAnsi"/>
+          <w:b/>
+          <w:sz w:val="28"/>
+          <w:szCs w:val="28"/>
+        </w:rPr>
+      </w:pPr>
+      <w:r>
+        <w:rPr>
+          <w:rFonts w:cstheme="minorHAnsi"/>
+          <w:b/>
+          <w:sz w:val="28"/>
+          <w:szCs w:val="28"/>
+        </w:rPr>
+        <w:t>1.1</w:t>
+      </w:r>
+      <w:r>
+        <w:rPr>
+          <w:rFonts w:cstheme="minorHAnsi"/>
+          <w:b/>
+          <w:sz w:val="28"/>
+          <w:szCs w:val="28"/>
+        </w:rPr>
+        <w:t>2</w:t>
       </w:r>
       <w:r>
         <w:rPr>
@@ -21136,7 +22430,7 @@
                     </pic:cNvPicPr>
                   </pic:nvPicPr>
                   <pic:blipFill>
-                    <a:blip r:embed="rId20">
+                    <a:blip r:embed="rId21">
                       <a:extLst>
                         <a:ext uri="{28A0092B-C50C-407E-A947-70E740481C1C}">
                           <a14:useLocalDpi xmlns:a14="http://schemas.microsoft.com/office/drawing/2010/main" val="0"/>
@@ -21246,7 +22540,16 @@
           <w:sz w:val="28"/>
           <w:szCs w:val="28"/>
         </w:rPr>
-        <w:t>2.11</w:t>
+        <w:t>2.1</w:t>
+      </w:r>
+      <w:r>
+        <w:rPr>
+          <w:rFonts w:cstheme="minorHAnsi"/>
+          <w:b/>
+          <w:sz w:val="28"/>
+          <w:szCs w:val="28"/>
+        </w:rPr>
+        <w:t>2</w:t>
       </w:r>
       <w:r>
         <w:rPr>
@@ -21741,7 +23044,13 @@
         <w:rPr>
           <w:rFonts w:asciiTheme="minorHAnsi" w:hAnsiTheme="minorHAnsi" w:cstheme="minorHAnsi"/>
         </w:rPr>
-        <w:t>2.10</w:t>
+        <w:t>2.</w:t>
+      </w:r>
+      <w:r>
+        <w:rPr>
+          <w:rFonts w:asciiTheme="minorHAnsi" w:hAnsiTheme="minorHAnsi" w:cstheme="minorHAnsi"/>
+        </w:rPr>
+        <w:t>4</w:t>
       </w:r>
       <w:r>
         <w:rPr>
@@ -22679,7 +23988,7 @@
           </mc:Choice>
           <mc:Fallback>
             <w:pict>
-              <v:shape w14:anchorId="062E93C5" id="Casella di testo 34" o:spid="_x0000_s1039" type="#_x0000_t202" style="position:absolute;left:0;text-align:left;margin-left:215.25pt;margin-top:.4pt;width:354pt;height:157.5pt;z-index:251693056;visibility:visible;mso-wrap-style:square;mso-width-percent:0;mso-height-percent:0;mso-wrap-distance-left:9pt;mso-wrap-distance-top:0;mso-wrap-distance-right:9pt;mso-wrap-distance-bottom:0;mso-position-horizontal:absolute;mso-position-horizontal-relative:page;mso-position-vertical:absolute;mso-position-vertical-relative:text;mso-width-percent:0;mso-height-percent:0;mso-width-relative:page;mso-height-relative:page;v-text-anchor:top" o:gfxdata="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" stroked="f">
+              <v:shape w14:anchorId="062E93C5" id="Casella di testo 34" o:spid="_x0000_s1040" type="#_x0000_t202" style="position:absolute;left:0;text-align:left;margin-left:215.25pt;margin-top:.4pt;width:354pt;height:157.5pt;z-index:251693056;visibility:visible;mso-wrap-style:square;mso-width-percent:0;mso-height-percent:0;mso-wrap-distance-left:9pt;mso-wrap-distance-top:0;mso-wrap-distance-right:9pt;mso-wrap-distance-bottom:0;mso-position-horizontal:absolute;mso-position-horizontal-relative:page;mso-position-vertical:absolute;mso-position-vertical-relative:text;mso-width-percent:0;mso-height-percent:0;mso-width-relative:page;mso-height-relative:page;v-text-anchor:top" o:gfxdata="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" stroked="f">
                 <v:textbox>
                   <w:txbxContent>
                     <w:p>
@@ -24180,7 +25489,13 @@
         <w:rPr>
           <w:rFonts w:asciiTheme="minorHAnsi" w:hAnsiTheme="minorHAnsi" w:cstheme="minorHAnsi"/>
         </w:rPr>
-        <w:t>2.9</w:t>
+        <w:t>2.</w:t>
+      </w:r>
+      <w:r>
+        <w:rPr>
+          <w:rFonts w:asciiTheme="minorHAnsi" w:hAnsiTheme="minorHAnsi" w:cstheme="minorHAnsi"/>
+        </w:rPr>
+        <w:t>13Aggiunta</w:t>
       </w:r>
       <w:r>
         <w:rPr>
@@ -24937,7 +26252,7 @@
           </mc:Choice>
           <mc:Fallback>
             <w:pict>
-              <v:shape w14:anchorId="43E79926" id="Casella di testo 33" o:spid="_x0000_s1040" type="#_x0000_t202" style="position:absolute;margin-left:1.05pt;margin-top:25.15pt;width:366pt;height:25.5pt;z-index:251694080;visibility:visible;mso-wrap-style:square;mso-width-percent:0;mso-height-percent:0;mso-wrap-distance-left:9pt;mso-wrap-distance-top:0;mso-wrap-distance-right:9pt;mso-wrap-distance-bottom:0;mso-position-horizontal:absolute;mso-position-horizontal-relative:text;mso-position-vertical:absolute;mso-position-vertical-relative:text;mso-width-percent:0;mso-height-percent:0;mso-width-relative:page;mso-height-relative:page;v-text-anchor:top" o:gfxdata="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" stroked="f">
+              <v:shape w14:anchorId="43E79926" id="Casella di testo 33" o:spid="_x0000_s1041" type="#_x0000_t202" style="position:absolute;margin-left:1.05pt;margin-top:25.15pt;width:366pt;height:25.5pt;z-index:251694080;visibility:visible;mso-wrap-style:square;mso-width-percent:0;mso-height-percent:0;mso-wrap-distance-left:9pt;mso-wrap-distance-top:0;mso-wrap-distance-right:9pt;mso-wrap-distance-bottom:0;mso-position-horizontal:absolute;mso-position-horizontal-relative:text;mso-position-vertical:absolute;mso-position-vertical-relative:text;mso-width-percent:0;mso-height-percent:0;mso-width-relative:page;mso-height-relative:page;v-text-anchor:top" o:gfxdata="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" stroked="f">
                 <v:textbox>
                   <w:txbxContent>
                     <w:p>
@@ -25382,8 +26697,18 @@
           <w:sz w:val="28"/>
           <w:szCs w:val="28"/>
         </w:rPr>
-        <w:lastRenderedPageBreak/>
-        <w:t>1.12</w:t>
+        <w:t>1.1</w:t>
+      </w:r>
+      <w:r>
+        <w:rPr>
+          <w:rFonts w:cstheme="minorHAnsi"/>
+          <w:b/>
+          <w:bCs/>
+          <w:noProof/>
+          <w:sz w:val="28"/>
+          <w:szCs w:val="28"/>
+        </w:rPr>
+        <w:t>3</w:t>
       </w:r>
       <w:r>
         <w:rPr>
@@ -25476,7 +26801,7 @@
                     <pic:cNvPicPr/>
                   </pic:nvPicPr>
                   <pic:blipFill>
-                    <a:blip r:embed="rId21">
+                    <a:blip r:embed="rId22">
                       <a:extLst>
                         <a:ext uri="{28A0092B-C50C-407E-A947-70E740481C1C}">
                           <a14:useLocalDpi xmlns:a14="http://schemas.microsoft.com/office/drawing/2010/main" val="0"/>
@@ -25546,7 +26871,17 @@
           <w:sz w:val="28"/>
           <w:szCs w:val="28"/>
         </w:rPr>
-        <w:t>2.12</w:t>
+        <w:t>2.1</w:t>
+      </w:r>
+      <w:r>
+        <w:rPr>
+          <w:rFonts w:asciiTheme="minorHAnsi" w:hAnsiTheme="minorHAnsi" w:cstheme="minorHAnsi"/>
+          <w:b/>
+          <w:bCs/>
+          <w:sz w:val="28"/>
+          <w:szCs w:val="28"/>
+        </w:rPr>
+        <w:t>3</w:t>
       </w:r>
       <w:r>
         <w:rPr>
@@ -25869,7 +27204,7 @@
           </mc:Choice>
           <mc:Fallback>
             <w:pict>
-              <v:shape w14:anchorId="4CBF293A" id="Casella di testo 41" o:spid="_x0000_s1041" type="#_x0000_t202" style="position:absolute;margin-left:139.8pt;margin-top:13.3pt;width:326.25pt;height:252.75pt;z-index:251696128;visibility:visible;mso-wrap-style:square;mso-width-percent:0;mso-height-percent:0;mso-wrap-distance-left:9pt;mso-wrap-distance-top:0;mso-wrap-distance-right:9pt;mso-wrap-distance-bottom:0;mso-position-horizontal:absolute;mso-position-horizontal-relative:text;mso-position-vertical:absolute;mso-position-vertical-relative:text;mso-width-percent:0;mso-height-percent:0;mso-width-relative:page;mso-height-relative:page;v-text-anchor:top" o:gfxdata="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" strokecolor="white">
+              <v:shape w14:anchorId="4CBF293A" id="Casella di testo 41" o:spid="_x0000_s1042" type="#_x0000_t202" style="position:absolute;margin-left:139.8pt;margin-top:13.3pt;width:326.25pt;height:252.75pt;z-index:251696128;visibility:visible;mso-wrap-style:square;mso-width-percent:0;mso-height-percent:0;mso-wrap-distance-left:9pt;mso-wrap-distance-top:0;mso-wrap-distance-right:9pt;mso-wrap-distance-bottom:0;mso-position-horizontal:absolute;mso-position-horizontal-relative:text;mso-position-vertical:absolute;mso-position-vertical-relative:text;mso-width-percent:0;mso-height-percent:0;mso-width-relative:page;mso-height-relative:page;v-text-anchor:top" o:gfxdata="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" strokecolor="white">
                 <v:textbox>
                   <w:txbxContent>
                     <w:p>
@@ -26384,8 +27719,27 @@
           <w:sz w:val="28"/>
           <w:szCs w:val="28"/>
         </w:rPr>
-        <w:lastRenderedPageBreak/>
-        <w:t xml:space="preserve">1.13 MK – </w:t>
+        <w:t>1.1</w:t>
+      </w:r>
+      <w:r>
+        <w:rPr>
+          <w:rFonts w:asciiTheme="minorHAnsi" w:hAnsiTheme="minorHAnsi" w:cstheme="minorHAnsi"/>
+          <w:b/>
+          <w:bCs/>
+          <w:sz w:val="28"/>
+          <w:szCs w:val="28"/>
+        </w:rPr>
+        <w:t>4</w:t>
+      </w:r>
+      <w:r>
+        <w:rPr>
+          <w:rFonts w:asciiTheme="minorHAnsi" w:hAnsiTheme="minorHAnsi" w:cstheme="minorHAnsi"/>
+          <w:b/>
+          <w:bCs/>
+          <w:sz w:val="28"/>
+          <w:szCs w:val="28"/>
+        </w:rPr>
+        <w:t xml:space="preserve"> MK – </w:t>
       </w:r>
       <w:proofErr w:type="spellStart"/>
       <w:r>
@@ -26446,7 +27800,7 @@
                     <pic:cNvPicPr/>
                   </pic:nvPicPr>
                   <pic:blipFill rotWithShape="1">
-                    <a:blip r:embed="rId22">
+                    <a:blip r:embed="rId23">
                       <a:extLst>
                         <a:ext uri="{28A0092B-C50C-407E-A947-70E740481C1C}">
                           <a14:useLocalDpi xmlns:a14="http://schemas.microsoft.com/office/drawing/2010/main" val="0"/>
@@ -26519,7 +27873,27 @@
           <w:sz w:val="28"/>
           <w:szCs w:val="28"/>
         </w:rPr>
-        <w:t xml:space="preserve">2.13 UC – </w:t>
+        <w:t>2.1</w:t>
+      </w:r>
+      <w:r>
+        <w:rPr>
+          <w:rFonts w:cstheme="minorHAnsi"/>
+          <w:b/>
+          <w:bCs/>
+          <w:sz w:val="28"/>
+          <w:szCs w:val="28"/>
+        </w:rPr>
+        <w:t>4</w:t>
+      </w:r>
+      <w:r>
+        <w:rPr>
+          <w:rFonts w:cstheme="minorHAnsi"/>
+          <w:b/>
+          <w:bCs/>
+          <w:sz w:val="28"/>
+          <w:szCs w:val="28"/>
+        </w:rPr>
+        <w:t xml:space="preserve"> UC – </w:t>
       </w:r>
       <w:proofErr w:type="spellStart"/>
       <w:r>
@@ -27196,7 +28570,15 @@
                                 <w:sz w:val="24"/>
                                 <w:szCs w:val="24"/>
                               </w:rPr>
-                              <w:t>2.14</w:t>
+                              <w:t>2.1</w:t>
+                            </w:r>
+                            <w:r>
+                              <w:rPr>
+                                <w:rFonts w:cstheme="minorHAnsi"/>
+                                <w:sz w:val="24"/>
+                                <w:szCs w:val="24"/>
+                              </w:rPr>
+                              <w:t>5</w:t>
                             </w:r>
                             <w:r>
                               <w:rPr>
@@ -27420,7 +28802,7 @@
           </mc:Choice>
           <mc:Fallback>
             <w:pict>
-              <v:shape w14:anchorId="3ACC1419" id="Casella di testo 31" o:spid="_x0000_s1042" type="#_x0000_t202" style="position:absolute;margin-left:205.5pt;margin-top:1pt;width:270.75pt;height:417.75pt;z-index:251703296;visibility:visible;mso-wrap-style:square;mso-width-percent:0;mso-height-percent:0;mso-wrap-distance-left:9pt;mso-wrap-distance-top:0;mso-wrap-distance-right:9pt;mso-wrap-distance-bottom:0;mso-position-horizontal:absolute;mso-position-horizontal-relative:text;mso-position-vertical:absolute;mso-position-vertical-relative:text;mso-width-percent:0;mso-height-percent:0;mso-width-relative:margin;mso-height-relative:margin;v-text-anchor:top" o:gfxdata="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" fillcolor="window" stroked="f" strokeweight=".5pt">
+              <v:shape w14:anchorId="3ACC1419" id="Casella di testo 31" o:spid="_x0000_s1043" type="#_x0000_t202" style="position:absolute;margin-left:205.5pt;margin-top:1pt;width:270.75pt;height:417.75pt;z-index:251703296;visibility:visible;mso-wrap-style:square;mso-width-percent:0;mso-height-percent:0;mso-wrap-distance-left:9pt;mso-wrap-distance-top:0;mso-wrap-distance-right:9pt;mso-wrap-distance-bottom:0;mso-position-horizontal:absolute;mso-position-horizontal-relative:text;mso-position-vertical:absolute;mso-position-vertical-relative:text;mso-width-percent:0;mso-height-percent:0;mso-width-relative:margin;mso-height-relative:margin;v-text-anchor:top" o:gfxdata="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" fillcolor="window" stroked="f" strokeweight=".5pt">
                 <v:textbox>
                   <w:txbxContent>
                     <w:p>
@@ -27924,7 +29306,15 @@
                           <w:sz w:val="24"/>
                           <w:szCs w:val="24"/>
                         </w:rPr>
-                        <w:t>2.14</w:t>
+                        <w:t>2.1</w:t>
+                      </w:r>
+                      <w:r>
+                        <w:rPr>
+                          <w:rFonts w:cstheme="minorHAnsi"/>
+                          <w:sz w:val="24"/>
+                          <w:szCs w:val="24"/>
+                        </w:rPr>
+                        <w:t>5</w:t>
                       </w:r>
                       <w:r>
                         <w:rPr>
@@ -28364,7 +29754,6 @@
           <w:sz w:val="28"/>
           <w:szCs w:val="28"/>
         </w:rPr>
-        <w:lastRenderedPageBreak/>
         <w:t>1</w:t>
       </w:r>
       <w:r>
@@ -28375,7 +29764,27 @@
           <w:sz w:val="28"/>
           <w:szCs w:val="28"/>
         </w:rPr>
-        <w:t xml:space="preserve">.14 MK – </w:t>
+        <w:t>.1</w:t>
+      </w:r>
+      <w:r>
+        <w:rPr>
+          <w:rFonts w:cstheme="minorHAnsi"/>
+          <w:b/>
+          <w:bCs/>
+          <w:sz w:val="28"/>
+          <w:szCs w:val="28"/>
+        </w:rPr>
+        <w:t>5</w:t>
+      </w:r>
+      <w:r>
+        <w:rPr>
+          <w:rFonts w:cstheme="minorHAnsi"/>
+          <w:b/>
+          <w:bCs/>
+          <w:sz w:val="28"/>
+          <w:szCs w:val="28"/>
+        </w:rPr>
+        <w:t xml:space="preserve"> MK – </w:t>
       </w:r>
       <w:proofErr w:type="spellStart"/>
       <w:r>
@@ -28435,7 +29844,7 @@
                     <pic:cNvPicPr/>
                   </pic:nvPicPr>
                   <pic:blipFill>
-                    <a:blip r:embed="rId23">
+                    <a:blip r:embed="rId24">
                       <a:extLst>
                         <a:ext uri="{28A0092B-C50C-407E-A947-70E740481C1C}">
                           <a14:useLocalDpi xmlns:a14="http://schemas.microsoft.com/office/drawing/2010/main" val="0"/>
@@ -28480,7 +29889,27 @@
           <w:sz w:val="28"/>
           <w:szCs w:val="28"/>
         </w:rPr>
-        <w:t xml:space="preserve">2.14 UC – </w:t>
+        <w:t>2.1</w:t>
+      </w:r>
+      <w:r>
+        <w:rPr>
+          <w:rFonts w:cstheme="minorHAnsi"/>
+          <w:b/>
+          <w:bCs/>
+          <w:sz w:val="28"/>
+          <w:szCs w:val="28"/>
+        </w:rPr>
+        <w:t>5</w:t>
+      </w:r>
+      <w:r>
+        <w:rPr>
+          <w:rFonts w:cstheme="minorHAnsi"/>
+          <w:b/>
+          <w:bCs/>
+          <w:sz w:val="28"/>
+          <w:szCs w:val="28"/>
+        </w:rPr>
+        <w:t xml:space="preserve"> UC – </w:t>
       </w:r>
       <w:proofErr w:type="spellStart"/>
       <w:r>
@@ -28917,7 +30346,7 @@
           </mc:Choice>
           <mc:Fallback>
             <w:pict>
-              <v:shape w14:anchorId="4D34BD5A" id="Casella di testo 38" o:spid="_x0000_s1043" type="#_x0000_t202" style="position:absolute;margin-left:201.4pt;margin-top:.55pt;width:290.25pt;height:255.4pt;z-index:251705344;visibility:visible;mso-wrap-style:square;mso-height-percent:0;mso-wrap-distance-left:9pt;mso-wrap-distance-top:0;mso-wrap-distance-right:9pt;mso-wrap-distance-bottom:0;mso-position-horizontal:absolute;mso-position-horizontal-relative:text;mso-position-vertical:absolute;mso-position-vertical-relative:text;mso-height-percent:0;mso-height-relative:margin;v-text-anchor:top" o:gfxdata="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" fillcolor="window" stroked="f" strokeweight=".5pt">
+              <v:shape w14:anchorId="4D34BD5A" id="Casella di testo 38" o:spid="_x0000_s1044" type="#_x0000_t202" style="position:absolute;margin-left:201.4pt;margin-top:.55pt;width:290.25pt;height:255.4pt;z-index:251705344;visibility:visible;mso-wrap-style:square;mso-height-percent:0;mso-wrap-distance-left:9pt;mso-wrap-distance-top:0;mso-wrap-distance-right:9pt;mso-wrap-distance-bottom:0;mso-position-horizontal:absolute;mso-position-horizontal-relative:text;mso-position-vertical:absolute;mso-position-vertical-relative:text;mso-height-percent:0;mso-height-relative:margin;v-text-anchor:top" o:gfxdata="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" fillcolor="window" stroked="f" strokeweight=".5pt">
                 <v:textbox>
                   <w:txbxContent>
                     <w:p>
@@ -29389,7 +30818,6 @@
           <w:sz w:val="28"/>
           <w:szCs w:val="28"/>
         </w:rPr>
-        <w:lastRenderedPageBreak/>
         <w:t>1.1</w:t>
       </w:r>
       <w:r>
@@ -29400,7 +30828,7 @@
           <w:sz w:val="28"/>
           <w:szCs w:val="28"/>
         </w:rPr>
-        <w:t>5</w:t>
+        <w:t>6</w:t>
       </w:r>
       <w:r>
         <w:rPr>
@@ -29412,6 +30840,7 @@
         </w:rPr>
         <w:t xml:space="preserve"> MK- </w:t>
       </w:r>
+      <w:proofErr w:type="spellStart"/>
       <w:r>
         <w:rPr>
           <w:rFonts w:asciiTheme="minorHAnsi" w:hAnsiTheme="minorHAnsi" w:cstheme="minorHAnsi"/>
@@ -29420,9 +30849,8 @@
           <w:sz w:val="28"/>
           <w:szCs w:val="28"/>
         </w:rPr>
-        <w:t xml:space="preserve">Aggiornamento </w:t>
-      </w:r>
-      <w:proofErr w:type="spellStart"/>
+        <w:t>Aggiornamento</w:t>
+      </w:r>
       <w:r>
         <w:rPr>
           <w:rFonts w:asciiTheme="minorHAnsi" w:hAnsiTheme="minorHAnsi" w:cstheme="minorHAnsi"/>
@@ -29431,9 +30859,8 @@
           <w:sz w:val="28"/>
           <w:szCs w:val="28"/>
         </w:rPr>
-        <w:t>quantità</w:t>
-      </w:r>
-      <w:proofErr w:type="spellEnd"/>
+        <w:t>Q</w:t>
+      </w:r>
       <w:r>
         <w:rPr>
           <w:rFonts w:asciiTheme="minorHAnsi" w:hAnsiTheme="minorHAnsi" w:cstheme="minorHAnsi"/>
@@ -29442,9 +30869,8 @@
           <w:sz w:val="28"/>
           <w:szCs w:val="28"/>
         </w:rPr>
-        <w:t xml:space="preserve"> </w:t>
-      </w:r>
-      <w:proofErr w:type="spellStart"/>
+        <w:t>uantità</w:t>
+      </w:r>
       <w:r>
         <w:rPr>
           <w:rFonts w:asciiTheme="minorHAnsi" w:hAnsiTheme="minorHAnsi" w:cstheme="minorHAnsi"/>
@@ -29453,9 +30879,8 @@
           <w:sz w:val="28"/>
           <w:szCs w:val="28"/>
         </w:rPr>
-        <w:t>prodotto</w:t>
-      </w:r>
-      <w:proofErr w:type="spellEnd"/>
+        <w:t>P</w:t>
+      </w:r>
       <w:r>
         <w:rPr>
           <w:rFonts w:asciiTheme="minorHAnsi" w:hAnsiTheme="minorHAnsi" w:cstheme="minorHAnsi"/>
@@ -29464,9 +30889,8 @@
           <w:sz w:val="28"/>
           <w:szCs w:val="28"/>
         </w:rPr>
-        <w:t xml:space="preserve"> </w:t>
-      </w:r>
-      <w:proofErr w:type="spellStart"/>
+        <w:t>rodotto</w:t>
+      </w:r>
       <w:r>
         <w:rPr>
           <w:rFonts w:asciiTheme="minorHAnsi" w:hAnsiTheme="minorHAnsi" w:cstheme="minorHAnsi"/>
@@ -29475,9 +30899,8 @@
           <w:sz w:val="28"/>
           <w:szCs w:val="28"/>
         </w:rPr>
-        <w:t>esistente</w:t>
-      </w:r>
-      <w:proofErr w:type="spellEnd"/>
+        <w:t>E</w:t>
+      </w:r>
       <w:r>
         <w:rPr>
           <w:rFonts w:asciiTheme="minorHAnsi" w:hAnsiTheme="minorHAnsi" w:cstheme="minorHAnsi"/>
@@ -29486,12 +30909,10 @@
           <w:sz w:val="28"/>
           <w:szCs w:val="28"/>
         </w:rPr>
-        <w:t>.</w:t>
-      </w:r>
-    </w:p>
-    <w:p>
-      <w:pPr>
-        <w:pStyle w:val="Standard"/>
+        <w:t>sistente</w:t>
+      </w:r>
+      <w:proofErr w:type="spellEnd"/>
+      <w:r>
         <w:rPr>
           <w:rFonts w:asciiTheme="minorHAnsi" w:hAnsiTheme="minorHAnsi" w:cstheme="minorHAnsi"/>
           <w:b/>
@@ -29499,7 +30920,8 @@
           <w:sz w:val="28"/>
           <w:szCs w:val="28"/>
         </w:rPr>
-      </w:pPr>
+        <w:t>.</w:t>
+      </w:r>
     </w:p>
     <w:p>
       <w:pPr>
@@ -29608,7 +31030,10 @@
           <w:szCs w:val="28"/>
         </w:rPr>
       </w:pPr>
-      <w:r>
+    </w:p>
+    <w:p>
+      <w:pPr>
+        <w:pStyle w:val="Standard"/>
         <w:rPr>
           <w:rFonts w:asciiTheme="minorHAnsi" w:hAnsiTheme="minorHAnsi" w:cstheme="minorHAnsi"/>
           <w:b/>
@@ -29616,7 +31041,36 @@
           <w:sz w:val="28"/>
           <w:szCs w:val="28"/>
         </w:rPr>
-        <w:t xml:space="preserve">2.15 MK-Aggiornamento </w:t>
+      </w:pPr>
+      <w:r>
+        <w:rPr>
+          <w:rFonts w:asciiTheme="minorHAnsi" w:hAnsiTheme="minorHAnsi" w:cstheme="minorHAnsi"/>
+          <w:b/>
+          <w:bCs/>
+          <w:sz w:val="28"/>
+          <w:szCs w:val="28"/>
+        </w:rPr>
+        <w:t>2.1</w:t>
+      </w:r>
+      <w:r>
+        <w:rPr>
+          <w:rFonts w:asciiTheme="minorHAnsi" w:hAnsiTheme="minorHAnsi" w:cstheme="minorHAnsi"/>
+          <w:b/>
+          <w:bCs/>
+          <w:sz w:val="28"/>
+          <w:szCs w:val="28"/>
+        </w:rPr>
+        <w:t>6</w:t>
+      </w:r>
+      <w:r>
+        <w:rPr>
+          <w:rFonts w:asciiTheme="minorHAnsi" w:hAnsiTheme="minorHAnsi" w:cstheme="minorHAnsi"/>
+          <w:b/>
+          <w:bCs/>
+          <w:sz w:val="28"/>
+          <w:szCs w:val="28"/>
+        </w:rPr>
+        <w:t xml:space="preserve"> MK-Aggiornamento </w:t>
       </w:r>
       <w:proofErr w:type="spellStart"/>
       <w:r>
@@ -29751,42 +31205,50 @@
         <w:rPr>
           <w:rFonts w:asciiTheme="minorHAnsi" w:hAnsiTheme="minorHAnsi" w:cstheme="minorHAnsi"/>
         </w:rPr>
-        <w:t xml:space="preserve">                                    Aggiornamento </w:t>
+        <w:t xml:space="preserve">                                    </w:t>
       </w:r>
       <w:proofErr w:type="spellStart"/>
       <w:r>
         <w:rPr>
           <w:rFonts w:asciiTheme="minorHAnsi" w:hAnsiTheme="minorHAnsi" w:cstheme="minorHAnsi"/>
         </w:rPr>
-        <w:t>quantità</w:t>
-      </w:r>
-      <w:proofErr w:type="spellEnd"/>
-      <w:r>
-        <w:rPr>
-          <w:rFonts w:asciiTheme="minorHAnsi" w:hAnsiTheme="minorHAnsi" w:cstheme="minorHAnsi"/>
-        </w:rPr>
-        <w:t xml:space="preserve"> </w:t>
-      </w:r>
-      <w:proofErr w:type="spellStart"/>
-      <w:r>
-        <w:rPr>
-          <w:rFonts w:asciiTheme="minorHAnsi" w:hAnsiTheme="minorHAnsi" w:cstheme="minorHAnsi"/>
-        </w:rPr>
-        <w:t>prodotto</w:t>
-      </w:r>
-      <w:proofErr w:type="spellEnd"/>
-      <w:r>
-        <w:rPr>
-          <w:rFonts w:asciiTheme="minorHAnsi" w:hAnsiTheme="minorHAnsi" w:cstheme="minorHAnsi"/>
-        </w:rPr>
-        <w:t xml:space="preserve"> </w:t>
-      </w:r>
-      <w:proofErr w:type="spellStart"/>
-      <w:r>
-        <w:rPr>
-          <w:rFonts w:asciiTheme="minorHAnsi" w:hAnsiTheme="minorHAnsi" w:cstheme="minorHAnsi"/>
-        </w:rPr>
-        <w:t>esistente</w:t>
+        <w:t>Aggiornamento</w:t>
+      </w:r>
+      <w:r>
+        <w:rPr>
+          <w:rFonts w:asciiTheme="minorHAnsi" w:hAnsiTheme="minorHAnsi" w:cstheme="minorHAnsi"/>
+        </w:rPr>
+        <w:t>Q</w:t>
+      </w:r>
+      <w:r>
+        <w:rPr>
+          <w:rFonts w:asciiTheme="minorHAnsi" w:hAnsiTheme="minorHAnsi" w:cstheme="minorHAnsi"/>
+        </w:rPr>
+        <w:t>uantità</w:t>
+      </w:r>
+      <w:r>
+        <w:rPr>
+          <w:rFonts w:asciiTheme="minorHAnsi" w:hAnsiTheme="minorHAnsi" w:cstheme="minorHAnsi"/>
+        </w:rPr>
+        <w:t>P</w:t>
+      </w:r>
+      <w:r>
+        <w:rPr>
+          <w:rFonts w:asciiTheme="minorHAnsi" w:hAnsiTheme="minorHAnsi" w:cstheme="minorHAnsi"/>
+        </w:rPr>
+        <w:t>rodotto</w:t>
+      </w:r>
+      <w:r>
+        <w:rPr>
+          <w:rFonts w:asciiTheme="minorHAnsi" w:hAnsiTheme="minorHAnsi" w:cstheme="minorHAnsi"/>
+        </w:rPr>
+        <w:t>E</w:t>
+      </w:r>
+      <w:r>
+        <w:rPr>
+          <w:rFonts w:asciiTheme="minorHAnsi" w:hAnsiTheme="minorHAnsi" w:cstheme="minorHAnsi"/>
+        </w:rPr>
+        <w:t>sistente</w:t>
       </w:r>
       <w:proofErr w:type="spellEnd"/>
     </w:p>
@@ -29821,7 +31283,6 @@
         </w:rPr>
       </w:pPr>
       <w:proofErr w:type="spellStart"/>
-      <w:proofErr w:type="gramStart"/>
       <w:r>
         <w:rPr>
           <w:rFonts w:asciiTheme="minorHAnsi" w:hAnsiTheme="minorHAnsi" w:cstheme="minorHAnsi"/>
@@ -29833,17 +31294,8 @@
         <w:rPr>
           <w:rFonts w:asciiTheme="minorHAnsi" w:hAnsiTheme="minorHAnsi" w:cstheme="minorHAnsi"/>
         </w:rPr>
-        <w:t xml:space="preserve">  </w:t>
-      </w:r>
-      <w:proofErr w:type="spellStart"/>
-      <w:r>
-        <w:rPr>
-          <w:rFonts w:asciiTheme="minorHAnsi" w:hAnsiTheme="minorHAnsi" w:cstheme="minorHAnsi"/>
-        </w:rPr>
-        <w:t>partecipanti</w:t>
-      </w:r>
-      <w:proofErr w:type="spellEnd"/>
-      <w:proofErr w:type="gramEnd"/>
+        <w:t xml:space="preserve"> partecipanti</w:t>
+      </w:r>
       <w:r>
         <w:rPr>
           <w:rFonts w:asciiTheme="minorHAnsi" w:hAnsiTheme="minorHAnsi" w:cstheme="minorHAnsi"/>
@@ -30347,42 +31799,6 @@
           <w:rFonts w:asciiTheme="minorHAnsi" w:hAnsiTheme="minorHAnsi" w:cstheme="minorHAnsi"/>
           <w:b/>
           <w:bCs/>
-        </w:rPr>
-      </w:pPr>
-    </w:p>
-    <w:p>
-      <w:pPr>
-        <w:pStyle w:val="Standard"/>
-        <w:rPr>
-          <w:rFonts w:asciiTheme="minorHAnsi" w:hAnsiTheme="minorHAnsi" w:cstheme="minorHAnsi"/>
-          <w:b/>
-          <w:bCs/>
-          <w:sz w:val="28"/>
-          <w:szCs w:val="28"/>
-        </w:rPr>
-      </w:pPr>
-    </w:p>
-    <w:p>
-      <w:pPr>
-        <w:pStyle w:val="Standard"/>
-        <w:rPr>
-          <w:rFonts w:asciiTheme="minorHAnsi" w:hAnsiTheme="minorHAnsi" w:cstheme="minorHAnsi"/>
-          <w:b/>
-          <w:bCs/>
-          <w:sz w:val="28"/>
-          <w:szCs w:val="28"/>
-        </w:rPr>
-      </w:pPr>
-    </w:p>
-    <w:p>
-      <w:pPr>
-        <w:pStyle w:val="Standard"/>
-        <w:rPr>
-          <w:rFonts w:asciiTheme="minorHAnsi" w:hAnsiTheme="minorHAnsi" w:cstheme="minorHAnsi"/>
-          <w:b/>
-          <w:bCs/>
-          <w:sz w:val="28"/>
-          <w:szCs w:val="28"/>
         </w:rPr>
       </w:pPr>
     </w:p>
@@ -30662,7 +32078,7 @@
                     </pic:cNvPicPr>
                   </pic:nvPicPr>
                   <pic:blipFill>
-                    <a:blip r:embed="rId24">
+                    <a:blip r:embed="rId25">
                       <a:extLst>
                         <a:ext uri="{28A0092B-C50C-407E-A947-70E740481C1C}">
                           <a14:useLocalDpi xmlns:a14="http://schemas.microsoft.com/office/drawing/2010/main" val="0"/>
@@ -30717,7 +32133,7 @@
           <w:sz w:val="28"/>
           <w:szCs w:val="28"/>
         </w:rPr>
-        <w:t>6</w:t>
+        <w:t>7</w:t>
       </w:r>
       <w:r>
         <w:rPr>
@@ -30797,7 +32213,7 @@
           <w:sz w:val="28"/>
           <w:szCs w:val="28"/>
         </w:rPr>
-        <w:t>6</w:t>
+        <w:t>7</w:t>
       </w:r>
       <w:r>
         <w:rPr>
@@ -31088,30 +32504,28 @@
           <w:rFonts w:asciiTheme="minorHAnsi" w:hAnsiTheme="minorHAnsi" w:cstheme="minorHAnsi"/>
           <w:lang w:val="it-IT"/>
         </w:rPr>
-        <w:t>2.10</w:t>
+        <w:t>2.</w:t>
       </w:r>
       <w:r>
         <w:rPr>
           <w:rFonts w:asciiTheme="minorHAnsi" w:hAnsiTheme="minorHAnsi" w:cstheme="minorHAnsi"/>
           <w:lang w:val="it-IT"/>
         </w:rPr>
-        <w:t xml:space="preserve"> e si trova sulla pagina </w:t>
-      </w:r>
-      <w:proofErr w:type="gramStart"/>
+        <w:t>7, 2.8</w:t>
+      </w:r>
       <w:r>
         <w:rPr>
           <w:rFonts w:asciiTheme="minorHAnsi" w:hAnsiTheme="minorHAnsi" w:cstheme="minorHAnsi"/>
           <w:lang w:val="it-IT"/>
         </w:rPr>
-        <w:t>di ”Carrello</w:t>
-      </w:r>
-      <w:proofErr w:type="gramEnd"/>
+        <w:t xml:space="preserve"> e si trova sulla pagina di ”Carrello</w:t>
+      </w:r>
       <w:r>
         <w:rPr>
           <w:rFonts w:asciiTheme="minorHAnsi" w:hAnsiTheme="minorHAnsi" w:cstheme="minorHAnsi"/>
           <w:lang w:val="it-IT"/>
         </w:rPr>
-        <w:t>”.</w:t>
+        <w:t>”</w:t>
       </w:r>
     </w:p>
     <w:p>
@@ -31195,23 +32609,7 @@
                                 <w:rFonts w:asciiTheme="minorHAnsi" w:hAnsiTheme="minorHAnsi" w:cstheme="minorHAnsi"/>
                                 <w:lang w:val="it-IT"/>
                               </w:rPr>
-                              <w:t xml:space="preserve">L’utente si trova nella pagina </w:t>
-                            </w:r>
-                            <w:proofErr w:type="gramStart"/>
-                            <w:r>
-                              <w:rPr>
-                                <w:rFonts w:asciiTheme="minorHAnsi" w:hAnsiTheme="minorHAnsi" w:cstheme="minorHAnsi"/>
-                                <w:lang w:val="it-IT"/>
-                              </w:rPr>
-                              <w:t>di  “</w:t>
-                            </w:r>
-                            <w:proofErr w:type="gramEnd"/>
-                            <w:r>
-                              <w:rPr>
-                                <w:rFonts w:asciiTheme="minorHAnsi" w:hAnsiTheme="minorHAnsi" w:cstheme="minorHAnsi"/>
-                                <w:lang w:val="it-IT"/>
-                              </w:rPr>
-                              <w:t>Checkout.</w:t>
+                              <w:t>L’utente si trova nella pagina di  “Checkout.</w:t>
                             </w:r>
                           </w:p>
                           <w:p>
@@ -31354,7 +32752,7 @@
           </mc:Choice>
           <mc:Fallback>
             <w:pict>
-              <v:shape w14:anchorId="3F7962E8" id="Casella di testo 43" o:spid="_x0000_s1044" type="#_x0000_t202" style="position:absolute;left:0;text-align:left;margin-left:196.5pt;margin-top:2.55pt;width:378.75pt;height:156pt;z-index:251700224;visibility:visible;mso-wrap-style:square;mso-width-percent:0;mso-height-percent:0;mso-wrap-distance-left:9pt;mso-wrap-distance-top:0;mso-wrap-distance-right:9pt;mso-wrap-distance-bottom:0;mso-position-horizontal:absolute;mso-position-horizontal-relative:page;mso-position-vertical:absolute;mso-position-vertical-relative:text;mso-width-percent:0;mso-height-percent:0;mso-width-relative:page;mso-height-relative:margin;v-text-anchor:top" o:gfxdata="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" stroked="f">
+              <v:shape w14:anchorId="3F7962E8" id="Casella di testo 43" o:spid="_x0000_s1045" type="#_x0000_t202" style="position:absolute;left:0;text-align:left;margin-left:196.5pt;margin-top:2.55pt;width:378.75pt;height:156pt;z-index:251700224;visibility:visible;mso-wrap-style:square;mso-width-percent:0;mso-height-percent:0;mso-wrap-distance-left:9pt;mso-wrap-distance-top:0;mso-wrap-distance-right:9pt;mso-wrap-distance-bottom:0;mso-position-horizontal:absolute;mso-position-horizontal-relative:page;mso-position-vertical:absolute;mso-position-vertical-relative:text;mso-width-percent:0;mso-height-percent:0;mso-width-relative:page;mso-height-relative:margin;v-text-anchor:top" o:gfxdata="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" stroked="f">
                 <v:textbox>
                   <w:txbxContent>
                     <w:p>
@@ -31383,23 +32781,7 @@
                           <w:rFonts w:asciiTheme="minorHAnsi" w:hAnsiTheme="minorHAnsi" w:cstheme="minorHAnsi"/>
                           <w:lang w:val="it-IT"/>
                         </w:rPr>
-                        <w:t xml:space="preserve">L’utente si trova nella pagina </w:t>
-                      </w:r>
-                      <w:proofErr w:type="gramStart"/>
-                      <w:r>
-                        <w:rPr>
-                          <w:rFonts w:asciiTheme="minorHAnsi" w:hAnsiTheme="minorHAnsi" w:cstheme="minorHAnsi"/>
-                          <w:lang w:val="it-IT"/>
-                        </w:rPr>
-                        <w:t>di  “</w:t>
-                      </w:r>
-                      <w:proofErr w:type="gramEnd"/>
-                      <w:r>
-                        <w:rPr>
-                          <w:rFonts w:asciiTheme="minorHAnsi" w:hAnsiTheme="minorHAnsi" w:cstheme="minorHAnsi"/>
-                          <w:lang w:val="it-IT"/>
-                        </w:rPr>
-                        <w:t>Checkout.</w:t>
+                        <w:t>L’utente si trova nella pagina di  “Checkout.</w:t>
                       </w:r>
                     </w:p>
                     <w:p>
@@ -32880,6 +34262,92 @@
     </w:lvl>
   </w:abstractNum>
   <w:abstractNum w:abstractNumId="7" w15:restartNumberingAfterBreak="0">
+    <w:nsid w:val="29C40AC5"/>
+    <w:multiLevelType w:val="hybridMultilevel"/>
+    <w:tmpl w:val="8D209882"/>
+    <w:lvl w:ilvl="0" w:tplc="0410000F">
+      <w:start w:val="1"/>
+      <w:numFmt w:val="decimal"/>
+      <w:lvlText w:val="%1."/>
+      <w:lvlJc w:val="left"/>
+      <w:pPr>
+        <w:ind w:left="720" w:hanging="360"/>
+      </w:pPr>
+    </w:lvl>
+    <w:lvl w:ilvl="1" w:tplc="04100019" w:tentative="1">
+      <w:start w:val="1"/>
+      <w:numFmt w:val="lowerLetter"/>
+      <w:lvlText w:val="%2."/>
+      <w:lvlJc w:val="left"/>
+      <w:pPr>
+        <w:ind w:left="1440" w:hanging="360"/>
+      </w:pPr>
+    </w:lvl>
+    <w:lvl w:ilvl="2" w:tplc="0410001B" w:tentative="1">
+      <w:start w:val="1"/>
+      <w:numFmt w:val="lowerRoman"/>
+      <w:lvlText w:val="%3."/>
+      <w:lvlJc w:val="right"/>
+      <w:pPr>
+        <w:ind w:left="2160" w:hanging="180"/>
+      </w:pPr>
+    </w:lvl>
+    <w:lvl w:ilvl="3" w:tplc="0410000F" w:tentative="1">
+      <w:start w:val="1"/>
+      <w:numFmt w:val="decimal"/>
+      <w:lvlText w:val="%4."/>
+      <w:lvlJc w:val="left"/>
+      <w:pPr>
+        <w:ind w:left="2880" w:hanging="360"/>
+      </w:pPr>
+    </w:lvl>
+    <w:lvl w:ilvl="4" w:tplc="04100019" w:tentative="1">
+      <w:start w:val="1"/>
+      <w:numFmt w:val="lowerLetter"/>
+      <w:lvlText w:val="%5."/>
+      <w:lvlJc w:val="left"/>
+      <w:pPr>
+        <w:ind w:left="3600" w:hanging="360"/>
+      </w:pPr>
+    </w:lvl>
+    <w:lvl w:ilvl="5" w:tplc="0410001B" w:tentative="1">
+      <w:start w:val="1"/>
+      <w:numFmt w:val="lowerRoman"/>
+      <w:lvlText w:val="%6."/>
+      <w:lvlJc w:val="right"/>
+      <w:pPr>
+        <w:ind w:left="4320" w:hanging="180"/>
+      </w:pPr>
+    </w:lvl>
+    <w:lvl w:ilvl="6" w:tplc="0410000F" w:tentative="1">
+      <w:start w:val="1"/>
+      <w:numFmt w:val="decimal"/>
+      <w:lvlText w:val="%7."/>
+      <w:lvlJc w:val="left"/>
+      <w:pPr>
+        <w:ind w:left="5040" w:hanging="360"/>
+      </w:pPr>
+    </w:lvl>
+    <w:lvl w:ilvl="7" w:tplc="04100019" w:tentative="1">
+      <w:start w:val="1"/>
+      <w:numFmt w:val="lowerLetter"/>
+      <w:lvlText w:val="%8."/>
+      <w:lvlJc w:val="left"/>
+      <w:pPr>
+        <w:ind w:left="5760" w:hanging="360"/>
+      </w:pPr>
+    </w:lvl>
+    <w:lvl w:ilvl="8" w:tplc="0410001B" w:tentative="1">
+      <w:start w:val="1"/>
+      <w:numFmt w:val="lowerRoman"/>
+      <w:lvlText w:val="%9."/>
+      <w:lvlJc w:val="right"/>
+      <w:pPr>
+        <w:ind w:left="6480" w:hanging="180"/>
+      </w:pPr>
+    </w:lvl>
+  </w:abstractNum>
+  <w:abstractNum w:abstractNumId="8" w15:restartNumberingAfterBreak="0">
     <w:nsid w:val="2BF04DED"/>
     <w:multiLevelType w:val="hybridMultilevel"/>
     <w:tmpl w:val="B798DF3A"/>
@@ -32968,7 +34436,7 @@
       </w:pPr>
     </w:lvl>
   </w:abstractNum>
-  <w:abstractNum w:abstractNumId="8" w15:restartNumberingAfterBreak="0">
+  <w:abstractNum w:abstractNumId="9" w15:restartNumberingAfterBreak="0">
     <w:nsid w:val="31DC7557"/>
     <w:multiLevelType w:val="hybridMultilevel"/>
     <w:tmpl w:val="B798DF3A"/>
@@ -33057,7 +34525,7 @@
       </w:pPr>
     </w:lvl>
   </w:abstractNum>
-  <w:abstractNum w:abstractNumId="9" w15:restartNumberingAfterBreak="0">
+  <w:abstractNum w:abstractNumId="10" w15:restartNumberingAfterBreak="0">
     <w:nsid w:val="35170181"/>
     <w:multiLevelType w:val="hybridMultilevel"/>
     <w:tmpl w:val="A126DDFC"/>
@@ -33143,7 +34611,7 @@
       </w:pPr>
     </w:lvl>
   </w:abstractNum>
-  <w:abstractNum w:abstractNumId="10" w15:restartNumberingAfterBreak="0">
+  <w:abstractNum w:abstractNumId="11" w15:restartNumberingAfterBreak="0">
     <w:nsid w:val="44133F7C"/>
     <w:multiLevelType w:val="hybridMultilevel"/>
     <w:tmpl w:val="8D7EA894"/>
@@ -33256,7 +34724,7 @@
       </w:rPr>
     </w:lvl>
   </w:abstractNum>
-  <w:abstractNum w:abstractNumId="11" w15:restartNumberingAfterBreak="0">
+  <w:abstractNum w:abstractNumId="12" w15:restartNumberingAfterBreak="0">
     <w:nsid w:val="464052F5"/>
     <w:multiLevelType w:val="hybridMultilevel"/>
     <w:tmpl w:val="907A2800"/>
@@ -33342,7 +34810,7 @@
       </w:pPr>
     </w:lvl>
   </w:abstractNum>
-  <w:abstractNum w:abstractNumId="12" w15:restartNumberingAfterBreak="0">
+  <w:abstractNum w:abstractNumId="13" w15:restartNumberingAfterBreak="0">
     <w:nsid w:val="46CA7155"/>
     <w:multiLevelType w:val="hybridMultilevel"/>
     <w:tmpl w:val="0E1A80FC"/>
@@ -33428,7 +34896,7 @@
       </w:pPr>
     </w:lvl>
   </w:abstractNum>
-  <w:abstractNum w:abstractNumId="13" w15:restartNumberingAfterBreak="0">
+  <w:abstractNum w:abstractNumId="14" w15:restartNumberingAfterBreak="0">
     <w:nsid w:val="4D4216AA"/>
     <w:multiLevelType w:val="hybridMultilevel"/>
     <w:tmpl w:val="3BFC85AC"/>
@@ -33517,7 +34985,7 @@
       </w:pPr>
     </w:lvl>
   </w:abstractNum>
-  <w:abstractNum w:abstractNumId="14" w15:restartNumberingAfterBreak="0">
+  <w:abstractNum w:abstractNumId="15" w15:restartNumberingAfterBreak="0">
     <w:nsid w:val="51E341E1"/>
     <w:multiLevelType w:val="hybridMultilevel"/>
     <w:tmpl w:val="C7DCE374"/>
@@ -33606,7 +35074,7 @@
       </w:pPr>
     </w:lvl>
   </w:abstractNum>
-  <w:abstractNum w:abstractNumId="15" w15:restartNumberingAfterBreak="0">
+  <w:abstractNum w:abstractNumId="16" w15:restartNumberingAfterBreak="0">
     <w:nsid w:val="52832050"/>
     <w:multiLevelType w:val="hybridMultilevel"/>
     <w:tmpl w:val="B210BA2E"/>
@@ -33692,7 +35160,7 @@
       </w:pPr>
     </w:lvl>
   </w:abstractNum>
-  <w:abstractNum w:abstractNumId="16" w15:restartNumberingAfterBreak="0">
+  <w:abstractNum w:abstractNumId="17" w15:restartNumberingAfterBreak="0">
     <w:nsid w:val="5C3227D1"/>
     <w:multiLevelType w:val="multilevel"/>
     <w:tmpl w:val="812ACB3E"/>
@@ -33796,7 +35264,7 @@
       </w:rPr>
     </w:lvl>
   </w:abstractNum>
-  <w:abstractNum w:abstractNumId="17" w15:restartNumberingAfterBreak="0">
+  <w:abstractNum w:abstractNumId="18" w15:restartNumberingAfterBreak="0">
     <w:nsid w:val="62325909"/>
     <w:multiLevelType w:val="hybridMultilevel"/>
     <w:tmpl w:val="C9F68194"/>
@@ -33882,7 +35350,7 @@
       </w:pPr>
     </w:lvl>
   </w:abstractNum>
-  <w:abstractNum w:abstractNumId="18" w15:restartNumberingAfterBreak="0">
+  <w:abstractNum w:abstractNumId="19" w15:restartNumberingAfterBreak="0">
     <w:nsid w:val="66DB3227"/>
     <w:multiLevelType w:val="hybridMultilevel"/>
     <w:tmpl w:val="61289CEE"/>
@@ -33968,7 +35436,7 @@
       </w:pPr>
     </w:lvl>
   </w:abstractNum>
-  <w:abstractNum w:abstractNumId="19" w15:restartNumberingAfterBreak="0">
+  <w:abstractNum w:abstractNumId="20" w15:restartNumberingAfterBreak="0">
     <w:nsid w:val="676303AB"/>
     <w:multiLevelType w:val="multilevel"/>
     <w:tmpl w:val="B810DAC4"/>
@@ -34072,7 +35540,7 @@
       </w:rPr>
     </w:lvl>
   </w:abstractNum>
-  <w:abstractNum w:abstractNumId="20" w15:restartNumberingAfterBreak="0">
+  <w:abstractNum w:abstractNumId="21" w15:restartNumberingAfterBreak="0">
     <w:nsid w:val="6A533D69"/>
     <w:multiLevelType w:val="multilevel"/>
     <w:tmpl w:val="57944CFC"/>
@@ -34176,7 +35644,7 @@
       </w:rPr>
     </w:lvl>
   </w:abstractNum>
-  <w:abstractNum w:abstractNumId="21" w15:restartNumberingAfterBreak="0">
+  <w:abstractNum w:abstractNumId="22" w15:restartNumberingAfterBreak="0">
     <w:nsid w:val="6D1A3F1F"/>
     <w:multiLevelType w:val="hybridMultilevel"/>
     <w:tmpl w:val="7464805E"/>
@@ -34262,7 +35730,7 @@
       </w:pPr>
     </w:lvl>
   </w:abstractNum>
-  <w:abstractNum w:abstractNumId="22" w15:restartNumberingAfterBreak="0">
+  <w:abstractNum w:abstractNumId="23" w15:restartNumberingAfterBreak="0">
     <w:nsid w:val="6F6F38A0"/>
     <w:multiLevelType w:val="hybridMultilevel"/>
     <w:tmpl w:val="166A31F0"/>
@@ -34348,7 +35816,7 @@
       </w:pPr>
     </w:lvl>
   </w:abstractNum>
-  <w:abstractNum w:abstractNumId="23" w15:restartNumberingAfterBreak="0">
+  <w:abstractNum w:abstractNumId="24" w15:restartNumberingAfterBreak="0">
     <w:nsid w:val="70C21246"/>
     <w:multiLevelType w:val="hybridMultilevel"/>
     <w:tmpl w:val="6BB8EB2E"/>
@@ -34434,7 +35902,7 @@
       </w:pPr>
     </w:lvl>
   </w:abstractNum>
-  <w:abstractNum w:abstractNumId="24" w15:restartNumberingAfterBreak="0">
+  <w:abstractNum w:abstractNumId="25" w15:restartNumberingAfterBreak="0">
     <w:nsid w:val="713370E2"/>
     <w:multiLevelType w:val="hybridMultilevel"/>
     <w:tmpl w:val="DABE5596"/>
@@ -34523,103 +35991,17 @@
       </w:pPr>
     </w:lvl>
   </w:abstractNum>
-  <w:abstractNum w:abstractNumId="25" w15:restartNumberingAfterBreak="0">
-    <w:nsid w:val="7519094A"/>
+  <w:abstractNum w:abstractNumId="26" w15:restartNumberingAfterBreak="0">
+    <w:nsid w:val="744123F9"/>
     <w:multiLevelType w:val="hybridMultilevel"/>
-    <w:tmpl w:val="25A490D6"/>
-    <w:lvl w:ilvl="0" w:tplc="0410000F">
-      <w:start w:val="1"/>
-      <w:numFmt w:val="decimal"/>
-      <w:lvlText w:val="%1."/>
-      <w:lvlJc w:val="left"/>
-      <w:pPr>
-        <w:ind w:left="720" w:hanging="360"/>
-      </w:pPr>
-    </w:lvl>
-    <w:lvl w:ilvl="1" w:tplc="04100019" w:tentative="1">
-      <w:start w:val="1"/>
-      <w:numFmt w:val="lowerLetter"/>
-      <w:lvlText w:val="%2."/>
-      <w:lvlJc w:val="left"/>
-      <w:pPr>
-        <w:ind w:left="1440" w:hanging="360"/>
-      </w:pPr>
-    </w:lvl>
-    <w:lvl w:ilvl="2" w:tplc="0410001B" w:tentative="1">
-      <w:start w:val="1"/>
-      <w:numFmt w:val="lowerRoman"/>
-      <w:lvlText w:val="%3."/>
-      <w:lvlJc w:val="right"/>
-      <w:pPr>
-        <w:ind w:left="2160" w:hanging="180"/>
-      </w:pPr>
-    </w:lvl>
-    <w:lvl w:ilvl="3" w:tplc="0410000F" w:tentative="1">
-      <w:start w:val="1"/>
-      <w:numFmt w:val="decimal"/>
-      <w:lvlText w:val="%4."/>
-      <w:lvlJc w:val="left"/>
-      <w:pPr>
-        <w:ind w:left="2880" w:hanging="360"/>
-      </w:pPr>
-    </w:lvl>
-    <w:lvl w:ilvl="4" w:tplc="04100019" w:tentative="1">
-      <w:start w:val="1"/>
-      <w:numFmt w:val="lowerLetter"/>
-      <w:lvlText w:val="%5."/>
-      <w:lvlJc w:val="left"/>
-      <w:pPr>
-        <w:ind w:left="3600" w:hanging="360"/>
-      </w:pPr>
-    </w:lvl>
-    <w:lvl w:ilvl="5" w:tplc="0410001B" w:tentative="1">
-      <w:start w:val="1"/>
-      <w:numFmt w:val="lowerRoman"/>
-      <w:lvlText w:val="%6."/>
-      <w:lvlJc w:val="right"/>
-      <w:pPr>
-        <w:ind w:left="4320" w:hanging="180"/>
-      </w:pPr>
-    </w:lvl>
-    <w:lvl w:ilvl="6" w:tplc="0410000F" w:tentative="1">
-      <w:start w:val="1"/>
-      <w:numFmt w:val="decimal"/>
-      <w:lvlText w:val="%7."/>
-      <w:lvlJc w:val="left"/>
-      <w:pPr>
-        <w:ind w:left="5040" w:hanging="360"/>
-      </w:pPr>
-    </w:lvl>
-    <w:lvl w:ilvl="7" w:tplc="04100019" w:tentative="1">
-      <w:start w:val="1"/>
-      <w:numFmt w:val="lowerLetter"/>
-      <w:lvlText w:val="%8."/>
-      <w:lvlJc w:val="left"/>
-      <w:pPr>
-        <w:ind w:left="5760" w:hanging="360"/>
-      </w:pPr>
-    </w:lvl>
-    <w:lvl w:ilvl="8" w:tplc="0410001B" w:tentative="1">
-      <w:start w:val="1"/>
-      <w:numFmt w:val="lowerRoman"/>
-      <w:lvlText w:val="%9."/>
-      <w:lvlJc w:val="right"/>
-      <w:pPr>
-        <w:ind w:left="6480" w:hanging="180"/>
-      </w:pPr>
-    </w:lvl>
-  </w:abstractNum>
-  <w:abstractNum w:abstractNumId="26" w15:restartNumberingAfterBreak="0">
-    <w:nsid w:val="7BE01E4C"/>
-    <w:multiLevelType w:val="hybridMultilevel"/>
-    <w:tmpl w:val="805A8608"/>
+    <w:tmpl w:val="7F9CEEFC"/>
     <w:lvl w:ilvl="0" w:tplc="04100001">
       <w:start w:val="1"/>
       <w:numFmt w:val="bullet"/>
       <w:lvlText w:val=""/>
       <w:lvlJc w:val="left"/>
       <w:pPr>
-        <w:ind w:left="3900" w:hanging="360"/>
+        <w:ind w:left="4972" w:hanging="360"/>
       </w:pPr>
       <w:rPr>
         <w:rFonts w:ascii="Symbol" w:hAnsi="Symbol" w:hint="default"/>
@@ -34631,7 +36013,7 @@
       <w:lvlText w:val="o"/>
       <w:lvlJc w:val="left"/>
       <w:pPr>
-        <w:ind w:left="4620" w:hanging="360"/>
+        <w:ind w:left="5692" w:hanging="360"/>
       </w:pPr>
       <w:rPr>
         <w:rFonts w:ascii="Courier New" w:hAnsi="Courier New" w:cs="Courier New" w:hint="default"/>
@@ -34643,7 +36025,7 @@
       <w:lvlText w:val=""/>
       <w:lvlJc w:val="left"/>
       <w:pPr>
-        <w:ind w:left="5340" w:hanging="360"/>
+        <w:ind w:left="6412" w:hanging="360"/>
       </w:pPr>
       <w:rPr>
         <w:rFonts w:ascii="Wingdings" w:hAnsi="Wingdings" w:hint="default"/>
@@ -34655,7 +36037,7 @@
       <w:lvlText w:val=""/>
       <w:lvlJc w:val="left"/>
       <w:pPr>
-        <w:ind w:left="6060" w:hanging="360"/>
+        <w:ind w:left="7132" w:hanging="360"/>
       </w:pPr>
       <w:rPr>
         <w:rFonts w:ascii="Symbol" w:hAnsi="Symbol" w:hint="default"/>
@@ -34667,7 +36049,7 @@
       <w:lvlText w:val="o"/>
       <w:lvlJc w:val="left"/>
       <w:pPr>
-        <w:ind w:left="6780" w:hanging="360"/>
+        <w:ind w:left="7852" w:hanging="360"/>
       </w:pPr>
       <w:rPr>
         <w:rFonts w:ascii="Courier New" w:hAnsi="Courier New" w:cs="Courier New" w:hint="default"/>
@@ -34679,7 +36061,7 @@
       <w:lvlText w:val=""/>
       <w:lvlJc w:val="left"/>
       <w:pPr>
-        <w:ind w:left="7500" w:hanging="360"/>
+        <w:ind w:left="8572" w:hanging="360"/>
       </w:pPr>
       <w:rPr>
         <w:rFonts w:ascii="Wingdings" w:hAnsi="Wingdings" w:hint="default"/>
@@ -34691,7 +36073,7 @@
       <w:lvlText w:val=""/>
       <w:lvlJc w:val="left"/>
       <w:pPr>
-        <w:ind w:left="8220" w:hanging="360"/>
+        <w:ind w:left="9292" w:hanging="360"/>
       </w:pPr>
       <w:rPr>
         <w:rFonts w:ascii="Symbol" w:hAnsi="Symbol" w:hint="default"/>
@@ -34703,7 +36085,7 @@
       <w:lvlText w:val="o"/>
       <w:lvlJc w:val="left"/>
       <w:pPr>
-        <w:ind w:left="8940" w:hanging="360"/>
+        <w:ind w:left="10012" w:hanging="360"/>
       </w:pPr>
       <w:rPr>
         <w:rFonts w:ascii="Courier New" w:hAnsi="Courier New" w:cs="Courier New" w:hint="default"/>
@@ -34715,6 +36097,205 @@
       <w:lvlText w:val=""/>
       <w:lvlJc w:val="left"/>
       <w:pPr>
+        <w:ind w:left="10732" w:hanging="360"/>
+      </w:pPr>
+      <w:rPr>
+        <w:rFonts w:ascii="Wingdings" w:hAnsi="Wingdings" w:hint="default"/>
+      </w:rPr>
+    </w:lvl>
+  </w:abstractNum>
+  <w:abstractNum w:abstractNumId="27" w15:restartNumberingAfterBreak="0">
+    <w:nsid w:val="7519094A"/>
+    <w:multiLevelType w:val="hybridMultilevel"/>
+    <w:tmpl w:val="25A490D6"/>
+    <w:lvl w:ilvl="0" w:tplc="0410000F">
+      <w:start w:val="1"/>
+      <w:numFmt w:val="decimal"/>
+      <w:lvlText w:val="%1."/>
+      <w:lvlJc w:val="left"/>
+      <w:pPr>
+        <w:ind w:left="720" w:hanging="360"/>
+      </w:pPr>
+    </w:lvl>
+    <w:lvl w:ilvl="1" w:tplc="04100019" w:tentative="1">
+      <w:start w:val="1"/>
+      <w:numFmt w:val="lowerLetter"/>
+      <w:lvlText w:val="%2."/>
+      <w:lvlJc w:val="left"/>
+      <w:pPr>
+        <w:ind w:left="1440" w:hanging="360"/>
+      </w:pPr>
+    </w:lvl>
+    <w:lvl w:ilvl="2" w:tplc="0410001B" w:tentative="1">
+      <w:start w:val="1"/>
+      <w:numFmt w:val="lowerRoman"/>
+      <w:lvlText w:val="%3."/>
+      <w:lvlJc w:val="right"/>
+      <w:pPr>
+        <w:ind w:left="2160" w:hanging="180"/>
+      </w:pPr>
+    </w:lvl>
+    <w:lvl w:ilvl="3" w:tplc="0410000F" w:tentative="1">
+      <w:start w:val="1"/>
+      <w:numFmt w:val="decimal"/>
+      <w:lvlText w:val="%4."/>
+      <w:lvlJc w:val="left"/>
+      <w:pPr>
+        <w:ind w:left="2880" w:hanging="360"/>
+      </w:pPr>
+    </w:lvl>
+    <w:lvl w:ilvl="4" w:tplc="04100019" w:tentative="1">
+      <w:start w:val="1"/>
+      <w:numFmt w:val="lowerLetter"/>
+      <w:lvlText w:val="%5."/>
+      <w:lvlJc w:val="left"/>
+      <w:pPr>
+        <w:ind w:left="3600" w:hanging="360"/>
+      </w:pPr>
+    </w:lvl>
+    <w:lvl w:ilvl="5" w:tplc="0410001B" w:tentative="1">
+      <w:start w:val="1"/>
+      <w:numFmt w:val="lowerRoman"/>
+      <w:lvlText w:val="%6."/>
+      <w:lvlJc w:val="right"/>
+      <w:pPr>
+        <w:ind w:left="4320" w:hanging="180"/>
+      </w:pPr>
+    </w:lvl>
+    <w:lvl w:ilvl="6" w:tplc="0410000F" w:tentative="1">
+      <w:start w:val="1"/>
+      <w:numFmt w:val="decimal"/>
+      <w:lvlText w:val="%7."/>
+      <w:lvlJc w:val="left"/>
+      <w:pPr>
+        <w:ind w:left="5040" w:hanging="360"/>
+      </w:pPr>
+    </w:lvl>
+    <w:lvl w:ilvl="7" w:tplc="04100019" w:tentative="1">
+      <w:start w:val="1"/>
+      <w:numFmt w:val="lowerLetter"/>
+      <w:lvlText w:val="%8."/>
+      <w:lvlJc w:val="left"/>
+      <w:pPr>
+        <w:ind w:left="5760" w:hanging="360"/>
+      </w:pPr>
+    </w:lvl>
+    <w:lvl w:ilvl="8" w:tplc="0410001B" w:tentative="1">
+      <w:start w:val="1"/>
+      <w:numFmt w:val="lowerRoman"/>
+      <w:lvlText w:val="%9."/>
+      <w:lvlJc w:val="right"/>
+      <w:pPr>
+        <w:ind w:left="6480" w:hanging="180"/>
+      </w:pPr>
+    </w:lvl>
+  </w:abstractNum>
+  <w:abstractNum w:abstractNumId="28" w15:restartNumberingAfterBreak="0">
+    <w:nsid w:val="7BE01E4C"/>
+    <w:multiLevelType w:val="hybridMultilevel"/>
+    <w:tmpl w:val="805A8608"/>
+    <w:lvl w:ilvl="0" w:tplc="04100001">
+      <w:start w:val="1"/>
+      <w:numFmt w:val="bullet"/>
+      <w:lvlText w:val=""/>
+      <w:lvlJc w:val="left"/>
+      <w:pPr>
+        <w:ind w:left="3900" w:hanging="360"/>
+      </w:pPr>
+      <w:rPr>
+        <w:rFonts w:ascii="Symbol" w:hAnsi="Symbol" w:hint="default"/>
+      </w:rPr>
+    </w:lvl>
+    <w:lvl w:ilvl="1" w:tplc="04100003" w:tentative="1">
+      <w:start w:val="1"/>
+      <w:numFmt w:val="bullet"/>
+      <w:lvlText w:val="o"/>
+      <w:lvlJc w:val="left"/>
+      <w:pPr>
+        <w:ind w:left="4620" w:hanging="360"/>
+      </w:pPr>
+      <w:rPr>
+        <w:rFonts w:ascii="Courier New" w:hAnsi="Courier New" w:cs="Courier New" w:hint="default"/>
+      </w:rPr>
+    </w:lvl>
+    <w:lvl w:ilvl="2" w:tplc="04100005" w:tentative="1">
+      <w:start w:val="1"/>
+      <w:numFmt w:val="bullet"/>
+      <w:lvlText w:val=""/>
+      <w:lvlJc w:val="left"/>
+      <w:pPr>
+        <w:ind w:left="5340" w:hanging="360"/>
+      </w:pPr>
+      <w:rPr>
+        <w:rFonts w:ascii="Wingdings" w:hAnsi="Wingdings" w:hint="default"/>
+      </w:rPr>
+    </w:lvl>
+    <w:lvl w:ilvl="3" w:tplc="04100001" w:tentative="1">
+      <w:start w:val="1"/>
+      <w:numFmt w:val="bullet"/>
+      <w:lvlText w:val=""/>
+      <w:lvlJc w:val="left"/>
+      <w:pPr>
+        <w:ind w:left="6060" w:hanging="360"/>
+      </w:pPr>
+      <w:rPr>
+        <w:rFonts w:ascii="Symbol" w:hAnsi="Symbol" w:hint="default"/>
+      </w:rPr>
+    </w:lvl>
+    <w:lvl w:ilvl="4" w:tplc="04100003" w:tentative="1">
+      <w:start w:val="1"/>
+      <w:numFmt w:val="bullet"/>
+      <w:lvlText w:val="o"/>
+      <w:lvlJc w:val="left"/>
+      <w:pPr>
+        <w:ind w:left="6780" w:hanging="360"/>
+      </w:pPr>
+      <w:rPr>
+        <w:rFonts w:ascii="Courier New" w:hAnsi="Courier New" w:cs="Courier New" w:hint="default"/>
+      </w:rPr>
+    </w:lvl>
+    <w:lvl w:ilvl="5" w:tplc="04100005" w:tentative="1">
+      <w:start w:val="1"/>
+      <w:numFmt w:val="bullet"/>
+      <w:lvlText w:val=""/>
+      <w:lvlJc w:val="left"/>
+      <w:pPr>
+        <w:ind w:left="7500" w:hanging="360"/>
+      </w:pPr>
+      <w:rPr>
+        <w:rFonts w:ascii="Wingdings" w:hAnsi="Wingdings" w:hint="default"/>
+      </w:rPr>
+    </w:lvl>
+    <w:lvl w:ilvl="6" w:tplc="04100001" w:tentative="1">
+      <w:start w:val="1"/>
+      <w:numFmt w:val="bullet"/>
+      <w:lvlText w:val=""/>
+      <w:lvlJc w:val="left"/>
+      <w:pPr>
+        <w:ind w:left="8220" w:hanging="360"/>
+      </w:pPr>
+      <w:rPr>
+        <w:rFonts w:ascii="Symbol" w:hAnsi="Symbol" w:hint="default"/>
+      </w:rPr>
+    </w:lvl>
+    <w:lvl w:ilvl="7" w:tplc="04100003" w:tentative="1">
+      <w:start w:val="1"/>
+      <w:numFmt w:val="bullet"/>
+      <w:lvlText w:val="o"/>
+      <w:lvlJc w:val="left"/>
+      <w:pPr>
+        <w:ind w:left="8940" w:hanging="360"/>
+      </w:pPr>
+      <w:rPr>
+        <w:rFonts w:ascii="Courier New" w:hAnsi="Courier New" w:cs="Courier New" w:hint="default"/>
+      </w:rPr>
+    </w:lvl>
+    <w:lvl w:ilvl="8" w:tplc="04100005" w:tentative="1">
+      <w:start w:val="1"/>
+      <w:numFmt w:val="bullet"/>
+      <w:lvlText w:val=""/>
+      <w:lvlJc w:val="left"/>
+      <w:pPr>
         <w:ind w:left="9660" w:hanging="360"/>
       </w:pPr>
       <w:rPr>
@@ -34723,55 +36304,55 @@
     </w:lvl>
   </w:abstractNum>
   <w:num w:numId="1">
-    <w:abstractNumId w:val="26"/>
+    <w:abstractNumId w:val="28"/>
   </w:num>
   <w:num w:numId="2">
-    <w:abstractNumId w:val="17"/>
+    <w:abstractNumId w:val="18"/>
   </w:num>
   <w:num w:numId="3">
+    <w:abstractNumId w:val="9"/>
+  </w:num>
+  <w:num w:numId="4">
+    <w:abstractNumId w:val="16"/>
+  </w:num>
+  <w:num w:numId="5">
     <w:abstractNumId w:val="8"/>
   </w:num>
-  <w:num w:numId="4">
-    <w:abstractNumId w:val="15"/>
-  </w:num>
-  <w:num w:numId="5">
-    <w:abstractNumId w:val="7"/>
-  </w:num>
   <w:num w:numId="6">
-    <w:abstractNumId w:val="9"/>
+    <w:abstractNumId w:val="10"/>
   </w:num>
   <w:num w:numId="7">
-    <w:abstractNumId w:val="19"/>
+    <w:abstractNumId w:val="20"/>
   </w:num>
   <w:num w:numId="8">
-    <w:abstractNumId w:val="13"/>
+    <w:abstractNumId w:val="14"/>
   </w:num>
   <w:num w:numId="9">
-    <w:abstractNumId w:val="14"/>
+    <w:abstractNumId w:val="15"/>
   </w:num>
   <w:num w:numId="10">
     <w:abstractNumId w:val="6"/>
   </w:num>
   <w:num w:numId="11">
+    <w:abstractNumId w:val="27"/>
+  </w:num>
+  <w:num w:numId="12">
+    <w:abstractNumId w:val="22"/>
+  </w:num>
+  <w:num w:numId="13">
+    <w:abstractNumId w:val="17"/>
+  </w:num>
+  <w:num w:numId="14">
+    <w:abstractNumId w:val="24"/>
+  </w:num>
+  <w:num w:numId="15">
+    <w:abstractNumId w:val="11"/>
+  </w:num>
+  <w:num w:numId="16">
     <w:abstractNumId w:val="25"/>
   </w:num>
-  <w:num w:numId="12">
+  <w:num w:numId="17">
     <w:abstractNumId w:val="21"/>
-  </w:num>
-  <w:num w:numId="13">
-    <w:abstractNumId w:val="16"/>
-  </w:num>
-  <w:num w:numId="14">
-    <w:abstractNumId w:val="23"/>
-  </w:num>
-  <w:num w:numId="15">
-    <w:abstractNumId w:val="10"/>
-  </w:num>
-  <w:num w:numId="16">
-    <w:abstractNumId w:val="24"/>
-  </w:num>
-  <w:num w:numId="17">
-    <w:abstractNumId w:val="20"/>
   </w:num>
   <w:num w:numId="18">
     <w:abstractNumId w:val="4"/>
@@ -34783,7 +36364,7 @@
     <w:abstractNumId w:val="5"/>
   </w:num>
   <w:num w:numId="21">
-    <w:abstractNumId w:val="22"/>
+    <w:abstractNumId w:val="23"/>
   </w:num>
   <w:num w:numId="22">
     <w:abstractNumId w:val="0"/>
@@ -34795,13 +36376,19 @@
     <w:abstractNumId w:val="1"/>
   </w:num>
   <w:num w:numId="25">
+    <w:abstractNumId w:val="13"/>
+  </w:num>
+  <w:num w:numId="26">
     <w:abstractNumId w:val="12"/>
   </w:num>
-  <w:num w:numId="26">
-    <w:abstractNumId w:val="11"/>
+  <w:num w:numId="27">
+    <w:abstractNumId w:val="19"/>
   </w:num>
-  <w:num w:numId="27">
-    <w:abstractNumId w:val="18"/>
+  <w:num w:numId="28">
+    <w:abstractNumId w:val="26"/>
+  </w:num>
+  <w:num w:numId="29">
+    <w:abstractNumId w:val="7"/>
   </w:num>
 </w:numbering>
 </file>
@@ -35673,10 +37260,6 @@
 </file>
 
 <file path=customXml/item1.xml><?xml version="1.0" encoding="utf-8"?>
-<b:Sources xmlns:b="http://schemas.openxmlformats.org/officeDocument/2006/bibliography" xmlns="http://schemas.openxmlformats.org/officeDocument/2006/bibliography" SelectedStyle="\APASixthEditionOfficeOnline.xsl" StyleName="APA" Version="6"/>
-</file>
-
-<file path=customXml/item2.xml><?xml version="1.0" encoding="utf-8"?>
 <?mso-contentType ?>
 <FormTemplates xmlns="http://schemas.microsoft.com/sharepoint/v3/contenttype/forms">
   <Display>DocumentLibraryForm</Display>
@@ -35685,7 +37268,17 @@
 </FormTemplates>
 </file>
 
+<file path=customXml/item2.xml><?xml version="1.0" encoding="utf-8"?>
+<b:Sources xmlns:b="http://schemas.openxmlformats.org/officeDocument/2006/bibliography" xmlns="http://schemas.openxmlformats.org/officeDocument/2006/bibliography" SelectedStyle="\APASixthEditionOfficeOnline.xsl" StyleName="APA" Version="6"/>
+</file>
+
 <file path=customXml/item3.xml><?xml version="1.0" encoding="utf-8"?>
+<p:properties xmlns:p="http://schemas.microsoft.com/office/2006/metadata/properties" xmlns:xsi="http://www.w3.org/2001/XMLSchema-instance" xmlns:pc="http://schemas.microsoft.com/office/infopath/2007/PartnerControls">
+  <documentManagement/>
+</p:properties>
+</file>
+
+<file path=customXml/item4.xml><?xml version="1.0" encoding="utf-8"?>
 <ct:contentTypeSchema xmlns:ct="http://schemas.microsoft.com/office/2006/metadata/contentType" xmlns:ma="http://schemas.microsoft.com/office/2006/metadata/properties/metaAttributes" ct:_="" ma:_="" ma:contentTypeName="Documento" ma:contentTypeID="0x010100E0F4005AA20A5942BCE8223FEA195827" ma:contentTypeVersion="7" ma:contentTypeDescription="Creare un nuovo documento." ma:contentTypeScope="" ma:versionID="9aacee9db30fe42fc9164e1c3e44f6d6">
   <xsd:schema xmlns:xsd="http://www.w3.org/2001/XMLSchema" xmlns:xs="http://www.w3.org/2001/XMLSchema" xmlns:p="http://schemas.microsoft.com/office/2006/metadata/properties" xmlns:ns2="75d57ce7-883a-4d56-b241-1a7aaedd5b34" targetNamespace="http://schemas.microsoft.com/office/2006/metadata/properties" ma:root="true" ma:fieldsID="177795bfff93079d857a78231c3fb555" ns2:_="">
     <xsd:import namespace="75d57ce7-883a-4d56-b241-1a7aaedd5b34"/>
@@ -35849,13 +37442,15 @@
 </ct:contentTypeSchema>
 </file>
 
-<file path=customXml/item4.xml><?xml version="1.0" encoding="utf-8"?>
-<p:properties xmlns:p="http://schemas.microsoft.com/office/2006/metadata/properties" xmlns:xsi="http://www.w3.org/2001/XMLSchema-instance" xmlns:pc="http://schemas.microsoft.com/office/infopath/2007/PartnerControls">
-  <documentManagement/>
-</p:properties>
+<file path=customXml/itemProps1.xml><?xml version="1.0" encoding="utf-8"?>
+<ds:datastoreItem xmlns:ds="http://schemas.openxmlformats.org/officeDocument/2006/customXml" ds:itemID="{6818F566-045C-4CA6-A006-3C726EE635D8}">
+  <ds:schemaRefs>
+    <ds:schemaRef ds:uri="http://schemas.microsoft.com/sharepoint/v3/contenttype/forms"/>
+  </ds:schemaRefs>
+</ds:datastoreItem>
 </file>
 
-<file path=customXml/itemProps1.xml><?xml version="1.0" encoding="utf-8"?>
+<file path=customXml/itemProps2.xml><?xml version="1.0" encoding="utf-8"?>
 <ds:datastoreItem xmlns:ds="http://schemas.openxmlformats.org/officeDocument/2006/customXml" ds:itemID="{E526FD62-8AA7-4E59-BB18-B53951F56EE5}">
   <ds:schemaRefs>
     <ds:schemaRef ds:uri="http://schemas.openxmlformats.org/officeDocument/2006/bibliography"/>
@@ -35863,15 +37458,16 @@
 </ds:datastoreItem>
 </file>
 
-<file path=customXml/itemProps2.xml><?xml version="1.0" encoding="utf-8"?>
-<ds:datastoreItem xmlns:ds="http://schemas.openxmlformats.org/officeDocument/2006/customXml" ds:itemID="{6818F566-045C-4CA6-A006-3C726EE635D8}">
+<file path=customXml/itemProps3.xml><?xml version="1.0" encoding="utf-8"?>
+<ds:datastoreItem xmlns:ds="http://schemas.openxmlformats.org/officeDocument/2006/customXml" ds:itemID="{2FEB7565-1A52-49D1-AED9-02A8B45B3E79}">
   <ds:schemaRefs>
-    <ds:schemaRef ds:uri="http://schemas.microsoft.com/sharepoint/v3/contenttype/forms"/>
+    <ds:schemaRef ds:uri="http://schemas.microsoft.com/office/2006/metadata/properties"/>
+    <ds:schemaRef ds:uri="http://schemas.microsoft.com/office/infopath/2007/PartnerControls"/>
   </ds:schemaRefs>
 </ds:datastoreItem>
 </file>
 
-<file path=customXml/itemProps3.xml><?xml version="1.0" encoding="utf-8"?>
+<file path=customXml/itemProps4.xml><?xml version="1.0" encoding="utf-8"?>
 <ds:datastoreItem xmlns:ds="http://schemas.openxmlformats.org/officeDocument/2006/customXml" ds:itemID="{57B46B53-4593-425B-B4A5-56AF61825A68}">
   <ds:schemaRefs>
     <ds:schemaRef ds:uri="http://schemas.microsoft.com/office/2006/metadata/contentType"/>
@@ -35887,13 +37483,4 @@
     <ds:schemaRef ds:uri="http://schemas.microsoft.com/internal/obd"/>
   </ds:schemaRefs>
 </ds:datastoreItem>
-</file>
-
-<file path=customXml/itemProps4.xml><?xml version="1.0" encoding="utf-8"?>
-<ds:datastoreItem xmlns:ds="http://schemas.openxmlformats.org/officeDocument/2006/customXml" ds:itemID="{2FEB7565-1A52-49D1-AED9-02A8B45B3E79}">
-  <ds:schemaRefs>
-    <ds:schemaRef ds:uri="http://schemas.microsoft.com/office/2006/metadata/properties"/>
-    <ds:schemaRef ds:uri="http://schemas.microsoft.com/office/infopath/2007/PartnerControls"/>
-  </ds:schemaRefs>
-</ds:datastoreItem>
 </file>
--- a/UseCaseModel.docx
+++ b/UseCaseModel.docx
@@ -1123,8 +1123,16 @@
               <w:rPr>
                 <w:sz w:val="20"/>
               </w:rPr>
-              <w:t>Membri del team</w:t>
+              <w:t xml:space="preserve">Membri </w:t>
             </w:r>
+            <w:proofErr w:type="gramStart"/>
+            <w:r>
+              <w:rPr>
+                <w:sz w:val="20"/>
+              </w:rPr>
+              <w:t>del team</w:t>
+            </w:r>
+            <w:proofErr w:type="gramEnd"/>
           </w:p>
         </w:tc>
       </w:tr>
@@ -1233,8 +1241,16 @@
               <w:rPr>
                 <w:sz w:val="20"/>
               </w:rPr>
-              <w:t>Membri del team</w:t>
+              <w:t xml:space="preserve">Membri </w:t>
             </w:r>
+            <w:proofErr w:type="gramStart"/>
+            <w:r>
+              <w:rPr>
+                <w:sz w:val="20"/>
+              </w:rPr>
+              <w:t>del team</w:t>
+            </w:r>
+            <w:proofErr w:type="gramEnd"/>
           </w:p>
         </w:tc>
       </w:tr>
@@ -1335,8 +1351,16 @@
               <w:rPr>
                 <w:sz w:val="20"/>
               </w:rPr>
-              <w:t>Membri del team</w:t>
+              <w:t xml:space="preserve">Membri </w:t>
             </w:r>
+            <w:proofErr w:type="gramStart"/>
+            <w:r>
+              <w:rPr>
+                <w:sz w:val="20"/>
+              </w:rPr>
+              <w:t>del team</w:t>
+            </w:r>
+            <w:proofErr w:type="gramEnd"/>
           </w:p>
         </w:tc>
       </w:tr>
@@ -1445,8 +1469,16 @@
               <w:rPr>
                 <w:sz w:val="20"/>
               </w:rPr>
-              <w:t>Membri del team</w:t>
+              <w:t xml:space="preserve">Membri </w:t>
             </w:r>
+            <w:proofErr w:type="gramStart"/>
+            <w:r>
+              <w:rPr>
+                <w:sz w:val="20"/>
+              </w:rPr>
+              <w:t>del team</w:t>
+            </w:r>
+            <w:proofErr w:type="gramEnd"/>
           </w:p>
         </w:tc>
       </w:tr>
@@ -1547,8 +1579,16 @@
               <w:rPr>
                 <w:sz w:val="20"/>
               </w:rPr>
-              <w:t>Membri del team</w:t>
+              <w:t xml:space="preserve">Membri </w:t>
             </w:r>
+            <w:proofErr w:type="gramStart"/>
+            <w:r>
+              <w:rPr>
+                <w:sz w:val="20"/>
+              </w:rPr>
+              <w:t>del team</w:t>
+            </w:r>
+            <w:proofErr w:type="gramEnd"/>
           </w:p>
         </w:tc>
       </w:tr>
@@ -1796,6 +1836,7 @@
         <w:pStyle w:val="Intestazioneindice"/>
       </w:pPr>
       <w:r>
+        <w:lastRenderedPageBreak/>
         <w:t>Indice</w:t>
       </w:r>
     </w:p>
@@ -3302,6 +3343,7 @@
           <w:sz w:val="24"/>
           <w:szCs w:val="24"/>
         </w:rPr>
+        <w:lastRenderedPageBreak/>
         <w:tab/>
         <w:t>2.</w:t>
       </w:r>
@@ -3538,37 +3580,7 @@
           <w:sz w:val="24"/>
           <w:szCs w:val="24"/>
         </w:rPr>
-        <w:t>2</w:t>
-      </w:r>
-      <w:r>
-        <w:rPr>
-          <w:rFonts w:ascii="Times New Roman" w:hAnsi="Times New Roman" w:cs="Times New Roman"/>
-          <w:b w:val="0"/>
-          <w:bCs w:val="0"/>
-          <w:sz w:val="24"/>
-          <w:szCs w:val="24"/>
-        </w:rPr>
-        <w:t xml:space="preserve">.11 </w:t>
-      </w:r>
-      <w:r>
-        <w:rPr>
-          <w:rFonts w:ascii="Times New Roman" w:hAnsi="Times New Roman" w:cs="Times New Roman"/>
-          <w:b w:val="0"/>
-          <w:bCs w:val="0"/>
-          <w:sz w:val="24"/>
-          <w:szCs w:val="24"/>
-        </w:rPr>
-        <w:t>UC</w:t>
-      </w:r>
-      <w:r>
-        <w:rPr>
-          <w:rFonts w:ascii="Times New Roman" w:hAnsi="Times New Roman" w:cs="Times New Roman"/>
-          <w:b w:val="0"/>
-          <w:bCs w:val="0"/>
-          <w:sz w:val="24"/>
-          <w:szCs w:val="24"/>
-        </w:rPr>
-        <w:t xml:space="preserve">: </w:t>
+        <w:t xml:space="preserve">2.11 UC: </w:t>
       </w:r>
       <w:proofErr w:type="spellStart"/>
       <w:r>
@@ -4242,6 +4254,7 @@
         <w:rPr>
           <w:noProof/>
         </w:rPr>
+        <w:lastRenderedPageBreak/>
         <w:drawing>
           <wp:anchor distT="0" distB="0" distL="114300" distR="114300" simplePos="0" relativeHeight="251659264" behindDoc="1" locked="0" layoutInCell="1" allowOverlap="1" wp14:anchorId="05FA06BA" wp14:editId="26EE74E3">
             <wp:simplePos x="0" y="0"/>
@@ -9503,6 +9516,7 @@
           <w:bCs/>
           <w:noProof/>
         </w:rPr>
+        <w:lastRenderedPageBreak/>
         <w:drawing>
           <wp:anchor distT="0" distB="0" distL="114300" distR="114300" simplePos="0" relativeHeight="251706368" behindDoc="1" locked="0" layoutInCell="1" allowOverlap="1" wp14:anchorId="64C51F5D" wp14:editId="616B071D">
             <wp:simplePos x="0" y="0"/>
@@ -10336,6 +10350,7 @@
           <w:sz w:val="28"/>
           <w:szCs w:val="28"/>
         </w:rPr>
+        <w:lastRenderedPageBreak/>
         <w:t>1.3</w:t>
       </w:r>
       <w:r>
@@ -11491,6 +11506,7 @@
           <w:sz w:val="28"/>
           <w:szCs w:val="28"/>
         </w:rPr>
+        <w:lastRenderedPageBreak/>
         <w:drawing>
           <wp:anchor distT="0" distB="0" distL="114300" distR="114300" simplePos="0" relativeHeight="251671552" behindDoc="1" locked="0" layoutInCell="1" allowOverlap="1" wp14:anchorId="5A3CF7CD" wp14:editId="497CFE8A">
             <wp:simplePos x="0" y="0"/>
@@ -14225,6 +14241,7 @@
           <w:sz w:val="24"/>
           <w:szCs w:val="24"/>
         </w:rPr>
+        <w:lastRenderedPageBreak/>
         <w:drawing>
           <wp:anchor distT="0" distB="0" distL="114300" distR="114300" simplePos="0" relativeHeight="251675648" behindDoc="0" locked="0" layoutInCell="1" allowOverlap="1" wp14:anchorId="55866030" wp14:editId="533B1478">
             <wp:simplePos x="0" y="0"/>
@@ -15035,6 +15052,7 @@
           <w:sz w:val="24"/>
           <w:szCs w:val="24"/>
         </w:rPr>
+        <w:lastRenderedPageBreak/>
         <w:drawing>
           <wp:anchor distT="0" distB="0" distL="114300" distR="114300" simplePos="0" relativeHeight="251677696" behindDoc="1" locked="0" layoutInCell="1" allowOverlap="1" wp14:anchorId="526121C8" wp14:editId="57013C07">
             <wp:simplePos x="0" y="0"/>
@@ -16173,6 +16191,7 @@
         <w:rPr>
           <w:noProof/>
         </w:rPr>
+        <w:lastRenderedPageBreak/>
         <w:drawing>
           <wp:anchor distT="0" distB="0" distL="114300" distR="114300" simplePos="0" relativeHeight="251680768" behindDoc="1" locked="0" layoutInCell="1" allowOverlap="1" wp14:anchorId="505C297B" wp14:editId="5E756D90">
             <wp:simplePos x="0" y="0"/>
@@ -17170,6 +17189,7 @@
           <w:b/>
           <w:noProof/>
         </w:rPr>
+        <w:lastRenderedPageBreak/>
         <w:drawing>
           <wp:anchor distT="0" distB="0" distL="114300" distR="114300" simplePos="0" relativeHeight="251683840" behindDoc="1" locked="0" layoutInCell="1" allowOverlap="1" wp14:anchorId="1898DC99" wp14:editId="6A8533C5">
             <wp:simplePos x="0" y="0"/>
@@ -18617,6 +18637,7 @@
           <w:b/>
           <w:noProof/>
         </w:rPr>
+        <w:lastRenderedPageBreak/>
         <w:drawing>
           <wp:anchor distT="0" distB="0" distL="114300" distR="114300" simplePos="0" relativeHeight="251701248" behindDoc="1" locked="0" layoutInCell="1" allowOverlap="1" wp14:anchorId="278F91B3" wp14:editId="2D0EB614">
             <wp:simplePos x="0" y="0"/>
@@ -19556,6 +19577,7 @@
           <w:sz w:val="28"/>
           <w:szCs w:val="28"/>
         </w:rPr>
+        <w:lastRenderedPageBreak/>
         <w:t>1.10</w:t>
       </w:r>
       <w:r>
@@ -20023,8 +20045,9 @@
           <w:szCs w:val="24"/>
           <w:lang w:eastAsia="zh-CN" w:bidi="hi-IN"/>
         </w:rPr>
-        <w:t>, e si trova sulla pagina di ”</w:t>
-      </w:r>
+        <w:t xml:space="preserve">, e si trova sulla pagina </w:t>
+      </w:r>
+      <w:proofErr w:type="gramStart"/>
       <w:r>
         <w:rPr>
           <w:rFonts w:eastAsia="SimSun" w:cstheme="minorHAnsi"/>
@@ -20033,7 +20056,28 @@
           <w:szCs w:val="24"/>
           <w:lang w:eastAsia="zh-CN" w:bidi="hi-IN"/>
         </w:rPr>
-        <w:t>Gestione degli ordini</w:t>
+        <w:t>di ”</w:t>
+      </w:r>
+      <w:r>
+        <w:rPr>
+          <w:rFonts w:eastAsia="SimSun" w:cstheme="minorHAnsi"/>
+          <w:kern w:val="3"/>
+          <w:sz w:val="24"/>
+          <w:szCs w:val="24"/>
+          <w:lang w:eastAsia="zh-CN" w:bidi="hi-IN"/>
+        </w:rPr>
+        <w:t>Gestione</w:t>
+      </w:r>
+      <w:proofErr w:type="gramEnd"/>
+      <w:r>
+        <w:rPr>
+          <w:rFonts w:eastAsia="SimSun" w:cstheme="minorHAnsi"/>
+          <w:kern w:val="3"/>
+          <w:sz w:val="24"/>
+          <w:szCs w:val="24"/>
+          <w:lang w:eastAsia="zh-CN" w:bidi="hi-IN"/>
+        </w:rPr>
+        <w:t xml:space="preserve"> degli ordini</w:t>
       </w:r>
       <w:r>
         <w:rPr>
@@ -21506,55 +21550,6 @@
           <w:szCs w:val="28"/>
         </w:rPr>
       </w:pPr>
-    </w:p>
-    <w:p>
-      <w:pPr>
-        <w:rPr>
-          <w:rFonts w:cstheme="minorHAnsi"/>
-          <w:b/>
-          <w:sz w:val="28"/>
-          <w:szCs w:val="28"/>
-        </w:rPr>
-      </w:pPr>
-      <w:r>
-        <w:rPr>
-          <w:rFonts w:cstheme="minorHAnsi"/>
-          <w:b/>
-          <w:sz w:val="28"/>
-          <w:szCs w:val="28"/>
-        </w:rPr>
-        <w:t xml:space="preserve">1.11 MK – </w:t>
-      </w:r>
-      <w:proofErr w:type="spellStart"/>
-      <w:r>
-        <w:rPr>
-          <w:rFonts w:cstheme="minorHAnsi"/>
-          <w:b/>
-          <w:sz w:val="28"/>
-          <w:szCs w:val="28"/>
-        </w:rPr>
-        <w:t>DataConsegnaErrata</w:t>
-      </w:r>
-      <w:proofErr w:type="spellEnd"/>
-      <w:r>
-        <w:rPr>
-          <w:rFonts w:cstheme="minorHAnsi"/>
-          <w:b/>
-          <w:sz w:val="28"/>
-          <w:szCs w:val="28"/>
-        </w:rPr>
-        <w:t>.</w:t>
-      </w:r>
-    </w:p>
-    <w:p>
-      <w:pPr>
-        <w:rPr>
-          <w:rFonts w:cstheme="minorHAnsi"/>
-          <w:b/>
-          <w:sz w:val="28"/>
-          <w:szCs w:val="28"/>
-        </w:rPr>
-      </w:pPr>
       <w:r>
         <w:rPr>
           <w:rFonts w:cstheme="minorHAnsi"/>
@@ -21563,10 +21558,27 @@
           <w:sz w:val="28"/>
           <w:szCs w:val="28"/>
         </w:rPr>
+        <w:lastRenderedPageBreak/>
         <w:drawing>
-          <wp:inline distT="0" distB="0" distL="0" distR="0" wp14:anchorId="227AF973" wp14:editId="335295FE">
+          <wp:anchor distT="0" distB="0" distL="114300" distR="114300" simplePos="0" relativeHeight="251708416" behindDoc="1" locked="0" layoutInCell="1" allowOverlap="1" wp14:anchorId="227AF973" wp14:editId="1EFDEDEC">
+            <wp:simplePos x="0" y="0"/>
+            <wp:positionH relativeFrom="column">
+              <wp:posOffset>2929890</wp:posOffset>
+            </wp:positionH>
+            <wp:positionV relativeFrom="paragraph">
+              <wp:posOffset>167005</wp:posOffset>
+            </wp:positionV>
             <wp:extent cx="3545457" cy="1361202"/>
             <wp:effectExtent l="0" t="0" r="0" b="0"/>
+            <wp:wrapTight wrapText="bothSides">
+              <wp:wrapPolygon edited="0">
+                <wp:start x="0" y="0"/>
+                <wp:lineTo x="0" y="21167"/>
+                <wp:lineTo x="21472" y="21167"/>
+                <wp:lineTo x="21472" y="0"/>
+                <wp:lineTo x="0" y="0"/>
+              </wp:wrapPolygon>
+            </wp:wrapTight>
             <wp:docPr id="39" name="Immagine 39"/>
             <wp:cNvGraphicFramePr>
               <a:graphicFrameLocks xmlns:a="http://schemas.openxmlformats.org/drawingml/2006/main" noChangeAspect="1"/>
@@ -21593,7 +21605,7 @@
                   <pic:spPr>
                     <a:xfrm>
                       <a:off x="0" y="0"/>
-                      <a:ext cx="3554297" cy="1364596"/>
+                      <a:ext cx="3545457" cy="1361202"/>
                     </a:xfrm>
                     <a:prstGeom prst="rect">
                       <a:avLst/>
@@ -21602,9 +21614,84 @@
                 </pic:pic>
               </a:graphicData>
             </a:graphic>
-          </wp:inline>
+            <wp14:sizeRelH relativeFrom="page">
+              <wp14:pctWidth>0</wp14:pctWidth>
+            </wp14:sizeRelH>
+            <wp14:sizeRelV relativeFrom="page">
+              <wp14:pctHeight>0</wp14:pctHeight>
+            </wp14:sizeRelV>
+          </wp:anchor>
         </w:drawing>
       </w:r>
+    </w:p>
+    <w:p>
+      <w:pPr>
+        <w:rPr>
+          <w:rFonts w:cstheme="minorHAnsi"/>
+          <w:b/>
+          <w:sz w:val="28"/>
+          <w:szCs w:val="28"/>
+        </w:rPr>
+      </w:pPr>
+      <w:r>
+        <w:rPr>
+          <w:rFonts w:cstheme="minorHAnsi"/>
+          <w:b/>
+          <w:sz w:val="28"/>
+          <w:szCs w:val="28"/>
+        </w:rPr>
+        <w:t xml:space="preserve">1.11 MK – </w:t>
+      </w:r>
+      <w:proofErr w:type="spellStart"/>
+      <w:r>
+        <w:rPr>
+          <w:rFonts w:cstheme="minorHAnsi"/>
+          <w:b/>
+          <w:sz w:val="28"/>
+          <w:szCs w:val="28"/>
+        </w:rPr>
+        <w:t>DataConsegnaErrata</w:t>
+      </w:r>
+      <w:proofErr w:type="spellEnd"/>
+      <w:r>
+        <w:rPr>
+          <w:rFonts w:cstheme="minorHAnsi"/>
+          <w:b/>
+          <w:sz w:val="28"/>
+          <w:szCs w:val="28"/>
+        </w:rPr>
+        <w:t>.</w:t>
+      </w:r>
+    </w:p>
+    <w:p>
+      <w:pPr>
+        <w:rPr>
+          <w:rFonts w:cstheme="minorHAnsi"/>
+          <w:b/>
+          <w:sz w:val="28"/>
+          <w:szCs w:val="28"/>
+        </w:rPr>
+      </w:pPr>
+    </w:p>
+    <w:p>
+      <w:pPr>
+        <w:rPr>
+          <w:rFonts w:cstheme="minorHAnsi"/>
+          <w:b/>
+          <w:sz w:val="28"/>
+          <w:szCs w:val="28"/>
+        </w:rPr>
+      </w:pPr>
+    </w:p>
+    <w:p>
+      <w:pPr>
+        <w:rPr>
+          <w:rFonts w:cstheme="minorHAnsi"/>
+          <w:b/>
+          <w:sz w:val="28"/>
+          <w:szCs w:val="28"/>
+        </w:rPr>
+      </w:pPr>
     </w:p>
     <w:p>
       <w:pPr>
@@ -21680,7 +21767,7 @@
           <w:szCs w:val="28"/>
         </w:rPr>
         <w:pict w14:anchorId="63F652BF">
-          <v:rect id="_x0000_i1046" style="width:0;height:1.5pt" o:hralign="center" o:hrstd="t" o:hr="t" fillcolor="#a0a0a0" stroked="f"/>
+          <v:rect id="_x0000_i1040" style="width:0;height:1.5pt" o:hralign="center" o:hrstd="t" o:hr="t" fillcolor="#a0a0a0" stroked="f"/>
         </w:pict>
       </w:r>
     </w:p>
@@ -21767,7 +21854,7 @@
           <w:szCs w:val="28"/>
         </w:rPr>
         <w:pict w14:anchorId="20512C87">
-          <v:rect id="_x0000_i1047" style="width:0;height:1.5pt" o:hralign="center" o:hrstd="t" o:hr="t" fillcolor="#a0a0a0" stroked="f"/>
+          <v:rect id="_x0000_i1041" style="width:0;height:1.5pt" o:hralign="center" o:hrstd="t" o:hr="t" fillcolor="#a0a0a0" stroked="f"/>
         </w:pict>
       </w:r>
     </w:p>
@@ -22344,6 +22431,7 @@
           <w:sz w:val="28"/>
           <w:szCs w:val="28"/>
         </w:rPr>
+        <w:lastRenderedPageBreak/>
         <w:t>1.1</w:t>
       </w:r>
       <w:r>
@@ -26697,6 +26785,7 @@
           <w:sz w:val="28"/>
           <w:szCs w:val="28"/>
         </w:rPr>
+        <w:lastRenderedPageBreak/>
         <w:t>1.1</w:t>
       </w:r>
       <w:r>
@@ -26764,18 +26853,6 @@
           <w:szCs w:val="28"/>
         </w:rPr>
       </w:pPr>
-    </w:p>
-    <w:p>
-      <w:pPr>
-        <w:pStyle w:val="Standard"/>
-        <w:rPr>
-          <w:rFonts w:asciiTheme="minorHAnsi" w:hAnsiTheme="minorHAnsi" w:cstheme="minorHAnsi"/>
-          <w:b/>
-          <w:bCs/>
-          <w:sz w:val="28"/>
-          <w:szCs w:val="28"/>
-        </w:rPr>
-      </w:pPr>
       <w:r>
         <w:rPr>
           <w:rFonts w:asciiTheme="minorHAnsi" w:hAnsiTheme="minorHAnsi" w:cstheme="minorHAnsi"/>
@@ -26786,9 +26863,25 @@
           <w:szCs w:val="28"/>
         </w:rPr>
         <w:drawing>
-          <wp:inline distT="0" distB="0" distL="0" distR="0" wp14:anchorId="513FAE68" wp14:editId="51E69E0A">
-            <wp:extent cx="5048250" cy="1570007"/>
-            <wp:effectExtent l="0" t="0" r="0" b="0"/>
+          <wp:anchor distT="0" distB="0" distL="114300" distR="114300" simplePos="0" relativeHeight="251709440" behindDoc="1" locked="0" layoutInCell="1" allowOverlap="1" wp14:anchorId="513FAE68" wp14:editId="308C1A45">
+            <wp:simplePos x="0" y="0"/>
+            <wp:positionH relativeFrom="page">
+              <wp:posOffset>4051300</wp:posOffset>
+            </wp:positionH>
+            <wp:positionV relativeFrom="paragraph">
+              <wp:posOffset>2540</wp:posOffset>
+            </wp:positionV>
+            <wp:extent cx="3294380" cy="1024255"/>
+            <wp:effectExtent l="0" t="0" r="1270" b="4445"/>
+            <wp:wrapTight wrapText="bothSides">
+              <wp:wrapPolygon edited="0">
+                <wp:start x="0" y="0"/>
+                <wp:lineTo x="0" y="21292"/>
+                <wp:lineTo x="21483" y="21292"/>
+                <wp:lineTo x="21483" y="0"/>
+                <wp:lineTo x="0" y="0"/>
+              </wp:wrapPolygon>
+            </wp:wrapTight>
             <wp:docPr id="27" name="Immagine 27"/>
             <wp:cNvGraphicFramePr>
               <a:graphicFrameLocks xmlns:a="http://schemas.openxmlformats.org/drawingml/2006/main" noChangeAspect="1"/>
@@ -26815,7 +26908,7 @@
                   <pic:spPr>
                     <a:xfrm>
                       <a:off x="0" y="0"/>
-                      <a:ext cx="5053608" cy="1571673"/>
+                      <a:ext cx="3294380" cy="1024255"/>
                     </a:xfrm>
                     <a:prstGeom prst="rect">
                       <a:avLst/>
@@ -26824,7 +26917,13 @@
                 </pic:pic>
               </a:graphicData>
             </a:graphic>
-          </wp:inline>
+            <wp14:sizeRelH relativeFrom="page">
+              <wp14:pctWidth>0</wp14:pctWidth>
+            </wp14:sizeRelH>
+            <wp14:sizeRelV relativeFrom="page">
+              <wp14:pctHeight>0</wp14:pctHeight>
+            </wp14:sizeRelV>
+          </wp:anchor>
         </w:drawing>
       </w:r>
     </w:p>
@@ -26863,7 +26962,10 @@
           <w:szCs w:val="28"/>
         </w:rPr>
       </w:pPr>
-      <w:r>
+    </w:p>
+    <w:p>
+      <w:pPr>
+        <w:pStyle w:val="Standard"/>
         <w:rPr>
           <w:rFonts w:asciiTheme="minorHAnsi" w:hAnsiTheme="minorHAnsi" w:cstheme="minorHAnsi"/>
           <w:b/>
@@ -26871,8 +26973,7 @@
           <w:sz w:val="28"/>
           <w:szCs w:val="28"/>
         </w:rPr>
-        <w:t>2.1</w:t>
-      </w:r>
+      </w:pPr>
       <w:r>
         <w:rPr>
           <w:rFonts w:asciiTheme="minorHAnsi" w:hAnsiTheme="minorHAnsi" w:cstheme="minorHAnsi"/>
@@ -26881,7 +26982,7 @@
           <w:sz w:val="28"/>
           <w:szCs w:val="28"/>
         </w:rPr>
-        <w:t>3</w:t>
+        <w:t>2.1</w:t>
       </w:r>
       <w:r>
         <w:rPr>
@@ -26891,9 +26992,8 @@
           <w:sz w:val="28"/>
           <w:szCs w:val="28"/>
         </w:rPr>
-        <w:t xml:space="preserve"> UC – </w:t>
-      </w:r>
-      <w:proofErr w:type="spellStart"/>
+        <w:t>3</w:t>
+      </w:r>
       <w:r>
         <w:rPr>
           <w:rFonts w:asciiTheme="minorHAnsi" w:hAnsiTheme="minorHAnsi" w:cstheme="minorHAnsi"/>
@@ -26902,8 +27002,9 @@
           <w:sz w:val="28"/>
           <w:szCs w:val="28"/>
         </w:rPr>
-        <w:t>Aggiunta</w:t>
-      </w:r>
+        <w:t xml:space="preserve"> UC – </w:t>
+      </w:r>
+      <w:proofErr w:type="spellStart"/>
       <w:r>
         <w:rPr>
           <w:rFonts w:asciiTheme="minorHAnsi" w:hAnsiTheme="minorHAnsi" w:cstheme="minorHAnsi"/>
@@ -26912,9 +27013,8 @@
           <w:sz w:val="28"/>
           <w:szCs w:val="28"/>
         </w:rPr>
-        <w:t>ProdottoGiàEsistente</w:t>
-      </w:r>
-      <w:proofErr w:type="spellEnd"/>
+        <w:t>Aggiunta</w:t>
+      </w:r>
       <w:r>
         <w:rPr>
           <w:rFonts w:asciiTheme="minorHAnsi" w:hAnsiTheme="minorHAnsi" w:cstheme="minorHAnsi"/>
@@ -26923,6 +27023,17 @@
           <w:sz w:val="28"/>
           <w:szCs w:val="28"/>
         </w:rPr>
+        <w:t>ProdottoGiàEsistente</w:t>
+      </w:r>
+      <w:proofErr w:type="spellEnd"/>
+      <w:r>
+        <w:rPr>
+          <w:rFonts w:asciiTheme="minorHAnsi" w:hAnsiTheme="minorHAnsi" w:cstheme="minorHAnsi"/>
+          <w:b/>
+          <w:bCs/>
+          <w:sz w:val="28"/>
+          <w:szCs w:val="28"/>
+        </w:rPr>
         <w:t>.</w:t>
       </w:r>
     </w:p>
@@ -26943,7 +27054,7 @@
           <w:szCs w:val="28"/>
         </w:rPr>
         <w:pict w14:anchorId="5C9D72E8">
-          <v:rect id="_x0000_i1040" style="width:0;height:1.5pt" o:hralign="center" o:hrstd="t" o:hr="t" fillcolor="#a0a0a0" stroked="f"/>
+          <v:rect id="_x0000_i1042" style="width:0;height:1.5pt" o:hralign="center" o:hrstd="t" o:hr="t" fillcolor="#a0a0a0" stroked="f"/>
         </w:pict>
       </w:r>
     </w:p>
@@ -27339,7 +27450,7 @@
           <w:bCs/>
         </w:rPr>
         <w:pict w14:anchorId="1F4E0A25">
-          <v:rect id="_x0000_i1041" style="width:0;height:1.5pt" o:hralign="center" o:hrstd="t" o:hr="t" fillcolor="#a0a0a0" stroked="f"/>
+          <v:rect id="_x0000_i1043" style="width:0;height:1.5pt" o:hralign="center" o:hrstd="t" o:hr="t" fillcolor="#a0a0a0" stroked="f"/>
         </w:pict>
       </w:r>
     </w:p>
@@ -27716,78 +27827,31 @@
           <w:rFonts w:asciiTheme="minorHAnsi" w:hAnsiTheme="minorHAnsi" w:cstheme="minorHAnsi"/>
           <w:b/>
           <w:bCs/>
-          <w:sz w:val="28"/>
-          <w:szCs w:val="28"/>
-        </w:rPr>
-        <w:t>1.1</w:t>
-      </w:r>
-      <w:r>
-        <w:rPr>
-          <w:rFonts w:asciiTheme="minorHAnsi" w:hAnsiTheme="minorHAnsi" w:cstheme="minorHAnsi"/>
-          <w:b/>
-          <w:bCs/>
-          <w:sz w:val="28"/>
-          <w:szCs w:val="28"/>
-        </w:rPr>
-        <w:t>4</w:t>
-      </w:r>
-      <w:r>
-        <w:rPr>
-          <w:rFonts w:asciiTheme="minorHAnsi" w:hAnsiTheme="minorHAnsi" w:cstheme="minorHAnsi"/>
-          <w:b/>
-          <w:bCs/>
-          <w:sz w:val="28"/>
-          <w:szCs w:val="28"/>
-        </w:rPr>
-        <w:t xml:space="preserve"> MK – </w:t>
-      </w:r>
-      <w:proofErr w:type="spellStart"/>
-      <w:r>
-        <w:rPr>
-          <w:rFonts w:asciiTheme="minorHAnsi" w:hAnsiTheme="minorHAnsi" w:cstheme="minorHAnsi"/>
-          <w:b/>
-          <w:bCs/>
-          <w:sz w:val="28"/>
-          <w:szCs w:val="28"/>
-        </w:rPr>
-        <w:t>EliminazioneProdotto</w:t>
-      </w:r>
-      <w:proofErr w:type="spellEnd"/>
-      <w:r>
-        <w:rPr>
-          <w:rFonts w:asciiTheme="minorHAnsi" w:hAnsiTheme="minorHAnsi" w:cstheme="minorHAnsi"/>
-          <w:b/>
-          <w:bCs/>
-          <w:sz w:val="28"/>
-          <w:szCs w:val="28"/>
-        </w:rPr>
-        <w:t>.</w:t>
-      </w:r>
-    </w:p>
-    <w:p>
-      <w:pPr>
-        <w:pStyle w:val="Standard"/>
-        <w:rPr>
-          <w:rFonts w:asciiTheme="minorHAnsi" w:hAnsiTheme="minorHAnsi" w:cstheme="minorHAnsi"/>
-          <w:b/>
-          <w:bCs/>
-          <w:sz w:val="28"/>
-          <w:szCs w:val="28"/>
-        </w:rPr>
-      </w:pPr>
-      <w:r>
-        <w:rPr>
-          <w:rFonts w:asciiTheme="minorHAnsi" w:hAnsiTheme="minorHAnsi" w:cstheme="minorHAnsi"/>
-          <w:b/>
-          <w:bCs/>
           <w:noProof/>
           <w:sz w:val="28"/>
           <w:szCs w:val="28"/>
         </w:rPr>
+        <w:lastRenderedPageBreak/>
         <w:drawing>
-          <wp:inline distT="0" distB="0" distL="0" distR="0" wp14:anchorId="6BF7F1DE" wp14:editId="1153BD3C">
+          <wp:anchor distT="0" distB="0" distL="114300" distR="114300" simplePos="0" relativeHeight="251710464" behindDoc="1" locked="0" layoutInCell="1" allowOverlap="1" wp14:anchorId="6BF7F1DE" wp14:editId="4A9B206A">
+            <wp:simplePos x="0" y="0"/>
+            <wp:positionH relativeFrom="column">
+              <wp:posOffset>3013710</wp:posOffset>
+            </wp:positionH>
+            <wp:positionV relativeFrom="paragraph">
+              <wp:posOffset>0</wp:posOffset>
+            </wp:positionV>
             <wp:extent cx="3639251" cy="2234241"/>
             <wp:effectExtent l="0" t="0" r="0" b="0"/>
+            <wp:wrapTight wrapText="bothSides">
+              <wp:wrapPolygon edited="0">
+                <wp:start x="0" y="0"/>
+                <wp:lineTo x="0" y="21367"/>
+                <wp:lineTo x="21483" y="21367"/>
+                <wp:lineTo x="21483" y="0"/>
+                <wp:lineTo x="0" y="0"/>
+              </wp:wrapPolygon>
+            </wp:wrapTight>
             <wp:docPr id="30" name="Immagine 30"/>
             <wp:cNvGraphicFramePr>
               <a:graphicFrameLocks xmlns:a="http://schemas.openxmlformats.org/drawingml/2006/main" noChangeAspect="1"/>
@@ -27813,7 +27877,7 @@
                   <pic:spPr bwMode="auto">
                     <a:xfrm>
                       <a:off x="0" y="0"/>
-                      <a:ext cx="3663919" cy="2249385"/>
+                      <a:ext cx="3639251" cy="2234241"/>
                     </a:xfrm>
                     <a:prstGeom prst="rect">
                       <a:avLst/>
@@ -27830,7 +27894,13 @@
                 </pic:pic>
               </a:graphicData>
             </a:graphic>
-          </wp:inline>
+            <wp14:sizeRelH relativeFrom="page">
+              <wp14:pctWidth>0</wp14:pctWidth>
+            </wp14:sizeRelH>
+            <wp14:sizeRelV relativeFrom="page">
+              <wp14:pctHeight>0</wp14:pctHeight>
+            </wp14:sizeRelV>
+          </wp:anchor>
         </w:drawing>
       </w:r>
       <w:r>
@@ -27841,73 +27911,75 @@
           <w:sz w:val="28"/>
           <w:szCs w:val="28"/>
         </w:rPr>
-        <w:t xml:space="preserve"> </w:t>
-      </w:r>
-    </w:p>
-    <w:p>
-      <w:pPr>
-        <w:rPr>
-          <w:rFonts w:cstheme="minorHAnsi"/>
+        <w:t>1.1</w:t>
+      </w:r>
+      <w:r>
+        <w:rPr>
+          <w:rFonts w:asciiTheme="minorHAnsi" w:hAnsiTheme="minorHAnsi" w:cstheme="minorHAnsi"/>
           <w:b/>
           <w:bCs/>
           <w:sz w:val="28"/>
           <w:szCs w:val="28"/>
         </w:rPr>
-      </w:pPr>
-    </w:p>
-    <w:p>
-      <w:pPr>
-        <w:rPr>
-          <w:rFonts w:cstheme="minorHAnsi"/>
+        <w:t>4</w:t>
+      </w:r>
+      <w:r>
+        <w:rPr>
+          <w:rFonts w:asciiTheme="minorHAnsi" w:hAnsiTheme="minorHAnsi" w:cstheme="minorHAnsi"/>
           <w:b/>
           <w:bCs/>
           <w:sz w:val="28"/>
           <w:szCs w:val="28"/>
         </w:rPr>
-      </w:pPr>
-      <w:r>
-        <w:rPr>
-          <w:rFonts w:cstheme="minorHAnsi"/>
+        <w:t xml:space="preserve"> MK – </w:t>
+      </w:r>
+      <w:proofErr w:type="spellStart"/>
+      <w:r>
+        <w:rPr>
+          <w:rFonts w:asciiTheme="minorHAnsi" w:hAnsiTheme="minorHAnsi" w:cstheme="minorHAnsi"/>
           <w:b/>
           <w:bCs/>
           <w:sz w:val="28"/>
           <w:szCs w:val="28"/>
         </w:rPr>
-        <w:t>2.1</w:t>
-      </w:r>
-      <w:r>
-        <w:rPr>
-          <w:rFonts w:cstheme="minorHAnsi"/>
+        <w:t>EliminazioneProdotto</w:t>
+      </w:r>
+      <w:proofErr w:type="spellEnd"/>
+      <w:r>
+        <w:rPr>
+          <w:rFonts w:asciiTheme="minorHAnsi" w:hAnsiTheme="minorHAnsi" w:cstheme="minorHAnsi"/>
           <w:b/>
           <w:bCs/>
           <w:sz w:val="28"/>
           <w:szCs w:val="28"/>
         </w:rPr>
-        <w:t>4</w:t>
-      </w:r>
-      <w:r>
-        <w:rPr>
-          <w:rFonts w:cstheme="minorHAnsi"/>
+        <w:t>.</w:t>
+      </w:r>
+    </w:p>
+    <w:p>
+      <w:pPr>
+        <w:pStyle w:val="Standard"/>
+        <w:rPr>
+          <w:rFonts w:asciiTheme="minorHAnsi" w:hAnsiTheme="minorHAnsi" w:cstheme="minorHAnsi"/>
           <w:b/>
           <w:bCs/>
           <w:sz w:val="28"/>
           <w:szCs w:val="28"/>
         </w:rPr>
-        <w:t xml:space="preserve"> UC – </w:t>
-      </w:r>
-      <w:proofErr w:type="spellStart"/>
-      <w:r>
-        <w:rPr>
-          <w:rFonts w:cstheme="minorHAnsi"/>
+      </w:pPr>
+      <w:r>
+        <w:rPr>
+          <w:rFonts w:asciiTheme="minorHAnsi" w:hAnsiTheme="minorHAnsi" w:cstheme="minorHAnsi"/>
           <w:b/>
           <w:bCs/>
           <w:sz w:val="28"/>
           <w:szCs w:val="28"/>
         </w:rPr>
-        <w:t>EliminazioneProdotto</w:t>
-      </w:r>
-      <w:proofErr w:type="spellEnd"/>
-      <w:r>
+        <w:t xml:space="preserve"> </w:t>
+      </w:r>
+    </w:p>
+    <w:p>
+      <w:pPr>
         <w:rPr>
           <w:rFonts w:cstheme="minorHAnsi"/>
           <w:b/>
@@ -27915,8 +27987,7 @@
           <w:sz w:val="28"/>
           <w:szCs w:val="28"/>
         </w:rPr>
-        <w:t>.</w:t>
-      </w:r>
+      </w:pPr>
     </w:p>
     <w:p>
       <w:pPr>
@@ -27928,6 +27999,113 @@
           <w:szCs w:val="28"/>
         </w:rPr>
       </w:pPr>
+    </w:p>
+    <w:p>
+      <w:pPr>
+        <w:rPr>
+          <w:rFonts w:cstheme="minorHAnsi"/>
+          <w:b/>
+          <w:bCs/>
+          <w:sz w:val="28"/>
+          <w:szCs w:val="28"/>
+        </w:rPr>
+      </w:pPr>
+    </w:p>
+    <w:p>
+      <w:pPr>
+        <w:rPr>
+          <w:rFonts w:cstheme="minorHAnsi"/>
+          <w:b/>
+          <w:bCs/>
+          <w:sz w:val="28"/>
+          <w:szCs w:val="28"/>
+        </w:rPr>
+      </w:pPr>
+    </w:p>
+    <w:p>
+      <w:pPr>
+        <w:rPr>
+          <w:rFonts w:cstheme="minorHAnsi"/>
+          <w:b/>
+          <w:bCs/>
+          <w:sz w:val="28"/>
+          <w:szCs w:val="28"/>
+        </w:rPr>
+      </w:pPr>
+    </w:p>
+    <w:p>
+      <w:pPr>
+        <w:rPr>
+          <w:rFonts w:cstheme="minorHAnsi"/>
+          <w:b/>
+          <w:bCs/>
+          <w:sz w:val="28"/>
+          <w:szCs w:val="28"/>
+        </w:rPr>
+      </w:pPr>
+      <w:r>
+        <w:rPr>
+          <w:rFonts w:cstheme="minorHAnsi"/>
+          <w:b/>
+          <w:bCs/>
+          <w:sz w:val="28"/>
+          <w:szCs w:val="28"/>
+        </w:rPr>
+        <w:t>2.1</w:t>
+      </w:r>
+      <w:r>
+        <w:rPr>
+          <w:rFonts w:cstheme="minorHAnsi"/>
+          <w:b/>
+          <w:bCs/>
+          <w:sz w:val="28"/>
+          <w:szCs w:val="28"/>
+        </w:rPr>
+        <w:t>4</w:t>
+      </w:r>
+      <w:r>
+        <w:rPr>
+          <w:rFonts w:cstheme="minorHAnsi"/>
+          <w:b/>
+          <w:bCs/>
+          <w:sz w:val="28"/>
+          <w:szCs w:val="28"/>
+        </w:rPr>
+        <w:t xml:space="preserve"> UC – </w:t>
+      </w:r>
+      <w:proofErr w:type="spellStart"/>
+      <w:r>
+        <w:rPr>
+          <w:rFonts w:cstheme="minorHAnsi"/>
+          <w:b/>
+          <w:bCs/>
+          <w:sz w:val="28"/>
+          <w:szCs w:val="28"/>
+        </w:rPr>
+        <w:t>EliminazioneProdotto</w:t>
+      </w:r>
+      <w:proofErr w:type="spellEnd"/>
+      <w:r>
+        <w:rPr>
+          <w:rFonts w:cstheme="minorHAnsi"/>
+          <w:b/>
+          <w:bCs/>
+          <w:sz w:val="28"/>
+          <w:szCs w:val="28"/>
+        </w:rPr>
+        <w:t>.</w:t>
+      </w:r>
+    </w:p>
+    <w:p>
+      <w:pPr>
+        <w:rPr>
+          <w:rFonts w:cstheme="minorHAnsi"/>
+          <w:b/>
+          <w:bCs/>
+          <w:sz w:val="28"/>
+          <w:szCs w:val="28"/>
+        </w:rPr>
+      </w:pPr>
       <w:r>
         <w:rPr>
           <w:rFonts w:ascii="Calibri" w:hAnsi="Calibri" w:cs="Calibri"/>
@@ -27935,7 +28113,7 @@
           <w:bCs/>
         </w:rPr>
         <w:pict w14:anchorId="117FF226">
-          <v:rect id="_x0000_i1042" style="width:0;height:1.5pt" o:hralign="center" o:hrstd="t" o:hr="t" fillcolor="#a0a0a0" stroked="f"/>
+          <v:rect id="_x0000_i1044" style="width:0;height:1.5pt" o:hralign="center" o:hrstd="t" o:hr="t" fillcolor="#a0a0a0" stroked="f"/>
         </w:pict>
       </w:r>
     </w:p>
@@ -28013,7 +28191,7 @@
           <w:bCs/>
         </w:rPr>
         <w:pict w14:anchorId="57C6A621">
-          <v:rect id="_x0000_i1043" style="width:0;height:1.5pt" o:hralign="center" o:hrstd="t" o:hr="t" fillcolor="#a0a0a0" stroked="f"/>
+          <v:rect id="_x0000_i1045" style="width:0;height:1.5pt" o:hralign="center" o:hrstd="t" o:hr="t" fillcolor="#a0a0a0" stroked="f"/>
         </w:pict>
       </w:r>
     </w:p>
@@ -29746,7 +29924,9 @@
           <w:szCs w:val="28"/>
         </w:rPr>
       </w:pPr>
-      <w:r>
+    </w:p>
+    <w:p>
+      <w:pPr>
         <w:rPr>
           <w:rFonts w:cstheme="minorHAnsi"/>
           <w:b/>
@@ -29754,60 +29934,7 @@
           <w:sz w:val="28"/>
           <w:szCs w:val="28"/>
         </w:rPr>
-        <w:t>1</w:t>
-      </w:r>
-      <w:r>
-        <w:rPr>
-          <w:rFonts w:cstheme="minorHAnsi"/>
-          <w:b/>
-          <w:bCs/>
-          <w:sz w:val="28"/>
-          <w:szCs w:val="28"/>
-        </w:rPr>
-        <w:t>.1</w:t>
-      </w:r>
-      <w:r>
-        <w:rPr>
-          <w:rFonts w:cstheme="minorHAnsi"/>
-          <w:b/>
-          <w:bCs/>
-          <w:sz w:val="28"/>
-          <w:szCs w:val="28"/>
-        </w:rPr>
-        <w:t>5</w:t>
-      </w:r>
-      <w:r>
-        <w:rPr>
-          <w:rFonts w:cstheme="minorHAnsi"/>
-          <w:b/>
-          <w:bCs/>
-          <w:sz w:val="28"/>
-          <w:szCs w:val="28"/>
-        </w:rPr>
-        <w:t xml:space="preserve"> MK – </w:t>
-      </w:r>
-      <w:proofErr w:type="spellStart"/>
-      <w:r>
-        <w:rPr>
-          <w:rFonts w:cstheme="minorHAnsi"/>
-          <w:b/>
-          <w:bCs/>
-          <w:sz w:val="28"/>
-          <w:szCs w:val="28"/>
-        </w:rPr>
-        <w:t>ProdottoNonEliminato</w:t>
-      </w:r>
-      <w:proofErr w:type="spellEnd"/>
-      <w:r>
-        <w:rPr>
-          <w:rFonts w:cstheme="minorHAnsi"/>
-          <w:b/>
-          <w:bCs/>
-          <w:sz w:val="28"/>
-          <w:szCs w:val="28"/>
-        </w:rPr>
-        <w:t>.</w:t>
-      </w:r>
+      </w:pPr>
     </w:p>
     <w:p>
       <w:pPr>
@@ -29828,10 +29955,27 @@
           <w:sz w:val="28"/>
           <w:szCs w:val="28"/>
         </w:rPr>
+        <w:lastRenderedPageBreak/>
         <w:drawing>
-          <wp:inline distT="0" distB="0" distL="0" distR="0" wp14:anchorId="234D41B1" wp14:editId="04B85D85">
+          <wp:anchor distT="0" distB="0" distL="114300" distR="114300" simplePos="0" relativeHeight="251711488" behindDoc="1" locked="0" layoutInCell="1" allowOverlap="1" wp14:anchorId="234D41B1" wp14:editId="3EE523A5">
+            <wp:simplePos x="0" y="0"/>
+            <wp:positionH relativeFrom="column">
+              <wp:posOffset>2868930</wp:posOffset>
+            </wp:positionH>
+            <wp:positionV relativeFrom="paragraph">
+              <wp:posOffset>0</wp:posOffset>
+            </wp:positionV>
             <wp:extent cx="3735238" cy="1793875"/>
             <wp:effectExtent l="0" t="0" r="0" b="0"/>
+            <wp:wrapTight wrapText="bothSides">
+              <wp:wrapPolygon edited="0">
+                <wp:start x="0" y="0"/>
+                <wp:lineTo x="0" y="21332"/>
+                <wp:lineTo x="21482" y="21332"/>
+                <wp:lineTo x="21482" y="0"/>
+                <wp:lineTo x="0" y="0"/>
+              </wp:wrapPolygon>
+            </wp:wrapTight>
             <wp:docPr id="32" name="Immagine 32"/>
             <wp:cNvGraphicFramePr>
               <a:graphicFrameLocks xmlns:a="http://schemas.openxmlformats.org/drawingml/2006/main" noChangeAspect="1"/>
@@ -29858,7 +30002,7 @@
                   <pic:spPr>
                     <a:xfrm>
                       <a:off x="0" y="0"/>
-                      <a:ext cx="3743417" cy="1797803"/>
+                      <a:ext cx="3735238" cy="1793875"/>
                     </a:xfrm>
                     <a:prstGeom prst="rect">
                       <a:avLst/>
@@ -29867,12 +30011,16 @@
                 </pic:pic>
               </a:graphicData>
             </a:graphic>
-          </wp:inline>
+            <wp14:sizeRelH relativeFrom="page">
+              <wp14:pctWidth>0</wp14:pctWidth>
+            </wp14:sizeRelH>
+            <wp14:sizeRelV relativeFrom="page">
+              <wp14:pctHeight>0</wp14:pctHeight>
+            </wp14:sizeRelV>
+          </wp:anchor>
         </w:drawing>
       </w:r>
-    </w:p>
-    <w:p>
-      <w:pPr>
+      <w:r>
         <w:rPr>
           <w:rFonts w:cstheme="minorHAnsi"/>
           <w:b/>
@@ -29880,7 +30028,8 @@
           <w:sz w:val="28"/>
           <w:szCs w:val="28"/>
         </w:rPr>
-      </w:pPr>
+        <w:t>1</w:t>
+      </w:r>
       <w:r>
         <w:rPr>
           <w:rFonts w:cstheme="minorHAnsi"/>
@@ -29889,7 +30038,7 @@
           <w:sz w:val="28"/>
           <w:szCs w:val="28"/>
         </w:rPr>
-        <w:t>2.1</w:t>
+        <w:t>.1</w:t>
       </w:r>
       <w:r>
         <w:rPr>
@@ -29909,7 +30058,7 @@
           <w:sz w:val="28"/>
           <w:szCs w:val="28"/>
         </w:rPr>
-        <w:t xml:space="preserve"> UC – </w:t>
+        <w:t xml:space="preserve"> MK – </w:t>
       </w:r>
       <w:proofErr w:type="spellStart"/>
       <w:r>
@@ -29944,6 +30093,113 @@
           <w:szCs w:val="28"/>
         </w:rPr>
       </w:pPr>
+    </w:p>
+    <w:p>
+      <w:pPr>
+        <w:rPr>
+          <w:rFonts w:cstheme="minorHAnsi"/>
+          <w:b/>
+          <w:bCs/>
+          <w:sz w:val="28"/>
+          <w:szCs w:val="28"/>
+        </w:rPr>
+      </w:pPr>
+    </w:p>
+    <w:p>
+      <w:pPr>
+        <w:rPr>
+          <w:rFonts w:cstheme="minorHAnsi"/>
+          <w:b/>
+          <w:bCs/>
+          <w:sz w:val="28"/>
+          <w:szCs w:val="28"/>
+        </w:rPr>
+      </w:pPr>
+    </w:p>
+    <w:p>
+      <w:pPr>
+        <w:rPr>
+          <w:rFonts w:cstheme="minorHAnsi"/>
+          <w:b/>
+          <w:bCs/>
+          <w:sz w:val="28"/>
+          <w:szCs w:val="28"/>
+        </w:rPr>
+      </w:pPr>
+    </w:p>
+    <w:p>
+      <w:pPr>
+        <w:rPr>
+          <w:rFonts w:cstheme="minorHAnsi"/>
+          <w:b/>
+          <w:bCs/>
+          <w:sz w:val="28"/>
+          <w:szCs w:val="28"/>
+        </w:rPr>
+      </w:pPr>
+      <w:r>
+        <w:rPr>
+          <w:rFonts w:cstheme="minorHAnsi"/>
+          <w:b/>
+          <w:bCs/>
+          <w:sz w:val="28"/>
+          <w:szCs w:val="28"/>
+        </w:rPr>
+        <w:t>2.1</w:t>
+      </w:r>
+      <w:r>
+        <w:rPr>
+          <w:rFonts w:cstheme="minorHAnsi"/>
+          <w:b/>
+          <w:bCs/>
+          <w:sz w:val="28"/>
+          <w:szCs w:val="28"/>
+        </w:rPr>
+        <w:t>5</w:t>
+      </w:r>
+      <w:r>
+        <w:rPr>
+          <w:rFonts w:cstheme="minorHAnsi"/>
+          <w:b/>
+          <w:bCs/>
+          <w:sz w:val="28"/>
+          <w:szCs w:val="28"/>
+        </w:rPr>
+        <w:t xml:space="preserve"> UC – </w:t>
+      </w:r>
+      <w:proofErr w:type="spellStart"/>
+      <w:r>
+        <w:rPr>
+          <w:rFonts w:cstheme="minorHAnsi"/>
+          <w:b/>
+          <w:bCs/>
+          <w:sz w:val="28"/>
+          <w:szCs w:val="28"/>
+        </w:rPr>
+        <w:t>ProdottoNonEliminato</w:t>
+      </w:r>
+      <w:proofErr w:type="spellEnd"/>
+      <w:r>
+        <w:rPr>
+          <w:rFonts w:cstheme="minorHAnsi"/>
+          <w:b/>
+          <w:bCs/>
+          <w:sz w:val="28"/>
+          <w:szCs w:val="28"/>
+        </w:rPr>
+        <w:t>.</w:t>
+      </w:r>
+    </w:p>
+    <w:p>
+      <w:pPr>
+        <w:rPr>
+          <w:rFonts w:cstheme="minorHAnsi"/>
+          <w:b/>
+          <w:bCs/>
+          <w:sz w:val="28"/>
+          <w:szCs w:val="28"/>
+        </w:rPr>
+      </w:pPr>
       <w:r>
         <w:rPr>
           <w:rFonts w:ascii="Calibri" w:hAnsi="Calibri" w:cs="Calibri"/>
@@ -29951,7 +30207,7 @@
           <w:bCs/>
         </w:rPr>
         <w:pict w14:anchorId="0EFFB5B4">
-          <v:rect id="_x0000_i1044" style="width:0;height:1.5pt" o:hralign="center" o:hrstd="t" o:hr="t" fillcolor="#a0a0a0" stroked="f"/>
+          <v:rect id="_x0000_i1046" style="width:0;height:1.5pt" o:hralign="center" o:hrstd="t" o:hr="t" fillcolor="#a0a0a0" stroked="f"/>
         </w:pict>
       </w:r>
     </w:p>
@@ -30029,7 +30285,7 @@
           <w:bCs/>
         </w:rPr>
         <w:pict w14:anchorId="5800413C">
-          <v:rect id="_x0000_i1045" style="width:0;height:1.5pt" o:hralign="center" o:hrstd="t" o:hr="t" fillcolor="#a0a0a0" stroked="f"/>
+          <v:rect id="_x0000_i1047" style="width:0;height:1.5pt" o:hralign="center" o:hrstd="t" o:hr="t" fillcolor="#a0a0a0" stroked="f"/>
         </w:pict>
       </w:r>
     </w:p>
@@ -30818,6 +31074,7 @@
           <w:sz w:val="28"/>
           <w:szCs w:val="28"/>
         </w:rPr>
+        <w:lastRenderedPageBreak/>
         <w:t>1.1</w:t>
       </w:r>
       <w:r>
@@ -30946,6 +31203,79 @@
           <w:szCs w:val="28"/>
         </w:rPr>
       </w:pPr>
+      <w:r>
+        <w:rPr>
+          <w:rFonts w:asciiTheme="minorHAnsi" w:hAnsiTheme="minorHAnsi" w:cstheme="minorHAnsi"/>
+          <w:b/>
+          <w:bCs/>
+          <w:noProof/>
+          <w:sz w:val="28"/>
+          <w:szCs w:val="28"/>
+        </w:rPr>
+        <w:drawing>
+          <wp:anchor distT="0" distB="0" distL="114300" distR="114300" simplePos="0" relativeHeight="251712512" behindDoc="1" locked="0" layoutInCell="1" allowOverlap="1" wp14:anchorId="11B18D9F" wp14:editId="21639C9B">
+            <wp:simplePos x="0" y="0"/>
+            <wp:positionH relativeFrom="column">
+              <wp:posOffset>1985010</wp:posOffset>
+            </wp:positionH>
+            <wp:positionV relativeFrom="paragraph">
+              <wp:posOffset>9525</wp:posOffset>
+            </wp:positionV>
+            <wp:extent cx="4701540" cy="1276985"/>
+            <wp:effectExtent l="0" t="0" r="3810" b="0"/>
+            <wp:wrapTight wrapText="bothSides">
+              <wp:wrapPolygon edited="0">
+                <wp:start x="0" y="0"/>
+                <wp:lineTo x="0" y="21267"/>
+                <wp:lineTo x="21530" y="21267"/>
+                <wp:lineTo x="21530" y="0"/>
+                <wp:lineTo x="0" y="0"/>
+              </wp:wrapPolygon>
+            </wp:wrapTight>
+            <wp:docPr id="9" name="Immagine 9"/>
+            <wp:cNvGraphicFramePr>
+              <a:graphicFrameLocks xmlns:a="http://schemas.openxmlformats.org/drawingml/2006/main" noChangeAspect="1"/>
+            </wp:cNvGraphicFramePr>
+            <a:graphic xmlns:a="http://schemas.openxmlformats.org/drawingml/2006/main">
+              <a:graphicData uri="http://schemas.openxmlformats.org/drawingml/2006/picture">
+                <pic:pic xmlns:pic="http://schemas.openxmlformats.org/drawingml/2006/picture">
+                  <pic:nvPicPr>
+                    <pic:cNvPr id="9" name="Immagine 9"/>
+                    <pic:cNvPicPr/>
+                  </pic:nvPicPr>
+                  <pic:blipFill>
+                    <a:blip r:embed="rId25">
+                      <a:extLst>
+                        <a:ext uri="{28A0092B-C50C-407E-A947-70E740481C1C}">
+                          <a14:useLocalDpi xmlns:a14="http://schemas.microsoft.com/office/drawing/2010/main" val="0"/>
+                        </a:ext>
+                      </a:extLst>
+                    </a:blip>
+                    <a:stretch>
+                      <a:fillRect/>
+                    </a:stretch>
+                  </pic:blipFill>
+                  <pic:spPr>
+                    <a:xfrm>
+                      <a:off x="0" y="0"/>
+                      <a:ext cx="4701540" cy="1276985"/>
+                    </a:xfrm>
+                    <a:prstGeom prst="rect">
+                      <a:avLst/>
+                    </a:prstGeom>
+                  </pic:spPr>
+                </pic:pic>
+              </a:graphicData>
+            </a:graphic>
+            <wp14:sizeRelH relativeFrom="page">
+              <wp14:pctWidth>0</wp14:pctWidth>
+            </wp14:sizeRelH>
+            <wp14:sizeRelV relativeFrom="page">
+              <wp14:pctHeight>0</wp14:pctHeight>
+            </wp14:sizeRelV>
+          </wp:anchor>
+        </w:drawing>
+      </w:r>
     </w:p>
     <w:p>
       <w:pPr>
@@ -31294,8 +31624,16 @@
         <w:rPr>
           <w:rFonts w:asciiTheme="minorHAnsi" w:hAnsiTheme="minorHAnsi" w:cstheme="minorHAnsi"/>
         </w:rPr>
-        <w:t xml:space="preserve"> partecipanti</w:t>
-      </w:r>
+        <w:t xml:space="preserve"> </w:t>
+      </w:r>
+      <w:proofErr w:type="spellStart"/>
+      <w:r>
+        <w:rPr>
+          <w:rFonts w:asciiTheme="minorHAnsi" w:hAnsiTheme="minorHAnsi" w:cstheme="minorHAnsi"/>
+        </w:rPr>
+        <w:t>partecipanti</w:t>
+      </w:r>
+      <w:proofErr w:type="spellEnd"/>
       <w:r>
         <w:rPr>
           <w:rFonts w:asciiTheme="minorHAnsi" w:hAnsiTheme="minorHAnsi" w:cstheme="minorHAnsi"/>
@@ -31797,10 +32135,979 @@
         <w:pStyle w:val="Standard"/>
         <w:rPr>
           <w:rFonts w:asciiTheme="minorHAnsi" w:hAnsiTheme="minorHAnsi" w:cstheme="minorHAnsi"/>
+        </w:rPr>
+      </w:pPr>
+      <w:r>
+        <w:rPr>
+          <w:rFonts w:asciiTheme="minorHAnsi" w:hAnsiTheme="minorHAnsi" w:cstheme="minorHAnsi"/>
+        </w:rPr>
+        <w:tab/>
+      </w:r>
+      <w:r>
+        <w:rPr>
+          <w:rFonts w:asciiTheme="minorHAnsi" w:hAnsiTheme="minorHAnsi" w:cstheme="minorHAnsi"/>
+        </w:rPr>
+        <w:tab/>
+      </w:r>
+      <w:r>
+        <w:rPr>
+          <w:rFonts w:asciiTheme="minorHAnsi" w:hAnsiTheme="minorHAnsi" w:cstheme="minorHAnsi"/>
+        </w:rPr>
+        <w:tab/>
+      </w:r>
+      <w:r>
+        <w:rPr>
+          <w:rFonts w:asciiTheme="minorHAnsi" w:hAnsiTheme="minorHAnsi" w:cstheme="minorHAnsi"/>
+        </w:rPr>
+        <w:tab/>
+      </w:r>
+      <w:r>
+        <w:rPr>
+          <w:rFonts w:asciiTheme="minorHAnsi" w:hAnsiTheme="minorHAnsi" w:cstheme="minorHAnsi"/>
+        </w:rPr>
+        <w:tab/>
+        <w:t xml:space="preserve">        2. Il </w:t>
+      </w:r>
+      <w:proofErr w:type="spellStart"/>
+      <w:r>
+        <w:rPr>
+          <w:rFonts w:asciiTheme="minorHAnsi" w:hAnsiTheme="minorHAnsi" w:cstheme="minorHAnsi"/>
+        </w:rPr>
+        <w:t>magazziniere</w:t>
+      </w:r>
+      <w:proofErr w:type="spellEnd"/>
+      <w:r>
+        <w:rPr>
+          <w:rFonts w:asciiTheme="minorHAnsi" w:hAnsiTheme="minorHAnsi" w:cstheme="minorHAnsi"/>
+        </w:rPr>
+        <w:t xml:space="preserve"> </w:t>
+      </w:r>
+      <w:proofErr w:type="spellStart"/>
+      <w:r>
+        <w:rPr>
+          <w:rFonts w:asciiTheme="minorHAnsi" w:hAnsiTheme="minorHAnsi" w:cstheme="minorHAnsi"/>
+        </w:rPr>
+        <w:t>visualizza</w:t>
+      </w:r>
+      <w:proofErr w:type="spellEnd"/>
+      <w:r>
+        <w:rPr>
+          <w:rFonts w:asciiTheme="minorHAnsi" w:hAnsiTheme="minorHAnsi" w:cstheme="minorHAnsi"/>
+        </w:rPr>
+        <w:t xml:space="preserve"> I </w:t>
+      </w:r>
+      <w:proofErr w:type="spellStart"/>
+      <w:r>
+        <w:rPr>
+          <w:rFonts w:asciiTheme="minorHAnsi" w:hAnsiTheme="minorHAnsi" w:cstheme="minorHAnsi"/>
+        </w:rPr>
+        <w:t>dettagli</w:t>
+      </w:r>
+      <w:proofErr w:type="spellEnd"/>
+      <w:r>
+        <w:rPr>
+          <w:rFonts w:asciiTheme="minorHAnsi" w:hAnsiTheme="minorHAnsi" w:cstheme="minorHAnsi"/>
+        </w:rPr>
+        <w:t xml:space="preserve"> di un </w:t>
+      </w:r>
+      <w:proofErr w:type="spellStart"/>
+      <w:r>
+        <w:rPr>
+          <w:rFonts w:asciiTheme="minorHAnsi" w:hAnsiTheme="minorHAnsi" w:cstheme="minorHAnsi"/>
+        </w:rPr>
+        <w:t>prodotto</w:t>
+      </w:r>
+      <w:proofErr w:type="spellEnd"/>
+      <w:r>
+        <w:rPr>
+          <w:rFonts w:asciiTheme="minorHAnsi" w:hAnsiTheme="minorHAnsi" w:cstheme="minorHAnsi"/>
+        </w:rPr>
+        <w:t>.</w:t>
+      </w:r>
+    </w:p>
+    <w:p>
+      <w:pPr>
+        <w:pStyle w:val="Standard"/>
+        <w:rPr>
+          <w:rFonts w:asciiTheme="minorHAnsi" w:hAnsiTheme="minorHAnsi" w:cstheme="minorHAnsi"/>
+        </w:rPr>
+      </w:pPr>
+      <w:r>
+        <w:rPr>
+          <w:rFonts w:asciiTheme="minorHAnsi" w:hAnsiTheme="minorHAnsi" w:cstheme="minorHAnsi"/>
+        </w:rPr>
+        <w:t xml:space="preserve">   </w:t>
+      </w:r>
+      <w:r>
+        <w:rPr>
+          <w:rFonts w:asciiTheme="minorHAnsi" w:hAnsiTheme="minorHAnsi" w:cstheme="minorHAnsi"/>
+        </w:rPr>
+        <w:tab/>
+      </w:r>
+      <w:r>
+        <w:rPr>
+          <w:rFonts w:asciiTheme="minorHAnsi" w:hAnsiTheme="minorHAnsi" w:cstheme="minorHAnsi"/>
+        </w:rPr>
+        <w:tab/>
+      </w:r>
+      <w:r>
+        <w:rPr>
+          <w:rFonts w:asciiTheme="minorHAnsi" w:hAnsiTheme="minorHAnsi" w:cstheme="minorHAnsi"/>
+        </w:rPr>
+        <w:tab/>
+        <w:t xml:space="preserve"> </w:t>
+      </w:r>
+      <w:r>
+        <w:rPr>
+          <w:rFonts w:asciiTheme="minorHAnsi" w:hAnsiTheme="minorHAnsi" w:cstheme="minorHAnsi"/>
+        </w:rPr>
+        <w:tab/>
+      </w:r>
+      <w:r>
+        <w:rPr>
+          <w:rFonts w:asciiTheme="minorHAnsi" w:hAnsiTheme="minorHAnsi" w:cstheme="minorHAnsi"/>
+        </w:rPr>
+        <w:tab/>
+        <w:t xml:space="preserve">        3. Il </w:t>
+      </w:r>
+      <w:proofErr w:type="spellStart"/>
+      <w:r>
+        <w:rPr>
+          <w:rFonts w:asciiTheme="minorHAnsi" w:hAnsiTheme="minorHAnsi" w:cstheme="minorHAnsi"/>
+        </w:rPr>
+        <w:t>magazziniere</w:t>
+      </w:r>
+      <w:proofErr w:type="spellEnd"/>
+      <w:r>
+        <w:rPr>
+          <w:rFonts w:asciiTheme="minorHAnsi" w:hAnsiTheme="minorHAnsi" w:cstheme="minorHAnsi"/>
+        </w:rPr>
+        <w:t xml:space="preserve"> </w:t>
+      </w:r>
+      <w:proofErr w:type="spellStart"/>
+      <w:r>
+        <w:rPr>
+          <w:rFonts w:asciiTheme="minorHAnsi" w:hAnsiTheme="minorHAnsi" w:cstheme="minorHAnsi"/>
+        </w:rPr>
+        <w:t>modifica</w:t>
+      </w:r>
+      <w:proofErr w:type="spellEnd"/>
+      <w:r>
+        <w:rPr>
+          <w:rFonts w:asciiTheme="minorHAnsi" w:hAnsiTheme="minorHAnsi" w:cstheme="minorHAnsi"/>
+        </w:rPr>
+        <w:t xml:space="preserve"> la </w:t>
+      </w:r>
+      <w:proofErr w:type="spellStart"/>
+      <w:r>
+        <w:rPr>
+          <w:rFonts w:asciiTheme="minorHAnsi" w:hAnsiTheme="minorHAnsi" w:cstheme="minorHAnsi"/>
+        </w:rPr>
+        <w:t>quantità</w:t>
+      </w:r>
+      <w:proofErr w:type="spellEnd"/>
+      <w:r>
+        <w:rPr>
+          <w:rFonts w:asciiTheme="minorHAnsi" w:hAnsiTheme="minorHAnsi" w:cstheme="minorHAnsi"/>
+        </w:rPr>
+        <w:t xml:space="preserve"> di un </w:t>
+      </w:r>
+      <w:proofErr w:type="spellStart"/>
+      <w:r>
+        <w:rPr>
+          <w:rFonts w:asciiTheme="minorHAnsi" w:hAnsiTheme="minorHAnsi" w:cstheme="minorHAnsi"/>
+        </w:rPr>
+        <w:t>determinato</w:t>
+      </w:r>
+      <w:proofErr w:type="spellEnd"/>
+      <w:r>
+        <w:rPr>
+          <w:rFonts w:asciiTheme="minorHAnsi" w:hAnsiTheme="minorHAnsi" w:cstheme="minorHAnsi"/>
+        </w:rPr>
+        <w:t xml:space="preserve"> </w:t>
+      </w:r>
+      <w:r>
+        <w:rPr>
+          <w:rFonts w:asciiTheme="minorHAnsi" w:hAnsiTheme="minorHAnsi" w:cstheme="minorHAnsi"/>
+        </w:rPr>
+        <w:tab/>
+      </w:r>
+      <w:r>
+        <w:rPr>
+          <w:rFonts w:asciiTheme="minorHAnsi" w:hAnsiTheme="minorHAnsi" w:cstheme="minorHAnsi"/>
+        </w:rPr>
+        <w:tab/>
+      </w:r>
+      <w:r>
+        <w:rPr>
+          <w:rFonts w:asciiTheme="minorHAnsi" w:hAnsiTheme="minorHAnsi" w:cstheme="minorHAnsi"/>
+        </w:rPr>
+        <w:tab/>
+      </w:r>
+      <w:r>
+        <w:rPr>
+          <w:rFonts w:asciiTheme="minorHAnsi" w:hAnsiTheme="minorHAnsi" w:cstheme="minorHAnsi"/>
+        </w:rPr>
+        <w:tab/>
+      </w:r>
+      <w:r>
+        <w:rPr>
+          <w:rFonts w:asciiTheme="minorHAnsi" w:hAnsiTheme="minorHAnsi" w:cstheme="minorHAnsi"/>
+        </w:rPr>
+        <w:tab/>
+      </w:r>
+      <w:r>
+        <w:rPr>
+          <w:rFonts w:asciiTheme="minorHAnsi" w:hAnsiTheme="minorHAnsi" w:cstheme="minorHAnsi"/>
+        </w:rPr>
+        <w:tab/>
+      </w:r>
+      <w:proofErr w:type="spellStart"/>
+      <w:r>
+        <w:rPr>
+          <w:rFonts w:asciiTheme="minorHAnsi" w:hAnsiTheme="minorHAnsi" w:cstheme="minorHAnsi"/>
+        </w:rPr>
+        <w:t>prodotto</w:t>
+      </w:r>
+      <w:proofErr w:type="spellEnd"/>
+      <w:r>
+        <w:rPr>
+          <w:rFonts w:asciiTheme="minorHAnsi" w:hAnsiTheme="minorHAnsi" w:cstheme="minorHAnsi"/>
+        </w:rPr>
+        <w:t>.</w:t>
+      </w:r>
+    </w:p>
+    <w:p>
+      <w:pPr>
+        <w:pStyle w:val="Standard"/>
+        <w:rPr>
+          <w:rFonts w:asciiTheme="minorHAnsi" w:hAnsiTheme="minorHAnsi" w:cstheme="minorHAnsi"/>
+        </w:rPr>
+      </w:pPr>
+      <w:r>
+        <w:rPr>
+          <w:rFonts w:asciiTheme="minorHAnsi" w:hAnsiTheme="minorHAnsi" w:cstheme="minorHAnsi"/>
+        </w:rPr>
+        <w:tab/>
+      </w:r>
+      <w:r>
+        <w:rPr>
+          <w:rFonts w:asciiTheme="minorHAnsi" w:hAnsiTheme="minorHAnsi" w:cstheme="minorHAnsi"/>
+        </w:rPr>
+        <w:tab/>
+      </w:r>
+      <w:r>
+        <w:rPr>
+          <w:rFonts w:asciiTheme="minorHAnsi" w:hAnsiTheme="minorHAnsi" w:cstheme="minorHAnsi"/>
+        </w:rPr>
+        <w:tab/>
+      </w:r>
+      <w:r>
+        <w:rPr>
+          <w:rFonts w:asciiTheme="minorHAnsi" w:hAnsiTheme="minorHAnsi" w:cstheme="minorHAnsi"/>
+        </w:rPr>
+        <w:tab/>
+      </w:r>
+      <w:r>
+        <w:rPr>
+          <w:rFonts w:asciiTheme="minorHAnsi" w:hAnsiTheme="minorHAnsi" w:cstheme="minorHAnsi"/>
+        </w:rPr>
+        <w:tab/>
+        <w:t xml:space="preserve">        4. Il </w:t>
+      </w:r>
+      <w:proofErr w:type="spellStart"/>
+      <w:r>
+        <w:rPr>
+          <w:rFonts w:asciiTheme="minorHAnsi" w:hAnsiTheme="minorHAnsi" w:cstheme="minorHAnsi"/>
+        </w:rPr>
+        <w:t>magazziniere</w:t>
+      </w:r>
+      <w:proofErr w:type="spellEnd"/>
+      <w:r>
+        <w:rPr>
+          <w:rFonts w:asciiTheme="minorHAnsi" w:hAnsiTheme="minorHAnsi" w:cstheme="minorHAnsi"/>
+        </w:rPr>
+        <w:t xml:space="preserve"> </w:t>
+      </w:r>
+      <w:proofErr w:type="spellStart"/>
+      <w:r>
+        <w:rPr>
+          <w:rFonts w:asciiTheme="minorHAnsi" w:hAnsiTheme="minorHAnsi" w:cstheme="minorHAnsi"/>
+        </w:rPr>
+        <w:t>preme</w:t>
+      </w:r>
+      <w:proofErr w:type="spellEnd"/>
+      <w:r>
+        <w:rPr>
+          <w:rFonts w:asciiTheme="minorHAnsi" w:hAnsiTheme="minorHAnsi" w:cstheme="minorHAnsi"/>
+        </w:rPr>
+        <w:t xml:space="preserve"> </w:t>
+      </w:r>
+      <w:proofErr w:type="spellStart"/>
+      <w:r>
+        <w:rPr>
+          <w:rFonts w:asciiTheme="minorHAnsi" w:hAnsiTheme="minorHAnsi" w:cstheme="minorHAnsi"/>
+        </w:rPr>
+        <w:t>sul</w:t>
+      </w:r>
+      <w:proofErr w:type="spellEnd"/>
+      <w:r>
+        <w:rPr>
+          <w:rFonts w:asciiTheme="minorHAnsi" w:hAnsiTheme="minorHAnsi" w:cstheme="minorHAnsi"/>
+        </w:rPr>
+        <w:t xml:space="preserve"> </w:t>
+      </w:r>
+      <w:proofErr w:type="spellStart"/>
+      <w:r>
+        <w:rPr>
+          <w:rFonts w:asciiTheme="minorHAnsi" w:hAnsiTheme="minorHAnsi" w:cstheme="minorHAnsi"/>
+        </w:rPr>
+        <w:t>pulsante</w:t>
+      </w:r>
+      <w:proofErr w:type="spellEnd"/>
+      <w:r>
+        <w:rPr>
+          <w:rFonts w:asciiTheme="minorHAnsi" w:hAnsiTheme="minorHAnsi" w:cstheme="minorHAnsi"/>
+        </w:rPr>
+        <w:t xml:space="preserve"> submit.</w:t>
+      </w:r>
+    </w:p>
+    <w:p>
+      <w:pPr>
+        <w:pStyle w:val="Standard"/>
+        <w:rPr>
+          <w:rFonts w:asciiTheme="minorHAnsi" w:hAnsiTheme="minorHAnsi" w:cstheme="minorHAnsi"/>
+        </w:rPr>
+      </w:pPr>
+      <w:r>
+        <w:rPr>
+          <w:rFonts w:asciiTheme="minorHAnsi" w:hAnsiTheme="minorHAnsi" w:cstheme="minorHAnsi"/>
+        </w:rPr>
+        <w:tab/>
+      </w:r>
+      <w:r>
+        <w:rPr>
+          <w:rFonts w:asciiTheme="minorHAnsi" w:hAnsiTheme="minorHAnsi" w:cstheme="minorHAnsi"/>
+        </w:rPr>
+        <w:tab/>
+      </w:r>
+      <w:r>
+        <w:rPr>
+          <w:rFonts w:asciiTheme="minorHAnsi" w:hAnsiTheme="minorHAnsi" w:cstheme="minorHAnsi"/>
+        </w:rPr>
+        <w:tab/>
+      </w:r>
+      <w:r>
+        <w:rPr>
+          <w:rFonts w:asciiTheme="minorHAnsi" w:hAnsiTheme="minorHAnsi" w:cstheme="minorHAnsi"/>
+        </w:rPr>
+        <w:tab/>
+        <w:t xml:space="preserve">                     5. Il Sistema </w:t>
+      </w:r>
+      <w:proofErr w:type="spellStart"/>
+      <w:r>
+        <w:rPr>
+          <w:rFonts w:asciiTheme="minorHAnsi" w:hAnsiTheme="minorHAnsi" w:cstheme="minorHAnsi"/>
+        </w:rPr>
+        <w:t>controlla</w:t>
+      </w:r>
+      <w:proofErr w:type="spellEnd"/>
+      <w:r>
+        <w:rPr>
+          <w:rFonts w:asciiTheme="minorHAnsi" w:hAnsiTheme="minorHAnsi" w:cstheme="minorHAnsi"/>
+        </w:rPr>
+        <w:t xml:space="preserve"> se è possible </w:t>
+      </w:r>
+      <w:proofErr w:type="spellStart"/>
+      <w:r>
+        <w:rPr>
+          <w:rFonts w:asciiTheme="minorHAnsi" w:hAnsiTheme="minorHAnsi" w:cstheme="minorHAnsi"/>
+        </w:rPr>
+        <w:t>aggiungere</w:t>
+      </w:r>
+      <w:proofErr w:type="spellEnd"/>
+      <w:r>
+        <w:rPr>
+          <w:rFonts w:asciiTheme="minorHAnsi" w:hAnsiTheme="minorHAnsi" w:cstheme="minorHAnsi"/>
+        </w:rPr>
+        <w:t xml:space="preserve"> il </w:t>
+      </w:r>
+      <w:proofErr w:type="spellStart"/>
+      <w:r>
+        <w:rPr>
+          <w:rFonts w:asciiTheme="minorHAnsi" w:hAnsiTheme="minorHAnsi" w:cstheme="minorHAnsi"/>
+        </w:rPr>
+        <w:t>prodotto</w:t>
+      </w:r>
+      <w:proofErr w:type="spellEnd"/>
+      <w:r>
+        <w:rPr>
+          <w:rFonts w:asciiTheme="minorHAnsi" w:hAnsiTheme="minorHAnsi" w:cstheme="minorHAnsi"/>
+        </w:rPr>
+        <w:t>.</w:t>
+      </w:r>
+    </w:p>
+    <w:p>
+      <w:pPr>
+        <w:pStyle w:val="Standard"/>
+        <w:rPr>
+          <w:rFonts w:asciiTheme="minorHAnsi" w:hAnsiTheme="minorHAnsi" w:cstheme="minorHAnsi"/>
+        </w:rPr>
+      </w:pPr>
+      <w:r>
+        <w:rPr>
+          <w:rFonts w:asciiTheme="minorHAnsi" w:hAnsiTheme="minorHAnsi" w:cstheme="minorHAnsi"/>
+        </w:rPr>
+        <w:tab/>
+      </w:r>
+      <w:r>
+        <w:rPr>
+          <w:rFonts w:asciiTheme="minorHAnsi" w:hAnsiTheme="minorHAnsi" w:cstheme="minorHAnsi"/>
+        </w:rPr>
+        <w:tab/>
+      </w:r>
+      <w:r>
+        <w:rPr>
+          <w:rFonts w:asciiTheme="minorHAnsi" w:hAnsiTheme="minorHAnsi" w:cstheme="minorHAnsi"/>
+        </w:rPr>
+        <w:tab/>
+      </w:r>
+      <w:r>
+        <w:rPr>
+          <w:rFonts w:asciiTheme="minorHAnsi" w:hAnsiTheme="minorHAnsi" w:cstheme="minorHAnsi"/>
+        </w:rPr>
+        <w:tab/>
+      </w:r>
+      <w:r>
+        <w:rPr>
+          <w:rFonts w:asciiTheme="minorHAnsi" w:hAnsiTheme="minorHAnsi" w:cstheme="minorHAnsi"/>
+        </w:rPr>
+        <w:tab/>
+        <w:t xml:space="preserve">        6. Il Sistema </w:t>
+      </w:r>
+      <w:proofErr w:type="spellStart"/>
+      <w:r>
+        <w:rPr>
+          <w:rFonts w:asciiTheme="minorHAnsi" w:hAnsiTheme="minorHAnsi" w:cstheme="minorHAnsi"/>
+        </w:rPr>
+        <w:t>controlla</w:t>
+      </w:r>
+      <w:proofErr w:type="spellEnd"/>
+      <w:r>
+        <w:rPr>
+          <w:rFonts w:asciiTheme="minorHAnsi" w:hAnsiTheme="minorHAnsi" w:cstheme="minorHAnsi"/>
+        </w:rPr>
+        <w:t xml:space="preserve"> se vi è </w:t>
+      </w:r>
+      <w:proofErr w:type="spellStart"/>
+      <w:r>
+        <w:rPr>
+          <w:rFonts w:asciiTheme="minorHAnsi" w:hAnsiTheme="minorHAnsi" w:cstheme="minorHAnsi"/>
+        </w:rPr>
+        <w:t>disponibil</w:t>
+      </w:r>
+      <w:r>
+        <w:rPr>
+          <w:rFonts w:asciiTheme="minorHAnsi" w:hAnsiTheme="minorHAnsi" w:cstheme="minorHAnsi"/>
+        </w:rPr>
+        <w:t>ità</w:t>
+      </w:r>
+      <w:proofErr w:type="spellEnd"/>
+      <w:r>
+        <w:rPr>
+          <w:rFonts w:asciiTheme="minorHAnsi" w:hAnsiTheme="minorHAnsi" w:cstheme="minorHAnsi"/>
+        </w:rPr>
+        <w:t xml:space="preserve"> in </w:t>
+      </w:r>
+      <w:proofErr w:type="spellStart"/>
+      <w:r>
+        <w:rPr>
+          <w:rFonts w:asciiTheme="minorHAnsi" w:hAnsiTheme="minorHAnsi" w:cstheme="minorHAnsi"/>
+        </w:rPr>
+        <w:t>magazzino</w:t>
+      </w:r>
+      <w:proofErr w:type="spellEnd"/>
+      <w:r>
+        <w:rPr>
+          <w:rFonts w:asciiTheme="minorHAnsi" w:hAnsiTheme="minorHAnsi" w:cstheme="minorHAnsi"/>
+        </w:rPr>
+        <w:t>.</w:t>
+      </w:r>
+    </w:p>
+    <w:p>
+      <w:pPr>
+        <w:pStyle w:val="Standard"/>
+        <w:rPr>
+          <w:rFonts w:asciiTheme="minorHAnsi" w:hAnsiTheme="minorHAnsi" w:cstheme="minorHAnsi"/>
+        </w:rPr>
+      </w:pPr>
+      <w:r>
+        <w:rPr>
+          <w:rFonts w:asciiTheme="minorHAnsi" w:hAnsiTheme="minorHAnsi" w:cstheme="minorHAnsi"/>
+        </w:rPr>
+        <w:tab/>
+      </w:r>
+      <w:r>
+        <w:rPr>
+          <w:rFonts w:asciiTheme="minorHAnsi" w:hAnsiTheme="minorHAnsi" w:cstheme="minorHAnsi"/>
+        </w:rPr>
+        <w:tab/>
+      </w:r>
+      <w:r>
+        <w:rPr>
+          <w:rFonts w:asciiTheme="minorHAnsi" w:hAnsiTheme="minorHAnsi" w:cstheme="minorHAnsi"/>
+        </w:rPr>
+        <w:tab/>
+      </w:r>
+      <w:r>
+        <w:rPr>
+          <w:rFonts w:asciiTheme="minorHAnsi" w:hAnsiTheme="minorHAnsi" w:cstheme="minorHAnsi"/>
+        </w:rPr>
+        <w:tab/>
+      </w:r>
+      <w:r>
+        <w:rPr>
+          <w:rFonts w:asciiTheme="minorHAnsi" w:hAnsiTheme="minorHAnsi" w:cstheme="minorHAnsi"/>
+        </w:rPr>
+        <w:tab/>
+        <w:t xml:space="preserve">        7. Il Sistema </w:t>
+      </w:r>
+      <w:proofErr w:type="spellStart"/>
+      <w:r>
+        <w:rPr>
+          <w:rFonts w:asciiTheme="minorHAnsi" w:hAnsiTheme="minorHAnsi" w:cstheme="minorHAnsi"/>
+        </w:rPr>
+        <w:t>mostra</w:t>
+      </w:r>
+      <w:proofErr w:type="spellEnd"/>
+      <w:r>
+        <w:rPr>
+          <w:rFonts w:asciiTheme="minorHAnsi" w:hAnsiTheme="minorHAnsi" w:cstheme="minorHAnsi"/>
+        </w:rPr>
+        <w:t xml:space="preserve"> al </w:t>
+      </w:r>
+      <w:proofErr w:type="spellStart"/>
+      <w:r>
+        <w:rPr>
+          <w:rFonts w:asciiTheme="minorHAnsi" w:hAnsiTheme="minorHAnsi" w:cstheme="minorHAnsi"/>
+        </w:rPr>
+        <w:t>magazziniere</w:t>
+      </w:r>
+      <w:proofErr w:type="spellEnd"/>
+      <w:r>
+        <w:rPr>
+          <w:rFonts w:asciiTheme="minorHAnsi" w:hAnsiTheme="minorHAnsi" w:cstheme="minorHAnsi"/>
+        </w:rPr>
+        <w:t xml:space="preserve"> un </w:t>
+      </w:r>
+      <w:proofErr w:type="spellStart"/>
+      <w:r>
+        <w:rPr>
+          <w:rFonts w:asciiTheme="minorHAnsi" w:hAnsiTheme="minorHAnsi" w:cstheme="minorHAnsi"/>
+        </w:rPr>
+        <w:t>messaggio</w:t>
+      </w:r>
+      <w:proofErr w:type="spellEnd"/>
+      <w:r>
+        <w:rPr>
+          <w:rFonts w:asciiTheme="minorHAnsi" w:hAnsiTheme="minorHAnsi" w:cstheme="minorHAnsi"/>
+        </w:rPr>
+        <w:t xml:space="preserve"> </w:t>
+      </w:r>
+    </w:p>
+    <w:p>
+      <w:pPr>
+        <w:pStyle w:val="Standard"/>
+        <w:rPr>
+          <w:rFonts w:asciiTheme="minorHAnsi" w:hAnsiTheme="minorHAnsi" w:cstheme="minorHAnsi"/>
+        </w:rPr>
+      </w:pPr>
+      <w:r>
+        <w:rPr>
+          <w:rFonts w:asciiTheme="minorHAnsi" w:hAnsiTheme="minorHAnsi" w:cstheme="minorHAnsi"/>
+        </w:rPr>
+        <w:tab/>
+      </w:r>
+      <w:r>
+        <w:rPr>
+          <w:rFonts w:asciiTheme="minorHAnsi" w:hAnsiTheme="minorHAnsi" w:cstheme="minorHAnsi"/>
+        </w:rPr>
+        <w:tab/>
+      </w:r>
+      <w:r>
+        <w:rPr>
+          <w:rFonts w:asciiTheme="minorHAnsi" w:hAnsiTheme="minorHAnsi" w:cstheme="minorHAnsi"/>
+        </w:rPr>
+        <w:tab/>
+      </w:r>
+      <w:r>
+        <w:rPr>
+          <w:rFonts w:asciiTheme="minorHAnsi" w:hAnsiTheme="minorHAnsi" w:cstheme="minorHAnsi"/>
+        </w:rPr>
+        <w:tab/>
+      </w:r>
+      <w:r>
+        <w:rPr>
+          <w:rFonts w:asciiTheme="minorHAnsi" w:hAnsiTheme="minorHAnsi" w:cstheme="minorHAnsi"/>
+        </w:rPr>
+        <w:tab/>
+        <w:t xml:space="preserve">             “</w:t>
+      </w:r>
+      <w:proofErr w:type="spellStart"/>
+      <w:r>
+        <w:rPr>
+          <w:rFonts w:asciiTheme="minorHAnsi" w:hAnsiTheme="minorHAnsi" w:cstheme="minorHAnsi"/>
+        </w:rPr>
+        <w:t>Prodotto</w:t>
+      </w:r>
+      <w:proofErr w:type="spellEnd"/>
+      <w:r>
+        <w:rPr>
+          <w:rFonts w:asciiTheme="minorHAnsi" w:hAnsiTheme="minorHAnsi" w:cstheme="minorHAnsi"/>
+        </w:rPr>
+        <w:t xml:space="preserve"> </w:t>
+      </w:r>
+      <w:proofErr w:type="spellStart"/>
+      <w:r>
+        <w:rPr>
+          <w:rFonts w:asciiTheme="minorHAnsi" w:hAnsiTheme="minorHAnsi" w:cstheme="minorHAnsi"/>
+        </w:rPr>
+        <w:t>rifornito</w:t>
+      </w:r>
+      <w:proofErr w:type="spellEnd"/>
+      <w:r>
+        <w:rPr>
+          <w:rFonts w:asciiTheme="minorHAnsi" w:hAnsiTheme="minorHAnsi" w:cstheme="minorHAnsi"/>
+        </w:rPr>
+        <w:t xml:space="preserve"> con </w:t>
+      </w:r>
+      <w:proofErr w:type="spellStart"/>
+      <w:r>
+        <w:rPr>
+          <w:rFonts w:asciiTheme="minorHAnsi" w:hAnsiTheme="minorHAnsi" w:cstheme="minorHAnsi"/>
+        </w:rPr>
+        <w:t>successo</w:t>
+      </w:r>
+      <w:proofErr w:type="spellEnd"/>
+      <w:r>
+        <w:rPr>
+          <w:rFonts w:asciiTheme="minorHAnsi" w:hAnsiTheme="minorHAnsi" w:cstheme="minorHAnsi"/>
+        </w:rPr>
+        <w:t>”.</w:t>
+      </w:r>
+    </w:p>
+    <w:p>
+      <w:pPr>
+        <w:pStyle w:val="Standard"/>
+        <w:rPr>
+          <w:rFonts w:asciiTheme="minorHAnsi" w:hAnsiTheme="minorHAnsi" w:cstheme="minorHAnsi"/>
+        </w:rPr>
+      </w:pPr>
+    </w:p>
+    <w:p>
+      <w:pPr>
+        <w:pStyle w:val="Standard"/>
+        <w:rPr>
+          <w:rFonts w:asciiTheme="minorHAnsi" w:hAnsiTheme="minorHAnsi" w:cstheme="minorHAnsi"/>
+        </w:rPr>
+      </w:pPr>
+      <w:r>
+        <w:rPr>
+          <w:rFonts w:asciiTheme="minorHAnsi" w:hAnsiTheme="minorHAnsi" w:cstheme="minorHAnsi"/>
+        </w:rPr>
+        <w:t xml:space="preserve">Exit Condition             </w:t>
+      </w:r>
+      <w:r>
+        <w:rPr>
+          <w:rFonts w:asciiTheme="minorHAnsi" w:hAnsiTheme="minorHAnsi" w:cstheme="minorHAnsi"/>
+        </w:rPr>
+        <w:tab/>
+      </w:r>
+      <w:r>
+        <w:rPr>
+          <w:rFonts w:asciiTheme="minorHAnsi" w:hAnsiTheme="minorHAnsi" w:cstheme="minorHAnsi"/>
+        </w:rPr>
+        <w:tab/>
+      </w:r>
+      <w:r>
+        <w:rPr>
+          <w:rFonts w:asciiTheme="minorHAnsi" w:hAnsiTheme="minorHAnsi" w:cstheme="minorHAnsi"/>
+        </w:rPr>
+        <w:tab/>
+        <w:t xml:space="preserve">        </w:t>
+      </w:r>
+      <w:proofErr w:type="spellStart"/>
+      <w:r>
+        <w:rPr>
+          <w:rFonts w:asciiTheme="minorHAnsi" w:hAnsiTheme="minorHAnsi" w:cstheme="minorHAnsi"/>
+        </w:rPr>
+        <w:t>Questo</w:t>
+      </w:r>
+      <w:proofErr w:type="spellEnd"/>
+      <w:r>
+        <w:rPr>
+          <w:rFonts w:asciiTheme="minorHAnsi" w:hAnsiTheme="minorHAnsi" w:cstheme="minorHAnsi"/>
+        </w:rPr>
+        <w:t xml:space="preserve"> </w:t>
+      </w:r>
+      <w:proofErr w:type="spellStart"/>
+      <w:r>
+        <w:rPr>
+          <w:rFonts w:asciiTheme="minorHAnsi" w:hAnsiTheme="minorHAnsi" w:cstheme="minorHAnsi"/>
+        </w:rPr>
+        <w:t>caso</w:t>
+      </w:r>
+      <w:proofErr w:type="spellEnd"/>
+      <w:r>
+        <w:rPr>
+          <w:rFonts w:asciiTheme="minorHAnsi" w:hAnsiTheme="minorHAnsi" w:cstheme="minorHAnsi"/>
+        </w:rPr>
+        <w:t xml:space="preserve"> </w:t>
+      </w:r>
+      <w:proofErr w:type="spellStart"/>
+      <w:r>
+        <w:rPr>
+          <w:rFonts w:asciiTheme="minorHAnsi" w:hAnsiTheme="minorHAnsi" w:cstheme="minorHAnsi"/>
+        </w:rPr>
+        <w:t>d’uso</w:t>
+      </w:r>
+      <w:proofErr w:type="spellEnd"/>
+      <w:r>
+        <w:rPr>
+          <w:rFonts w:asciiTheme="minorHAnsi" w:hAnsiTheme="minorHAnsi" w:cstheme="minorHAnsi"/>
+        </w:rPr>
+        <w:t xml:space="preserve"> termina </w:t>
+      </w:r>
+      <w:proofErr w:type="spellStart"/>
+      <w:r>
+        <w:rPr>
+          <w:rFonts w:asciiTheme="minorHAnsi" w:hAnsiTheme="minorHAnsi" w:cstheme="minorHAnsi"/>
+        </w:rPr>
+        <w:t>quando</w:t>
+      </w:r>
+      <w:proofErr w:type="spellEnd"/>
+      <w:r>
+        <w:rPr>
+          <w:rFonts w:asciiTheme="minorHAnsi" w:hAnsiTheme="minorHAnsi" w:cstheme="minorHAnsi"/>
+        </w:rPr>
+        <w:t xml:space="preserve"> il </w:t>
+      </w:r>
+      <w:proofErr w:type="spellStart"/>
+      <w:r>
+        <w:rPr>
+          <w:rFonts w:asciiTheme="minorHAnsi" w:hAnsiTheme="minorHAnsi" w:cstheme="minorHAnsi"/>
+        </w:rPr>
+        <w:t>magazziniere</w:t>
+      </w:r>
+      <w:proofErr w:type="spellEnd"/>
+      <w:r>
+        <w:rPr>
+          <w:rFonts w:asciiTheme="minorHAnsi" w:hAnsiTheme="minorHAnsi" w:cstheme="minorHAnsi"/>
+        </w:rPr>
+        <w:t xml:space="preserve"> </w:t>
+      </w:r>
+    </w:p>
+    <w:p>
+      <w:pPr>
+        <w:pStyle w:val="Standard"/>
+        <w:rPr>
+          <w:rFonts w:asciiTheme="minorHAnsi" w:hAnsiTheme="minorHAnsi" w:cstheme="minorHAnsi"/>
+        </w:rPr>
+      </w:pPr>
+      <w:r>
+        <w:rPr>
+          <w:rFonts w:asciiTheme="minorHAnsi" w:hAnsiTheme="minorHAnsi" w:cstheme="minorHAnsi"/>
+        </w:rPr>
+        <w:tab/>
+      </w:r>
+      <w:r>
+        <w:rPr>
+          <w:rFonts w:asciiTheme="minorHAnsi" w:hAnsiTheme="minorHAnsi" w:cstheme="minorHAnsi"/>
+        </w:rPr>
+        <w:tab/>
+      </w:r>
+      <w:r>
+        <w:rPr>
+          <w:rFonts w:asciiTheme="minorHAnsi" w:hAnsiTheme="minorHAnsi" w:cstheme="minorHAnsi"/>
+        </w:rPr>
+        <w:tab/>
+      </w:r>
+      <w:r>
+        <w:rPr>
+          <w:rFonts w:asciiTheme="minorHAnsi" w:hAnsiTheme="minorHAnsi" w:cstheme="minorHAnsi"/>
+        </w:rPr>
+        <w:tab/>
+        <w:t xml:space="preserve">                     </w:t>
+      </w:r>
+      <w:proofErr w:type="spellStart"/>
+      <w:r>
+        <w:rPr>
+          <w:rFonts w:asciiTheme="minorHAnsi" w:hAnsiTheme="minorHAnsi" w:cstheme="minorHAnsi"/>
+        </w:rPr>
+        <w:t>visualizza</w:t>
+      </w:r>
+      <w:proofErr w:type="spellEnd"/>
+      <w:r>
+        <w:rPr>
+          <w:rFonts w:asciiTheme="minorHAnsi" w:hAnsiTheme="minorHAnsi" w:cstheme="minorHAnsi"/>
+        </w:rPr>
+        <w:t xml:space="preserve"> il </w:t>
+      </w:r>
+      <w:proofErr w:type="spellStart"/>
+      <w:r>
+        <w:rPr>
+          <w:rFonts w:asciiTheme="minorHAnsi" w:hAnsiTheme="minorHAnsi" w:cstheme="minorHAnsi"/>
+        </w:rPr>
+        <w:t>messaggio</w:t>
+      </w:r>
+      <w:proofErr w:type="spellEnd"/>
+      <w:r>
+        <w:rPr>
+          <w:rFonts w:asciiTheme="minorHAnsi" w:hAnsiTheme="minorHAnsi" w:cstheme="minorHAnsi"/>
+        </w:rPr>
+        <w:t xml:space="preserve"> di </w:t>
+      </w:r>
+      <w:proofErr w:type="spellStart"/>
+      <w:r>
+        <w:rPr>
+          <w:rFonts w:asciiTheme="minorHAnsi" w:hAnsiTheme="minorHAnsi" w:cstheme="minorHAnsi"/>
+        </w:rPr>
+        <w:t>avvenuta</w:t>
+      </w:r>
+      <w:proofErr w:type="spellEnd"/>
+      <w:r>
+        <w:rPr>
+          <w:rFonts w:asciiTheme="minorHAnsi" w:hAnsiTheme="minorHAnsi" w:cstheme="minorHAnsi"/>
+        </w:rPr>
+        <w:t xml:space="preserve"> aggiornamento </w:t>
+      </w:r>
+      <w:r>
+        <w:rPr>
+          <w:rFonts w:asciiTheme="minorHAnsi" w:hAnsiTheme="minorHAnsi" w:cstheme="minorHAnsi"/>
+        </w:rPr>
+        <w:tab/>
+      </w:r>
+      <w:r>
+        <w:rPr>
+          <w:rFonts w:asciiTheme="minorHAnsi" w:hAnsiTheme="minorHAnsi" w:cstheme="minorHAnsi"/>
+        </w:rPr>
+        <w:tab/>
+      </w:r>
+      <w:r>
+        <w:rPr>
+          <w:rFonts w:asciiTheme="minorHAnsi" w:hAnsiTheme="minorHAnsi" w:cstheme="minorHAnsi"/>
+        </w:rPr>
+        <w:tab/>
+      </w:r>
+      <w:r>
+        <w:rPr>
+          <w:rFonts w:asciiTheme="minorHAnsi" w:hAnsiTheme="minorHAnsi" w:cstheme="minorHAnsi"/>
+        </w:rPr>
+        <w:tab/>
+      </w:r>
+      <w:r>
+        <w:rPr>
+          <w:rFonts w:asciiTheme="minorHAnsi" w:hAnsiTheme="minorHAnsi" w:cstheme="minorHAnsi"/>
+        </w:rPr>
+        <w:tab/>
+      </w:r>
+      <w:r>
+        <w:rPr>
+          <w:rFonts w:asciiTheme="minorHAnsi" w:hAnsiTheme="minorHAnsi" w:cstheme="minorHAnsi"/>
+        </w:rPr>
+        <w:tab/>
+        <w:t xml:space="preserve">        </w:t>
+      </w:r>
+      <w:proofErr w:type="spellStart"/>
+      <w:r>
+        <w:rPr>
+          <w:rFonts w:asciiTheme="minorHAnsi" w:hAnsiTheme="minorHAnsi" w:cstheme="minorHAnsi"/>
+        </w:rPr>
+        <w:t>quantità</w:t>
+      </w:r>
+      <w:proofErr w:type="spellEnd"/>
+      <w:r>
+        <w:rPr>
+          <w:rFonts w:asciiTheme="minorHAnsi" w:hAnsiTheme="minorHAnsi" w:cstheme="minorHAnsi"/>
+        </w:rPr>
+        <w:t>.</w:t>
+      </w:r>
+    </w:p>
+    <w:p>
+      <w:pPr>
+        <w:pStyle w:val="Standard"/>
+        <w:rPr>
+          <w:rFonts w:asciiTheme="minorHAnsi" w:hAnsiTheme="minorHAnsi" w:cstheme="minorHAnsi"/>
+        </w:rPr>
+      </w:pPr>
+    </w:p>
+    <w:p>
+      <w:pPr>
+        <w:pStyle w:val="Standard"/>
+        <w:rPr>
+          <w:rFonts w:asciiTheme="minorHAnsi" w:hAnsiTheme="minorHAnsi" w:cstheme="minorHAnsi"/>
+        </w:rPr>
+      </w:pPr>
+      <w:proofErr w:type="spellStart"/>
+      <w:r>
+        <w:rPr>
+          <w:rFonts w:asciiTheme="minorHAnsi" w:hAnsiTheme="minorHAnsi" w:cstheme="minorHAnsi"/>
+        </w:rPr>
+        <w:t>Eccezioni</w:t>
+      </w:r>
+      <w:proofErr w:type="spellEnd"/>
+      <w:r>
+        <w:rPr>
+          <w:rFonts w:asciiTheme="minorHAnsi" w:hAnsiTheme="minorHAnsi" w:cstheme="minorHAnsi"/>
+        </w:rPr>
+        <w:t xml:space="preserve">                                                         - </w:t>
+      </w:r>
+    </w:p>
+    <w:p>
+      <w:pPr>
+        <w:pStyle w:val="Standard"/>
+        <w:rPr>
+          <w:rFonts w:asciiTheme="minorHAnsi" w:hAnsiTheme="minorHAnsi" w:cstheme="minorHAnsi"/>
+        </w:rPr>
+      </w:pPr>
+    </w:p>
+    <w:p>
+      <w:pPr>
+        <w:pStyle w:val="Standard"/>
+        <w:rPr>
+          <w:rFonts w:asciiTheme="minorHAnsi" w:hAnsiTheme="minorHAnsi" w:cstheme="minorHAnsi"/>
           <w:b/>
           <w:bCs/>
         </w:rPr>
       </w:pPr>
+      <w:proofErr w:type="spellStart"/>
+      <w:r>
+        <w:rPr>
+          <w:rFonts w:asciiTheme="minorHAnsi" w:hAnsiTheme="minorHAnsi" w:cstheme="minorHAnsi"/>
+        </w:rPr>
+        <w:t>Requisiti</w:t>
+      </w:r>
+      <w:proofErr w:type="spellEnd"/>
+      <w:r>
+        <w:rPr>
+          <w:rFonts w:asciiTheme="minorHAnsi" w:hAnsiTheme="minorHAnsi" w:cstheme="minorHAnsi"/>
+        </w:rPr>
+        <w:t xml:space="preserve"> </w:t>
+      </w:r>
+      <w:proofErr w:type="spellStart"/>
+      <w:r>
+        <w:rPr>
+          <w:rFonts w:asciiTheme="minorHAnsi" w:hAnsiTheme="minorHAnsi" w:cstheme="minorHAnsi"/>
+        </w:rPr>
+        <w:t>speciali</w:t>
+      </w:r>
+      <w:proofErr w:type="spellEnd"/>
+      <w:r>
+        <w:rPr>
+          <w:rFonts w:asciiTheme="minorHAnsi" w:hAnsiTheme="minorHAnsi" w:cstheme="minorHAnsi"/>
+        </w:rPr>
+        <w:t xml:space="preserve">                                            Performance</w:t>
+      </w:r>
     </w:p>
     <w:p>
       <w:pPr>
@@ -31879,171 +33186,16 @@
         <w:pStyle w:val="Standard"/>
         <w:rPr>
           <w:rFonts w:asciiTheme="minorHAnsi" w:hAnsiTheme="minorHAnsi" w:cstheme="minorHAnsi"/>
-          <w:b/>
-          <w:bCs/>
           <w:sz w:val="28"/>
           <w:szCs w:val="28"/>
         </w:rPr>
       </w:pPr>
-    </w:p>
-    <w:p>
-      <w:pPr>
-        <w:pStyle w:val="Standard"/>
-        <w:rPr>
-          <w:rFonts w:asciiTheme="minorHAnsi" w:hAnsiTheme="minorHAnsi" w:cstheme="minorHAnsi"/>
-          <w:b/>
-          <w:bCs/>
-          <w:sz w:val="28"/>
-          <w:szCs w:val="28"/>
-        </w:rPr>
-      </w:pPr>
-    </w:p>
-    <w:p>
-      <w:pPr>
-        <w:pStyle w:val="Standard"/>
-        <w:rPr>
-          <w:rFonts w:asciiTheme="minorHAnsi" w:hAnsiTheme="minorHAnsi" w:cstheme="minorHAnsi"/>
-          <w:b/>
-          <w:bCs/>
-          <w:sz w:val="28"/>
-          <w:szCs w:val="28"/>
-        </w:rPr>
-      </w:pPr>
-    </w:p>
-    <w:p>
-      <w:pPr>
-        <w:pStyle w:val="Standard"/>
-        <w:rPr>
-          <w:rFonts w:asciiTheme="minorHAnsi" w:hAnsiTheme="minorHAnsi" w:cstheme="minorHAnsi"/>
-          <w:b/>
-          <w:bCs/>
-          <w:sz w:val="28"/>
-          <w:szCs w:val="28"/>
-        </w:rPr>
-      </w:pPr>
-    </w:p>
-    <w:p>
-      <w:pPr>
-        <w:pStyle w:val="Standard"/>
-        <w:rPr>
-          <w:rFonts w:asciiTheme="minorHAnsi" w:hAnsiTheme="minorHAnsi" w:cstheme="minorHAnsi"/>
-          <w:b/>
-          <w:bCs/>
-          <w:sz w:val="28"/>
-          <w:szCs w:val="28"/>
-        </w:rPr>
-      </w:pPr>
-    </w:p>
-    <w:p>
-      <w:pPr>
-        <w:pStyle w:val="Standard"/>
-        <w:rPr>
-          <w:rFonts w:asciiTheme="minorHAnsi" w:hAnsiTheme="minorHAnsi" w:cstheme="minorHAnsi"/>
-          <w:b/>
-          <w:bCs/>
-          <w:sz w:val="28"/>
-          <w:szCs w:val="28"/>
-        </w:rPr>
-      </w:pPr>
-    </w:p>
-    <w:p>
-      <w:pPr>
-        <w:pStyle w:val="Standard"/>
-        <w:rPr>
-          <w:rFonts w:asciiTheme="minorHAnsi" w:hAnsiTheme="minorHAnsi" w:cstheme="minorHAnsi"/>
-          <w:b/>
-          <w:bCs/>
-          <w:sz w:val="28"/>
-          <w:szCs w:val="28"/>
-        </w:rPr>
-      </w:pPr>
-    </w:p>
-    <w:p>
-      <w:pPr>
-        <w:pStyle w:val="Standard"/>
-        <w:rPr>
-          <w:rFonts w:asciiTheme="minorHAnsi" w:hAnsiTheme="minorHAnsi" w:cstheme="minorHAnsi"/>
-          <w:b/>
-          <w:bCs/>
-          <w:sz w:val="28"/>
-          <w:szCs w:val="28"/>
-        </w:rPr>
-      </w:pPr>
-    </w:p>
-    <w:p>
-      <w:pPr>
-        <w:pStyle w:val="Standard"/>
-        <w:rPr>
-          <w:rFonts w:asciiTheme="minorHAnsi" w:hAnsiTheme="minorHAnsi" w:cstheme="minorHAnsi"/>
-          <w:b/>
-          <w:bCs/>
-          <w:sz w:val="28"/>
-          <w:szCs w:val="28"/>
-        </w:rPr>
-      </w:pPr>
-    </w:p>
-    <w:p>
-      <w:pPr>
-        <w:pStyle w:val="Standard"/>
-        <w:rPr>
-          <w:rFonts w:asciiTheme="minorHAnsi" w:hAnsiTheme="minorHAnsi" w:cstheme="minorHAnsi"/>
-          <w:b/>
-          <w:bCs/>
-          <w:sz w:val="28"/>
-          <w:szCs w:val="28"/>
-        </w:rPr>
-      </w:pPr>
-    </w:p>
-    <w:p>
-      <w:pPr>
-        <w:pStyle w:val="Standard"/>
-        <w:rPr>
-          <w:rFonts w:asciiTheme="minorHAnsi" w:hAnsiTheme="minorHAnsi" w:cstheme="minorHAnsi"/>
-          <w:b/>
-          <w:bCs/>
-          <w:sz w:val="28"/>
-          <w:szCs w:val="28"/>
-        </w:rPr>
-      </w:pPr>
-    </w:p>
-    <w:p>
-      <w:pPr>
-        <w:pStyle w:val="Standard"/>
-        <w:rPr>
-          <w:rFonts w:asciiTheme="minorHAnsi" w:hAnsiTheme="minorHAnsi" w:cstheme="minorHAnsi"/>
-          <w:b/>
-          <w:bCs/>
-          <w:sz w:val="28"/>
-          <w:szCs w:val="28"/>
-        </w:rPr>
-      </w:pPr>
-    </w:p>
-    <w:p>
-      <w:pPr>
-        <w:pStyle w:val="Standard"/>
-        <w:rPr>
-          <w:rFonts w:asciiTheme="minorHAnsi" w:hAnsiTheme="minorHAnsi" w:cstheme="minorHAnsi"/>
-          <w:b/>
-          <w:bCs/>
-          <w:sz w:val="28"/>
-          <w:szCs w:val="28"/>
-        </w:rPr>
-      </w:pPr>
-    </w:p>
-    <w:p>
-      <w:pPr>
-        <w:pStyle w:val="Standard"/>
-        <w:rPr>
-          <w:rFonts w:asciiTheme="minorHAnsi" w:hAnsiTheme="minorHAnsi" w:cstheme="minorHAnsi"/>
-          <w:sz w:val="28"/>
-          <w:szCs w:val="28"/>
-        </w:rPr>
-      </w:pPr>
       <w:r>
         <w:rPr>
           <w:rFonts w:ascii="Arial" w:hAnsi="Arial" w:cs="Arial"/>
           <w:noProof/>
         </w:rPr>
+        <w:lastRenderedPageBreak/>
         <w:drawing>
           <wp:anchor distT="0" distB="0" distL="114300" distR="114300" simplePos="0" relativeHeight="251699200" behindDoc="1" locked="0" layoutInCell="1" allowOverlap="1" wp14:anchorId="3389D27D" wp14:editId="23CA93C1">
             <wp:simplePos x="0" y="0"/>
@@ -32078,7 +33230,7 @@
                     </pic:cNvPicPr>
                   </pic:nvPicPr>
                   <pic:blipFill>
-                    <a:blip r:embed="rId25">
+                    <a:blip r:embed="rId26">
                       <a:extLst>
                         <a:ext uri="{28A0092B-C50C-407E-A947-70E740481C1C}">
                           <a14:useLocalDpi xmlns:a14="http://schemas.microsoft.com/office/drawing/2010/main" val="0"/>
@@ -32518,8 +33670,17 @@
           <w:rFonts w:asciiTheme="minorHAnsi" w:hAnsiTheme="minorHAnsi" w:cstheme="minorHAnsi"/>
           <w:lang w:val="it-IT"/>
         </w:rPr>
-        <w:t xml:space="preserve"> e si trova sulla pagina di ”Carrello</w:t>
-      </w:r>
+        <w:t xml:space="preserve"> e si trova sulla pagina </w:t>
+      </w:r>
+      <w:proofErr w:type="gramStart"/>
+      <w:r>
+        <w:rPr>
+          <w:rFonts w:asciiTheme="minorHAnsi" w:hAnsiTheme="minorHAnsi" w:cstheme="minorHAnsi"/>
+          <w:lang w:val="it-IT"/>
+        </w:rPr>
+        <w:t>di ”Carrello</w:t>
+      </w:r>
+      <w:proofErr w:type="gramEnd"/>
       <w:r>
         <w:rPr>
           <w:rFonts w:asciiTheme="minorHAnsi" w:hAnsiTheme="minorHAnsi" w:cstheme="minorHAnsi"/>
@@ -32609,7 +33770,23 @@
                                 <w:rFonts w:asciiTheme="minorHAnsi" w:hAnsiTheme="minorHAnsi" w:cstheme="minorHAnsi"/>
                                 <w:lang w:val="it-IT"/>
                               </w:rPr>
-                              <w:t>L’utente si trova nella pagina di  “Checkout.</w:t>
+                              <w:t xml:space="preserve">L’utente si trova nella pagina </w:t>
+                            </w:r>
+                            <w:proofErr w:type="gramStart"/>
+                            <w:r>
+                              <w:rPr>
+                                <w:rFonts w:asciiTheme="minorHAnsi" w:hAnsiTheme="minorHAnsi" w:cstheme="minorHAnsi"/>
+                                <w:lang w:val="it-IT"/>
+                              </w:rPr>
+                              <w:t>di  “</w:t>
+                            </w:r>
+                            <w:proofErr w:type="gramEnd"/>
+                            <w:r>
+                              <w:rPr>
+                                <w:rFonts w:asciiTheme="minorHAnsi" w:hAnsiTheme="minorHAnsi" w:cstheme="minorHAnsi"/>
+                                <w:lang w:val="it-IT"/>
+                              </w:rPr>
+                              <w:t>Checkout.</w:t>
                             </w:r>
                           </w:p>
                           <w:p>
@@ -32781,7 +33958,23 @@
                           <w:rFonts w:asciiTheme="minorHAnsi" w:hAnsiTheme="minorHAnsi" w:cstheme="minorHAnsi"/>
                           <w:lang w:val="it-IT"/>
                         </w:rPr>
-                        <w:t>L’utente si trova nella pagina di  “Checkout.</w:t>
+                        <w:t xml:space="preserve">L’utente si trova nella pagina </w:t>
+                      </w:r>
+                      <w:proofErr w:type="gramStart"/>
+                      <w:r>
+                        <w:rPr>
+                          <w:rFonts w:asciiTheme="minorHAnsi" w:hAnsiTheme="minorHAnsi" w:cstheme="minorHAnsi"/>
+                          <w:lang w:val="it-IT"/>
+                        </w:rPr>
+                        <w:t>di  “</w:t>
+                      </w:r>
+                      <w:proofErr w:type="gramEnd"/>
+                      <w:r>
+                        <w:rPr>
+                          <w:rFonts w:asciiTheme="minorHAnsi" w:hAnsiTheme="minorHAnsi" w:cstheme="minorHAnsi"/>
+                          <w:lang w:val="it-IT"/>
+                        </w:rPr>
+                        <w:t>Checkout.</w:t>
                       </w:r>
                     </w:p>
                     <w:p>
@@ -37260,6 +38453,10 @@
 </file>
 
 <file path=customXml/item1.xml><?xml version="1.0" encoding="utf-8"?>
+<b:Sources xmlns:b="http://schemas.openxmlformats.org/officeDocument/2006/bibliography" xmlns="http://schemas.openxmlformats.org/officeDocument/2006/bibliography" SelectedStyle="\APASixthEditionOfficeOnline.xsl" StyleName="APA" Version="6"/>
+</file>
+
+<file path=customXml/item2.xml><?xml version="1.0" encoding="utf-8"?>
 <?mso-contentType ?>
 <FormTemplates xmlns="http://schemas.microsoft.com/sharepoint/v3/contenttype/forms">
   <Display>DocumentLibraryForm</Display>
@@ -37268,17 +38465,7 @@
 </FormTemplates>
 </file>
 
-<file path=customXml/item2.xml><?xml version="1.0" encoding="utf-8"?>
-<b:Sources xmlns:b="http://schemas.openxmlformats.org/officeDocument/2006/bibliography" xmlns="http://schemas.openxmlformats.org/officeDocument/2006/bibliography" SelectedStyle="\APASixthEditionOfficeOnline.xsl" StyleName="APA" Version="6"/>
-</file>
-
 <file path=customXml/item3.xml><?xml version="1.0" encoding="utf-8"?>
-<p:properties xmlns:p="http://schemas.microsoft.com/office/2006/metadata/properties" xmlns:xsi="http://www.w3.org/2001/XMLSchema-instance" xmlns:pc="http://schemas.microsoft.com/office/infopath/2007/PartnerControls">
-  <documentManagement/>
-</p:properties>
-</file>
-
-<file path=customXml/item4.xml><?xml version="1.0" encoding="utf-8"?>
 <ct:contentTypeSchema xmlns:ct="http://schemas.microsoft.com/office/2006/metadata/contentType" xmlns:ma="http://schemas.microsoft.com/office/2006/metadata/properties/metaAttributes" ct:_="" ma:_="" ma:contentTypeName="Documento" ma:contentTypeID="0x010100E0F4005AA20A5942BCE8223FEA195827" ma:contentTypeVersion="7" ma:contentTypeDescription="Creare un nuovo documento." ma:contentTypeScope="" ma:versionID="9aacee9db30fe42fc9164e1c3e44f6d6">
   <xsd:schema xmlns:xsd="http://www.w3.org/2001/XMLSchema" xmlns:xs="http://www.w3.org/2001/XMLSchema" xmlns:p="http://schemas.microsoft.com/office/2006/metadata/properties" xmlns:ns2="75d57ce7-883a-4d56-b241-1a7aaedd5b34" targetNamespace="http://schemas.microsoft.com/office/2006/metadata/properties" ma:root="true" ma:fieldsID="177795bfff93079d857a78231c3fb555" ns2:_="">
     <xsd:import namespace="75d57ce7-883a-4d56-b241-1a7aaedd5b34"/>
@@ -37442,7 +38629,21 @@
 </ct:contentTypeSchema>
 </file>
 
+<file path=customXml/item4.xml><?xml version="1.0" encoding="utf-8"?>
+<p:properties xmlns:p="http://schemas.microsoft.com/office/2006/metadata/properties" xmlns:xsi="http://www.w3.org/2001/XMLSchema-instance" xmlns:pc="http://schemas.microsoft.com/office/infopath/2007/PartnerControls">
+  <documentManagement/>
+</p:properties>
+</file>
+
 <file path=customXml/itemProps1.xml><?xml version="1.0" encoding="utf-8"?>
+<ds:datastoreItem xmlns:ds="http://schemas.openxmlformats.org/officeDocument/2006/customXml" ds:itemID="{E526FD62-8AA7-4E59-BB18-B53951F56EE5}">
+  <ds:schemaRefs>
+    <ds:schemaRef ds:uri="http://schemas.openxmlformats.org/officeDocument/2006/bibliography"/>
+  </ds:schemaRefs>
+</ds:datastoreItem>
+</file>
+
+<file path=customXml/itemProps2.xml><?xml version="1.0" encoding="utf-8"?>
 <ds:datastoreItem xmlns:ds="http://schemas.openxmlformats.org/officeDocument/2006/customXml" ds:itemID="{6818F566-045C-4CA6-A006-3C726EE635D8}">
   <ds:schemaRefs>
     <ds:schemaRef ds:uri="http://schemas.microsoft.com/sharepoint/v3/contenttype/forms"/>
@@ -37450,24 +38651,7 @@
 </ds:datastoreItem>
 </file>
 
-<file path=customXml/itemProps2.xml><?xml version="1.0" encoding="utf-8"?>
-<ds:datastoreItem xmlns:ds="http://schemas.openxmlformats.org/officeDocument/2006/customXml" ds:itemID="{E526FD62-8AA7-4E59-BB18-B53951F56EE5}">
-  <ds:schemaRefs>
-    <ds:schemaRef ds:uri="http://schemas.openxmlformats.org/officeDocument/2006/bibliography"/>
-  </ds:schemaRefs>
-</ds:datastoreItem>
-</file>
-
 <file path=customXml/itemProps3.xml><?xml version="1.0" encoding="utf-8"?>
-<ds:datastoreItem xmlns:ds="http://schemas.openxmlformats.org/officeDocument/2006/customXml" ds:itemID="{2FEB7565-1A52-49D1-AED9-02A8B45B3E79}">
-  <ds:schemaRefs>
-    <ds:schemaRef ds:uri="http://schemas.microsoft.com/office/2006/metadata/properties"/>
-    <ds:schemaRef ds:uri="http://schemas.microsoft.com/office/infopath/2007/PartnerControls"/>
-  </ds:schemaRefs>
-</ds:datastoreItem>
-</file>
-
-<file path=customXml/itemProps4.xml><?xml version="1.0" encoding="utf-8"?>
 <ds:datastoreItem xmlns:ds="http://schemas.openxmlformats.org/officeDocument/2006/customXml" ds:itemID="{57B46B53-4593-425B-B4A5-56AF61825A68}">
   <ds:schemaRefs>
     <ds:schemaRef ds:uri="http://schemas.microsoft.com/office/2006/metadata/contentType"/>
@@ -37483,4 +38667,13 @@
     <ds:schemaRef ds:uri="http://schemas.microsoft.com/internal/obd"/>
   </ds:schemaRefs>
 </ds:datastoreItem>
+</file>
+
+<file path=customXml/itemProps4.xml><?xml version="1.0" encoding="utf-8"?>
+<ds:datastoreItem xmlns:ds="http://schemas.openxmlformats.org/officeDocument/2006/customXml" ds:itemID="{2FEB7565-1A52-49D1-AED9-02A8B45B3E79}">
+  <ds:schemaRefs>
+    <ds:schemaRef ds:uri="http://schemas.microsoft.com/office/2006/metadata/properties"/>
+    <ds:schemaRef ds:uri="http://schemas.microsoft.com/office/infopath/2007/PartnerControls"/>
+  </ds:schemaRefs>
+</ds:datastoreItem>
 </file>
--- a/UseCaseModel.docx
+++ b/UseCaseModel.docx
@@ -1123,8 +1123,16 @@
               <w:rPr>
                 <w:sz w:val="20"/>
               </w:rPr>
-              <w:t>Membri del team</w:t>
+              <w:t xml:space="preserve">Membri </w:t>
             </w:r>
+            <w:proofErr w:type="gramStart"/>
+            <w:r>
+              <w:rPr>
+                <w:sz w:val="20"/>
+              </w:rPr>
+              <w:t>del team</w:t>
+            </w:r>
+            <w:proofErr w:type="gramEnd"/>
           </w:p>
         </w:tc>
       </w:tr>
@@ -1233,8 +1241,16 @@
               <w:rPr>
                 <w:sz w:val="20"/>
               </w:rPr>
-              <w:t>Membri del team</w:t>
+              <w:t xml:space="preserve">Membri </w:t>
             </w:r>
+            <w:proofErr w:type="gramStart"/>
+            <w:r>
+              <w:rPr>
+                <w:sz w:val="20"/>
+              </w:rPr>
+              <w:t>del team</w:t>
+            </w:r>
+            <w:proofErr w:type="gramEnd"/>
           </w:p>
         </w:tc>
       </w:tr>
@@ -1335,8 +1351,16 @@
               <w:rPr>
                 <w:sz w:val="20"/>
               </w:rPr>
-              <w:t>Membri del team</w:t>
+              <w:t xml:space="preserve">Membri </w:t>
             </w:r>
+            <w:proofErr w:type="gramStart"/>
+            <w:r>
+              <w:rPr>
+                <w:sz w:val="20"/>
+              </w:rPr>
+              <w:t>del team</w:t>
+            </w:r>
+            <w:proofErr w:type="gramEnd"/>
           </w:p>
         </w:tc>
       </w:tr>
@@ -1449,8 +1473,16 @@
               <w:rPr>
                 <w:sz w:val="20"/>
               </w:rPr>
-              <w:t>Membri del team</w:t>
+              <w:t xml:space="preserve">Membri </w:t>
             </w:r>
+            <w:proofErr w:type="gramStart"/>
+            <w:r>
+              <w:rPr>
+                <w:sz w:val="20"/>
+              </w:rPr>
+              <w:t>del team</w:t>
+            </w:r>
+            <w:proofErr w:type="gramEnd"/>
           </w:p>
         </w:tc>
       </w:tr>
@@ -1551,8 +1583,16 @@
               <w:rPr>
                 <w:sz w:val="20"/>
               </w:rPr>
-              <w:t>Membri del team</w:t>
+              <w:t xml:space="preserve">Membri </w:t>
             </w:r>
+            <w:proofErr w:type="gramStart"/>
+            <w:r>
+              <w:rPr>
+                <w:sz w:val="20"/>
+              </w:rPr>
+              <w:t>del team</w:t>
+            </w:r>
+            <w:proofErr w:type="gramEnd"/>
           </w:p>
         </w:tc>
       </w:tr>
@@ -9531,14 +9571,7 @@
                                 <w:sz w:val="24"/>
                                 <w:szCs w:val="24"/>
                               </w:rPr>
-                              <w:t>&lt;&lt;</w:t>
-                            </w:r>
-                            <w:r>
-                              <w:rPr>
-                                <w:sz w:val="24"/>
-                                <w:szCs w:val="24"/>
-                              </w:rPr>
-                              <w:t xml:space="preserve">extend&gt;&gt; </w:t>
+                              <w:t xml:space="preserve">&lt;&lt;extend&gt;&gt; </w:t>
                             </w:r>
                             <w:r>
                               <w:rPr>
@@ -9666,14 +9699,7 @@
                           <w:sz w:val="24"/>
                           <w:szCs w:val="24"/>
                         </w:rPr>
-                        <w:t>&lt;&lt;</w:t>
-                      </w:r>
-                      <w:r>
-                        <w:rPr>
-                          <w:sz w:val="24"/>
-                          <w:szCs w:val="24"/>
-                        </w:rPr>
-                        <w:t xml:space="preserve">extend&gt;&gt; </w:t>
+                        <w:t xml:space="preserve">&lt;&lt;extend&gt;&gt; </w:t>
                       </w:r>
                       <w:r>
                         <w:rPr>
@@ -13544,13 +13570,7 @@
                               <w:rPr>
                                 <w:rFonts w:asciiTheme="minorHAnsi" w:hAnsiTheme="minorHAnsi" w:cstheme="minorHAnsi"/>
                               </w:rPr>
-                              <w:t xml:space="preserve">Il </w:t>
-                            </w:r>
-                            <w:r>
-                              <w:rPr>
-                                <w:rFonts w:asciiTheme="minorHAnsi" w:hAnsiTheme="minorHAnsi" w:cstheme="minorHAnsi"/>
-                              </w:rPr>
-                              <w:t>sistema mostra un messaggio in cui dice se l’operazione è andata a buon fine o meno.</w:t>
+                              <w:t>Il sistema mostra un messaggio in cui dice se l’operazione è andata a buon fine o meno.</w:t>
                             </w:r>
                           </w:p>
                           <w:p>
@@ -13726,13 +13746,7 @@
                         <w:rPr>
                           <w:rFonts w:asciiTheme="minorHAnsi" w:hAnsiTheme="minorHAnsi" w:cstheme="minorHAnsi"/>
                         </w:rPr>
-                        <w:t xml:space="preserve">Il </w:t>
-                      </w:r>
-                      <w:r>
-                        <w:rPr>
-                          <w:rFonts w:asciiTheme="minorHAnsi" w:hAnsiTheme="minorHAnsi" w:cstheme="minorHAnsi"/>
-                        </w:rPr>
-                        <w:t>sistema mostra un messaggio in cui dice se l’operazione è andata a buon fine o meno.</w:t>
+                        <w:t>Il sistema mostra un messaggio in cui dice se l’operazione è andata a buon fine o meno.</w:t>
                       </w:r>
                     </w:p>
                     <w:p>
@@ -15569,8 +15583,9 @@
           <w:szCs w:val="24"/>
           <w:lang w:eastAsia="zh-CN" w:bidi="hi-IN"/>
         </w:rPr>
-        <w:t>, e si trova sulla pagina di ”</w:t>
-      </w:r>
+        <w:t xml:space="preserve">, e si trova sulla pagina </w:t>
+      </w:r>
+      <w:proofErr w:type="gramStart"/>
       <w:r>
         <w:rPr>
           <w:rFonts w:eastAsia="SimSun" w:cstheme="minorHAnsi"/>
@@ -15579,7 +15594,28 @@
           <w:szCs w:val="24"/>
           <w:lang w:eastAsia="zh-CN" w:bidi="hi-IN"/>
         </w:rPr>
-        <w:t>Gestione degli ordini</w:t>
+        <w:t>di ”</w:t>
+      </w:r>
+      <w:r>
+        <w:rPr>
+          <w:rFonts w:eastAsia="SimSun" w:cstheme="minorHAnsi"/>
+          <w:kern w:val="3"/>
+          <w:sz w:val="24"/>
+          <w:szCs w:val="24"/>
+          <w:lang w:eastAsia="zh-CN" w:bidi="hi-IN"/>
+        </w:rPr>
+        <w:t>Gestione</w:t>
+      </w:r>
+      <w:proofErr w:type="gramEnd"/>
+      <w:r>
+        <w:rPr>
+          <w:rFonts w:eastAsia="SimSun" w:cstheme="minorHAnsi"/>
+          <w:kern w:val="3"/>
+          <w:sz w:val="24"/>
+          <w:szCs w:val="24"/>
+          <w:lang w:eastAsia="zh-CN" w:bidi="hi-IN"/>
+        </w:rPr>
+        <w:t xml:space="preserve"> degli ordini</w:t>
       </w:r>
       <w:r>
         <w:rPr>
@@ -15761,13 +15797,7 @@
                               <w:rPr>
                                 <w:rFonts w:asciiTheme="minorHAnsi" w:hAnsiTheme="minorHAnsi" w:cstheme="minorHAnsi"/>
                               </w:rPr>
-                              <w:t xml:space="preserve">Il </w:t>
-                            </w:r>
-                            <w:r>
-                              <w:rPr>
-                                <w:rFonts w:asciiTheme="minorHAnsi" w:hAnsiTheme="minorHAnsi" w:cstheme="minorHAnsi"/>
-                              </w:rPr>
-                              <w:t>gestore degli ordini clicca sul bottone “Conferma”.</w:t>
+                              <w:t>Il gestore degli ordini clicca sul bottone “Conferma”.</w:t>
                             </w:r>
                           </w:p>
                           <w:p>
@@ -15942,13 +15972,7 @@
                         <w:rPr>
                           <w:rFonts w:asciiTheme="minorHAnsi" w:hAnsiTheme="minorHAnsi" w:cstheme="minorHAnsi"/>
                         </w:rPr>
-                        <w:t xml:space="preserve">Il </w:t>
-                      </w:r>
-                      <w:r>
-                        <w:rPr>
-                          <w:rFonts w:asciiTheme="minorHAnsi" w:hAnsiTheme="minorHAnsi" w:cstheme="minorHAnsi"/>
-                        </w:rPr>
-                        <w:t>gestore degli ordini clicca sul bottone “Conferma”.</w:t>
+                        <w:t>Il gestore degli ordini clicca sul bottone “Conferma”.</w:t>
                       </w:r>
                     </w:p>
                     <w:p>
@@ -18453,14 +18477,7 @@
                                 <w:rFonts w:asciiTheme="minorHAnsi" w:hAnsiTheme="minorHAnsi" w:cstheme="minorHAnsi"/>
                                 <w:szCs w:val="24"/>
                               </w:rPr>
-                              <w:t xml:space="preserve">Il </w:t>
-                            </w:r>
-                            <w:r>
-                              <w:rPr>
-                                <w:rFonts w:asciiTheme="minorHAnsi" w:hAnsiTheme="minorHAnsi" w:cstheme="minorHAnsi"/>
-                                <w:szCs w:val="24"/>
-                              </w:rPr>
-                              <w:t>magazziniere visualizzerà tutti i prodotti.</w:t>
+                              <w:t>Il magazziniere visualizzerà tutti i prodotti.</w:t>
                             </w:r>
                           </w:p>
                           <w:p>
@@ -18634,14 +18651,7 @@
                           <w:rFonts w:asciiTheme="minorHAnsi" w:hAnsiTheme="minorHAnsi" w:cstheme="minorHAnsi"/>
                           <w:szCs w:val="24"/>
                         </w:rPr>
-                        <w:t xml:space="preserve">Il </w:t>
-                      </w:r>
-                      <w:r>
-                        <w:rPr>
-                          <w:rFonts w:asciiTheme="minorHAnsi" w:hAnsiTheme="minorHAnsi" w:cstheme="minorHAnsi"/>
-                          <w:szCs w:val="24"/>
-                        </w:rPr>
-                        <w:t>magazziniere visualizzerà tutti i prodotti.</w:t>
+                        <w:t>Il magazziniere visualizzerà tutti i prodotti.</w:t>
                       </w:r>
                     </w:p>
                     <w:p>
@@ -19063,23 +19073,7 @@
           <w:rFonts w:asciiTheme="minorHAnsi" w:hAnsiTheme="minorHAnsi" w:cstheme="minorHAnsi"/>
           <w:szCs w:val="24"/>
         </w:rPr>
-        <w:t xml:space="preserve"> </w:t>
-      </w:r>
-      <w:proofErr w:type="spellStart"/>
-      <w:r>
-        <w:rPr>
-          <w:rFonts w:asciiTheme="minorHAnsi" w:hAnsiTheme="minorHAnsi" w:cstheme="minorHAnsi"/>
-          <w:szCs w:val="24"/>
-        </w:rPr>
-        <w:t>ad</w:t>
-      </w:r>
-      <w:proofErr w:type="spellEnd"/>
-      <w:r>
-        <w:rPr>
-          <w:rFonts w:asciiTheme="minorHAnsi" w:hAnsiTheme="minorHAnsi" w:cstheme="minorHAnsi"/>
-          <w:szCs w:val="24"/>
-        </w:rPr>
-        <w:t xml:space="preserve"> </w:t>
+        <w:t xml:space="preserve"> ad </w:t>
       </w:r>
       <w:proofErr w:type="spellStart"/>
       <w:r>
@@ -22101,13 +22095,7 @@
                               <w:rPr>
                                 <w:rFonts w:asciiTheme="minorHAnsi" w:hAnsiTheme="minorHAnsi" w:cstheme="minorHAnsi"/>
                               </w:rPr>
-                              <w:t xml:space="preserve">Il </w:t>
-                            </w:r>
-                            <w:r>
-                              <w:rPr>
-                                <w:rFonts w:asciiTheme="minorHAnsi" w:hAnsiTheme="minorHAnsi" w:cstheme="minorHAnsi"/>
-                              </w:rPr>
-                              <w:t>magazziniere visualizzerà tutti i prodotti.</w:t>
+                              <w:t>Il magazziniere visualizzerà tutti i prodotti.</w:t>
                             </w:r>
                           </w:p>
                           <w:p>
@@ -22417,13 +22405,7 @@
                         <w:rPr>
                           <w:rFonts w:asciiTheme="minorHAnsi" w:hAnsiTheme="minorHAnsi" w:cstheme="minorHAnsi"/>
                         </w:rPr>
-                        <w:t xml:space="preserve">Il </w:t>
-                      </w:r>
-                      <w:r>
-                        <w:rPr>
-                          <w:rFonts w:asciiTheme="minorHAnsi" w:hAnsiTheme="minorHAnsi" w:cstheme="minorHAnsi"/>
-                        </w:rPr>
-                        <w:t>magazziniere visualizzerà tutti i prodotti.</w:t>
+                        <w:t>Il magazziniere visualizzerà tutti i prodotti.</w:t>
                       </w:r>
                     </w:p>
                     <w:p>
@@ -23354,14 +23336,7 @@
                                 <w:rFonts w:asciiTheme="minorHAnsi" w:hAnsiTheme="minorHAnsi" w:cstheme="minorHAnsi"/>
                                 <w:szCs w:val="24"/>
                               </w:rPr>
-                              <w:t xml:space="preserve">Il </w:t>
-                            </w:r>
-                            <w:r>
-                              <w:rPr>
-                                <w:rFonts w:asciiTheme="minorHAnsi" w:hAnsiTheme="minorHAnsi" w:cstheme="minorHAnsi"/>
-                                <w:szCs w:val="24"/>
-                              </w:rPr>
-                              <w:t>sistema mostra all’utente un messaggio di “Prodotto non eliminato correttamente”.</w:t>
+                              <w:t>Il sistema mostra all’utente un messaggio di “Prodotto non eliminato correttamente”.</w:t>
                             </w:r>
                           </w:p>
                           <w:p>
@@ -23518,14 +23493,7 @@
                           <w:rFonts w:asciiTheme="minorHAnsi" w:hAnsiTheme="minorHAnsi" w:cstheme="minorHAnsi"/>
                           <w:szCs w:val="24"/>
                         </w:rPr>
-                        <w:t xml:space="preserve">Il </w:t>
-                      </w:r>
-                      <w:r>
-                        <w:rPr>
-                          <w:rFonts w:asciiTheme="minorHAnsi" w:hAnsiTheme="minorHAnsi" w:cstheme="minorHAnsi"/>
-                          <w:szCs w:val="24"/>
-                        </w:rPr>
-                        <w:t>sistema mostra all’utente un messaggio di “Prodotto non eliminato correttamente”.</w:t>
+                        <w:t>Il sistema mostra all’utente un messaggio di “Prodotto non eliminato correttamente”.</w:t>
                       </w:r>
                     </w:p>
                     <w:p>
@@ -24238,7 +24206,21 @@
         <w:rPr>
           <w:rFonts w:asciiTheme="minorHAnsi" w:hAnsiTheme="minorHAnsi" w:cstheme="minorHAnsi"/>
         </w:rPr>
-        <w:t xml:space="preserve"> d’uso                                    </w:t>
+        <w:t xml:space="preserve"> </w:t>
+      </w:r>
+      <w:proofErr w:type="spellStart"/>
+      <w:r>
+        <w:rPr>
+          <w:rFonts w:asciiTheme="minorHAnsi" w:hAnsiTheme="minorHAnsi" w:cstheme="minorHAnsi"/>
+        </w:rPr>
+        <w:t>d’uso</w:t>
+      </w:r>
+      <w:proofErr w:type="spellEnd"/>
+      <w:r>
+        <w:rPr>
+          <w:rFonts w:asciiTheme="minorHAnsi" w:hAnsiTheme="minorHAnsi" w:cstheme="minorHAnsi"/>
+        </w:rPr>
+        <w:t xml:space="preserve">                                    </w:t>
       </w:r>
       <w:proofErr w:type="spellStart"/>
       <w:r>
@@ -24772,13 +24754,7 @@
                               <w:rPr>
                                 <w:rFonts w:asciiTheme="minorHAnsi" w:hAnsiTheme="minorHAnsi" w:cstheme="minorHAnsi"/>
                               </w:rPr>
-                              <w:t xml:space="preserve">Il </w:t>
-                            </w:r>
-                            <w:r>
-                              <w:rPr>
-                                <w:rFonts w:asciiTheme="minorHAnsi" w:hAnsiTheme="minorHAnsi" w:cstheme="minorHAnsi"/>
-                              </w:rPr>
-                              <w:t>magazziniere visualizza la lista dei prodotti.</w:t>
+                              <w:t>Il magazziniere visualizza la lista dei prodotti.</w:t>
                             </w:r>
                           </w:p>
                           <w:p>
@@ -24947,13 +24923,7 @@
                         <w:rPr>
                           <w:rFonts w:asciiTheme="minorHAnsi" w:hAnsiTheme="minorHAnsi" w:cstheme="minorHAnsi"/>
                         </w:rPr>
-                        <w:t xml:space="preserve">Il </w:t>
-                      </w:r>
-                      <w:r>
-                        <w:rPr>
-                          <w:rFonts w:asciiTheme="minorHAnsi" w:hAnsiTheme="minorHAnsi" w:cstheme="minorHAnsi"/>
-                        </w:rPr>
-                        <w:t>magazziniere visualizza la lista dei prodotti.</w:t>
+                        <w:t>Il magazziniere visualizza la lista dei prodotti.</w:t>
                       </w:r>
                     </w:p>
                     <w:p>
@@ -25549,14 +25519,7 @@
                                 <w:sz w:val="24"/>
                                 <w:szCs w:val="24"/>
                               </w:rPr>
-                              <w:t>&lt;&lt;</w:t>
-                            </w:r>
-                            <w:r>
-                              <w:rPr>
-                                <w:sz w:val="24"/>
-                                <w:szCs w:val="24"/>
-                              </w:rPr>
-                              <w:t>extend&gt;&gt;2.17 DisponibilitàProdottoGiàPresente</w:t>
+                              <w:t>&lt;&lt;extend&gt;&gt;2.17 DisponibilitàProdottoGiàPresente</w:t>
                             </w:r>
                           </w:p>
                           <w:p>
@@ -25685,14 +25648,7 @@
                           <w:sz w:val="24"/>
                           <w:szCs w:val="24"/>
                         </w:rPr>
-                        <w:t>&lt;&lt;</w:t>
-                      </w:r>
-                      <w:r>
-                        <w:rPr>
-                          <w:sz w:val="24"/>
-                          <w:szCs w:val="24"/>
-                        </w:rPr>
-                        <w:t>extend&gt;&gt;2.17 DisponibilitàProdottoGiàPresente</w:t>
+                        <w:t>&lt;&lt;extend&gt;&gt;2.17 DisponibilitàProdottoGiàPresente</w:t>
                       </w:r>
                     </w:p>
                     <w:p>
@@ -27246,8 +27202,17 @@
           <w:rFonts w:asciiTheme="minorHAnsi" w:hAnsiTheme="minorHAnsi" w:cstheme="minorHAnsi"/>
           <w:lang w:val="it-IT"/>
         </w:rPr>
-        <w:t xml:space="preserve"> e si trova sulla pagina di ”Carrello</w:t>
-      </w:r>
+        <w:t xml:space="preserve"> e si trova sulla pagina </w:t>
+      </w:r>
+      <w:proofErr w:type="gramStart"/>
+      <w:r>
+        <w:rPr>
+          <w:rFonts w:asciiTheme="minorHAnsi" w:hAnsiTheme="minorHAnsi" w:cstheme="minorHAnsi"/>
+          <w:lang w:val="it-IT"/>
+        </w:rPr>
+        <w:t>di ”Carrello</w:t>
+      </w:r>
+      <w:proofErr w:type="gramEnd"/>
       <w:r>
         <w:rPr>
           <w:rFonts w:asciiTheme="minorHAnsi" w:hAnsiTheme="minorHAnsi" w:cstheme="minorHAnsi"/>
@@ -27337,7 +27302,23 @@
                                 <w:rFonts w:asciiTheme="minorHAnsi" w:hAnsiTheme="minorHAnsi" w:cstheme="minorHAnsi"/>
                                 <w:lang w:val="it-IT"/>
                               </w:rPr>
-                              <w:t>L’utente si trova nella pagina di  “Checkout.</w:t>
+                              <w:t xml:space="preserve">L’utente si trova nella pagina </w:t>
+                            </w:r>
+                            <w:proofErr w:type="gramStart"/>
+                            <w:r>
+                              <w:rPr>
+                                <w:rFonts w:asciiTheme="minorHAnsi" w:hAnsiTheme="minorHAnsi" w:cstheme="minorHAnsi"/>
+                                <w:lang w:val="it-IT"/>
+                              </w:rPr>
+                              <w:t>di  “</w:t>
+                            </w:r>
+                            <w:proofErr w:type="gramEnd"/>
+                            <w:r>
+                              <w:rPr>
+                                <w:rFonts w:asciiTheme="minorHAnsi" w:hAnsiTheme="minorHAnsi" w:cstheme="minorHAnsi"/>
+                                <w:lang w:val="it-IT"/>
+                              </w:rPr>
+                              <w:t>Checkout.</w:t>
                             </w:r>
                           </w:p>
                           <w:p>
@@ -27509,7 +27490,23 @@
                           <w:rFonts w:asciiTheme="minorHAnsi" w:hAnsiTheme="minorHAnsi" w:cstheme="minorHAnsi"/>
                           <w:lang w:val="it-IT"/>
                         </w:rPr>
-                        <w:t>L’utente si trova nella pagina di  “Checkout.</w:t>
+                        <w:t xml:space="preserve">L’utente si trova nella pagina </w:t>
+                      </w:r>
+                      <w:proofErr w:type="gramStart"/>
+                      <w:r>
+                        <w:rPr>
+                          <w:rFonts w:asciiTheme="minorHAnsi" w:hAnsiTheme="minorHAnsi" w:cstheme="minorHAnsi"/>
+                          <w:lang w:val="it-IT"/>
+                        </w:rPr>
+                        <w:t>di  “</w:t>
+                      </w:r>
+                      <w:proofErr w:type="gramEnd"/>
+                      <w:r>
+                        <w:rPr>
+                          <w:rFonts w:asciiTheme="minorHAnsi" w:hAnsiTheme="minorHAnsi" w:cstheme="minorHAnsi"/>
+                          <w:lang w:val="it-IT"/>
+                        </w:rPr>
+                        <w:t>Checkout.</w:t>
                       </w:r>
                     </w:p>
                     <w:p>
@@ -32487,10 +32484,6 @@
 </file>
 
 <file path=customXml/item1.xml><?xml version="1.0" encoding="utf-8"?>
-<b:Sources xmlns:b="http://schemas.openxmlformats.org/officeDocument/2006/bibliography" xmlns="http://schemas.openxmlformats.org/officeDocument/2006/bibliography" SelectedStyle="\APASixthEditionOfficeOnline.xsl" StyleName="APA" Version="6"/>
-</file>
-
-<file path=customXml/item2.xml><?xml version="1.0" encoding="utf-8"?>
 <?mso-contentType ?>
 <FormTemplates xmlns="http://schemas.microsoft.com/sharepoint/v3/contenttype/forms">
   <Display>DocumentLibraryForm</Display>
@@ -32499,7 +32492,17 @@
 </FormTemplates>
 </file>
 
+<file path=customXml/item2.xml><?xml version="1.0" encoding="utf-8"?>
+<b:Sources xmlns:b="http://schemas.openxmlformats.org/officeDocument/2006/bibliography" xmlns="http://schemas.openxmlformats.org/officeDocument/2006/bibliography" SelectedStyle="\APASixthEditionOfficeOnline.xsl" StyleName="APA" Version="6"/>
+</file>
+
 <file path=customXml/item3.xml><?xml version="1.0" encoding="utf-8"?>
+<p:properties xmlns:p="http://schemas.microsoft.com/office/2006/metadata/properties" xmlns:xsi="http://www.w3.org/2001/XMLSchema-instance" xmlns:pc="http://schemas.microsoft.com/office/infopath/2007/PartnerControls">
+  <documentManagement/>
+</p:properties>
+</file>
+
+<file path=customXml/item4.xml><?xml version="1.0" encoding="utf-8"?>
 <ct:contentTypeSchema xmlns:ct="http://schemas.microsoft.com/office/2006/metadata/contentType" xmlns:ma="http://schemas.microsoft.com/office/2006/metadata/properties/metaAttributes" ct:_="" ma:_="" ma:contentTypeName="Documento" ma:contentTypeID="0x010100E0F4005AA20A5942BCE8223FEA195827" ma:contentTypeVersion="7" ma:contentTypeDescription="Creare un nuovo documento." ma:contentTypeScope="" ma:versionID="9aacee9db30fe42fc9164e1c3e44f6d6">
   <xsd:schema xmlns:xsd="http://www.w3.org/2001/XMLSchema" xmlns:xs="http://www.w3.org/2001/XMLSchema" xmlns:p="http://schemas.microsoft.com/office/2006/metadata/properties" xmlns:ns2="75d57ce7-883a-4d56-b241-1a7aaedd5b34" targetNamespace="http://schemas.microsoft.com/office/2006/metadata/properties" ma:root="true" ma:fieldsID="177795bfff93079d857a78231c3fb555" ns2:_="">
     <xsd:import namespace="75d57ce7-883a-4d56-b241-1a7aaedd5b34"/>
@@ -32663,13 +32666,15 @@
 </ct:contentTypeSchema>
 </file>
 
-<file path=customXml/item4.xml><?xml version="1.0" encoding="utf-8"?>
-<p:properties xmlns:p="http://schemas.microsoft.com/office/2006/metadata/properties" xmlns:xsi="http://www.w3.org/2001/XMLSchema-instance" xmlns:pc="http://schemas.microsoft.com/office/infopath/2007/PartnerControls">
-  <documentManagement/>
-</p:properties>
+<file path=customXml/itemProps1.xml><?xml version="1.0" encoding="utf-8"?>
+<ds:datastoreItem xmlns:ds="http://schemas.openxmlformats.org/officeDocument/2006/customXml" ds:itemID="{6818F566-045C-4CA6-A006-3C726EE635D8}">
+  <ds:schemaRefs>
+    <ds:schemaRef ds:uri="http://schemas.microsoft.com/sharepoint/v3/contenttype/forms"/>
+  </ds:schemaRefs>
+</ds:datastoreItem>
 </file>
 
-<file path=customXml/itemProps1.xml><?xml version="1.0" encoding="utf-8"?>
+<file path=customXml/itemProps2.xml><?xml version="1.0" encoding="utf-8"?>
 <ds:datastoreItem xmlns:ds="http://schemas.openxmlformats.org/officeDocument/2006/customXml" ds:itemID="{E526FD62-8AA7-4E59-BB18-B53951F56EE5}">
   <ds:schemaRefs>
     <ds:schemaRef ds:uri="http://schemas.openxmlformats.org/officeDocument/2006/bibliography"/>
@@ -32677,15 +32682,16 @@
 </ds:datastoreItem>
 </file>
 
-<file path=customXml/itemProps2.xml><?xml version="1.0" encoding="utf-8"?>
-<ds:datastoreItem xmlns:ds="http://schemas.openxmlformats.org/officeDocument/2006/customXml" ds:itemID="{6818F566-045C-4CA6-A006-3C726EE635D8}">
+<file path=customXml/itemProps3.xml><?xml version="1.0" encoding="utf-8"?>
+<ds:datastoreItem xmlns:ds="http://schemas.openxmlformats.org/officeDocument/2006/customXml" ds:itemID="{2FEB7565-1A52-49D1-AED9-02A8B45B3E79}">
   <ds:schemaRefs>
-    <ds:schemaRef ds:uri="http://schemas.microsoft.com/sharepoint/v3/contenttype/forms"/>
+    <ds:schemaRef ds:uri="http://schemas.microsoft.com/office/2006/metadata/properties"/>
+    <ds:schemaRef ds:uri="http://schemas.microsoft.com/office/infopath/2007/PartnerControls"/>
   </ds:schemaRefs>
 </ds:datastoreItem>
 </file>
 
-<file path=customXml/itemProps3.xml><?xml version="1.0" encoding="utf-8"?>
+<file path=customXml/itemProps4.xml><?xml version="1.0" encoding="utf-8"?>
 <ds:datastoreItem xmlns:ds="http://schemas.openxmlformats.org/officeDocument/2006/customXml" ds:itemID="{57B46B53-4593-425B-B4A5-56AF61825A68}">
   <ds:schemaRefs>
     <ds:schemaRef ds:uri="http://schemas.microsoft.com/office/2006/metadata/contentType"/>
@@ -32701,13 +32707,4 @@
     <ds:schemaRef ds:uri="http://schemas.microsoft.com/internal/obd"/>
   </ds:schemaRefs>
 </ds:datastoreItem>
-</file>
-
-<file path=customXml/itemProps4.xml><?xml version="1.0" encoding="utf-8"?>
-<ds:datastoreItem xmlns:ds="http://schemas.openxmlformats.org/officeDocument/2006/customXml" ds:itemID="{2FEB7565-1A52-49D1-AED9-02A8B45B3E79}">
-  <ds:schemaRefs>
-    <ds:schemaRef ds:uri="http://schemas.microsoft.com/office/2006/metadata/properties"/>
-    <ds:schemaRef ds:uri="http://schemas.microsoft.com/office/infopath/2007/PartnerControls"/>
-  </ds:schemaRefs>
-</ds:datastoreItem>
 </file>